--- a/Пояснительная записка.docx
+++ b/Пояснительная записка.docx
@@ -1,6 +1,6 @@
 
 <file path=word/document.xml><?xml version="1.0" encoding="utf-8"?>
-<w:document xmlns:wpc="http://schemas.microsoft.com/office/word/2010/wordprocessingCanvas" xmlns:cx="http://schemas.microsoft.com/office/drawing/2014/chartex" xmlns:cx1="http://schemas.microsoft.com/office/drawing/2015/9/8/chartex" xmlns:cx2="http://schemas.microsoft.com/office/drawing/2015/10/21/chartex" xmlns:cx3="http://schemas.microsoft.com/office/drawing/2016/5/9/chartex" xmlns:cx4="http://schemas.microsoft.com/office/drawing/2016/5/10/chartex" xmlns:cx5="http://schemas.microsoft.com/office/drawing/2016/5/11/chartex" xmlns:cx6="http://schemas.microsoft.com/office/drawing/2016/5/12/chartex" xmlns:cx7="http://schemas.microsoft.com/office/drawing/2016/5/13/chartex" xmlns:cx8="http://schemas.microsoft.com/office/drawing/2016/5/14/chartex" xmlns:mc="http://schemas.openxmlformats.org/markup-compatibility/2006" xmlns:aink="http://schemas.microsoft.com/office/drawing/2016/ink" xmlns:am3d="http://schemas.microsoft.com/office/drawing/2017/model3d" xmlns:o="urn:schemas-microsoft-com:office:office" xmlns:r="http://schemas.openxmlformats.org/officeDocument/2006/relationships" xmlns:m="http://schemas.openxmlformats.org/officeDocument/2006/math" xmlns:v="urn:schemas-microsoft-com:vml" xmlns:wp14="http://schemas.microsoft.com/office/word/2010/wordprocessingDrawing" xmlns:wp="http://schemas.openxmlformats.org/drawingml/2006/wordprocessingDrawing" xmlns:w10="urn:schemas-microsoft-com:office:word" xmlns:w="http://schemas.openxmlformats.org/wordprocessingml/2006/main" xmlns:w14="http://schemas.microsoft.com/office/word/2010/wordml" xmlns:w15="http://schemas.microsoft.com/office/word/2012/wordml" xmlns:w16cex="http://schemas.microsoft.com/office/word/2018/wordml/cex" xmlns:w16cid="http://schemas.microsoft.com/office/word/2016/wordml/cid" xmlns:w16="http://schemas.microsoft.com/office/word/2018/wordml" xmlns:w16sdtdh="http://schemas.microsoft.com/office/word/2020/wordml/sdtdatahash" xmlns:w16se="http://schemas.microsoft.com/office/word/2015/wordml/symex" xmlns:wpg="http://schemas.microsoft.com/office/word/2010/wordprocessingGroup" xmlns:wpi="http://schemas.microsoft.com/office/word/2010/wordprocessingInk" xmlns:wne="http://schemas.microsoft.com/office/word/2006/wordml" xmlns:wps="http://schemas.microsoft.com/office/word/2010/wordprocessingShape" mc:Ignorable="w14 w15 w16se w16cid w16 w16cex w16sdtdh wp14">
+<w:document xmlns:wpc="http://schemas.microsoft.com/office/word/2010/wordprocessingCanvas" xmlns:mc="http://schemas.openxmlformats.org/markup-compatibility/2006" xmlns:o="urn:schemas-microsoft-com:office:office" xmlns:r="http://schemas.openxmlformats.org/officeDocument/2006/relationships" xmlns:m="http://schemas.openxmlformats.org/officeDocument/2006/math" xmlns:v="urn:schemas-microsoft-com:vml" xmlns:wp14="http://schemas.microsoft.com/office/word/2010/wordprocessingDrawing" xmlns:wp="http://schemas.openxmlformats.org/drawingml/2006/wordprocessingDrawing" xmlns:w10="urn:schemas-microsoft-com:office:word" xmlns:w="http://schemas.openxmlformats.org/wordprocessingml/2006/main" xmlns:w14="http://schemas.microsoft.com/office/word/2010/wordml" xmlns:w15="http://schemas.microsoft.com/office/word/2012/wordml" xmlns:wpg="http://schemas.microsoft.com/office/word/2010/wordprocessingGroup" xmlns:wpi="http://schemas.microsoft.com/office/word/2010/wordprocessingInk" xmlns:wne="http://schemas.microsoft.com/office/word/2006/wordml" xmlns:wps="http://schemas.microsoft.com/office/word/2010/wordprocessingShape" mc:Ignorable="w14 w15 wp14">
   <w:body>
     <w:p>
       <w:pPr>
@@ -2446,18 +2446,12 @@
       </w:pPr>
       <w:bookmarkStart w:id="9" w:name="_Toc127212350"/>
       <w:r>
-        <w:rPr>
-          <w:lang w:val="en-US"/>
-        </w:rPr>
         <w:t>5</w:t>
       </w:r>
       <w:r>
         <w:t>. Разработка</w:t>
       </w:r>
       <w:r>
-        <w:rPr>
-          <w:lang w:val="en-US"/>
-        </w:rPr>
         <w:t xml:space="preserve"> </w:t>
       </w:r>
       <w:r>
@@ -2501,12 +2495,14 @@
         <w:jc w:val="both"/>
         <w:textAlignment w:val="baseline"/>
         <w:rPr>
-          <w:sz w:val="28"/>
-          <w:szCs w:val="28"/>
-        </w:rPr>
-      </w:pPr>
-      <w:r>
-        <w:rPr>
+          <w:color w:val="FF0000"/>
+          <w:sz w:val="28"/>
+          <w:szCs w:val="28"/>
+        </w:rPr>
+      </w:pPr>
+      <w:r>
+        <w:rPr>
+          <w:color w:val="FF0000"/>
           <w:sz w:val="28"/>
           <w:szCs w:val="28"/>
         </w:rPr>
@@ -2514,6 +2510,7 @@
       </w:r>
       <w:r>
         <w:rPr>
+          <w:color w:val="FF0000"/>
           <w:sz w:val="28"/>
           <w:szCs w:val="28"/>
           <w:lang w:val="en-US"/>
@@ -2522,6 +2519,7 @@
       </w:r>
       <w:r>
         <w:rPr>
+          <w:color w:val="FF0000"/>
           <w:sz w:val="28"/>
           <w:szCs w:val="28"/>
         </w:rPr>
@@ -2529,6 +2527,7 @@
       </w:r>
       <w:r>
         <w:rPr>
+          <w:color w:val="FF0000"/>
           <w:sz w:val="28"/>
           <w:szCs w:val="28"/>
           <w:lang w:val="en-US"/>
@@ -2537,6 +2536,7 @@
       </w:r>
       <w:r>
         <w:rPr>
+          <w:color w:val="FF0000"/>
           <w:sz w:val="28"/>
           <w:szCs w:val="28"/>
         </w:rPr>
@@ -2544,6 +2544,7 @@
       </w:r>
       <w:r>
         <w:rPr>
+          <w:color w:val="FF0000"/>
           <w:sz w:val="28"/>
           <w:szCs w:val="28"/>
           <w:lang w:val="en-US"/>
@@ -2552,6 +2553,7 @@
       </w:r>
       <w:r>
         <w:rPr>
+          <w:color w:val="FF0000"/>
           <w:sz w:val="28"/>
           <w:szCs w:val="28"/>
         </w:rPr>
@@ -2559,6 +2561,7 @@
       </w:r>
       <w:r>
         <w:rPr>
+          <w:color w:val="FF0000"/>
           <w:sz w:val="28"/>
           <w:szCs w:val="28"/>
           <w:lang w:val="en-US"/>
@@ -2567,6 +2570,7 @@
       </w:r>
       <w:r>
         <w:rPr>
+          <w:color w:val="FF0000"/>
           <w:sz w:val="28"/>
           <w:szCs w:val="28"/>
         </w:rPr>
@@ -2574,6 +2578,7 @@
       </w:r>
       <w:r>
         <w:rPr>
+          <w:color w:val="FF0000"/>
           <w:sz w:val="28"/>
           <w:szCs w:val="28"/>
           <w:lang w:val="en-US"/>
@@ -2582,6 +2587,7 @@
       </w:r>
       <w:r>
         <w:rPr>
+          <w:color w:val="FF0000"/>
           <w:sz w:val="28"/>
           <w:szCs w:val="28"/>
         </w:rPr>
@@ -2589,6 +2595,7 @@
       </w:r>
       <w:r>
         <w:rPr>
+          <w:color w:val="FF0000"/>
           <w:sz w:val="28"/>
           <w:szCs w:val="28"/>
           <w:lang w:val="en-US"/>
@@ -2597,6 +2604,7 @@
       </w:r>
       <w:r>
         <w:rPr>
+          <w:color w:val="FF0000"/>
           <w:sz w:val="28"/>
           <w:szCs w:val="28"/>
         </w:rPr>
@@ -2604,6 +2612,7 @@
       </w:r>
       <w:r>
         <w:rPr>
+          <w:color w:val="FF0000"/>
           <w:sz w:val="28"/>
           <w:szCs w:val="28"/>
           <w:lang w:val="en-US"/>
@@ -2612,6 +2621,7 @@
       </w:r>
       <w:r>
         <w:rPr>
+          <w:color w:val="FF0000"/>
           <w:sz w:val="28"/>
           <w:szCs w:val="28"/>
         </w:rPr>
@@ -2619,6 +2629,7 @@
       </w:r>
       <w:r>
         <w:rPr>
+          <w:color w:val="FF0000"/>
           <w:sz w:val="28"/>
           <w:szCs w:val="28"/>
           <w:lang w:val="en-US"/>
@@ -2627,6 +2638,7 @@
       </w:r>
       <w:r>
         <w:rPr>
+          <w:color w:val="FF0000"/>
           <w:sz w:val="28"/>
           <w:szCs w:val="28"/>
         </w:rPr>
@@ -2634,6 +2646,7 @@
       </w:r>
       <w:r>
         <w:rPr>
+          <w:color w:val="FF0000"/>
           <w:sz w:val="28"/>
           <w:szCs w:val="28"/>
           <w:lang w:val="en-US"/>
@@ -2642,6 +2655,7 @@
       </w:r>
       <w:r>
         <w:rPr>
+          <w:color w:val="FF0000"/>
           <w:sz w:val="28"/>
           <w:szCs w:val="28"/>
         </w:rPr>
@@ -2649,6 +2663,7 @@
       </w:r>
       <w:r>
         <w:rPr>
+          <w:color w:val="FF0000"/>
           <w:sz w:val="28"/>
           <w:szCs w:val="28"/>
           <w:lang w:val="en-US"/>
@@ -2657,6 +2672,7 @@
       </w:r>
       <w:r>
         <w:rPr>
+          <w:color w:val="FF0000"/>
           <w:sz w:val="28"/>
           <w:szCs w:val="28"/>
         </w:rPr>
@@ -2664,6 +2680,7 @@
       </w:r>
       <w:r>
         <w:rPr>
+          <w:color w:val="FF0000"/>
           <w:sz w:val="28"/>
           <w:szCs w:val="28"/>
           <w:lang w:val="en-US"/>
@@ -2672,6 +2689,7 @@
       </w:r>
       <w:r>
         <w:rPr>
+          <w:color w:val="FF0000"/>
           <w:sz w:val="28"/>
           <w:szCs w:val="28"/>
         </w:rPr>
@@ -2679,6 +2697,7 @@
       </w:r>
       <w:r>
         <w:rPr>
+          <w:color w:val="FF0000"/>
           <w:sz w:val="28"/>
           <w:szCs w:val="28"/>
           <w:lang w:val="en-US"/>
@@ -2687,6 +2706,7 @@
       </w:r>
       <w:r>
         <w:rPr>
+          <w:color w:val="FF0000"/>
           <w:sz w:val="28"/>
           <w:szCs w:val="28"/>
         </w:rPr>
@@ -2711,23 +2731,7 @@
           <w:sz w:val="28"/>
           <w:szCs w:val="28"/>
         </w:rPr>
-        <w:t xml:space="preserve">В результате реализации, тестирования и внедрения программного комплекса для решения бизнес-задач телеканала с использованием технологий WPF, </w:t>
-      </w:r>
-      <w:proofErr w:type="spellStart"/>
-      <w:r>
-        <w:rPr>
-          <w:sz w:val="28"/>
-          <w:szCs w:val="28"/>
-        </w:rPr>
-        <w:t>MongoDB</w:t>
-      </w:r>
-      <w:proofErr w:type="spellEnd"/>
-      <w:r>
-        <w:rPr>
-          <w:sz w:val="28"/>
-          <w:szCs w:val="28"/>
-        </w:rPr>
-        <w:t xml:space="preserve"> и MVVM, были достигнуты следующие результаты:</w:t>
+        <w:t>В результате реализации, тестирования и внедрения программного комплекса для решения бизнес-задач телеканала с использованием технологий WPF, MongoDB и MVVM, были достигнуты следующие результаты:</w:t>
       </w:r>
     </w:p>
     <w:p>
@@ -2811,23 +2815,7 @@
           <w:sz w:val="28"/>
           <w:szCs w:val="28"/>
         </w:rPr>
-        <w:t xml:space="preserve">Таким образом, мы можем сделать вывод о том, что реализация, тестирование и внедрение программного комплекса для решения бизнес-задач телеканала с использованием технологий WPF, </w:t>
-      </w:r>
-      <w:proofErr w:type="spellStart"/>
-      <w:r>
-        <w:rPr>
-          <w:sz w:val="28"/>
-          <w:szCs w:val="28"/>
-        </w:rPr>
-        <w:t>MongoDB</w:t>
-      </w:r>
-      <w:proofErr w:type="spellEnd"/>
-      <w:r>
-        <w:rPr>
-          <w:sz w:val="28"/>
-          <w:szCs w:val="28"/>
-        </w:rPr>
-        <w:t xml:space="preserve"> и MVVM были успешно проведены и принесли положительные результаты.</w:t>
+        <w:t>Таким образом, мы можем сделать вывод о том, что реализация, тестирование и внедрение программного комплекса для решения бизнес-задач телеканала с использованием технологий WPF, MongoDB и MVVM были успешно проведены и принесли положительные результаты.</w:t>
       </w:r>
     </w:p>
     <w:p>
@@ -2971,25 +2959,7 @@
           <w:sz w:val="28"/>
           <w:szCs w:val="28"/>
         </w:rPr>
-        <w:t xml:space="preserve">Федорова Г. Разработка, администрирование и защита баз </w:t>
-      </w:r>
-      <w:proofErr w:type="gramStart"/>
-      <w:r>
-        <w:rPr>
-          <w:color w:val="C00000"/>
-          <w:sz w:val="28"/>
-          <w:szCs w:val="28"/>
-        </w:rPr>
-        <w:t>данных :</w:t>
-      </w:r>
-      <w:proofErr w:type="gramEnd"/>
-      <w:r>
-        <w:rPr>
-          <w:color w:val="C00000"/>
-          <w:sz w:val="28"/>
-          <w:szCs w:val="28"/>
-        </w:rPr>
-        <w:t xml:space="preserve"> учебник для студентов учреждений среднего профессионального образования -  М .: Издательский центр «Академия», 2017. — 286 с.</w:t>
+        <w:t>Федорова Г. Разработка, администрирование и защита баз данных : учебник для студентов учреждений среднего профессионального образования -  М .: Издательский центр «Академия», 2017. — 286 с.</w:t>
       </w:r>
     </w:p>
     <w:p>
@@ -3015,43 +2985,7 @@
           <w:sz w:val="28"/>
           <w:szCs w:val="28"/>
         </w:rPr>
-        <w:t xml:space="preserve">Федорова, Г.Н. Основы проектирования баз данных учебное пособие для студ. </w:t>
-      </w:r>
-      <w:proofErr w:type="spellStart"/>
-      <w:r>
-        <w:rPr>
-          <w:color w:val="C00000"/>
-          <w:sz w:val="28"/>
-          <w:szCs w:val="28"/>
-        </w:rPr>
-        <w:t>учрежд</w:t>
-      </w:r>
-      <w:proofErr w:type="spellEnd"/>
-      <w:r>
-        <w:rPr>
-          <w:color w:val="C00000"/>
-          <w:sz w:val="28"/>
-          <w:szCs w:val="28"/>
-        </w:rPr>
-        <w:t xml:space="preserve">. СПО / </w:t>
-      </w:r>
-      <w:proofErr w:type="spellStart"/>
-      <w:r>
-        <w:rPr>
-          <w:color w:val="C00000"/>
-          <w:sz w:val="28"/>
-          <w:szCs w:val="28"/>
-        </w:rPr>
-        <w:t>Г.Н.Федорова</w:t>
-      </w:r>
-      <w:proofErr w:type="spellEnd"/>
-      <w:r>
-        <w:rPr>
-          <w:color w:val="C00000"/>
-          <w:sz w:val="28"/>
-          <w:szCs w:val="28"/>
-        </w:rPr>
-        <w:t xml:space="preserve">. - М.: Академия, 2014. </w:t>
+        <w:t xml:space="preserve">Федорова, Г.Н. Основы проектирования баз данных учебное пособие для студ. учрежд. СПО / Г.Н.Федорова. - М.: Академия, 2014. </w:t>
       </w:r>
     </w:p>
     <w:p>
@@ -3077,25 +3011,7 @@
           <w:sz w:val="28"/>
           <w:szCs w:val="28"/>
         </w:rPr>
-        <w:t xml:space="preserve"> Федорова, Г.Н. Разработка и администрирование баз данных: учебник / </w:t>
-      </w:r>
-      <w:proofErr w:type="spellStart"/>
-      <w:r>
-        <w:rPr>
-          <w:color w:val="C00000"/>
-          <w:sz w:val="28"/>
-          <w:szCs w:val="28"/>
-        </w:rPr>
-        <w:t>Г.Н.Федорова</w:t>
-      </w:r>
-      <w:proofErr w:type="spellEnd"/>
-      <w:r>
-        <w:rPr>
-          <w:color w:val="C00000"/>
-          <w:sz w:val="28"/>
-          <w:szCs w:val="28"/>
-        </w:rPr>
-        <w:t xml:space="preserve">. - М.: Академия, 2015. </w:t>
+        <w:t xml:space="preserve"> Федорова, Г.Н. Разработка и администрирование баз данных: учебник / Г.Н.Федорова. - М.: Академия, 2015. </w:t>
       </w:r>
     </w:p>
     <w:p>
@@ -3155,77 +3071,13 @@
           <w:szCs w:val="28"/>
         </w:rPr>
       </w:pPr>
-      <w:proofErr w:type="spellStart"/>
       <w:r>
         <w:rPr>
           <w:color w:val="C00000"/>
           <w:sz w:val="28"/>
           <w:szCs w:val="28"/>
         </w:rPr>
-        <w:t>Фуфаев</w:t>
-      </w:r>
-      <w:proofErr w:type="spellEnd"/>
-      <w:r>
-        <w:rPr>
-          <w:color w:val="C00000"/>
-          <w:sz w:val="28"/>
-          <w:szCs w:val="28"/>
-        </w:rPr>
-        <w:t xml:space="preserve"> Э. В. Базы данных: учеб. пособие дли студ. учреждений сред, проф. образования / Э. </w:t>
-      </w:r>
-      <w:proofErr w:type="spellStart"/>
-      <w:r>
-        <w:rPr>
-          <w:color w:val="C00000"/>
-          <w:sz w:val="28"/>
-          <w:szCs w:val="28"/>
-        </w:rPr>
-        <w:t>В.Фуфаев</w:t>
-      </w:r>
-      <w:proofErr w:type="spellEnd"/>
-      <w:r>
-        <w:rPr>
-          <w:color w:val="C00000"/>
-          <w:sz w:val="28"/>
-          <w:szCs w:val="28"/>
-        </w:rPr>
-        <w:t xml:space="preserve">, Д. </w:t>
-      </w:r>
-      <w:proofErr w:type="spellStart"/>
-      <w:r>
-        <w:rPr>
-          <w:color w:val="C00000"/>
-          <w:sz w:val="28"/>
-          <w:szCs w:val="28"/>
-        </w:rPr>
-        <w:t>Э.Фуфаев</w:t>
-      </w:r>
-      <w:proofErr w:type="spellEnd"/>
-      <w:r>
-        <w:rPr>
-          <w:color w:val="C00000"/>
-          <w:sz w:val="28"/>
-          <w:szCs w:val="28"/>
-        </w:rPr>
-        <w:t xml:space="preserve">. — 7-е изд., стер. — </w:t>
-      </w:r>
-      <w:proofErr w:type="gramStart"/>
-      <w:r>
-        <w:rPr>
-          <w:color w:val="C00000"/>
-          <w:sz w:val="28"/>
-          <w:szCs w:val="28"/>
-        </w:rPr>
-        <w:t>М .</w:t>
-      </w:r>
-      <w:proofErr w:type="gramEnd"/>
-      <w:r>
-        <w:rPr>
-          <w:color w:val="C00000"/>
-          <w:sz w:val="28"/>
-          <w:szCs w:val="28"/>
-        </w:rPr>
-        <w:t>: Издательский центр «Академия», 2012. — 320 с.</w:t>
+        <w:t>Фуфаев Э. В. Базы данных: учеб. пособие дли студ. учреждений сред, проф. образования / Э. В.Фуфаев, Д. Э.Фуфаев. — 7-е изд., стер. — М .: Издательский центр «Академия», 2012. — 320 с.</w:t>
       </w:r>
     </w:p>
     <w:p>
@@ -3243,41 +3095,13 @@
           <w:szCs w:val="28"/>
         </w:rPr>
       </w:pPr>
-      <w:proofErr w:type="spellStart"/>
       <w:r>
         <w:rPr>
           <w:color w:val="C00000"/>
           <w:sz w:val="28"/>
           <w:szCs w:val="28"/>
         </w:rPr>
-        <w:t>Котеров</w:t>
-      </w:r>
-      <w:proofErr w:type="spellEnd"/>
-      <w:r>
-        <w:rPr>
-          <w:color w:val="C00000"/>
-          <w:sz w:val="28"/>
-          <w:szCs w:val="28"/>
-        </w:rPr>
-        <w:t xml:space="preserve"> Д.В. </w:t>
-      </w:r>
-      <w:proofErr w:type="spellStart"/>
-      <w:r>
-        <w:rPr>
-          <w:color w:val="C00000"/>
-          <w:sz w:val="28"/>
-          <w:szCs w:val="28"/>
-        </w:rPr>
-        <w:t>Симдянов</w:t>
-      </w:r>
-      <w:proofErr w:type="spellEnd"/>
-      <w:r>
-        <w:rPr>
-          <w:color w:val="C00000"/>
-          <w:sz w:val="28"/>
-          <w:szCs w:val="28"/>
-        </w:rPr>
-        <w:t xml:space="preserve"> И.В. </w:t>
+        <w:t xml:space="preserve">Котеров Д.В. Симдянов И.В. </w:t>
       </w:r>
       <w:r>
         <w:rPr>
@@ -3320,7 +3144,17 @@
           <w:sz w:val="28"/>
           <w:szCs w:val="28"/>
         </w:rPr>
-        <w:t>Агальцов, В.П. Базы данных. В 2-х т. Т. 2. Распределенные и удаленные базы данных: Учебник / В.П. Агальцов. - М.: ИД ФОРУМ, НИЦ ИНФРА-М, 2013. - 272 c.</w:t>
+        <w:t xml:space="preserve">Агальцов, В.П. Базы данных. В 2-х т. Т. 2. Распределенные и удаленные </w:t>
+      </w:r>
+      <w:bookmarkStart w:id="14" w:name="_GoBack"/>
+      <w:bookmarkEnd w:id="14"/>
+      <w:r>
+        <w:rPr>
+          <w:color w:val="C00000"/>
+          <w:sz w:val="28"/>
+          <w:szCs w:val="28"/>
+        </w:rPr>
+        <w:t>базы данных: Учебник / В.П. Агальцов. - М.: ИД ФОРУМ, НИЦ ИНФРА-М, 2013. - 272 c.</w:t>
       </w:r>
     </w:p>
     <w:p>
@@ -3398,43 +3232,7 @@
           <w:sz w:val="28"/>
           <w:szCs w:val="28"/>
         </w:rPr>
-        <w:t xml:space="preserve">Гагарина, Л.Г. Разработка и эксплуатация автоматизированных информационных систем: учебное пособие для студ. </w:t>
-      </w:r>
-      <w:proofErr w:type="spellStart"/>
-      <w:r>
-        <w:rPr>
-          <w:color w:val="C00000"/>
-          <w:sz w:val="28"/>
-          <w:szCs w:val="28"/>
-        </w:rPr>
-        <w:t>учрежд</w:t>
-      </w:r>
-      <w:proofErr w:type="spellEnd"/>
-      <w:r>
-        <w:rPr>
-          <w:color w:val="C00000"/>
-          <w:sz w:val="28"/>
-          <w:szCs w:val="28"/>
-        </w:rPr>
-        <w:t xml:space="preserve">. СПО / </w:t>
-      </w:r>
-      <w:proofErr w:type="spellStart"/>
-      <w:r>
-        <w:rPr>
-          <w:color w:val="C00000"/>
-          <w:sz w:val="28"/>
-          <w:szCs w:val="28"/>
-        </w:rPr>
-        <w:t>Л.Г.Гагарина</w:t>
-      </w:r>
-      <w:proofErr w:type="spellEnd"/>
-      <w:r>
-        <w:rPr>
-          <w:color w:val="C00000"/>
-          <w:sz w:val="28"/>
-          <w:szCs w:val="28"/>
-        </w:rPr>
-        <w:t xml:space="preserve">. - М.: ФОРУМ: ИНФРА-М, 2017. </w:t>
+        <w:t xml:space="preserve">Гагарина, Л.Г. Разработка и эксплуатация автоматизированных информационных систем: учебное пособие для студ. учрежд. СПО / Л.Г.Гагарина. - М.: ФОРУМ: ИНФРА-М, 2017. </w:t>
       </w:r>
     </w:p>
     <w:p>
@@ -3460,43 +3258,7 @@
           <w:sz w:val="28"/>
           <w:szCs w:val="28"/>
         </w:rPr>
-        <w:t xml:space="preserve"> Голицына, О.Л. Основы проектирования баз данных: учебное пособие для студ. </w:t>
-      </w:r>
-      <w:proofErr w:type="spellStart"/>
-      <w:r>
-        <w:rPr>
-          <w:color w:val="C00000"/>
-          <w:sz w:val="28"/>
-          <w:szCs w:val="28"/>
-        </w:rPr>
-        <w:t>учрежд</w:t>
-      </w:r>
-      <w:proofErr w:type="spellEnd"/>
-      <w:r>
-        <w:rPr>
-          <w:color w:val="C00000"/>
-          <w:sz w:val="28"/>
-          <w:szCs w:val="28"/>
-        </w:rPr>
-        <w:t xml:space="preserve">. СПО / </w:t>
-      </w:r>
-      <w:proofErr w:type="spellStart"/>
-      <w:r>
-        <w:rPr>
-          <w:color w:val="C00000"/>
-          <w:sz w:val="28"/>
-          <w:szCs w:val="28"/>
-        </w:rPr>
-        <w:t>О.Л.Голицына</w:t>
-      </w:r>
-      <w:proofErr w:type="spellEnd"/>
-      <w:r>
-        <w:rPr>
-          <w:color w:val="C00000"/>
-          <w:sz w:val="28"/>
-          <w:szCs w:val="28"/>
-        </w:rPr>
-        <w:t xml:space="preserve">. - М.: ФОРУМ: ИНФРА-М, 2017. </w:t>
+        <w:t xml:space="preserve"> Голицына, О.Л. Основы проектирования баз данных: учебное пособие для студ. учрежд. СПО / О.Л.Голицына. - М.: ФОРУМ: ИНФРА-М, 2017. </w:t>
       </w:r>
     </w:p>
     <w:p>
@@ -3520,35 +3282,7 @@
           <w:sz w:val="28"/>
           <w:szCs w:val="28"/>
         </w:rPr>
-        <w:t xml:space="preserve">Голицына О. Л., Максимов Н. В., Попов И. И. Базы данных: учеб. пособие. — 2-е изд., </w:t>
-      </w:r>
-      <w:proofErr w:type="spellStart"/>
-      <w:r>
-        <w:rPr>
-          <w:color w:val="C00000"/>
-          <w:sz w:val="28"/>
-          <w:szCs w:val="28"/>
-        </w:rPr>
-        <w:t>испр</w:t>
-      </w:r>
-      <w:proofErr w:type="spellEnd"/>
-      <w:proofErr w:type="gramStart"/>
-      <w:r>
-        <w:rPr>
-          <w:color w:val="C00000"/>
-          <w:sz w:val="28"/>
-          <w:szCs w:val="28"/>
-        </w:rPr>
-        <w:t>.</w:t>
-      </w:r>
-      <w:proofErr w:type="gramEnd"/>
-      <w:r>
-        <w:rPr>
-          <w:color w:val="C00000"/>
-          <w:sz w:val="28"/>
-          <w:szCs w:val="28"/>
-        </w:rPr>
-        <w:t xml:space="preserve"> и доп. — М.:</w:t>
+        <w:t>Голицына О. Л., Максимов Н. В., Попов И. И. Базы данных: учеб. пособие. — 2-е изд., испр. и доп. — М.:</w:t>
       </w:r>
       <w:r>
         <w:rPr>
@@ -3608,25 +3342,24 @@
           <w:sz w:val="28"/>
           <w:szCs w:val="28"/>
         </w:rPr>
-        <w:t xml:space="preserve">Кевин </w:t>
-      </w:r>
-      <w:proofErr w:type="spellStart"/>
+        <w:t xml:space="preserve">Кевин Янк </w:t>
+      </w:r>
       <w:r>
         <w:rPr>
           <w:color w:val="C00000"/>
           <w:sz w:val="28"/>
           <w:szCs w:val="28"/>
-        </w:rPr>
-        <w:t>Янк</w:t>
-      </w:r>
-      <w:proofErr w:type="spellEnd"/>
+          <w:lang w:val="en-US"/>
+        </w:rPr>
+        <w:t>PHP</w:t>
+      </w:r>
       <w:r>
         <w:rPr>
           <w:color w:val="C00000"/>
           <w:sz w:val="28"/>
           <w:szCs w:val="28"/>
         </w:rPr>
-        <w:t xml:space="preserve"> </w:t>
+        <w:t xml:space="preserve"> и </w:t>
       </w:r>
       <w:r>
         <w:rPr>
@@ -3635,7 +3368,7 @@
           <w:szCs w:val="28"/>
           <w:lang w:val="en-US"/>
         </w:rPr>
-        <w:t>PHP</w:t>
+        <w:t>MySQL</w:t>
       </w:r>
       <w:r>
         <w:rPr>
@@ -3643,42 +3376,7 @@
           <w:sz w:val="28"/>
           <w:szCs w:val="28"/>
         </w:rPr>
-        <w:t xml:space="preserve"> и </w:t>
-      </w:r>
-      <w:r>
-        <w:rPr>
-          <w:color w:val="C00000"/>
-          <w:sz w:val="28"/>
-          <w:szCs w:val="28"/>
-          <w:lang w:val="en-US"/>
-        </w:rPr>
-        <w:t>MySQL</w:t>
-      </w:r>
-      <w:r>
-        <w:rPr>
-          <w:color w:val="C00000"/>
-          <w:sz w:val="28"/>
-          <w:szCs w:val="28"/>
-        </w:rPr>
-        <w:t xml:space="preserve"> от новичка к профессионалу </w:t>
-      </w:r>
-      <w:proofErr w:type="gramStart"/>
-      <w:r>
-        <w:rPr>
-          <w:color w:val="C00000"/>
-          <w:sz w:val="28"/>
-          <w:szCs w:val="28"/>
-        </w:rPr>
-        <w:t>М. :</w:t>
-      </w:r>
-      <w:proofErr w:type="gramEnd"/>
-      <w:r>
-        <w:rPr>
-          <w:color w:val="C00000"/>
-          <w:sz w:val="28"/>
-          <w:szCs w:val="28"/>
-        </w:rPr>
-        <w:t xml:space="preserve"> Эксмо, 2013. – 384 с. – (Мировой компьютерный бестселлер).</w:t>
+        <w:t xml:space="preserve"> от новичка к профессионалу М. : Эксмо, 2013. – 384 с. – (Мировой компьютерный бестселлер).</w:t>
       </w:r>
     </w:p>
     <w:p>
@@ -3704,43 +3402,7 @@
           <w:sz w:val="28"/>
           <w:szCs w:val="28"/>
         </w:rPr>
-        <w:t xml:space="preserve">Советов, Б.Я. Базы данных: теория и практика: / Б.Я. Советов, В.В. </w:t>
-      </w:r>
-      <w:proofErr w:type="spellStart"/>
-      <w:r>
-        <w:rPr>
-          <w:color w:val="C00000"/>
-          <w:sz w:val="28"/>
-          <w:szCs w:val="28"/>
-        </w:rPr>
-        <w:t>Цехановский</w:t>
-      </w:r>
-      <w:proofErr w:type="spellEnd"/>
-      <w:r>
-        <w:rPr>
-          <w:color w:val="C00000"/>
-          <w:sz w:val="28"/>
-          <w:szCs w:val="28"/>
-        </w:rPr>
-        <w:t xml:space="preserve">, В.Д. Чертовской. - М.: </w:t>
-      </w:r>
-      <w:proofErr w:type="spellStart"/>
-      <w:r>
-        <w:rPr>
-          <w:color w:val="C00000"/>
-          <w:sz w:val="28"/>
-          <w:szCs w:val="28"/>
-        </w:rPr>
-        <w:t>Юрайт</w:t>
-      </w:r>
-      <w:proofErr w:type="spellEnd"/>
-      <w:r>
-        <w:rPr>
-          <w:color w:val="C00000"/>
-          <w:sz w:val="28"/>
-          <w:szCs w:val="28"/>
-        </w:rPr>
-        <w:t>, 2013. - 463 c.</w:t>
+        <w:t>Советов, Б.Я. Базы данных: теория и практика: / Б.Я. Советов, В.В. Цехановский, В.Д. Чертовской. - М.: Юрайт, 2013. - 463 c.</w:t>
       </w:r>
     </w:p>
     <w:p>
@@ -3760,21 +3422,12 @@
           <w:szCs w:val="28"/>
         </w:rPr>
       </w:pPr>
-      <w:proofErr w:type="spellStart"/>
       <w:r>
         <w:rPr>
           <w:color w:val="C00000"/>
           <w:szCs w:val="28"/>
         </w:rPr>
-        <w:t>К.Э.Плохотникова</w:t>
-      </w:r>
-      <w:proofErr w:type="spellEnd"/>
-      <w:r>
-        <w:rPr>
-          <w:color w:val="C00000"/>
-          <w:szCs w:val="28"/>
-        </w:rPr>
-        <w:t xml:space="preserve"> и др. Методы разработки курсовых работ - М.: СОЛОН-ПРЕСС, 2006 </w:t>
+        <w:t xml:space="preserve">К.Э.Плохотникова и др. Методы разработки курсовых работ - М.: СОЛОН-ПРЕСС, 2006 </w:t>
       </w:r>
     </w:p>
     <w:sectPr>
@@ -3792,7 +3445,7 @@
 </file>
 
 <file path=word/endnotes.xml><?xml version="1.0" encoding="utf-8"?>
-<w:endnotes xmlns:wpc="http://schemas.microsoft.com/office/word/2010/wordprocessingCanvas" xmlns:cx="http://schemas.microsoft.com/office/drawing/2014/chartex" xmlns:cx1="http://schemas.microsoft.com/office/drawing/2015/9/8/chartex" xmlns:cx2="http://schemas.microsoft.com/office/drawing/2015/10/21/chartex" xmlns:cx3="http://schemas.microsoft.com/office/drawing/2016/5/9/chartex" xmlns:cx4="http://schemas.microsoft.com/office/drawing/2016/5/10/chartex" xmlns:cx5="http://schemas.microsoft.com/office/drawing/2016/5/11/chartex" xmlns:cx6="http://schemas.microsoft.com/office/drawing/2016/5/12/chartex" xmlns:cx7="http://schemas.microsoft.com/office/drawing/2016/5/13/chartex" xmlns:cx8="http://schemas.microsoft.com/office/drawing/2016/5/14/chartex" xmlns:mc="http://schemas.openxmlformats.org/markup-compatibility/2006" xmlns:aink="http://schemas.microsoft.com/office/drawing/2016/ink" xmlns:am3d="http://schemas.microsoft.com/office/drawing/2017/model3d" xmlns:o="urn:schemas-microsoft-com:office:office" xmlns:r="http://schemas.openxmlformats.org/officeDocument/2006/relationships" xmlns:m="http://schemas.openxmlformats.org/officeDocument/2006/math" xmlns:v="urn:schemas-microsoft-com:vml" xmlns:wp14="http://schemas.microsoft.com/office/word/2010/wordprocessingDrawing" xmlns:wp="http://schemas.openxmlformats.org/drawingml/2006/wordprocessingDrawing" xmlns:w10="urn:schemas-microsoft-com:office:word" xmlns:w="http://schemas.openxmlformats.org/wordprocessingml/2006/main" xmlns:w14="http://schemas.microsoft.com/office/word/2010/wordml" xmlns:w15="http://schemas.microsoft.com/office/word/2012/wordml" xmlns:w16cex="http://schemas.microsoft.com/office/word/2018/wordml/cex" xmlns:w16cid="http://schemas.microsoft.com/office/word/2016/wordml/cid" xmlns:w16="http://schemas.microsoft.com/office/word/2018/wordml" xmlns:w16sdtdh="http://schemas.microsoft.com/office/word/2020/wordml/sdtdatahash" xmlns:w16se="http://schemas.microsoft.com/office/word/2015/wordml/symex" xmlns:wpg="http://schemas.microsoft.com/office/word/2010/wordprocessingGroup" xmlns:wpi="http://schemas.microsoft.com/office/word/2010/wordprocessingInk" xmlns:wne="http://schemas.microsoft.com/office/word/2006/wordml" xmlns:wps="http://schemas.microsoft.com/office/word/2010/wordprocessingShape" mc:Ignorable="w14 w15 w16se w16cid w16 w16cex w16sdtdh wp14">
+<w:endnotes xmlns:wpc="http://schemas.microsoft.com/office/word/2010/wordprocessingCanvas" xmlns:mc="http://schemas.openxmlformats.org/markup-compatibility/2006" xmlns:o="urn:schemas-microsoft-com:office:office" xmlns:r="http://schemas.openxmlformats.org/officeDocument/2006/relationships" xmlns:m="http://schemas.openxmlformats.org/officeDocument/2006/math" xmlns:v="urn:schemas-microsoft-com:vml" xmlns:wp14="http://schemas.microsoft.com/office/word/2010/wordprocessingDrawing" xmlns:wp="http://schemas.openxmlformats.org/drawingml/2006/wordprocessingDrawing" xmlns:w10="urn:schemas-microsoft-com:office:word" xmlns:w="http://schemas.openxmlformats.org/wordprocessingml/2006/main" xmlns:w14="http://schemas.microsoft.com/office/word/2010/wordml" xmlns:w15="http://schemas.microsoft.com/office/word/2012/wordml" xmlns:wpg="http://schemas.microsoft.com/office/word/2010/wordprocessingGroup" xmlns:wpi="http://schemas.microsoft.com/office/word/2010/wordprocessingInk" xmlns:wne="http://schemas.microsoft.com/office/word/2006/wordml" xmlns:wps="http://schemas.microsoft.com/office/word/2010/wordprocessingShape" mc:Ignorable="w14 w15 wp14">
   <w:endnote w:type="separator" w:id="-1">
     <w:p>
       <w:r>
@@ -3811,7 +3464,7 @@
 </file>
 
 <file path=word/footer1.xml><?xml version="1.0" encoding="utf-8"?>
-<w:ftr xmlns:wpc="http://schemas.microsoft.com/office/word/2010/wordprocessingCanvas" xmlns:cx="http://schemas.microsoft.com/office/drawing/2014/chartex" xmlns:cx1="http://schemas.microsoft.com/office/drawing/2015/9/8/chartex" xmlns:cx2="http://schemas.microsoft.com/office/drawing/2015/10/21/chartex" xmlns:cx3="http://schemas.microsoft.com/office/drawing/2016/5/9/chartex" xmlns:cx4="http://schemas.microsoft.com/office/drawing/2016/5/10/chartex" xmlns:cx5="http://schemas.microsoft.com/office/drawing/2016/5/11/chartex" xmlns:cx6="http://schemas.microsoft.com/office/drawing/2016/5/12/chartex" xmlns:cx7="http://schemas.microsoft.com/office/drawing/2016/5/13/chartex" xmlns:cx8="http://schemas.microsoft.com/office/drawing/2016/5/14/chartex" xmlns:mc="http://schemas.openxmlformats.org/markup-compatibility/2006" xmlns:aink="http://schemas.microsoft.com/office/drawing/2016/ink" xmlns:am3d="http://schemas.microsoft.com/office/drawing/2017/model3d" xmlns:o="urn:schemas-microsoft-com:office:office" xmlns:r="http://schemas.openxmlformats.org/officeDocument/2006/relationships" xmlns:m="http://schemas.openxmlformats.org/officeDocument/2006/math" xmlns:v="urn:schemas-microsoft-com:vml" xmlns:wp14="http://schemas.microsoft.com/office/word/2010/wordprocessingDrawing" xmlns:wp="http://schemas.openxmlformats.org/drawingml/2006/wordprocessingDrawing" xmlns:w10="urn:schemas-microsoft-com:office:word" xmlns:w="http://schemas.openxmlformats.org/wordprocessingml/2006/main" xmlns:w14="http://schemas.microsoft.com/office/word/2010/wordml" xmlns:w15="http://schemas.microsoft.com/office/word/2012/wordml" xmlns:w16cex="http://schemas.microsoft.com/office/word/2018/wordml/cex" xmlns:w16cid="http://schemas.microsoft.com/office/word/2016/wordml/cid" xmlns:w16="http://schemas.microsoft.com/office/word/2018/wordml" xmlns:w16sdtdh="http://schemas.microsoft.com/office/word/2020/wordml/sdtdatahash" xmlns:w16se="http://schemas.microsoft.com/office/word/2015/wordml/symex" xmlns:wpg="http://schemas.microsoft.com/office/word/2010/wordprocessingGroup" xmlns:wpi="http://schemas.microsoft.com/office/word/2010/wordprocessingInk" xmlns:wne="http://schemas.microsoft.com/office/word/2006/wordml" xmlns:wps="http://schemas.microsoft.com/office/word/2010/wordprocessingShape" mc:Ignorable="w14 w15 w16se w16cid w16 w16cex w16sdtdh wp14">
+<w:ftr xmlns:wpc="http://schemas.microsoft.com/office/word/2010/wordprocessingCanvas" xmlns:mc="http://schemas.openxmlformats.org/markup-compatibility/2006" xmlns:o="urn:schemas-microsoft-com:office:office" xmlns:r="http://schemas.openxmlformats.org/officeDocument/2006/relationships" xmlns:m="http://schemas.openxmlformats.org/officeDocument/2006/math" xmlns:v="urn:schemas-microsoft-com:vml" xmlns:wp14="http://schemas.microsoft.com/office/word/2010/wordprocessingDrawing" xmlns:wp="http://schemas.openxmlformats.org/drawingml/2006/wordprocessingDrawing" xmlns:w10="urn:schemas-microsoft-com:office:word" xmlns:w="http://schemas.openxmlformats.org/wordprocessingml/2006/main" xmlns:w14="http://schemas.microsoft.com/office/word/2010/wordml" xmlns:w15="http://schemas.microsoft.com/office/word/2012/wordml" xmlns:wpg="http://schemas.microsoft.com/office/word/2010/wordprocessingGroup" xmlns:wpi="http://schemas.microsoft.com/office/word/2010/wordprocessingInk" xmlns:wne="http://schemas.microsoft.com/office/word/2006/wordml" xmlns:wps="http://schemas.microsoft.com/office/word/2010/wordprocessingShape" mc:Ignorable="w14 w15 wp14">
   <w:p>
     <w:pPr>
       <w:pStyle w:val="a8"/>
@@ -3830,7 +3483,7 @@
       <w:rPr>
         <w:noProof/>
       </w:rPr>
-      <w:t>20</w:t>
+      <w:t>10</w:t>
     </w:r>
     <w:r>
       <w:fldChar w:fldCharType="end"/>
@@ -3845,7 +3498,7 @@
 </file>
 
 <file path=word/footer2.xml><?xml version="1.0" encoding="utf-8"?>
-<w:ftr xmlns:wpc="http://schemas.microsoft.com/office/word/2010/wordprocessingCanvas" xmlns:cx="http://schemas.microsoft.com/office/drawing/2014/chartex" xmlns:cx1="http://schemas.microsoft.com/office/drawing/2015/9/8/chartex" xmlns:cx2="http://schemas.microsoft.com/office/drawing/2015/10/21/chartex" xmlns:cx3="http://schemas.microsoft.com/office/drawing/2016/5/9/chartex" xmlns:cx4="http://schemas.microsoft.com/office/drawing/2016/5/10/chartex" xmlns:cx5="http://schemas.microsoft.com/office/drawing/2016/5/11/chartex" xmlns:cx6="http://schemas.microsoft.com/office/drawing/2016/5/12/chartex" xmlns:cx7="http://schemas.microsoft.com/office/drawing/2016/5/13/chartex" xmlns:cx8="http://schemas.microsoft.com/office/drawing/2016/5/14/chartex" xmlns:mc="http://schemas.openxmlformats.org/markup-compatibility/2006" xmlns:aink="http://schemas.microsoft.com/office/drawing/2016/ink" xmlns:am3d="http://schemas.microsoft.com/office/drawing/2017/model3d" xmlns:o="urn:schemas-microsoft-com:office:office" xmlns:r="http://schemas.openxmlformats.org/officeDocument/2006/relationships" xmlns:m="http://schemas.openxmlformats.org/officeDocument/2006/math" xmlns:v="urn:schemas-microsoft-com:vml" xmlns:wp14="http://schemas.microsoft.com/office/word/2010/wordprocessingDrawing" xmlns:wp="http://schemas.openxmlformats.org/drawingml/2006/wordprocessingDrawing" xmlns:w10="urn:schemas-microsoft-com:office:word" xmlns:w="http://schemas.openxmlformats.org/wordprocessingml/2006/main" xmlns:w14="http://schemas.microsoft.com/office/word/2010/wordml" xmlns:w15="http://schemas.microsoft.com/office/word/2012/wordml" xmlns:w16cex="http://schemas.microsoft.com/office/word/2018/wordml/cex" xmlns:w16cid="http://schemas.microsoft.com/office/word/2016/wordml/cid" xmlns:w16="http://schemas.microsoft.com/office/word/2018/wordml" xmlns:w16sdtdh="http://schemas.microsoft.com/office/word/2020/wordml/sdtdatahash" xmlns:w16se="http://schemas.microsoft.com/office/word/2015/wordml/symex" xmlns:wpg="http://schemas.microsoft.com/office/word/2010/wordprocessingGroup" xmlns:wpi="http://schemas.microsoft.com/office/word/2010/wordprocessingInk" xmlns:wne="http://schemas.microsoft.com/office/word/2006/wordml" xmlns:wps="http://schemas.microsoft.com/office/word/2010/wordprocessingShape" mc:Ignorable="w14 w15 w16se w16cid w16 w16cex w16sdtdh wp14">
+<w:ftr xmlns:wpc="http://schemas.microsoft.com/office/word/2010/wordprocessingCanvas" xmlns:mc="http://schemas.openxmlformats.org/markup-compatibility/2006" xmlns:o="urn:schemas-microsoft-com:office:office" xmlns:r="http://schemas.openxmlformats.org/officeDocument/2006/relationships" xmlns:m="http://schemas.openxmlformats.org/officeDocument/2006/math" xmlns:v="urn:schemas-microsoft-com:vml" xmlns:wp14="http://schemas.microsoft.com/office/word/2010/wordprocessingDrawing" xmlns:wp="http://schemas.openxmlformats.org/drawingml/2006/wordprocessingDrawing" xmlns:w10="urn:schemas-microsoft-com:office:word" xmlns:w="http://schemas.openxmlformats.org/wordprocessingml/2006/main" xmlns:w14="http://schemas.microsoft.com/office/word/2010/wordml" xmlns:w15="http://schemas.microsoft.com/office/word/2012/wordml" xmlns:wpg="http://schemas.microsoft.com/office/word/2010/wordprocessingGroup" xmlns:wpi="http://schemas.microsoft.com/office/word/2010/wordprocessingInk" xmlns:wne="http://schemas.microsoft.com/office/word/2006/wordml" xmlns:wps="http://schemas.microsoft.com/office/word/2010/wordprocessingShape" mc:Ignorable="w14 w15 wp14">
   <w:p>
     <w:pPr>
       <w:pStyle w:val="a8"/>
@@ -3861,7 +3514,7 @@
 </file>
 
 <file path=word/footnotes.xml><?xml version="1.0" encoding="utf-8"?>
-<w:footnotes xmlns:wpc="http://schemas.microsoft.com/office/word/2010/wordprocessingCanvas" xmlns:cx="http://schemas.microsoft.com/office/drawing/2014/chartex" xmlns:cx1="http://schemas.microsoft.com/office/drawing/2015/9/8/chartex" xmlns:cx2="http://schemas.microsoft.com/office/drawing/2015/10/21/chartex" xmlns:cx3="http://schemas.microsoft.com/office/drawing/2016/5/9/chartex" xmlns:cx4="http://schemas.microsoft.com/office/drawing/2016/5/10/chartex" xmlns:cx5="http://schemas.microsoft.com/office/drawing/2016/5/11/chartex" xmlns:cx6="http://schemas.microsoft.com/office/drawing/2016/5/12/chartex" xmlns:cx7="http://schemas.microsoft.com/office/drawing/2016/5/13/chartex" xmlns:cx8="http://schemas.microsoft.com/office/drawing/2016/5/14/chartex" xmlns:mc="http://schemas.openxmlformats.org/markup-compatibility/2006" xmlns:aink="http://schemas.microsoft.com/office/drawing/2016/ink" xmlns:am3d="http://schemas.microsoft.com/office/drawing/2017/model3d" xmlns:o="urn:schemas-microsoft-com:office:office" xmlns:r="http://schemas.openxmlformats.org/officeDocument/2006/relationships" xmlns:m="http://schemas.openxmlformats.org/officeDocument/2006/math" xmlns:v="urn:schemas-microsoft-com:vml" xmlns:wp14="http://schemas.microsoft.com/office/word/2010/wordprocessingDrawing" xmlns:wp="http://schemas.openxmlformats.org/drawingml/2006/wordprocessingDrawing" xmlns:w10="urn:schemas-microsoft-com:office:word" xmlns:w="http://schemas.openxmlformats.org/wordprocessingml/2006/main" xmlns:w14="http://schemas.microsoft.com/office/word/2010/wordml" xmlns:w15="http://schemas.microsoft.com/office/word/2012/wordml" xmlns:w16cex="http://schemas.microsoft.com/office/word/2018/wordml/cex" xmlns:w16cid="http://schemas.microsoft.com/office/word/2016/wordml/cid" xmlns:w16="http://schemas.microsoft.com/office/word/2018/wordml" xmlns:w16sdtdh="http://schemas.microsoft.com/office/word/2020/wordml/sdtdatahash" xmlns:w16se="http://schemas.microsoft.com/office/word/2015/wordml/symex" xmlns:wpg="http://schemas.microsoft.com/office/word/2010/wordprocessingGroup" xmlns:wpi="http://schemas.microsoft.com/office/word/2010/wordprocessingInk" xmlns:wne="http://schemas.microsoft.com/office/word/2006/wordml" xmlns:wps="http://schemas.microsoft.com/office/word/2010/wordprocessingShape" mc:Ignorable="w14 w15 w16se w16cid w16 w16cex w16sdtdh wp14">
+<w:footnotes xmlns:wpc="http://schemas.microsoft.com/office/word/2010/wordprocessingCanvas" xmlns:mc="http://schemas.openxmlformats.org/markup-compatibility/2006" xmlns:o="urn:schemas-microsoft-com:office:office" xmlns:r="http://schemas.openxmlformats.org/officeDocument/2006/relationships" xmlns:m="http://schemas.openxmlformats.org/officeDocument/2006/math" xmlns:v="urn:schemas-microsoft-com:vml" xmlns:wp14="http://schemas.microsoft.com/office/word/2010/wordprocessingDrawing" xmlns:wp="http://schemas.openxmlformats.org/drawingml/2006/wordprocessingDrawing" xmlns:w10="urn:schemas-microsoft-com:office:word" xmlns:w="http://schemas.openxmlformats.org/wordprocessingml/2006/main" xmlns:w14="http://schemas.microsoft.com/office/word/2010/wordml" xmlns:w15="http://schemas.microsoft.com/office/word/2012/wordml" xmlns:wpg="http://schemas.microsoft.com/office/word/2010/wordprocessingGroup" xmlns:wpi="http://schemas.microsoft.com/office/word/2010/wordprocessingInk" xmlns:wne="http://schemas.microsoft.com/office/word/2006/wordml" xmlns:wps="http://schemas.microsoft.com/office/word/2010/wordprocessingShape" mc:Ignorable="w14 w15 wp14">
   <w:footnote w:type="separator" w:id="-1">
     <w:p>
       <w:r>
@@ -3880,8 +3533,8 @@
 </file>
 
 <file path=word/numbering.xml><?xml version="1.0" encoding="utf-8"?>
-<w:numbering xmlns:wpc="http://schemas.microsoft.com/office/word/2010/wordprocessingCanvas" xmlns:cx="http://schemas.microsoft.com/office/drawing/2014/chartex" xmlns:cx1="http://schemas.microsoft.com/office/drawing/2015/9/8/chartex" xmlns:cx2="http://schemas.microsoft.com/office/drawing/2015/10/21/chartex" xmlns:cx3="http://schemas.microsoft.com/office/drawing/2016/5/9/chartex" xmlns:cx4="http://schemas.microsoft.com/office/drawing/2016/5/10/chartex" xmlns:cx5="http://schemas.microsoft.com/office/drawing/2016/5/11/chartex" xmlns:cx6="http://schemas.microsoft.com/office/drawing/2016/5/12/chartex" xmlns:cx7="http://schemas.microsoft.com/office/drawing/2016/5/13/chartex" xmlns:cx8="http://schemas.microsoft.com/office/drawing/2016/5/14/chartex" xmlns:mc="http://schemas.openxmlformats.org/markup-compatibility/2006" xmlns:aink="http://schemas.microsoft.com/office/drawing/2016/ink" xmlns:am3d="http://schemas.microsoft.com/office/drawing/2017/model3d" xmlns:o="urn:schemas-microsoft-com:office:office" xmlns:r="http://schemas.openxmlformats.org/officeDocument/2006/relationships" xmlns:m="http://schemas.openxmlformats.org/officeDocument/2006/math" xmlns:v="urn:schemas-microsoft-com:vml" xmlns:wp14="http://schemas.microsoft.com/office/word/2010/wordprocessingDrawing" xmlns:wp="http://schemas.openxmlformats.org/drawingml/2006/wordprocessingDrawing" xmlns:w10="urn:schemas-microsoft-com:office:word" xmlns:w="http://schemas.openxmlformats.org/wordprocessingml/2006/main" xmlns:w14="http://schemas.microsoft.com/office/word/2010/wordml" xmlns:w15="http://schemas.microsoft.com/office/word/2012/wordml" xmlns:w16cex="http://schemas.microsoft.com/office/word/2018/wordml/cex" xmlns:w16cid="http://schemas.microsoft.com/office/word/2016/wordml/cid" xmlns:w16="http://schemas.microsoft.com/office/word/2018/wordml" xmlns:w16sdtdh="http://schemas.microsoft.com/office/word/2020/wordml/sdtdatahash" xmlns:w16se="http://schemas.microsoft.com/office/word/2015/wordml/symex" xmlns:wpg="http://schemas.microsoft.com/office/word/2010/wordprocessingGroup" xmlns:wpi="http://schemas.microsoft.com/office/word/2010/wordprocessingInk" xmlns:wne="http://schemas.microsoft.com/office/word/2006/wordml" xmlns:wps="http://schemas.microsoft.com/office/word/2010/wordprocessingShape" mc:Ignorable="w14 w15 w16se w16cid w16 w16cex w16sdtdh wp14">
-  <w:abstractNum w:abstractNumId="0" w15:restartNumberingAfterBreak="0">
+<w:numbering xmlns:wpc="http://schemas.microsoft.com/office/word/2010/wordprocessingCanvas" xmlns:mc="http://schemas.openxmlformats.org/markup-compatibility/2006" xmlns:o="urn:schemas-microsoft-com:office:office" xmlns:r="http://schemas.openxmlformats.org/officeDocument/2006/relationships" xmlns:m="http://schemas.openxmlformats.org/officeDocument/2006/math" xmlns:v="urn:schemas-microsoft-com:vml" xmlns:wp14="http://schemas.microsoft.com/office/word/2010/wordprocessingDrawing" xmlns:wp="http://schemas.openxmlformats.org/drawingml/2006/wordprocessingDrawing" xmlns:w10="urn:schemas-microsoft-com:office:word" xmlns:w="http://schemas.openxmlformats.org/wordprocessingml/2006/main" xmlns:w14="http://schemas.microsoft.com/office/word/2010/wordml" xmlns:w15="http://schemas.microsoft.com/office/word/2012/wordml" xmlns:wpg="http://schemas.microsoft.com/office/word/2010/wordprocessingGroup" xmlns:wpi="http://schemas.microsoft.com/office/word/2010/wordprocessingInk" xmlns:wne="http://schemas.microsoft.com/office/word/2006/wordml" xmlns:wps="http://schemas.microsoft.com/office/word/2010/wordprocessingShape" mc:Ignorable="w14 w15 wp14">
+  <w:abstractNum w:abstractNumId="0">
     <w:nsid w:val="138B6D16"/>
     <w:multiLevelType w:val="hybridMultilevel"/>
     <w:tmpl w:val="AAB42B6C"/>
@@ -3994,7 +3647,7 @@
       </w:rPr>
     </w:lvl>
   </w:abstractNum>
-  <w:abstractNum w:abstractNumId="1" w15:restartNumberingAfterBreak="0">
+  <w:abstractNum w:abstractNumId="1">
     <w:nsid w:val="149660B4"/>
     <w:multiLevelType w:val="hybridMultilevel"/>
     <w:tmpl w:val="4FDE7E0C"/>
@@ -4107,7 +3760,7 @@
       </w:rPr>
     </w:lvl>
   </w:abstractNum>
-  <w:abstractNum w:abstractNumId="2" w15:restartNumberingAfterBreak="0">
+  <w:abstractNum w:abstractNumId="2">
     <w:nsid w:val="19C009EB"/>
     <w:multiLevelType w:val="multilevel"/>
     <w:tmpl w:val="66B4A576"/>
@@ -4256,7 +3909,7 @@
       </w:rPr>
     </w:lvl>
   </w:abstractNum>
-  <w:abstractNum w:abstractNumId="3" w15:restartNumberingAfterBreak="0">
+  <w:abstractNum w:abstractNumId="3">
     <w:nsid w:val="20F9159A"/>
     <w:multiLevelType w:val="multilevel"/>
     <w:tmpl w:val="E722A60C"/>
@@ -4405,7 +4058,7 @@
       </w:rPr>
     </w:lvl>
   </w:abstractNum>
-  <w:abstractNum w:abstractNumId="4" w15:restartNumberingAfterBreak="0">
+  <w:abstractNum w:abstractNumId="4">
     <w:nsid w:val="26523E9B"/>
     <w:multiLevelType w:val="hybridMultilevel"/>
     <w:tmpl w:val="011A9E42"/>
@@ -4518,7 +4171,7 @@
       </w:rPr>
     </w:lvl>
   </w:abstractNum>
-  <w:abstractNum w:abstractNumId="5" w15:restartNumberingAfterBreak="0">
+  <w:abstractNum w:abstractNumId="5">
     <w:nsid w:val="279D685C"/>
     <w:multiLevelType w:val="multilevel"/>
     <w:tmpl w:val="361C29B8"/>
@@ -4629,7 +4282,7 @@
       </w:rPr>
     </w:lvl>
   </w:abstractNum>
-  <w:abstractNum w:abstractNumId="6" w15:restartNumberingAfterBreak="0">
+  <w:abstractNum w:abstractNumId="6">
     <w:nsid w:val="484C4BC0"/>
     <w:multiLevelType w:val="hybridMultilevel"/>
     <w:tmpl w:val="89C23D12"/>
@@ -4742,7 +4395,7 @@
       </w:rPr>
     </w:lvl>
   </w:abstractNum>
-  <w:abstractNum w:abstractNumId="7" w15:restartNumberingAfterBreak="0">
+  <w:abstractNum w:abstractNumId="7">
     <w:nsid w:val="633705D9"/>
     <w:multiLevelType w:val="hybridMultilevel"/>
     <w:tmpl w:val="31DC199A"/>
@@ -4855,7 +4508,7 @@
       </w:rPr>
     </w:lvl>
   </w:abstractNum>
-  <w:abstractNum w:abstractNumId="8" w15:restartNumberingAfterBreak="0">
+  <w:abstractNum w:abstractNumId="8">
     <w:nsid w:val="6E143667"/>
     <w:multiLevelType w:val="multilevel"/>
     <w:tmpl w:val="B52E511C"/>
@@ -5086,7 +4739,7 @@
 </file>
 
 <file path=word/styles.xml><?xml version="1.0" encoding="utf-8"?>
-<w:styles xmlns:mc="http://schemas.openxmlformats.org/markup-compatibility/2006" xmlns:r="http://schemas.openxmlformats.org/officeDocument/2006/relationships" xmlns:w="http://schemas.openxmlformats.org/wordprocessingml/2006/main" xmlns:w14="http://schemas.microsoft.com/office/word/2010/wordml" xmlns:w15="http://schemas.microsoft.com/office/word/2012/wordml" xmlns:w16cex="http://schemas.microsoft.com/office/word/2018/wordml/cex" xmlns:w16cid="http://schemas.microsoft.com/office/word/2016/wordml/cid" xmlns:w16="http://schemas.microsoft.com/office/word/2018/wordml" xmlns:w16sdtdh="http://schemas.microsoft.com/office/word/2020/wordml/sdtdatahash" xmlns:w16se="http://schemas.microsoft.com/office/word/2015/wordml/symex" mc:Ignorable="w14 w15 w16se w16cid w16 w16cex w16sdtdh">
+<w:styles xmlns:mc="http://schemas.openxmlformats.org/markup-compatibility/2006" xmlns:r="http://schemas.openxmlformats.org/officeDocument/2006/relationships" xmlns:w="http://schemas.openxmlformats.org/wordprocessingml/2006/main" xmlns:w14="http://schemas.microsoft.com/office/word/2010/wordml" xmlns:w15="http://schemas.microsoft.com/office/word/2012/wordml" mc:Ignorable="w14 w15">
   <w:docDefaults>
     <w:rPrDefault>
       <w:rPr>
@@ -5096,7 +4749,7 @@
     </w:rPrDefault>
     <w:pPrDefault/>
   </w:docDefaults>
-  <w:latentStyles w:defLockedState="0" w:defUIPriority="0" w:defSemiHidden="0" w:defUnhideWhenUsed="0" w:defQFormat="0" w:count="376">
+  <w:latentStyles w:defLockedState="0" w:defUIPriority="0" w:defSemiHidden="0" w:defUnhideWhenUsed="0" w:defQFormat="0" w:count="371">
     <w:lsdException w:name="Normal" w:locked="1" w:qFormat="1"/>
     <w:lsdException w:name="heading 1" w:locked="1" w:qFormat="1"/>
     <w:lsdException w:name="heading 2" w:locked="1" w:qFormat="1"/>
@@ -5384,11 +5037,6 @@
     <w:lsdException w:name="List Table 5 Dark Accent 6" w:uiPriority="50"/>
     <w:lsdException w:name="List Table 6 Colorful Accent 6" w:uiPriority="51"/>
     <w:lsdException w:name="List Table 7 Colorful Accent 6" w:uiPriority="52"/>
-    <w:lsdException w:name="Mention" w:semiHidden="1" w:uiPriority="99" w:unhideWhenUsed="1"/>
-    <w:lsdException w:name="Smart Hyperlink" w:semiHidden="1" w:uiPriority="99" w:unhideWhenUsed="1"/>
-    <w:lsdException w:name="Hashtag" w:semiHidden="1" w:uiPriority="99" w:unhideWhenUsed="1"/>
-    <w:lsdException w:name="Unresolved Mention" w:semiHidden="1" w:uiPriority="99" w:unhideWhenUsed="1"/>
-    <w:lsdException w:name="Smart Link" w:semiHidden="1" w:uiPriority="99" w:unhideWhenUsed="1"/>
   </w:latentStyles>
   <w:style w:type="paragraph" w:default="1" w:styleId="a">
     <w:name w:val="Normal"/>
@@ -5571,6 +5219,7 @@
   <w:style w:type="character" w:default="1" w:styleId="a0">
     <w:name w:val="Default Paragraph Font"/>
     <w:uiPriority w:val="1"/>
+    <w:semiHidden/>
     <w:unhideWhenUsed/>
   </w:style>
   <w:style w:type="table" w:default="1" w:styleId="a1">
@@ -5753,7 +5402,7 @@
     </w:rPr>
   </w:style>
   <w:style w:type="character" w:customStyle="1" w:styleId="a5">
-    <w:name w:val="Заголовок Знак"/>
+    <w:name w:val="Название Знак"/>
     <w:link w:val="a4"/>
     <w:locked/>
     <w:rsid w:val="0077335E"/>
@@ -5912,6 +5561,7 @@
       <w:rFonts w:eastAsia="Times New Roman"/>
     </w:rPr>
     <w:tblPr>
+      <w:tblInd w:w="0" w:type="dxa"/>
       <w:tblBorders>
         <w:top w:val="single" w:sz="4" w:space="0" w:color="auto"/>
         <w:left w:val="single" w:sz="4" w:space="0" w:color="auto"/>
@@ -5920,6 +5570,12 @@
         <w:insideH w:val="single" w:sz="4" w:space="0" w:color="auto"/>
         <w:insideV w:val="single" w:sz="4" w:space="0" w:color="auto"/>
       </w:tblBorders>
+      <w:tblCellMar>
+        <w:top w:w="0" w:type="dxa"/>
+        <w:left w:w="108" w:type="dxa"/>
+        <w:bottom w:w="0" w:type="dxa"/>
+        <w:right w:w="108" w:type="dxa"/>
+      </w:tblCellMar>
     </w:tblPr>
   </w:style>
   <w:style w:type="paragraph" w:styleId="21">

--- a/Пояснительная записка.docx
+++ b/Пояснительная записка.docx
@@ -1600,6 +1600,19 @@
         <w:rPr>
           <w:szCs w:val="28"/>
         </w:rPr>
+        <w:t xml:space="preserve"> в СУБД </w:t>
+      </w:r>
+      <w:r>
+        <w:rPr>
+          <w:szCs w:val="28"/>
+          <w:lang w:val="en-US"/>
+        </w:rPr>
+        <w:t>MongoDB</w:t>
+      </w:r>
+      <w:r>
+        <w:rPr>
+          <w:szCs w:val="28"/>
+        </w:rPr>
         <w:t>;</w:t>
       </w:r>
     </w:p>
@@ -1625,6 +1638,50 @@
         <w:rPr>
           <w:szCs w:val="28"/>
         </w:rPr>
+        <w:t xml:space="preserve"> </w:t>
+      </w:r>
+      <w:r>
+        <w:rPr>
+          <w:szCs w:val="28"/>
+        </w:rPr>
+        <w:t xml:space="preserve">с использованием </w:t>
+      </w:r>
+      <w:r>
+        <w:rPr>
+          <w:szCs w:val="28"/>
+          <w:lang w:val="en-US"/>
+        </w:rPr>
+        <w:t>WPF</w:t>
+      </w:r>
+      <w:r>
+        <w:rPr>
+          <w:szCs w:val="28"/>
+        </w:rPr>
+        <w:t xml:space="preserve"> </w:t>
+      </w:r>
+      <w:r>
+        <w:rPr>
+          <w:szCs w:val="28"/>
+        </w:rPr>
+        <w:t xml:space="preserve">и языка програмирования </w:t>
+      </w:r>
+      <w:r>
+        <w:rPr>
+          <w:szCs w:val="28"/>
+          <w:lang w:val="en-US"/>
+        </w:rPr>
+        <w:t>C</w:t>
+      </w:r>
+      <w:r>
+        <w:rPr>
+          <w:szCs w:val="28"/>
+        </w:rPr>
+        <w:t>#</w:t>
+      </w:r>
+      <w:r>
+        <w:rPr>
+          <w:szCs w:val="28"/>
+        </w:rPr>
         <w:t>;</w:t>
       </w:r>
     </w:p>
@@ -1681,7 +1738,19 @@
         <w:rPr>
           <w:szCs w:val="28"/>
         </w:rPr>
-        <w:t>Оформить документацию к программному продукту.</w:t>
+        <w:t>Оформ</w:t>
+      </w:r>
+      <w:r>
+        <w:rPr>
+          <w:szCs w:val="28"/>
+        </w:rPr>
+        <w:t>ление документации</w:t>
+      </w:r>
+      <w:r>
+        <w:rPr>
+          <w:szCs w:val="28"/>
+        </w:rPr>
+        <w:t xml:space="preserve"> к программному продукту.</w:t>
       </w:r>
     </w:p>
     <w:p>
@@ -1714,631 +1783,343 @@
     <w:p>
       <w:pPr>
         <w:jc w:val="both"/>
-        <w:rPr>
-          <w:color w:val="FF0000"/>
-        </w:rPr>
-      </w:pPr>
-      <w:r>
-        <w:rPr>
-          <w:color w:val="FF0000"/>
-        </w:rPr>
+      </w:pPr>
+      <w:r>
         <w:t>Основные задачи, которые должна решать информационная система:</w:t>
       </w:r>
     </w:p>
     <w:p>
       <w:pPr>
-        <w:spacing w:before="120"/>
-        <w:jc w:val="both"/>
-        <w:rPr>
-          <w:color w:val="FF0000"/>
-        </w:rPr>
-      </w:pPr>
-      <w:r>
-        <w:rPr>
-          <w:b/>
-          <w:bCs/>
-          <w:color w:val="FF0000"/>
-        </w:rPr>
-        <w:t>хранить данные о спортсменах:</w:t>
+        <w:jc w:val="both"/>
+      </w:pPr>
+      <w:r>
+        <w:t>Хранить данные о съёмках телеканала:</w:t>
       </w:r>
     </w:p>
     <w:p>
       <w:pPr>
         <w:numPr>
           <w:ilvl w:val="0"/>
-          <w:numId w:val="19"/>
+          <w:numId w:val="27"/>
         </w:numPr>
         <w:jc w:val="both"/>
-        <w:rPr>
-          <w:color w:val="FF0000"/>
-        </w:rPr>
-      </w:pPr>
-      <w:r>
-        <w:rPr>
-          <w:color w:val="FF0000"/>
-        </w:rPr>
-        <w:t>Фамилия</w:t>
+      </w:pPr>
+      <w:r>
+        <w:t>Название, описание</w:t>
       </w:r>
     </w:p>
     <w:p>
       <w:pPr>
         <w:numPr>
           <w:ilvl w:val="0"/>
-          <w:numId w:val="19"/>
+          <w:numId w:val="27"/>
         </w:numPr>
         <w:jc w:val="both"/>
-        <w:rPr>
-          <w:color w:val="FF0000"/>
-        </w:rPr>
-      </w:pPr>
-      <w:r>
-        <w:rPr>
-          <w:color w:val="FF0000"/>
-        </w:rPr>
-        <w:t>Имя</w:t>
+      </w:pPr>
+      <w:r>
+        <w:t>Адрес</w:t>
       </w:r>
     </w:p>
     <w:p>
       <w:pPr>
         <w:numPr>
           <w:ilvl w:val="0"/>
-          <w:numId w:val="19"/>
+          <w:numId w:val="27"/>
         </w:numPr>
         <w:jc w:val="both"/>
-        <w:rPr>
-          <w:color w:val="FF0000"/>
-        </w:rPr>
-      </w:pPr>
-      <w:r>
-        <w:rPr>
-          <w:color w:val="FF0000"/>
-        </w:rPr>
-        <w:t>Отчество</w:t>
+      </w:pPr>
+      <w:r>
+        <w:t>Время съёмки</w:t>
       </w:r>
     </w:p>
     <w:p>
       <w:pPr>
         <w:numPr>
           <w:ilvl w:val="0"/>
-          <w:numId w:val="19"/>
+          <w:numId w:val="27"/>
         </w:numPr>
         <w:jc w:val="both"/>
-        <w:rPr>
-          <w:color w:val="FF0000"/>
-        </w:rPr>
-      </w:pPr>
-      <w:r>
-        <w:rPr>
-          <w:color w:val="FF0000"/>
-        </w:rPr>
-        <w:t>Дата рождения</w:t>
+      </w:pPr>
+      <w:r>
+        <w:t>Информация о работниках и выполниемых ими обязаностях на съёмке</w:t>
       </w:r>
     </w:p>
     <w:p>
       <w:pPr>
         <w:numPr>
           <w:ilvl w:val="0"/>
-          <w:numId w:val="19"/>
+          <w:numId w:val="27"/>
         </w:numPr>
         <w:jc w:val="both"/>
-        <w:rPr>
-          <w:color w:val="FF0000"/>
-        </w:rPr>
-      </w:pPr>
-      <w:r>
-        <w:rPr>
-          <w:color w:val="FF0000"/>
-        </w:rPr>
-        <w:t>Пол</w:t>
+      </w:pPr>
+      <w:r>
+        <w:t>Метки</w:t>
+      </w:r>
+    </w:p>
+    <w:p>
+      <w:pPr>
+        <w:ind w:left="360"/>
+        <w:jc w:val="both"/>
+      </w:pPr>
+    </w:p>
+    <w:p>
+      <w:pPr>
+        <w:jc w:val="both"/>
+      </w:pPr>
+      <w:r>
+        <w:t xml:space="preserve">Хранить данные о </w:t>
+      </w:r>
+      <w:r>
+        <w:t>материалах</w:t>
+      </w:r>
+      <w:r>
+        <w:t xml:space="preserve"> телеканала:</w:t>
       </w:r>
     </w:p>
     <w:p>
       <w:pPr>
         <w:numPr>
           <w:ilvl w:val="0"/>
-          <w:numId w:val="19"/>
+          <w:numId w:val="27"/>
         </w:numPr>
         <w:jc w:val="both"/>
-        <w:rPr>
-          <w:color w:val="FF0000"/>
-        </w:rPr>
-      </w:pPr>
-      <w:r>
-        <w:rPr>
-          <w:color w:val="FF0000"/>
-        </w:rPr>
-        <w:t>Тренер</w:t>
+      </w:pPr>
+      <w:r>
+        <w:t>Название, описание</w:t>
       </w:r>
     </w:p>
     <w:p>
       <w:pPr>
         <w:numPr>
           <w:ilvl w:val="0"/>
-          <w:numId w:val="19"/>
+          <w:numId w:val="27"/>
         </w:numPr>
         <w:jc w:val="both"/>
-        <w:rPr>
-          <w:color w:val="FF0000"/>
-        </w:rPr>
-      </w:pPr>
-      <w:r>
-        <w:rPr>
-          <w:color w:val="FF0000"/>
-        </w:rPr>
-        <w:t>Уровень мастерства: кандидат в мастера спорта (КМС), мастер спорта (МС), заслуженный мастер спорта (ЗМС)</w:t>
+      </w:pPr>
+      <w:r>
+        <w:t>Путь к материалу в файловой системе</w:t>
       </w:r>
     </w:p>
     <w:p>
       <w:pPr>
         <w:numPr>
           <w:ilvl w:val="0"/>
-          <w:numId w:val="19"/>
+          <w:numId w:val="27"/>
         </w:numPr>
         <w:jc w:val="both"/>
-        <w:rPr>
-          <w:color w:val="FF0000"/>
-        </w:rPr>
-      </w:pPr>
-      <w:r>
-        <w:rPr>
-          <w:color w:val="FF0000"/>
-        </w:rPr>
-        <w:t>Адрес</w:t>
+      </w:pPr>
+      <w:r>
+        <w:t>Тип материала</w:t>
       </w:r>
     </w:p>
     <w:p>
       <w:pPr>
         <w:numPr>
           <w:ilvl w:val="0"/>
-          <w:numId w:val="19"/>
+          <w:numId w:val="27"/>
         </w:numPr>
         <w:jc w:val="both"/>
-        <w:rPr>
-          <w:color w:val="FF0000"/>
-        </w:rPr>
-      </w:pPr>
-      <w:r>
-        <w:rPr>
-          <w:color w:val="FF0000"/>
-        </w:rPr>
-        <w:t>Телефон</w:t>
+      </w:pPr>
+      <w:r>
+        <w:t>Метки</w:t>
+      </w:r>
+    </w:p>
+    <w:p>
+      <w:pPr>
+        <w:jc w:val="both"/>
+      </w:pPr>
+    </w:p>
+    <w:p>
+      <w:pPr>
+        <w:jc w:val="both"/>
+      </w:pPr>
+      <w:r>
+        <w:t xml:space="preserve">Хранить данные о </w:t>
+      </w:r>
+      <w:r>
+        <w:t>проектах</w:t>
+      </w:r>
+      <w:r>
+        <w:t xml:space="preserve"> телеканала:</w:t>
       </w:r>
     </w:p>
     <w:p>
       <w:pPr>
         <w:numPr>
           <w:ilvl w:val="0"/>
-          <w:numId w:val="19"/>
+          <w:numId w:val="27"/>
         </w:numPr>
         <w:jc w:val="both"/>
-        <w:rPr>
-          <w:color w:val="FF0000"/>
-        </w:rPr>
-      </w:pPr>
-      <w:r>
-        <w:rPr>
-          <w:color w:val="FF0000"/>
-        </w:rPr>
-        <w:t>Травмы (вид травмы, когда получена, когда излечена, фамилия врача).;</w:t>
-      </w:r>
-    </w:p>
-    <w:p>
-      <w:pPr>
-        <w:spacing w:before="120"/>
-        <w:jc w:val="both"/>
-        <w:rPr>
-          <w:color w:val="FF0000"/>
-        </w:rPr>
-      </w:pPr>
-      <w:r>
-        <w:rPr>
-          <w:b/>
-          <w:bCs/>
-          <w:color w:val="FF0000"/>
-        </w:rPr>
-        <w:t>хранить данные о тренерах:</w:t>
+      </w:pPr>
+      <w:r>
+        <w:t>Название, описание</w:t>
       </w:r>
     </w:p>
     <w:p>
       <w:pPr>
         <w:numPr>
           <w:ilvl w:val="0"/>
-          <w:numId w:val="20"/>
+          <w:numId w:val="27"/>
         </w:numPr>
         <w:jc w:val="both"/>
-        <w:rPr>
-          <w:color w:val="FF0000"/>
-        </w:rPr>
-      </w:pPr>
-      <w:r>
-        <w:rPr>
-          <w:color w:val="FF0000"/>
-        </w:rPr>
-        <w:t>Фамилия</w:t>
+      </w:pPr>
+      <w:r>
+        <w:t xml:space="preserve">Использованные материалы </w:t>
       </w:r>
     </w:p>
     <w:p>
       <w:pPr>
         <w:numPr>
           <w:ilvl w:val="0"/>
-          <w:numId w:val="20"/>
+          <w:numId w:val="27"/>
         </w:numPr>
         <w:jc w:val="both"/>
-        <w:rPr>
-          <w:color w:val="FF0000"/>
-        </w:rPr>
-      </w:pPr>
-      <w:r>
-        <w:rPr>
-          <w:color w:val="FF0000"/>
-        </w:rPr>
-        <w:t>Имя</w:t>
+      </w:pPr>
+      <w:r>
+        <w:t xml:space="preserve">Путь к </w:t>
+      </w:r>
+      <w:r>
+        <w:t>проекту</w:t>
+      </w:r>
+      <w:r>
+        <w:t xml:space="preserve"> в файловой системе</w:t>
       </w:r>
     </w:p>
     <w:p>
       <w:pPr>
         <w:numPr>
           <w:ilvl w:val="0"/>
-          <w:numId w:val="20"/>
+          <w:numId w:val="27"/>
         </w:numPr>
         <w:jc w:val="both"/>
-        <w:rPr>
-          <w:color w:val="FF0000"/>
-        </w:rPr>
-      </w:pPr>
-      <w:r>
-        <w:rPr>
-          <w:color w:val="FF0000"/>
-        </w:rPr>
-        <w:t>Отчество</w:t>
+      </w:pPr>
+      <w:r>
+        <w:t>Срок сдачи проекта</w:t>
       </w:r>
     </w:p>
     <w:p>
       <w:pPr>
         <w:numPr>
           <w:ilvl w:val="0"/>
-          <w:numId w:val="20"/>
+          <w:numId w:val="27"/>
         </w:numPr>
         <w:jc w:val="both"/>
-        <w:rPr>
-          <w:color w:val="FF0000"/>
-        </w:rPr>
-      </w:pPr>
-      <w:r>
-        <w:rPr>
-          <w:color w:val="FF0000"/>
-        </w:rPr>
-        <w:t>Уровень мастерства</w:t>
+      </w:pPr>
+      <w:r>
+        <w:t>Тип проекта</w:t>
       </w:r>
     </w:p>
     <w:p>
       <w:pPr>
         <w:numPr>
           <w:ilvl w:val="0"/>
-          <w:numId w:val="20"/>
+          <w:numId w:val="27"/>
         </w:numPr>
         <w:jc w:val="both"/>
-        <w:rPr>
-          <w:color w:val="FF0000"/>
-        </w:rPr>
-      </w:pPr>
-      <w:r>
-        <w:rPr>
-          <w:color w:val="FF0000"/>
-        </w:rPr>
-        <w:t>Паспортные данные</w:t>
+      </w:pPr>
+      <w:r>
+        <w:t xml:space="preserve">Информация о работниках и выполниемых ими обязаностях </w:t>
+      </w:r>
+      <w:r>
+        <w:t>в проекта</w:t>
       </w:r>
     </w:p>
     <w:p>
       <w:pPr>
         <w:numPr>
           <w:ilvl w:val="0"/>
-          <w:numId w:val="20"/>
+          <w:numId w:val="27"/>
         </w:numPr>
         <w:jc w:val="both"/>
-        <w:rPr>
-          <w:color w:val="FF0000"/>
-        </w:rPr>
-      </w:pPr>
-      <w:r>
-        <w:rPr>
-          <w:color w:val="FF0000"/>
-        </w:rPr>
-        <w:t>Адрес</w:t>
+      </w:pPr>
+      <w:r>
+        <w:t>Метки</w:t>
+      </w:r>
+    </w:p>
+    <w:p>
+      <w:pPr>
+        <w:jc w:val="both"/>
+      </w:pPr>
+    </w:p>
+    <w:p>
+      <w:pPr>
+        <w:jc w:val="both"/>
+      </w:pPr>
+      <w:r>
+        <w:t xml:space="preserve">Хранить данные о </w:t>
+      </w:r>
+      <w:r>
+        <w:t>работниках</w:t>
+      </w:r>
+      <w:r>
+        <w:t xml:space="preserve"> телеканала:</w:t>
       </w:r>
     </w:p>
     <w:p>
       <w:pPr>
         <w:numPr>
           <w:ilvl w:val="0"/>
-          <w:numId w:val="20"/>
+          <w:numId w:val="29"/>
         </w:numPr>
         <w:jc w:val="both"/>
-        <w:rPr>
-          <w:color w:val="FF0000"/>
-        </w:rPr>
-      </w:pPr>
-      <w:r>
-        <w:rPr>
-          <w:color w:val="FF0000"/>
-        </w:rPr>
-        <w:t>Телефон.</w:t>
-      </w:r>
-    </w:p>
-    <w:p>
-      <w:pPr>
-        <w:spacing w:before="120"/>
-        <w:jc w:val="both"/>
-        <w:rPr>
-          <w:color w:val="FF0000"/>
-        </w:rPr>
-      </w:pPr>
-      <w:r>
-        <w:rPr>
-          <w:b/>
-          <w:bCs/>
-          <w:color w:val="FF0000"/>
-        </w:rPr>
-        <w:t>хранить данные о соревнованиях:</w:t>
+      </w:pPr>
+      <w:r>
+        <w:t>Имя, Фамилия</w:t>
       </w:r>
     </w:p>
     <w:p>
       <w:pPr>
         <w:numPr>
           <w:ilvl w:val="0"/>
-          <w:numId w:val="21"/>
+          <w:numId w:val="29"/>
         </w:numPr>
         <w:jc w:val="both"/>
-        <w:rPr>
-          <w:color w:val="FF0000"/>
-        </w:rPr>
-      </w:pPr>
-      <w:r>
-        <w:rPr>
-          <w:color w:val="FF0000"/>
-        </w:rPr>
-        <w:t>Название</w:t>
-      </w:r>
-    </w:p>
-    <w:p>
-      <w:pPr>
-        <w:numPr>
-          <w:ilvl w:val="0"/>
-          <w:numId w:val="21"/>
-        </w:numPr>
-        <w:jc w:val="both"/>
-        <w:rPr>
-          <w:color w:val="FF0000"/>
-        </w:rPr>
-      </w:pPr>
-      <w:r>
-        <w:rPr>
-          <w:color w:val="FF0000"/>
-        </w:rPr>
-        <w:t>Дата начала</w:t>
-      </w:r>
-    </w:p>
-    <w:p>
-      <w:pPr>
-        <w:numPr>
-          <w:ilvl w:val="0"/>
-          <w:numId w:val="21"/>
-        </w:numPr>
-        <w:jc w:val="both"/>
-        <w:rPr>
-          <w:color w:val="FF0000"/>
-        </w:rPr>
-      </w:pPr>
-      <w:r>
-        <w:rPr>
-          <w:color w:val="FF0000"/>
-        </w:rPr>
-        <w:t>Дата окончания</w:t>
-      </w:r>
-    </w:p>
-    <w:p>
-      <w:pPr>
-        <w:numPr>
-          <w:ilvl w:val="0"/>
-          <w:numId w:val="21"/>
-        </w:numPr>
-        <w:jc w:val="both"/>
-        <w:rPr>
-          <w:color w:val="FF0000"/>
-        </w:rPr>
-      </w:pPr>
-      <w:r>
-        <w:rPr>
-          <w:color w:val="FF0000"/>
-        </w:rPr>
-        <w:t>Место проведения</w:t>
-      </w:r>
-    </w:p>
-    <w:p>
-      <w:pPr>
-        <w:numPr>
-          <w:ilvl w:val="0"/>
-          <w:numId w:val="21"/>
-        </w:numPr>
-        <w:jc w:val="both"/>
-        <w:rPr>
-          <w:color w:val="FF0000"/>
-        </w:rPr>
-      </w:pPr>
-      <w:r>
-        <w:rPr>
-          <w:color w:val="FF0000"/>
-        </w:rPr>
-        <w:t>Возрастные ограничения</w:t>
-      </w:r>
-    </w:p>
-    <w:p>
-      <w:pPr>
-        <w:numPr>
-          <w:ilvl w:val="0"/>
-          <w:numId w:val="21"/>
-        </w:numPr>
-        <w:jc w:val="both"/>
-        <w:rPr>
-          <w:color w:val="FF0000"/>
-        </w:rPr>
-      </w:pPr>
-      <w:r>
-        <w:rPr>
-          <w:color w:val="FF0000"/>
-        </w:rPr>
-        <w:t>Организатор</w:t>
-      </w:r>
-    </w:p>
-    <w:p>
-      <w:pPr>
-        <w:numPr>
-          <w:ilvl w:val="0"/>
-          <w:numId w:val="21"/>
-        </w:numPr>
-        <w:jc w:val="both"/>
-        <w:rPr>
-          <w:color w:val="FF0000"/>
-        </w:rPr>
-      </w:pPr>
-      <w:r>
-        <w:rPr>
-          <w:color w:val="FF0000"/>
-        </w:rPr>
-        <w:t>Результаты (участник, показанный результат, занятое место).</w:t>
-      </w:r>
-    </w:p>
-    <w:p>
-      <w:pPr>
-        <w:jc w:val="both"/>
-        <w:rPr>
-          <w:b/>
-          <w:bCs/>
-          <w:color w:val="FF0000"/>
-        </w:rPr>
-      </w:pPr>
-      <w:r>
-        <w:rPr>
-          <w:b/>
-          <w:bCs/>
-          <w:color w:val="FF0000"/>
-        </w:rPr>
-        <w:t>- обеспечивать учёт травм, полученных спортсменами;</w:t>
-      </w:r>
-    </w:p>
-    <w:p>
-      <w:pPr>
-        <w:jc w:val="both"/>
-        <w:rPr>
-          <w:color w:val="FF0000"/>
-        </w:rPr>
-      </w:pPr>
-      <w:r>
-        <w:rPr>
-          <w:color w:val="FF0000"/>
-        </w:rPr>
-        <w:t>- обеспечить учет уровня мастерства спортсменов (когда получено, номер удостоверения, скан удостоверения) кандидат в мастера спорта (КМС), мастер спорта (МС), заслуженный мастер спорта (ЗМС)</w:t>
-      </w:r>
-    </w:p>
-    <w:p>
-      <w:pPr>
-        <w:jc w:val="both"/>
-        <w:rPr>
-          <w:color w:val="FF0000"/>
-        </w:rPr>
-      </w:pPr>
-      <w:r>
-        <w:rPr>
-          <w:color w:val="FF0000"/>
-        </w:rPr>
-        <w:t>- обеспечивать учет у какого тренера в какой момент тренируется спортсмен.</w:t>
-      </w:r>
-    </w:p>
-    <w:p>
-      <w:pPr>
-        <w:jc w:val="both"/>
-        <w:rPr>
-          <w:color w:val="FF0000"/>
-        </w:rPr>
-      </w:pPr>
-      <w:r>
-        <w:rPr>
-          <w:b/>
-          <w:bCs/>
-          <w:color w:val="FF0000"/>
-        </w:rPr>
-        <w:t>помогать в подборе возможных кандидатур на участие в соревнованиях (соответствующего возраста и без текущих травм).</w:t>
-      </w:r>
-    </w:p>
-    <w:p>
-      <w:pPr>
-        <w:jc w:val="both"/>
-        <w:rPr>
-          <w:color w:val="FF0000"/>
-        </w:rPr>
-      </w:pPr>
-      <w:r>
-        <w:rPr>
-          <w:color w:val="FF0000"/>
-        </w:rPr>
-        <w:t>Каждый спортсмен тренируется у одного тренера.</w:t>
-      </w:r>
-    </w:p>
-    <w:p>
-      <w:pPr>
-        <w:jc w:val="both"/>
-        <w:rPr>
-          <w:color w:val="FF0000"/>
-        </w:rPr>
-      </w:pPr>
-      <w:r>
-        <w:rPr>
-          <w:color w:val="FF0000"/>
-        </w:rPr>
-        <w:t>Каждый тренер может тренировать несколько спортсменов.</w:t>
-      </w:r>
-    </w:p>
-    <w:p>
-      <w:pPr>
-        <w:jc w:val="both"/>
-        <w:rPr>
-          <w:color w:val="FF0000"/>
-        </w:rPr>
-      </w:pPr>
-      <w:r>
-        <w:rPr>
-          <w:color w:val="FF0000"/>
-        </w:rPr>
-        <w:t>Спортсмен может переходить от одного тренера к другому.</w:t>
-      </w:r>
-    </w:p>
-    <w:p>
-      <w:pPr>
-        <w:jc w:val="both"/>
-        <w:rPr>
-          <w:color w:val="FF0000"/>
-        </w:rPr>
-      </w:pPr>
-      <w:r>
-        <w:rPr>
-          <w:color w:val="FF0000"/>
-        </w:rPr>
-        <w:t xml:space="preserve"> каждом соревновании может участвовать несколько спортсменов.</w:t>
-      </w:r>
-    </w:p>
-    <w:p>
-      <w:pPr>
-        <w:jc w:val="both"/>
-        <w:rPr>
-          <w:color w:val="FF0000"/>
-        </w:rPr>
-      </w:pPr>
-      <w:r>
-        <w:rPr>
-          <w:color w:val="FF0000"/>
-        </w:rPr>
-        <w:t>Спортсмен может участвовать в нескольких соревнованиях.</w:t>
-      </w:r>
+      </w:pPr>
+      <w:r>
+        <w:t>Должность</w:t>
+      </w:r>
+    </w:p>
+    <w:p>
+      <w:pPr>
+        <w:jc w:val="both"/>
+      </w:pPr>
+    </w:p>
+    <w:p>
+      <w:pPr>
+        <w:jc w:val="both"/>
+      </w:pPr>
+      <w:r>
+        <w:t>Реализвать возможность присвоить хранимым данным меток, указывающих на область к которой они относится, для упрощ</w:t>
+      </w:r>
+      <w:bookmarkStart w:id="6" w:name="_GoBack"/>
+      <w:bookmarkEnd w:id="6"/>
+      <w:r>
+        <w:t xml:space="preserve">ения поиска. У метки может быть установлен родитель, и при поиске по метке-родителю в результате поиска должны быть представлены и объекты, содержащие дочерние теги. Каждому объекту можно присвоить неограниченное количество меток. </w:t>
+      </w:r>
+    </w:p>
+    <w:p>
+      <w:pPr>
+        <w:jc w:val="both"/>
+      </w:pPr>
+    </w:p>
+    <w:p>
+      <w:pPr>
+        <w:jc w:val="both"/>
+      </w:pPr>
+      <w:r>
+        <w:t xml:space="preserve">Реализовать </w:t>
+      </w:r>
+      <w:r>
+        <w:t>продвинутую</w:t>
+      </w:r>
+      <w:r>
+        <w:t xml:space="preserve"> систему поиска материалов, съёмок и проектов по множеству настраиваемых условий</w:t>
+      </w:r>
+    </w:p>
+    <w:p>
+      <w:pPr>
+        <w:jc w:val="both"/>
+      </w:pPr>
     </w:p>
     <w:p>
       <w:pPr>
@@ -2353,47 +2134,59 @@
           <w:bCs/>
           <w:color w:val="000000"/>
         </w:rPr>
+        <w:t>Техническое Задание</w:t>
+      </w:r>
+    </w:p>
+    <w:p>
+      <w:pPr>
+        <w:ind w:firstLine="709"/>
+        <w:jc w:val="both"/>
+      </w:pPr>
+      <w:r>
+        <w:rPr>
+          <w:color w:val="000000"/>
+        </w:rPr>
+        <w:t xml:space="preserve">Спроектировать базу данных </w:t>
+      </w:r>
+      <w:r>
+        <w:rPr>
+          <w:color w:val="000000"/>
+        </w:rPr>
+        <w:t>фабрики новстей</w:t>
+      </w:r>
+      <w:r>
+        <w:rPr>
+          <w:color w:val="000000"/>
+        </w:rPr>
+        <w:t>.</w:t>
+      </w:r>
+    </w:p>
+    <w:p>
+      <w:pPr>
+        <w:pStyle w:val="1"/>
+      </w:pPr>
+      <w:bookmarkStart w:id="7" w:name="_Toc127212347"/>
+      <w:r>
         <w:lastRenderedPageBreak/>
-        <w:t>Техническое Задание</w:t>
-      </w:r>
-    </w:p>
-    <w:p>
-      <w:pPr>
-        <w:ind w:firstLine="709"/>
-        <w:jc w:val="both"/>
-      </w:pPr>
-      <w:r>
-        <w:rPr>
-          <w:color w:val="000000"/>
-        </w:rPr>
-        <w:t>Спроектировать базу данных спортивного клуба.</w:t>
+        <w:t>2. Концептуальная модель базы данных</w:t>
+      </w:r>
+      <w:bookmarkEnd w:id="7"/>
+      <w:r>
+        <w:t xml:space="preserve"> </w:t>
+      </w:r>
+      <w:r>
+        <w:br/>
       </w:r>
     </w:p>
     <w:p>
       <w:pPr>
         <w:pStyle w:val="1"/>
       </w:pPr>
-      <w:bookmarkStart w:id="6" w:name="_Toc127212347"/>
-      <w:r>
-        <w:t>2. Концептуальная модель базы данных</w:t>
-      </w:r>
-      <w:bookmarkEnd w:id="6"/>
-      <w:r>
-        <w:t xml:space="preserve"> </w:t>
-      </w:r>
-      <w:r>
-        <w:br/>
-      </w:r>
-    </w:p>
-    <w:p>
-      <w:pPr>
-        <w:pStyle w:val="1"/>
-      </w:pPr>
-      <w:bookmarkStart w:id="7" w:name="_Toc127212348"/>
+      <w:bookmarkStart w:id="8" w:name="_Toc127212348"/>
       <w:r>
         <w:t>3. Логическая модель базы данных</w:t>
       </w:r>
-      <w:bookmarkEnd w:id="7"/>
+      <w:bookmarkEnd w:id="8"/>
       <w:r>
         <w:t xml:space="preserve"> </w:t>
       </w:r>
@@ -2417,11 +2210,11 @@
       <w:pPr>
         <w:pStyle w:val="1"/>
       </w:pPr>
-      <w:bookmarkStart w:id="8" w:name="_Toc127212349"/>
+      <w:bookmarkStart w:id="9" w:name="_Toc127212349"/>
       <w:r>
         <w:t>4. Разработка физической модели базы данных</w:t>
       </w:r>
-      <w:bookmarkEnd w:id="8"/>
+      <w:bookmarkEnd w:id="9"/>
       <w:r>
         <w:t xml:space="preserve"> </w:t>
       </w:r>
@@ -2444,7 +2237,7 @@
       <w:pPr>
         <w:pStyle w:val="1"/>
       </w:pPr>
-      <w:bookmarkStart w:id="9" w:name="_Toc127212350"/>
+      <w:bookmarkStart w:id="10" w:name="_Toc127212350"/>
       <w:r>
         <w:t>5</w:t>
       </w:r>
@@ -2457,7 +2250,7 @@
       <w:r>
         <w:t>интерфейса</w:t>
       </w:r>
-      <w:bookmarkEnd w:id="9"/>
+      <w:bookmarkEnd w:id="10"/>
     </w:p>
     <w:p>
       <w:pPr>
@@ -2480,11 +2273,11 @@
           <w:szCs w:val="19"/>
         </w:rPr>
       </w:pPr>
-      <w:bookmarkStart w:id="10" w:name="_Toc127212351"/>
+      <w:bookmarkStart w:id="11" w:name="_Toc127212351"/>
       <w:r>
         <w:t>Заключение</w:t>
       </w:r>
-      <w:bookmarkEnd w:id="10"/>
+      <w:bookmarkEnd w:id="11"/>
     </w:p>
     <w:p>
       <w:pPr>
@@ -2888,21 +2681,21 @@
       <w:pPr>
         <w:pStyle w:val="1"/>
       </w:pPr>
-      <w:bookmarkStart w:id="11" w:name="_Toc127212352"/>
+      <w:bookmarkStart w:id="12" w:name="_Toc127212352"/>
       <w:r>
         <w:t>Приложение</w:t>
       </w:r>
-      <w:bookmarkEnd w:id="11"/>
+      <w:bookmarkEnd w:id="12"/>
     </w:p>
     <w:p>
       <w:pPr>
         <w:pStyle w:val="2"/>
       </w:pPr>
-      <w:bookmarkStart w:id="12" w:name="_Toc127212353"/>
+      <w:bookmarkStart w:id="13" w:name="_Toc127212353"/>
       <w:r>
         <w:t>Приложение 1</w:t>
       </w:r>
-      <w:bookmarkEnd w:id="12"/>
+      <w:bookmarkEnd w:id="13"/>
       <w:r>
         <w:t xml:space="preserve"> </w:t>
       </w:r>
@@ -2932,11 +2725,11 @@
       <w:pPr>
         <w:pStyle w:val="1"/>
       </w:pPr>
-      <w:bookmarkStart w:id="13" w:name="_Toc127212354"/>
+      <w:bookmarkStart w:id="14" w:name="_Toc127212354"/>
       <w:r>
         <w:t>Список использованной литературы</w:t>
       </w:r>
-      <w:bookmarkEnd w:id="13"/>
+      <w:bookmarkEnd w:id="14"/>
     </w:p>
     <w:p>
       <w:pPr>
@@ -2959,7 +2752,25 @@
           <w:sz w:val="28"/>
           <w:szCs w:val="28"/>
         </w:rPr>
-        <w:t>Федорова Г. Разработка, администрирование и защита баз данных : учебник для студентов учреждений среднего профессионального образования -  М .: Издательский центр «Академия», 2017. — 286 с.</w:t>
+        <w:t xml:space="preserve">Федорова Г. Разработка, администрирование и защита баз </w:t>
+      </w:r>
+      <w:proofErr w:type="gramStart"/>
+      <w:r>
+        <w:rPr>
+          <w:color w:val="C00000"/>
+          <w:sz w:val="28"/>
+          <w:szCs w:val="28"/>
+        </w:rPr>
+        <w:t>данных :</w:t>
+      </w:r>
+      <w:proofErr w:type="gramEnd"/>
+      <w:r>
+        <w:rPr>
+          <w:color w:val="C00000"/>
+          <w:sz w:val="28"/>
+          <w:szCs w:val="28"/>
+        </w:rPr>
+        <w:t xml:space="preserve"> учебник для студентов учреждений среднего профессионального образования -  М .: Издательский центр «Академия», 2017. — 286 с.</w:t>
       </w:r>
     </w:p>
     <w:p>
@@ -2985,7 +2796,25 @@
           <w:sz w:val="28"/>
           <w:szCs w:val="28"/>
         </w:rPr>
-        <w:t xml:space="preserve">Федорова, Г.Н. Основы проектирования баз данных учебное пособие для студ. учрежд. СПО / Г.Н.Федорова. - М.: Академия, 2014. </w:t>
+        <w:t xml:space="preserve">Федорова, Г.Н. Основы проектирования </w:t>
+      </w:r>
+      <w:proofErr w:type="gramStart"/>
+      <w:r>
+        <w:rPr>
+          <w:color w:val="C00000"/>
+          <w:sz w:val="28"/>
+          <w:szCs w:val="28"/>
+        </w:rPr>
+        <w:t>баз</w:t>
+      </w:r>
+      <w:proofErr w:type="gramEnd"/>
+      <w:r>
+        <w:rPr>
+          <w:color w:val="C00000"/>
+          <w:sz w:val="28"/>
+          <w:szCs w:val="28"/>
+        </w:rPr>
+        <w:t xml:space="preserve"> данных учебное пособие для студ. учрежд. СПО / Г.Н.Федорова. - М.: Академия, 2014. </w:t>
       </w:r>
     </w:p>
     <w:p>
@@ -3011,7 +2840,25 @@
           <w:sz w:val="28"/>
           <w:szCs w:val="28"/>
         </w:rPr>
-        <w:t xml:space="preserve"> Федорова, Г.Н. Разработка и администрирование баз данных: учебник / Г.Н.Федорова. - М.: Академия, 2015. </w:t>
+        <w:t xml:space="preserve"> Федорова, Г.Н. Разработка и администрирование </w:t>
+      </w:r>
+      <w:proofErr w:type="gramStart"/>
+      <w:r>
+        <w:rPr>
+          <w:color w:val="C00000"/>
+          <w:sz w:val="28"/>
+          <w:szCs w:val="28"/>
+        </w:rPr>
+        <w:t>баз</w:t>
+      </w:r>
+      <w:proofErr w:type="gramEnd"/>
+      <w:r>
+        <w:rPr>
+          <w:color w:val="C00000"/>
+          <w:sz w:val="28"/>
+          <w:szCs w:val="28"/>
+        </w:rPr>
+        <w:t xml:space="preserve"> данных: учебник / Г.Н.Федорова. - М.: Академия, 2015. </w:t>
       </w:r>
     </w:p>
     <w:p>
@@ -3077,7 +2924,25 @@
           <w:sz w:val="28"/>
           <w:szCs w:val="28"/>
         </w:rPr>
-        <w:t>Фуфаев Э. В. Базы данных: учеб. пособие дли студ. учреждений сред, проф. образования / Э. В.Фуфаев, Д. Э.Фуфаев. — 7-е изд., стер. — М .: Издательский центр «Академия», 2012. — 320 с.</w:t>
+        <w:t>Фуфаев Э. В. Базы данных: учеб. пособие дли студ. учреждений сред, проф. образования / Э. В.Фуфаев, Д. Э.Фуфаев. — 7-е изд., стер. — М</w:t>
+      </w:r>
+      <w:proofErr w:type="gramStart"/>
+      <w:r>
+        <w:rPr>
+          <w:color w:val="C00000"/>
+          <w:sz w:val="28"/>
+          <w:szCs w:val="28"/>
+        </w:rPr>
+        <w:t xml:space="preserve"> .:</w:t>
+      </w:r>
+      <w:proofErr w:type="gramEnd"/>
+      <w:r>
+        <w:rPr>
+          <w:color w:val="C00000"/>
+          <w:sz w:val="28"/>
+          <w:szCs w:val="28"/>
+        </w:rPr>
+        <w:t xml:space="preserve"> Издательский центр «Академия», 2012. — 320 с.</w:t>
       </w:r>
     </w:p>
     <w:p>
@@ -3118,7 +2983,25 @@
           <w:sz w:val="28"/>
           <w:szCs w:val="28"/>
         </w:rPr>
-        <w:t>/7 - СПб.: БХВ-Петербург, 2016., 1088с.</w:t>
+        <w:t xml:space="preserve">/7 - </w:t>
+      </w:r>
+      <w:proofErr w:type="gramStart"/>
+      <w:r>
+        <w:rPr>
+          <w:color w:val="C00000"/>
+          <w:sz w:val="28"/>
+          <w:szCs w:val="28"/>
+        </w:rPr>
+        <w:t>СПб.:</w:t>
+      </w:r>
+      <w:proofErr w:type="gramEnd"/>
+      <w:r>
+        <w:rPr>
+          <w:color w:val="C00000"/>
+          <w:sz w:val="28"/>
+          <w:szCs w:val="28"/>
+        </w:rPr>
+        <w:t xml:space="preserve"> БХВ-Петербург, 2016., 1088с.</w:t>
       </w:r>
     </w:p>
     <w:p>
@@ -3144,17 +3027,7 @@
           <w:sz w:val="28"/>
           <w:szCs w:val="28"/>
         </w:rPr>
-        <w:t xml:space="preserve">Агальцов, В.П. Базы данных. В 2-х т. Т. 2. Распределенные и удаленные </w:t>
-      </w:r>
-      <w:bookmarkStart w:id="14" w:name="_GoBack"/>
-      <w:bookmarkEnd w:id="14"/>
-      <w:r>
-        <w:rPr>
-          <w:color w:val="C00000"/>
-          <w:sz w:val="28"/>
-          <w:szCs w:val="28"/>
-        </w:rPr>
-        <w:t>базы данных: Учебник / В.П. Агальцов. - М.: ИД ФОРУМ, НИЦ ИНФРА-М, 2013. - 272 c.</w:t>
+        <w:t>Агальцов, В.П. Базы данных. В 2-х т. Т. 2. Распределенные и удаленные базы данных: Учебник / В.П. Агальцов. - М.: ИД ФОРУМ, НИЦ ИНФРА-М, 2013. - 272 c.</w:t>
       </w:r>
     </w:p>
     <w:p>
@@ -3206,7 +3079,25 @@
           <w:sz w:val="28"/>
           <w:szCs w:val="28"/>
         </w:rPr>
-        <w:t>Карпова, И.П. Базы данных: Учебное пособие / И.П. Карпова. - СПб.: Питер, 2013. - 240 c.</w:t>
+        <w:t xml:space="preserve">Карпова, И.П. Базы данных: Учебное пособие / И.П. Карпова. - </w:t>
+      </w:r>
+      <w:proofErr w:type="gramStart"/>
+      <w:r>
+        <w:rPr>
+          <w:color w:val="C00000"/>
+          <w:sz w:val="28"/>
+          <w:szCs w:val="28"/>
+        </w:rPr>
+        <w:t>СПб.:</w:t>
+      </w:r>
+      <w:proofErr w:type="gramEnd"/>
+      <w:r>
+        <w:rPr>
+          <w:color w:val="C00000"/>
+          <w:sz w:val="28"/>
+          <w:szCs w:val="28"/>
+        </w:rPr>
+        <w:t xml:space="preserve"> Питер, 2013. - 240 c.</w:t>
       </w:r>
     </w:p>
     <w:p>
@@ -3258,7 +3149,25 @@
           <w:sz w:val="28"/>
           <w:szCs w:val="28"/>
         </w:rPr>
-        <w:t xml:space="preserve"> Голицына, О.Л. Основы проектирования баз данных: учебное пособие для студ. учрежд. СПО / О.Л.Голицына. - М.: ФОРУМ: ИНФРА-М, 2017. </w:t>
+        <w:t xml:space="preserve"> Голицына, О.Л. Основы проектирования </w:t>
+      </w:r>
+      <w:proofErr w:type="gramStart"/>
+      <w:r>
+        <w:rPr>
+          <w:color w:val="C00000"/>
+          <w:sz w:val="28"/>
+          <w:szCs w:val="28"/>
+        </w:rPr>
+        <w:t>баз</w:t>
+      </w:r>
+      <w:proofErr w:type="gramEnd"/>
+      <w:r>
+        <w:rPr>
+          <w:color w:val="C00000"/>
+          <w:sz w:val="28"/>
+          <w:szCs w:val="28"/>
+        </w:rPr>
+        <w:t xml:space="preserve"> данных: учебное пособие для студ. учрежд. СПО / О.Л.Голицына. - М.: ФОРУМ: ИНФРА-М, 2017. </w:t>
       </w:r>
     </w:p>
     <w:p>
@@ -3376,7 +3285,25 @@
           <w:sz w:val="28"/>
           <w:szCs w:val="28"/>
         </w:rPr>
-        <w:t xml:space="preserve"> от новичка к профессионалу М. : Эксмо, 2013. – 384 с. – (Мировой компьютерный бестселлер).</w:t>
+        <w:t xml:space="preserve"> от новичка к профессионалу </w:t>
+      </w:r>
+      <w:proofErr w:type="gramStart"/>
+      <w:r>
+        <w:rPr>
+          <w:color w:val="C00000"/>
+          <w:sz w:val="28"/>
+          <w:szCs w:val="28"/>
+        </w:rPr>
+        <w:t>М. :</w:t>
+      </w:r>
+      <w:proofErr w:type="gramEnd"/>
+      <w:r>
+        <w:rPr>
+          <w:color w:val="C00000"/>
+          <w:sz w:val="28"/>
+          <w:szCs w:val="28"/>
+        </w:rPr>
+        <w:t xml:space="preserve"> Эксмо, 2013. – 384 с. – (Мировой компьютерный бестселлер).</w:t>
       </w:r>
     </w:p>
     <w:p>
@@ -3431,8 +3358,8 @@
       </w:r>
     </w:p>
     <w:sectPr>
-      <w:footerReference w:type="default" r:id="rId7"/>
-      <w:footerReference w:type="first" r:id="rId8"/>
+      <w:footerReference w:type="default" r:id="rId8"/>
+      <w:footerReference w:type="first" r:id="rId9"/>
       <w:pgSz w:w="11906" w:h="16838" w:code="9"/>
       <w:pgMar w:top="720" w:right="851" w:bottom="720" w:left="1134" w:header="510" w:footer="510" w:gutter="0"/>
       <w:pgNumType w:start="1"/>
@@ -3483,7 +3410,7 @@
       <w:rPr>
         <w:noProof/>
       </w:rPr>
-      <w:t>10</w:t>
+      <w:t>5</w:t>
     </w:r>
     <w:r>
       <w:fldChar w:fldCharType="end"/>
@@ -4283,6 +4210,345 @@
     </w:lvl>
   </w:abstractNum>
   <w:abstractNum w:abstractNumId="6">
+    <w:nsid w:val="30F14D50"/>
+    <w:multiLevelType w:val="hybridMultilevel"/>
+    <w:tmpl w:val="7FF8C468"/>
+    <w:lvl w:ilvl="0" w:tplc="04190001">
+      <w:start w:val="1"/>
+      <w:numFmt w:val="bullet"/>
+      <w:lvlText w:val=""/>
+      <w:lvlJc w:val="left"/>
+      <w:pPr>
+        <w:ind w:left="720" w:hanging="360"/>
+      </w:pPr>
+      <w:rPr>
+        <w:rFonts w:ascii="Symbol" w:hAnsi="Symbol" w:hint="default"/>
+      </w:rPr>
+    </w:lvl>
+    <w:lvl w:ilvl="1" w:tplc="04190003" w:tentative="1">
+      <w:start w:val="1"/>
+      <w:numFmt w:val="bullet"/>
+      <w:lvlText w:val="o"/>
+      <w:lvlJc w:val="left"/>
+      <w:pPr>
+        <w:ind w:left="1440" w:hanging="360"/>
+      </w:pPr>
+      <w:rPr>
+        <w:rFonts w:ascii="Courier New" w:hAnsi="Courier New" w:cs="Courier New" w:hint="default"/>
+      </w:rPr>
+    </w:lvl>
+    <w:lvl w:ilvl="2" w:tplc="04190005" w:tentative="1">
+      <w:start w:val="1"/>
+      <w:numFmt w:val="bullet"/>
+      <w:lvlText w:val=""/>
+      <w:lvlJc w:val="left"/>
+      <w:pPr>
+        <w:ind w:left="2160" w:hanging="360"/>
+      </w:pPr>
+      <w:rPr>
+        <w:rFonts w:ascii="Wingdings" w:hAnsi="Wingdings" w:hint="default"/>
+      </w:rPr>
+    </w:lvl>
+    <w:lvl w:ilvl="3" w:tplc="04190001" w:tentative="1">
+      <w:start w:val="1"/>
+      <w:numFmt w:val="bullet"/>
+      <w:lvlText w:val=""/>
+      <w:lvlJc w:val="left"/>
+      <w:pPr>
+        <w:ind w:left="2880" w:hanging="360"/>
+      </w:pPr>
+      <w:rPr>
+        <w:rFonts w:ascii="Symbol" w:hAnsi="Symbol" w:hint="default"/>
+      </w:rPr>
+    </w:lvl>
+    <w:lvl w:ilvl="4" w:tplc="04190003" w:tentative="1">
+      <w:start w:val="1"/>
+      <w:numFmt w:val="bullet"/>
+      <w:lvlText w:val="o"/>
+      <w:lvlJc w:val="left"/>
+      <w:pPr>
+        <w:ind w:left="3600" w:hanging="360"/>
+      </w:pPr>
+      <w:rPr>
+        <w:rFonts w:ascii="Courier New" w:hAnsi="Courier New" w:cs="Courier New" w:hint="default"/>
+      </w:rPr>
+    </w:lvl>
+    <w:lvl w:ilvl="5" w:tplc="04190005" w:tentative="1">
+      <w:start w:val="1"/>
+      <w:numFmt w:val="bullet"/>
+      <w:lvlText w:val=""/>
+      <w:lvlJc w:val="left"/>
+      <w:pPr>
+        <w:ind w:left="4320" w:hanging="360"/>
+      </w:pPr>
+      <w:rPr>
+        <w:rFonts w:ascii="Wingdings" w:hAnsi="Wingdings" w:hint="default"/>
+      </w:rPr>
+    </w:lvl>
+    <w:lvl w:ilvl="6" w:tplc="04190001" w:tentative="1">
+      <w:start w:val="1"/>
+      <w:numFmt w:val="bullet"/>
+      <w:lvlText w:val=""/>
+      <w:lvlJc w:val="left"/>
+      <w:pPr>
+        <w:ind w:left="5040" w:hanging="360"/>
+      </w:pPr>
+      <w:rPr>
+        <w:rFonts w:ascii="Symbol" w:hAnsi="Symbol" w:hint="default"/>
+      </w:rPr>
+    </w:lvl>
+    <w:lvl w:ilvl="7" w:tplc="04190003" w:tentative="1">
+      <w:start w:val="1"/>
+      <w:numFmt w:val="bullet"/>
+      <w:lvlText w:val="o"/>
+      <w:lvlJc w:val="left"/>
+      <w:pPr>
+        <w:ind w:left="5760" w:hanging="360"/>
+      </w:pPr>
+      <w:rPr>
+        <w:rFonts w:ascii="Courier New" w:hAnsi="Courier New" w:cs="Courier New" w:hint="default"/>
+      </w:rPr>
+    </w:lvl>
+    <w:lvl w:ilvl="8" w:tplc="04190005" w:tentative="1">
+      <w:start w:val="1"/>
+      <w:numFmt w:val="bullet"/>
+      <w:lvlText w:val=""/>
+      <w:lvlJc w:val="left"/>
+      <w:pPr>
+        <w:ind w:left="6480" w:hanging="360"/>
+      </w:pPr>
+      <w:rPr>
+        <w:rFonts w:ascii="Wingdings" w:hAnsi="Wingdings" w:hint="default"/>
+      </w:rPr>
+    </w:lvl>
+  </w:abstractNum>
+  <w:abstractNum w:abstractNumId="7">
+    <w:nsid w:val="31C74D56"/>
+    <w:multiLevelType w:val="hybridMultilevel"/>
+    <w:tmpl w:val="59E04F1C"/>
+    <w:lvl w:ilvl="0" w:tplc="04190001">
+      <w:start w:val="1"/>
+      <w:numFmt w:val="bullet"/>
+      <w:lvlText w:val=""/>
+      <w:lvlJc w:val="left"/>
+      <w:pPr>
+        <w:ind w:left="720" w:hanging="360"/>
+      </w:pPr>
+      <w:rPr>
+        <w:rFonts w:ascii="Symbol" w:hAnsi="Symbol" w:hint="default"/>
+      </w:rPr>
+    </w:lvl>
+    <w:lvl w:ilvl="1" w:tplc="04190003" w:tentative="1">
+      <w:start w:val="1"/>
+      <w:numFmt w:val="bullet"/>
+      <w:lvlText w:val="o"/>
+      <w:lvlJc w:val="left"/>
+      <w:pPr>
+        <w:ind w:left="1440" w:hanging="360"/>
+      </w:pPr>
+      <w:rPr>
+        <w:rFonts w:ascii="Courier New" w:hAnsi="Courier New" w:cs="Courier New" w:hint="default"/>
+      </w:rPr>
+    </w:lvl>
+    <w:lvl w:ilvl="2" w:tplc="04190005" w:tentative="1">
+      <w:start w:val="1"/>
+      <w:numFmt w:val="bullet"/>
+      <w:lvlText w:val=""/>
+      <w:lvlJc w:val="left"/>
+      <w:pPr>
+        <w:ind w:left="2160" w:hanging="360"/>
+      </w:pPr>
+      <w:rPr>
+        <w:rFonts w:ascii="Wingdings" w:hAnsi="Wingdings" w:hint="default"/>
+      </w:rPr>
+    </w:lvl>
+    <w:lvl w:ilvl="3" w:tplc="04190001" w:tentative="1">
+      <w:start w:val="1"/>
+      <w:numFmt w:val="bullet"/>
+      <w:lvlText w:val=""/>
+      <w:lvlJc w:val="left"/>
+      <w:pPr>
+        <w:ind w:left="2880" w:hanging="360"/>
+      </w:pPr>
+      <w:rPr>
+        <w:rFonts w:ascii="Symbol" w:hAnsi="Symbol" w:hint="default"/>
+      </w:rPr>
+    </w:lvl>
+    <w:lvl w:ilvl="4" w:tplc="04190003" w:tentative="1">
+      <w:start w:val="1"/>
+      <w:numFmt w:val="bullet"/>
+      <w:lvlText w:val="o"/>
+      <w:lvlJc w:val="left"/>
+      <w:pPr>
+        <w:ind w:left="3600" w:hanging="360"/>
+      </w:pPr>
+      <w:rPr>
+        <w:rFonts w:ascii="Courier New" w:hAnsi="Courier New" w:cs="Courier New" w:hint="default"/>
+      </w:rPr>
+    </w:lvl>
+    <w:lvl w:ilvl="5" w:tplc="04190005" w:tentative="1">
+      <w:start w:val="1"/>
+      <w:numFmt w:val="bullet"/>
+      <w:lvlText w:val=""/>
+      <w:lvlJc w:val="left"/>
+      <w:pPr>
+        <w:ind w:left="4320" w:hanging="360"/>
+      </w:pPr>
+      <w:rPr>
+        <w:rFonts w:ascii="Wingdings" w:hAnsi="Wingdings" w:hint="default"/>
+      </w:rPr>
+    </w:lvl>
+    <w:lvl w:ilvl="6" w:tplc="04190001" w:tentative="1">
+      <w:start w:val="1"/>
+      <w:numFmt w:val="bullet"/>
+      <w:lvlText w:val=""/>
+      <w:lvlJc w:val="left"/>
+      <w:pPr>
+        <w:ind w:left="5040" w:hanging="360"/>
+      </w:pPr>
+      <w:rPr>
+        <w:rFonts w:ascii="Symbol" w:hAnsi="Symbol" w:hint="default"/>
+      </w:rPr>
+    </w:lvl>
+    <w:lvl w:ilvl="7" w:tplc="04190003" w:tentative="1">
+      <w:start w:val="1"/>
+      <w:numFmt w:val="bullet"/>
+      <w:lvlText w:val="o"/>
+      <w:lvlJc w:val="left"/>
+      <w:pPr>
+        <w:ind w:left="5760" w:hanging="360"/>
+      </w:pPr>
+      <w:rPr>
+        <w:rFonts w:ascii="Courier New" w:hAnsi="Courier New" w:cs="Courier New" w:hint="default"/>
+      </w:rPr>
+    </w:lvl>
+    <w:lvl w:ilvl="8" w:tplc="04190005" w:tentative="1">
+      <w:start w:val="1"/>
+      <w:numFmt w:val="bullet"/>
+      <w:lvlText w:val=""/>
+      <w:lvlJc w:val="left"/>
+      <w:pPr>
+        <w:ind w:left="6480" w:hanging="360"/>
+      </w:pPr>
+      <w:rPr>
+        <w:rFonts w:ascii="Wingdings" w:hAnsi="Wingdings" w:hint="default"/>
+      </w:rPr>
+    </w:lvl>
+  </w:abstractNum>
+  <w:abstractNum w:abstractNumId="8">
+    <w:nsid w:val="333004E1"/>
+    <w:multiLevelType w:val="hybridMultilevel"/>
+    <w:tmpl w:val="C2D02CA2"/>
+    <w:lvl w:ilvl="0" w:tplc="04190001">
+      <w:start w:val="1"/>
+      <w:numFmt w:val="bullet"/>
+      <w:lvlText w:val=""/>
+      <w:lvlJc w:val="left"/>
+      <w:pPr>
+        <w:ind w:left="720" w:hanging="360"/>
+      </w:pPr>
+      <w:rPr>
+        <w:rFonts w:ascii="Symbol" w:hAnsi="Symbol" w:hint="default"/>
+      </w:rPr>
+    </w:lvl>
+    <w:lvl w:ilvl="1" w:tplc="04190003" w:tentative="1">
+      <w:start w:val="1"/>
+      <w:numFmt w:val="bullet"/>
+      <w:lvlText w:val="o"/>
+      <w:lvlJc w:val="left"/>
+      <w:pPr>
+        <w:ind w:left="1440" w:hanging="360"/>
+      </w:pPr>
+      <w:rPr>
+        <w:rFonts w:ascii="Courier New" w:hAnsi="Courier New" w:cs="Courier New" w:hint="default"/>
+      </w:rPr>
+    </w:lvl>
+    <w:lvl w:ilvl="2" w:tplc="04190005" w:tentative="1">
+      <w:start w:val="1"/>
+      <w:numFmt w:val="bullet"/>
+      <w:lvlText w:val=""/>
+      <w:lvlJc w:val="left"/>
+      <w:pPr>
+        <w:ind w:left="2160" w:hanging="360"/>
+      </w:pPr>
+      <w:rPr>
+        <w:rFonts w:ascii="Wingdings" w:hAnsi="Wingdings" w:hint="default"/>
+      </w:rPr>
+    </w:lvl>
+    <w:lvl w:ilvl="3" w:tplc="04190001" w:tentative="1">
+      <w:start w:val="1"/>
+      <w:numFmt w:val="bullet"/>
+      <w:lvlText w:val=""/>
+      <w:lvlJc w:val="left"/>
+      <w:pPr>
+        <w:ind w:left="2880" w:hanging="360"/>
+      </w:pPr>
+      <w:rPr>
+        <w:rFonts w:ascii="Symbol" w:hAnsi="Symbol" w:hint="default"/>
+      </w:rPr>
+    </w:lvl>
+    <w:lvl w:ilvl="4" w:tplc="04190003" w:tentative="1">
+      <w:start w:val="1"/>
+      <w:numFmt w:val="bullet"/>
+      <w:lvlText w:val="o"/>
+      <w:lvlJc w:val="left"/>
+      <w:pPr>
+        <w:ind w:left="3600" w:hanging="360"/>
+      </w:pPr>
+      <w:rPr>
+        <w:rFonts w:ascii="Courier New" w:hAnsi="Courier New" w:cs="Courier New" w:hint="default"/>
+      </w:rPr>
+    </w:lvl>
+    <w:lvl w:ilvl="5" w:tplc="04190005" w:tentative="1">
+      <w:start w:val="1"/>
+      <w:numFmt w:val="bullet"/>
+      <w:lvlText w:val=""/>
+      <w:lvlJc w:val="left"/>
+      <w:pPr>
+        <w:ind w:left="4320" w:hanging="360"/>
+      </w:pPr>
+      <w:rPr>
+        <w:rFonts w:ascii="Wingdings" w:hAnsi="Wingdings" w:hint="default"/>
+      </w:rPr>
+    </w:lvl>
+    <w:lvl w:ilvl="6" w:tplc="04190001" w:tentative="1">
+      <w:start w:val="1"/>
+      <w:numFmt w:val="bullet"/>
+      <w:lvlText w:val=""/>
+      <w:lvlJc w:val="left"/>
+      <w:pPr>
+        <w:ind w:left="5040" w:hanging="360"/>
+      </w:pPr>
+      <w:rPr>
+        <w:rFonts w:ascii="Symbol" w:hAnsi="Symbol" w:hint="default"/>
+      </w:rPr>
+    </w:lvl>
+    <w:lvl w:ilvl="7" w:tplc="04190003" w:tentative="1">
+      <w:start w:val="1"/>
+      <w:numFmt w:val="bullet"/>
+      <w:lvlText w:val="o"/>
+      <w:lvlJc w:val="left"/>
+      <w:pPr>
+        <w:ind w:left="5760" w:hanging="360"/>
+      </w:pPr>
+      <w:rPr>
+        <w:rFonts w:ascii="Courier New" w:hAnsi="Courier New" w:cs="Courier New" w:hint="default"/>
+      </w:rPr>
+    </w:lvl>
+    <w:lvl w:ilvl="8" w:tplc="04190005" w:tentative="1">
+      <w:start w:val="1"/>
+      <w:numFmt w:val="bullet"/>
+      <w:lvlText w:val=""/>
+      <w:lvlJc w:val="left"/>
+      <w:pPr>
+        <w:ind w:left="6480" w:hanging="360"/>
+      </w:pPr>
+      <w:rPr>
+        <w:rFonts w:ascii="Wingdings" w:hAnsi="Wingdings" w:hint="default"/>
+      </w:rPr>
+    </w:lvl>
+  </w:abstractNum>
+  <w:abstractNum w:abstractNumId="9">
     <w:nsid w:val="484C4BC0"/>
     <w:multiLevelType w:val="hybridMultilevel"/>
     <w:tmpl w:val="89C23D12"/>
@@ -4395,7 +4661,7 @@
       </w:rPr>
     </w:lvl>
   </w:abstractNum>
-  <w:abstractNum w:abstractNumId="7">
+  <w:abstractNum w:abstractNumId="10">
     <w:nsid w:val="633705D9"/>
     <w:multiLevelType w:val="hybridMultilevel"/>
     <w:tmpl w:val="31DC199A"/>
@@ -4508,7 +4774,7 @@
       </w:rPr>
     </w:lvl>
   </w:abstractNum>
-  <w:abstractNum w:abstractNumId="8">
+  <w:abstractNum w:abstractNumId="11">
     <w:nsid w:val="6E143667"/>
     <w:multiLevelType w:val="multilevel"/>
     <w:tmpl w:val="B52E511C"/>
@@ -4712,7 +4978,7 @@
     <w:abstractNumId w:val="5"/>
   </w:num>
   <w:num w:numId="19">
-    <w:abstractNumId w:val="8"/>
+    <w:abstractNumId w:val="11"/>
   </w:num>
   <w:num w:numId="20">
     <w:abstractNumId w:val="2"/>
@@ -4721,7 +4987,7 @@
     <w:abstractNumId w:val="3"/>
   </w:num>
   <w:num w:numId="22">
-    <w:abstractNumId w:val="7"/>
+    <w:abstractNumId w:val="10"/>
   </w:num>
   <w:num w:numId="23">
     <w:abstractNumId w:val="4"/>
@@ -4733,6 +4999,15 @@
     <w:abstractNumId w:val="0"/>
   </w:num>
   <w:num w:numId="26">
+    <w:abstractNumId w:val="9"/>
+  </w:num>
+  <w:num w:numId="27">
+    <w:abstractNumId w:val="7"/>
+  </w:num>
+  <w:num w:numId="28">
+    <w:abstractNumId w:val="8"/>
+  </w:num>
+  <w:num w:numId="29">
     <w:abstractNumId w:val="6"/>
   </w:num>
 </w:numbering>
@@ -5944,4 +6219,16 @@
     </a:ext>
   </a:extLst>
 </a:theme>
+</file>
+
+<file path=customXml/item1.xml><?xml version="1.0" encoding="utf-8"?>
+<b:Sources xmlns:b="http://schemas.openxmlformats.org/officeDocument/2006/bibliography" xmlns="http://schemas.openxmlformats.org/officeDocument/2006/bibliography" SelectedStyle="\APASixthEditionOfficeOnline.xsl" StyleName="APA" Version="6"/>
+</file>
+
+<file path=customXml/itemProps1.xml><?xml version="1.0" encoding="utf-8"?>
+<ds:datastoreItem xmlns:ds="http://schemas.openxmlformats.org/officeDocument/2006/customXml" ds:itemID="{36E653E2-9FA4-4853-8E40-BA3902176894}">
+  <ds:schemaRefs>
+    <ds:schemaRef ds:uri="http://schemas.openxmlformats.org/officeDocument/2006/bibliography"/>
+  </ds:schemaRefs>
+</ds:datastoreItem>
 </file>
--- a/Пояснительная записка.docx
+++ b/Пояснительная записка.docx
@@ -1867,13 +1867,7 @@
         <w:jc w:val="both"/>
       </w:pPr>
       <w:r>
-        <w:t xml:space="preserve">Хранить данные о </w:t>
-      </w:r>
-      <w:r>
-        <w:t>материалах</w:t>
-      </w:r>
-      <w:r>
-        <w:t xml:space="preserve"> телеканала:</w:t>
+        <w:t>Хранить данные о материалах телеканала:</w:t>
       </w:r>
     </w:p>
     <w:p>
@@ -1934,13 +1928,7 @@
         <w:jc w:val="both"/>
       </w:pPr>
       <w:r>
-        <w:t xml:space="preserve">Хранить данные о </w:t>
-      </w:r>
-      <w:r>
-        <w:t>проектах</w:t>
-      </w:r>
-      <w:r>
-        <w:t xml:space="preserve"> телеканала:</w:t>
+        <w:t>Хранить данные о проектах телеканала:</w:t>
       </w:r>
     </w:p>
     <w:p>
@@ -1976,13 +1964,7 @@
         <w:jc w:val="both"/>
       </w:pPr>
       <w:r>
-        <w:t xml:space="preserve">Путь к </w:t>
-      </w:r>
-      <w:r>
-        <w:t>проекту</w:t>
-      </w:r>
-      <w:r>
-        <w:t xml:space="preserve"> в файловой системе</w:t>
+        <w:t>Путь к проекту в файловой системе</w:t>
       </w:r>
     </w:p>
     <w:p>
@@ -2018,10 +2000,7 @@
         <w:jc w:val="both"/>
       </w:pPr>
       <w:r>
-        <w:t xml:space="preserve">Информация о работниках и выполниемых ими обязаностях </w:t>
-      </w:r>
-      <w:r>
-        <w:t>в проекта</w:t>
+        <w:t>Информация о работниках и выполниемых ими обязаностях в проекта</w:t>
       </w:r>
     </w:p>
     <w:p>
@@ -2046,13 +2025,7 @@
         <w:jc w:val="both"/>
       </w:pPr>
       <w:r>
-        <w:t xml:space="preserve">Хранить данные о </w:t>
-      </w:r>
-      <w:r>
-        <w:t>работниках</w:t>
-      </w:r>
-      <w:r>
-        <w:t xml:space="preserve"> телеканала:</w:t>
+        <w:t>Хранить данные о работниках телеканала:</w:t>
       </w:r>
     </w:p>
     <w:p>
@@ -2089,31 +2062,20 @@
         <w:jc w:val="both"/>
       </w:pPr>
       <w:r>
-        <w:t>Реализвать возможность присвоить хранимым данным меток, указывающих на область к которой они относится, для упрощ</w:t>
-      </w:r>
-      <w:bookmarkStart w:id="6" w:name="_GoBack"/>
-      <w:bookmarkEnd w:id="6"/>
-      <w:r>
-        <w:t xml:space="preserve">ения поиска. У метки может быть установлен родитель, и при поиске по метке-родителю в результате поиска должны быть представлены и объекты, содержащие дочерние теги. Каждому объекту можно присвоить неограниченное количество меток. </w:t>
-      </w:r>
-    </w:p>
-    <w:p>
-      <w:pPr>
-        <w:jc w:val="both"/>
-      </w:pPr>
-    </w:p>
-    <w:p>
-      <w:pPr>
-        <w:jc w:val="both"/>
-      </w:pPr>
-      <w:r>
-        <w:t xml:space="preserve">Реализовать </w:t>
-      </w:r>
-      <w:r>
-        <w:t>продвинутую</w:t>
-      </w:r>
-      <w:r>
-        <w:t xml:space="preserve"> систему поиска материалов, съёмок и проектов по множеству настраиваемых условий</w:t>
+        <w:t xml:space="preserve">Реализвать возможность присвоить хранимым данным меток, указывающих на область к которой они относится, для упрощения поиска. У метки может быть установлен родитель, и при поиске по метке-родителю в результате поиска должны быть представлены и объекты, содержащие дочерние теги. Каждому объекту можно присвоить неограниченное количество меток. </w:t>
+      </w:r>
+    </w:p>
+    <w:p>
+      <w:pPr>
+        <w:jc w:val="both"/>
+      </w:pPr>
+    </w:p>
+    <w:p>
+      <w:pPr>
+        <w:jc w:val="both"/>
+      </w:pPr>
+      <w:r>
+        <w:t>Реализовать продвинутую систему поиска материалов, съёмок и проектов по множеству настраиваемых условий</w:t>
       </w:r>
     </w:p>
     <w:p>
@@ -2141,11 +2103,14 @@
       <w:pPr>
         <w:ind w:firstLine="709"/>
         <w:jc w:val="both"/>
-      </w:pPr>
-      <w:r>
         <w:rPr>
           <w:color w:val="000000"/>
         </w:rPr>
+      </w:pPr>
+      <w:r>
+        <w:rPr>
+          <w:color w:val="000000"/>
+        </w:rPr>
         <w:t xml:space="preserve">Спроектировать базу данных </w:t>
       </w:r>
       <w:r>
@@ -2165,19 +2130,582 @@
       <w:pPr>
         <w:pStyle w:val="1"/>
       </w:pPr>
-      <w:bookmarkStart w:id="7" w:name="_Toc127212347"/>
+      <w:r>
+        <w:br w:type="page"/>
+      </w:r>
+      <w:bookmarkStart w:id="6" w:name="_Toc127212347"/>
       <w:r>
         <w:lastRenderedPageBreak/>
         <w:t>2. Концептуальная модель базы данных</w:t>
       </w:r>
-      <w:bookmarkEnd w:id="7"/>
+      <w:bookmarkEnd w:id="6"/>
       <w:r>
         <w:t xml:space="preserve"> </w:t>
       </w:r>
-      <w:r>
-        <w:br/>
-      </w:r>
-    </w:p>
+    </w:p>
+    <w:tbl>
+      <w:tblPr>
+        <w:tblW w:w="0" w:type="auto"/>
+        <w:tblBorders>
+          <w:top w:val="single" w:sz="4" w:space="0" w:color="auto"/>
+          <w:left w:val="single" w:sz="4" w:space="0" w:color="auto"/>
+          <w:bottom w:val="single" w:sz="4" w:space="0" w:color="auto"/>
+          <w:right w:val="single" w:sz="4" w:space="0" w:color="auto"/>
+          <w:insideH w:val="single" w:sz="4" w:space="0" w:color="auto"/>
+          <w:insideV w:val="single" w:sz="4" w:space="0" w:color="auto"/>
+        </w:tblBorders>
+        <w:tblLook w:val="04A0" w:firstRow="1" w:lastRow="0" w:firstColumn="1" w:lastColumn="0" w:noHBand="0" w:noVBand="1"/>
+      </w:tblPr>
+      <w:tblGrid>
+        <w:gridCol w:w="5068"/>
+        <w:gridCol w:w="5069"/>
+      </w:tblGrid>
+      <w:tr>
+        <w:tc>
+          <w:tcPr>
+            <w:tcW w:w="5068" w:type="dxa"/>
+            <w:shd w:val="clear" w:color="auto" w:fill="auto"/>
+          </w:tcPr>
+          <w:p>
+            <w:pPr>
+              <w:rPr>
+                <w:rFonts w:eastAsia="Times New Roman"/>
+              </w:rPr>
+            </w:pPr>
+          </w:p>
+        </w:tc>
+        <w:tc>
+          <w:tcPr>
+            <w:tcW w:w="5069" w:type="dxa"/>
+            <w:shd w:val="clear" w:color="auto" w:fill="auto"/>
+          </w:tcPr>
+          <w:p>
+            <w:pPr>
+              <w:rPr>
+                <w:rFonts w:eastAsia="Times New Roman"/>
+              </w:rPr>
+            </w:pPr>
+          </w:p>
+        </w:tc>
+      </w:tr>
+      <w:tr>
+        <w:tc>
+          <w:tcPr>
+            <w:tcW w:w="5068" w:type="dxa"/>
+            <w:shd w:val="clear" w:color="auto" w:fill="auto"/>
+          </w:tcPr>
+          <w:p>
+            <w:pPr>
+              <w:rPr>
+                <w:rFonts w:eastAsia="Times New Roman"/>
+              </w:rPr>
+            </w:pPr>
+            <w:r>
+              <w:rPr>
+                <w:rFonts w:eastAsia="Times New Roman"/>
+              </w:rPr>
+              <w:t>Съёмка</w:t>
+            </w:r>
+          </w:p>
+        </w:tc>
+        <w:tc>
+          <w:tcPr>
+            <w:tcW w:w="5069" w:type="dxa"/>
+            <w:shd w:val="clear" w:color="auto" w:fill="auto"/>
+          </w:tcPr>
+          <w:p>
+            <w:pPr>
+              <w:ind w:left="35"/>
+              <w:jc w:val="both"/>
+              <w:rPr>
+                <w:rFonts w:eastAsia="Times New Roman"/>
+              </w:rPr>
+            </w:pPr>
+            <w:r>
+              <w:rPr>
+                <w:rFonts w:eastAsia="Times New Roman"/>
+              </w:rPr>
+              <w:t>Название, описание</w:t>
+            </w:r>
+          </w:p>
+          <w:p>
+            <w:pPr>
+              <w:ind w:left="35"/>
+              <w:jc w:val="both"/>
+              <w:rPr>
+                <w:rFonts w:eastAsia="Times New Roman"/>
+              </w:rPr>
+            </w:pPr>
+            <w:r>
+              <w:rPr>
+                <w:rFonts w:eastAsia="Times New Roman"/>
+              </w:rPr>
+              <w:t>Адрес</w:t>
+            </w:r>
+          </w:p>
+          <w:p>
+            <w:pPr>
+              <w:ind w:left="35"/>
+              <w:jc w:val="both"/>
+              <w:rPr>
+                <w:rFonts w:eastAsia="Times New Roman"/>
+              </w:rPr>
+            </w:pPr>
+            <w:r>
+              <w:rPr>
+                <w:rFonts w:eastAsia="Times New Roman"/>
+              </w:rPr>
+              <w:t>Время съёмки</w:t>
+            </w:r>
+          </w:p>
+          <w:p>
+            <w:pPr>
+              <w:ind w:left="35"/>
+              <w:jc w:val="both"/>
+              <w:rPr>
+                <w:rFonts w:eastAsia="Times New Roman"/>
+              </w:rPr>
+            </w:pPr>
+            <w:r>
+              <w:rPr>
+                <w:rFonts w:eastAsia="Times New Roman"/>
+              </w:rPr>
+              <w:t>Информация о работниках и выполниемых ими обязаностях на съёмке</w:t>
+            </w:r>
+          </w:p>
+          <w:p>
+            <w:pPr>
+              <w:ind w:left="35"/>
+              <w:jc w:val="both"/>
+              <w:rPr>
+                <w:rFonts w:eastAsia="Times New Roman"/>
+              </w:rPr>
+            </w:pPr>
+            <w:r>
+              <w:rPr>
+                <w:rFonts w:eastAsia="Times New Roman"/>
+              </w:rPr>
+              <w:t>Метки</w:t>
+            </w:r>
+          </w:p>
+          <w:p>
+            <w:pPr>
+              <w:ind w:left="35"/>
+              <w:rPr>
+                <w:rFonts w:eastAsia="Times New Roman"/>
+              </w:rPr>
+            </w:pPr>
+          </w:p>
+        </w:tc>
+      </w:tr>
+      <w:tr>
+        <w:tc>
+          <w:tcPr>
+            <w:tcW w:w="5068" w:type="dxa"/>
+            <w:shd w:val="clear" w:color="auto" w:fill="auto"/>
+          </w:tcPr>
+          <w:p>
+            <w:pPr>
+              <w:rPr>
+                <w:rFonts w:eastAsia="Times New Roman"/>
+              </w:rPr>
+            </w:pPr>
+            <w:r>
+              <w:rPr>
+                <w:rFonts w:eastAsia="Times New Roman"/>
+              </w:rPr>
+              <w:t>Материал</w:t>
+            </w:r>
+          </w:p>
+        </w:tc>
+        <w:tc>
+          <w:tcPr>
+            <w:tcW w:w="5069" w:type="dxa"/>
+            <w:shd w:val="clear" w:color="auto" w:fill="auto"/>
+          </w:tcPr>
+          <w:p>
+            <w:pPr>
+              <w:ind w:left="35"/>
+              <w:jc w:val="both"/>
+              <w:rPr>
+                <w:rFonts w:eastAsia="Times New Roman"/>
+              </w:rPr>
+            </w:pPr>
+            <w:r>
+              <w:rPr>
+                <w:rFonts w:eastAsia="Times New Roman"/>
+              </w:rPr>
+              <w:t>Название, описание</w:t>
+            </w:r>
+          </w:p>
+          <w:p>
+            <w:pPr>
+              <w:ind w:left="35"/>
+              <w:jc w:val="both"/>
+              <w:rPr>
+                <w:rFonts w:eastAsia="Times New Roman"/>
+              </w:rPr>
+            </w:pPr>
+            <w:r>
+              <w:rPr>
+                <w:rFonts w:eastAsia="Times New Roman"/>
+              </w:rPr>
+              <w:t>Путь к материалу в файловой системе</w:t>
+            </w:r>
+          </w:p>
+          <w:p>
+            <w:pPr>
+              <w:ind w:left="35"/>
+              <w:jc w:val="both"/>
+              <w:rPr>
+                <w:rFonts w:eastAsia="Times New Roman"/>
+              </w:rPr>
+            </w:pPr>
+            <w:r>
+              <w:rPr>
+                <w:rFonts w:eastAsia="Times New Roman"/>
+              </w:rPr>
+              <w:t>Тип материала</w:t>
+            </w:r>
+          </w:p>
+          <w:p>
+            <w:pPr>
+              <w:ind w:left="35"/>
+              <w:jc w:val="both"/>
+              <w:rPr>
+                <w:rFonts w:eastAsia="Times New Roman"/>
+              </w:rPr>
+            </w:pPr>
+            <w:r>
+              <w:rPr>
+                <w:rFonts w:eastAsia="Times New Roman"/>
+              </w:rPr>
+              <w:t>Метки</w:t>
+            </w:r>
+          </w:p>
+          <w:p>
+            <w:pPr>
+              <w:ind w:left="35"/>
+              <w:jc w:val="both"/>
+              <w:rPr>
+                <w:rFonts w:eastAsia="Times New Roman"/>
+              </w:rPr>
+            </w:pPr>
+            <w:r>
+              <w:rPr>
+                <w:rFonts w:eastAsia="Times New Roman"/>
+              </w:rPr>
+              <w:t xml:space="preserve">Информация о работниках </w:t>
+            </w:r>
+            <w:r>
+              <w:rPr>
+                <w:rFonts w:eastAsia="Times New Roman"/>
+              </w:rPr>
+              <w:t>ответственных за материал</w:t>
+            </w:r>
+          </w:p>
+          <w:p>
+            <w:pPr>
+              <w:ind w:left="35"/>
+              <w:rPr>
+                <w:rFonts w:eastAsia="Times New Roman"/>
+              </w:rPr>
+            </w:pPr>
+          </w:p>
+        </w:tc>
+      </w:tr>
+      <w:tr>
+        <w:tc>
+          <w:tcPr>
+            <w:tcW w:w="5068" w:type="dxa"/>
+            <w:shd w:val="clear" w:color="auto" w:fill="auto"/>
+          </w:tcPr>
+          <w:p>
+            <w:pPr>
+              <w:rPr>
+                <w:rFonts w:eastAsia="Times New Roman"/>
+              </w:rPr>
+            </w:pPr>
+            <w:r>
+              <w:rPr>
+                <w:rFonts w:eastAsia="Times New Roman"/>
+              </w:rPr>
+              <w:t>Проект</w:t>
+            </w:r>
+          </w:p>
+        </w:tc>
+        <w:tc>
+          <w:tcPr>
+            <w:tcW w:w="5069" w:type="dxa"/>
+            <w:shd w:val="clear" w:color="auto" w:fill="auto"/>
+          </w:tcPr>
+          <w:p>
+            <w:pPr>
+              <w:ind w:left="35"/>
+              <w:jc w:val="both"/>
+              <w:rPr>
+                <w:rFonts w:eastAsia="Times New Roman"/>
+              </w:rPr>
+            </w:pPr>
+            <w:r>
+              <w:rPr>
+                <w:rFonts w:eastAsia="Times New Roman"/>
+              </w:rPr>
+              <w:t>Название, описание</w:t>
+            </w:r>
+          </w:p>
+          <w:p>
+            <w:pPr>
+              <w:ind w:left="35"/>
+              <w:jc w:val="both"/>
+              <w:rPr>
+                <w:rFonts w:eastAsia="Times New Roman"/>
+              </w:rPr>
+            </w:pPr>
+            <w:r>
+              <w:rPr>
+                <w:rFonts w:eastAsia="Times New Roman"/>
+              </w:rPr>
+              <w:t xml:space="preserve">Использованные материалы </w:t>
+            </w:r>
+          </w:p>
+          <w:p>
+            <w:pPr>
+              <w:ind w:left="35"/>
+              <w:jc w:val="both"/>
+              <w:rPr>
+                <w:rFonts w:eastAsia="Times New Roman"/>
+              </w:rPr>
+            </w:pPr>
+            <w:r>
+              <w:rPr>
+                <w:rFonts w:eastAsia="Times New Roman"/>
+              </w:rPr>
+              <w:t>Путь к проекту в файловой системе</w:t>
+            </w:r>
+          </w:p>
+          <w:p>
+            <w:pPr>
+              <w:ind w:left="35"/>
+              <w:jc w:val="both"/>
+              <w:rPr>
+                <w:rFonts w:eastAsia="Times New Roman"/>
+              </w:rPr>
+            </w:pPr>
+            <w:r>
+              <w:rPr>
+                <w:rFonts w:eastAsia="Times New Roman"/>
+              </w:rPr>
+              <w:t>Срок сдачи проекта</w:t>
+            </w:r>
+          </w:p>
+          <w:p>
+            <w:pPr>
+              <w:ind w:left="35"/>
+              <w:jc w:val="both"/>
+              <w:rPr>
+                <w:rFonts w:eastAsia="Times New Roman"/>
+              </w:rPr>
+            </w:pPr>
+            <w:r>
+              <w:rPr>
+                <w:rFonts w:eastAsia="Times New Roman"/>
+              </w:rPr>
+              <w:t>Тип проекта</w:t>
+            </w:r>
+          </w:p>
+          <w:p>
+            <w:pPr>
+              <w:ind w:left="35"/>
+              <w:jc w:val="both"/>
+              <w:rPr>
+                <w:rFonts w:eastAsia="Times New Roman"/>
+              </w:rPr>
+            </w:pPr>
+            <w:r>
+              <w:rPr>
+                <w:rFonts w:eastAsia="Times New Roman"/>
+              </w:rPr>
+              <w:t xml:space="preserve">Информация о работниках и </w:t>
+            </w:r>
+            <w:r>
+              <w:rPr>
+                <w:rFonts w:eastAsia="Times New Roman"/>
+              </w:rPr>
+              <w:t>выполняемых</w:t>
+            </w:r>
+            <w:r>
+              <w:rPr>
+                <w:rFonts w:eastAsia="Times New Roman"/>
+              </w:rPr>
+              <w:t xml:space="preserve"> ими </w:t>
+            </w:r>
+            <w:r>
+              <w:rPr>
+                <w:rFonts w:eastAsia="Times New Roman"/>
+              </w:rPr>
+              <w:t>обязанностях</w:t>
+            </w:r>
+            <w:r>
+              <w:rPr>
+                <w:rFonts w:eastAsia="Times New Roman"/>
+              </w:rPr>
+              <w:t xml:space="preserve"> в проекта</w:t>
+            </w:r>
+          </w:p>
+          <w:p>
+            <w:pPr>
+              <w:ind w:left="35"/>
+              <w:jc w:val="both"/>
+              <w:rPr>
+                <w:rFonts w:eastAsia="Times New Roman"/>
+              </w:rPr>
+            </w:pPr>
+            <w:r>
+              <w:rPr>
+                <w:rFonts w:eastAsia="Times New Roman"/>
+              </w:rPr>
+              <w:t>Метки</w:t>
+            </w:r>
+          </w:p>
+          <w:p>
+            <w:pPr>
+              <w:ind w:left="35"/>
+              <w:rPr>
+                <w:rFonts w:eastAsia="Times New Roman"/>
+              </w:rPr>
+            </w:pPr>
+          </w:p>
+        </w:tc>
+      </w:tr>
+      <w:tr>
+        <w:tc>
+          <w:tcPr>
+            <w:tcW w:w="5068" w:type="dxa"/>
+            <w:shd w:val="clear" w:color="auto" w:fill="auto"/>
+          </w:tcPr>
+          <w:p>
+            <w:pPr>
+              <w:rPr>
+                <w:rFonts w:eastAsia="Times New Roman"/>
+              </w:rPr>
+            </w:pPr>
+            <w:r>
+              <w:rPr>
+                <w:rFonts w:eastAsia="Times New Roman"/>
+              </w:rPr>
+              <w:t>Работник</w:t>
+            </w:r>
+          </w:p>
+        </w:tc>
+        <w:tc>
+          <w:tcPr>
+            <w:tcW w:w="5069" w:type="dxa"/>
+            <w:shd w:val="clear" w:color="auto" w:fill="auto"/>
+          </w:tcPr>
+          <w:p>
+            <w:pPr>
+              <w:ind w:left="35"/>
+              <w:jc w:val="both"/>
+              <w:rPr>
+                <w:rFonts w:eastAsia="Times New Roman"/>
+              </w:rPr>
+            </w:pPr>
+            <w:r>
+              <w:rPr>
+                <w:rFonts w:eastAsia="Times New Roman"/>
+              </w:rPr>
+              <w:t>Имя, Фамилия</w:t>
+            </w:r>
+          </w:p>
+          <w:p>
+            <w:pPr>
+              <w:ind w:left="35"/>
+              <w:jc w:val="both"/>
+              <w:rPr>
+                <w:rFonts w:eastAsia="Times New Roman"/>
+              </w:rPr>
+            </w:pPr>
+            <w:r>
+              <w:rPr>
+                <w:rFonts w:eastAsia="Times New Roman"/>
+              </w:rPr>
+              <w:t>Должность</w:t>
+            </w:r>
+          </w:p>
+        </w:tc>
+      </w:tr>
+      <w:tr>
+        <w:tc>
+          <w:tcPr>
+            <w:tcW w:w="5068" w:type="dxa"/>
+            <w:shd w:val="clear" w:color="auto" w:fill="auto"/>
+          </w:tcPr>
+          <w:p>
+            <w:pPr>
+              <w:rPr>
+                <w:rFonts w:eastAsia="Times New Roman"/>
+              </w:rPr>
+            </w:pPr>
+            <w:r>
+              <w:rPr>
+                <w:rFonts w:eastAsia="Times New Roman"/>
+              </w:rPr>
+              <w:t>Метка (Тег)</w:t>
+            </w:r>
+          </w:p>
+        </w:tc>
+        <w:tc>
+          <w:tcPr>
+            <w:tcW w:w="5069" w:type="dxa"/>
+            <w:shd w:val="clear" w:color="auto" w:fill="auto"/>
+          </w:tcPr>
+          <w:p>
+            <w:pPr>
+              <w:rPr>
+                <w:rFonts w:eastAsia="Times New Roman"/>
+              </w:rPr>
+            </w:pPr>
+            <w:r>
+              <w:rPr>
+                <w:rFonts w:eastAsia="Times New Roman"/>
+              </w:rPr>
+              <w:t>Название, описание</w:t>
+            </w:r>
+          </w:p>
+          <w:p>
+            <w:pPr>
+              <w:rPr>
+                <w:rFonts w:eastAsia="Times New Roman"/>
+              </w:rPr>
+            </w:pPr>
+            <w:r>
+              <w:rPr>
+                <w:rFonts w:eastAsia="Times New Roman"/>
+              </w:rPr>
+              <w:t>Тег-родитель</w:t>
+            </w:r>
+          </w:p>
+          <w:p>
+            <w:pPr>
+              <w:rPr>
+                <w:rFonts w:eastAsia="Times New Roman"/>
+                <w:lang w:val="en-US"/>
+              </w:rPr>
+            </w:pPr>
+            <w:r>
+              <w:rPr>
+                <w:rFonts w:eastAsia="Times New Roman"/>
+              </w:rPr>
+              <w:t>Цвет</w:t>
+            </w:r>
+            <w:bookmarkStart w:id="7" w:name="_GoBack"/>
+            <w:bookmarkEnd w:id="7"/>
+          </w:p>
+        </w:tc>
+      </w:tr>
+    </w:tbl>
+    <w:p/>
     <w:p>
       <w:pPr>
         <w:pStyle w:val="1"/>
@@ -3410,7 +3938,7 @@
       <w:rPr>
         <w:noProof/>
       </w:rPr>
-      <w:t>5</w:t>
+      <w:t>10</w:t>
     </w:r>
     <w:r>
       <w:fldChar w:fldCharType="end"/>
@@ -6226,7 +6754,7 @@
 </file>
 
 <file path=customXml/itemProps1.xml><?xml version="1.0" encoding="utf-8"?>
-<ds:datastoreItem xmlns:ds="http://schemas.openxmlformats.org/officeDocument/2006/customXml" ds:itemID="{36E653E2-9FA4-4853-8E40-BA3902176894}">
+<ds:datastoreItem xmlns:ds="http://schemas.openxmlformats.org/officeDocument/2006/customXml" ds:itemID="{F9067756-9F64-4FBF-A857-CAD73A2A6286}">
   <ds:schemaRefs>
     <ds:schemaRef ds:uri="http://schemas.openxmlformats.org/officeDocument/2006/bibliography"/>
   </ds:schemaRefs>

--- a/Пояснительная записка.docx
+++ b/Пояснительная записка.docx
@@ -1,6 +1,6 @@
 
 <file path=word/document.xml><?xml version="1.0" encoding="utf-8"?>
-<w:document xmlns:wpc="http://schemas.microsoft.com/office/word/2010/wordprocessingCanvas" xmlns:mc="http://schemas.openxmlformats.org/markup-compatibility/2006" xmlns:o="urn:schemas-microsoft-com:office:office" xmlns:r="http://schemas.openxmlformats.org/officeDocument/2006/relationships" xmlns:m="http://schemas.openxmlformats.org/officeDocument/2006/math" xmlns:v="urn:schemas-microsoft-com:vml" xmlns:wp14="http://schemas.microsoft.com/office/word/2010/wordprocessingDrawing" xmlns:wp="http://schemas.openxmlformats.org/drawingml/2006/wordprocessingDrawing" xmlns:w10="urn:schemas-microsoft-com:office:word" xmlns:w="http://schemas.openxmlformats.org/wordprocessingml/2006/main" xmlns:w14="http://schemas.microsoft.com/office/word/2010/wordml" xmlns:w15="http://schemas.microsoft.com/office/word/2012/wordml" xmlns:wpg="http://schemas.microsoft.com/office/word/2010/wordprocessingGroup" xmlns:wpi="http://schemas.microsoft.com/office/word/2010/wordprocessingInk" xmlns:wne="http://schemas.microsoft.com/office/word/2006/wordml" xmlns:wps="http://schemas.microsoft.com/office/word/2010/wordprocessingShape" mc:Ignorable="w14 w15 wp14">
+<w:document xmlns:wpc="http://schemas.microsoft.com/office/word/2010/wordprocessingCanvas" xmlns:cx="http://schemas.microsoft.com/office/drawing/2014/chartex" xmlns:cx1="http://schemas.microsoft.com/office/drawing/2015/9/8/chartex" xmlns:cx2="http://schemas.microsoft.com/office/drawing/2015/10/21/chartex" xmlns:cx3="http://schemas.microsoft.com/office/drawing/2016/5/9/chartex" xmlns:cx4="http://schemas.microsoft.com/office/drawing/2016/5/10/chartex" xmlns:cx5="http://schemas.microsoft.com/office/drawing/2016/5/11/chartex" xmlns:cx6="http://schemas.microsoft.com/office/drawing/2016/5/12/chartex" xmlns:cx7="http://schemas.microsoft.com/office/drawing/2016/5/13/chartex" xmlns:cx8="http://schemas.microsoft.com/office/drawing/2016/5/14/chartex" xmlns:mc="http://schemas.openxmlformats.org/markup-compatibility/2006" xmlns:aink="http://schemas.microsoft.com/office/drawing/2016/ink" xmlns:am3d="http://schemas.microsoft.com/office/drawing/2017/model3d" xmlns:o="urn:schemas-microsoft-com:office:office" xmlns:r="http://schemas.openxmlformats.org/officeDocument/2006/relationships" xmlns:m="http://schemas.openxmlformats.org/officeDocument/2006/math" xmlns:v="urn:schemas-microsoft-com:vml" xmlns:wp14="http://schemas.microsoft.com/office/word/2010/wordprocessingDrawing" xmlns:wp="http://schemas.openxmlformats.org/drawingml/2006/wordprocessingDrawing" xmlns:w10="urn:schemas-microsoft-com:office:word" xmlns:w="http://schemas.openxmlformats.org/wordprocessingml/2006/main" xmlns:w14="http://schemas.microsoft.com/office/word/2010/wordml" xmlns:w15="http://schemas.microsoft.com/office/word/2012/wordml" xmlns:w16cex="http://schemas.microsoft.com/office/word/2018/wordml/cex" xmlns:w16cid="http://schemas.microsoft.com/office/word/2016/wordml/cid" xmlns:w16="http://schemas.microsoft.com/office/word/2018/wordml" xmlns:w16sdtdh="http://schemas.microsoft.com/office/word/2020/wordml/sdtdatahash" xmlns:w16se="http://schemas.microsoft.com/office/word/2015/wordml/symex" xmlns:wpg="http://schemas.microsoft.com/office/word/2010/wordprocessingGroup" xmlns:wpi="http://schemas.microsoft.com/office/word/2010/wordprocessingInk" xmlns:wne="http://schemas.microsoft.com/office/word/2006/wordml" xmlns:wps="http://schemas.microsoft.com/office/word/2010/wordprocessingShape" mc:Ignorable="w14 w15 w16se w16cid w16 w16cex w16sdtdh wp14">
   <w:body>
     <w:p>
       <w:pPr>
@@ -447,15 +447,6 @@
     </w:p>
     <w:p>
       <w:pPr>
-        <w:jc w:val="center"/>
-        <w:rPr>
-          <w:szCs w:val="28"/>
-        </w:rPr>
-      </w:pPr>
-    </w:p>
-    <w:p>
-      <w:pPr>
-        <w:jc w:val="center"/>
         <w:rPr>
           <w:szCs w:val="28"/>
         </w:rPr>
@@ -533,7 +524,7 @@
       <w:r>
         <w:fldChar w:fldCharType="separate"/>
       </w:r>
-      <w:hyperlink w:anchor="_Toc127212345" w:history="1">
+      <w:hyperlink w:anchor="_Toc129658563" w:history="1">
         <w:r>
           <w:rPr>
             <w:rStyle w:val="aa"/>
@@ -560,7 +551,7 @@
             <w:noProof/>
             <w:webHidden/>
           </w:rPr>
-          <w:instrText xml:space="preserve"> PAGEREF _Toc127212345 \h </w:instrText>
+          <w:instrText xml:space="preserve"> PAGEREF _Toc129658563 \h </w:instrText>
         </w:r>
         <w:r>
           <w:rPr>
@@ -604,7 +595,7 @@
           <w:szCs w:val="22"/>
         </w:rPr>
       </w:pPr>
-      <w:hyperlink w:anchor="_Toc127212346" w:history="1">
+      <w:hyperlink w:anchor="_Toc129658564" w:history="1">
         <w:r>
           <w:rPr>
             <w:rStyle w:val="aa"/>
@@ -631,7 +622,7 @@
             <w:noProof/>
             <w:webHidden/>
           </w:rPr>
-          <w:instrText xml:space="preserve"> PAGEREF _Toc127212346 \h </w:instrText>
+          <w:instrText xml:space="preserve"> PAGEREF _Toc129658564 \h </w:instrText>
         </w:r>
         <w:r>
           <w:rPr>
@@ -675,7 +666,7 @@
           <w:szCs w:val="22"/>
         </w:rPr>
       </w:pPr>
-      <w:hyperlink w:anchor="_Toc127212347" w:history="1">
+      <w:hyperlink w:anchor="_Toc129658565" w:history="1">
         <w:r>
           <w:rPr>
             <w:rStyle w:val="aa"/>
@@ -702,149 +693,7 @@
             <w:noProof/>
             <w:webHidden/>
           </w:rPr>
-          <w:instrText xml:space="preserve"> PAGEREF _Toc127212347 \h </w:instrText>
-        </w:r>
-        <w:r>
-          <w:rPr>
-            <w:noProof/>
-            <w:webHidden/>
-          </w:rPr>
-        </w:r>
-        <w:r>
-          <w:rPr>
-            <w:noProof/>
-            <w:webHidden/>
-          </w:rPr>
-          <w:fldChar w:fldCharType="separate"/>
-        </w:r>
-        <w:r>
-          <w:rPr>
-            <w:noProof/>
-            <w:webHidden/>
-          </w:rPr>
-          <w:t>5</w:t>
-        </w:r>
-        <w:r>
-          <w:rPr>
-            <w:noProof/>
-            <w:webHidden/>
-          </w:rPr>
-          <w:fldChar w:fldCharType="end"/>
-        </w:r>
-      </w:hyperlink>
-    </w:p>
-    <w:p>
-      <w:pPr>
-        <w:pStyle w:val="13"/>
-        <w:tabs>
-          <w:tab w:val="right" w:leader="dot" w:pos="9911"/>
-        </w:tabs>
-        <w:rPr>
-          <w:rFonts w:ascii="Calibri" w:eastAsia="Times New Roman" w:hAnsi="Calibri"/>
-          <w:noProof/>
-          <w:sz w:val="22"/>
-          <w:szCs w:val="22"/>
-        </w:rPr>
-      </w:pPr>
-      <w:hyperlink w:anchor="_Toc127212348" w:history="1">
-        <w:r>
-          <w:rPr>
-            <w:rStyle w:val="aa"/>
-            <w:noProof/>
-          </w:rPr>
-          <w:t>3. Логическая модель базы данных</w:t>
-        </w:r>
-        <w:r>
-          <w:rPr>
-            <w:noProof/>
-            <w:webHidden/>
-          </w:rPr>
-          <w:tab/>
-        </w:r>
-        <w:r>
-          <w:rPr>
-            <w:noProof/>
-            <w:webHidden/>
-          </w:rPr>
-          <w:fldChar w:fldCharType="begin"/>
-        </w:r>
-        <w:r>
-          <w:rPr>
-            <w:noProof/>
-            <w:webHidden/>
-          </w:rPr>
-          <w:instrText xml:space="preserve"> PAGEREF _Toc127212348 \h </w:instrText>
-        </w:r>
-        <w:r>
-          <w:rPr>
-            <w:noProof/>
-            <w:webHidden/>
-          </w:rPr>
-        </w:r>
-        <w:r>
-          <w:rPr>
-            <w:noProof/>
-            <w:webHidden/>
-          </w:rPr>
-          <w:fldChar w:fldCharType="separate"/>
-        </w:r>
-        <w:r>
-          <w:rPr>
-            <w:noProof/>
-            <w:webHidden/>
-          </w:rPr>
-          <w:t>5</w:t>
-        </w:r>
-        <w:r>
-          <w:rPr>
-            <w:noProof/>
-            <w:webHidden/>
-          </w:rPr>
-          <w:fldChar w:fldCharType="end"/>
-        </w:r>
-      </w:hyperlink>
-    </w:p>
-    <w:p>
-      <w:pPr>
-        <w:pStyle w:val="13"/>
-        <w:tabs>
-          <w:tab w:val="right" w:leader="dot" w:pos="9911"/>
-        </w:tabs>
-        <w:rPr>
-          <w:rFonts w:ascii="Calibri" w:eastAsia="Times New Roman" w:hAnsi="Calibri"/>
-          <w:noProof/>
-          <w:sz w:val="22"/>
-          <w:szCs w:val="22"/>
-        </w:rPr>
-      </w:pPr>
-      <w:hyperlink w:anchor="_Toc127212349" w:history="1">
-        <w:r>
-          <w:rPr>
-            <w:rStyle w:val="aa"/>
-            <w:noProof/>
-          </w:rPr>
-          <w:t>4. Разработка физической модели базы данных</w:t>
-        </w:r>
-        <w:r>
-          <w:rPr>
-            <w:noProof/>
-            <w:webHidden/>
-          </w:rPr>
-          <w:tab/>
-        </w:r>
-        <w:r>
-          <w:rPr>
-            <w:noProof/>
-            <w:webHidden/>
-          </w:rPr>
-          <w:fldChar w:fldCharType="begin"/>
-        </w:r>
-        <w:r>
-          <w:rPr>
-            <w:noProof/>
-            <w:webHidden/>
-          </w:rPr>
-          <w:instrText xml:space="preserve"> PAGEREF _Toc127212349 \h </w:instrText>
+          <w:instrText xml:space="preserve"> PAGEREF _Toc129658565 \h </w:instrText>
         </w:r>
         <w:r>
           <w:rPr>
@@ -888,36 +737,13 @@
           <w:szCs w:val="22"/>
         </w:rPr>
       </w:pPr>
-      <w:hyperlink w:anchor="_Toc127212350" w:history="1">
-        <w:r>
-          <w:rPr>
-            <w:rStyle w:val="aa"/>
-            <w:noProof/>
-            <w:lang w:val="en-US"/>
-          </w:rPr>
-          <w:t>5</w:t>
-        </w:r>
+      <w:hyperlink w:anchor="_Toc129658566" w:history="1">
         <w:r>
           <w:rPr>
             <w:rStyle w:val="aa"/>
             <w:noProof/>
           </w:rPr>
-          <w:t>. Разработка</w:t>
-        </w:r>
-        <w:r>
-          <w:rPr>
-            <w:rStyle w:val="aa"/>
-            <w:noProof/>
-            <w:lang w:val="en-US"/>
-          </w:rPr>
-          <w:t xml:space="preserve"> </w:t>
-        </w:r>
-        <w:r>
-          <w:rPr>
-            <w:rStyle w:val="aa"/>
-            <w:noProof/>
-          </w:rPr>
-          <w:t>интерфейса</w:t>
+          <w:t>3. Логическая модель базы данных</w:t>
         </w:r>
         <w:r>
           <w:rPr>
@@ -938,7 +764,7 @@
             <w:noProof/>
             <w:webHidden/>
           </w:rPr>
-          <w:instrText xml:space="preserve"> PAGEREF _Toc127212350 \h </w:instrText>
+          <w:instrText xml:space="preserve"> PAGEREF _Toc129658566 \h </w:instrText>
         </w:r>
         <w:r>
           <w:rPr>
@@ -982,13 +808,13 @@
           <w:szCs w:val="22"/>
         </w:rPr>
       </w:pPr>
-      <w:hyperlink w:anchor="_Toc127212351" w:history="1">
+      <w:hyperlink w:anchor="_Toc129658567" w:history="1">
         <w:r>
           <w:rPr>
             <w:rStyle w:val="aa"/>
             <w:noProof/>
           </w:rPr>
-          <w:t>Заключение</w:t>
+          <w:t>4. Разработка физической модели базы данных</w:t>
         </w:r>
         <w:r>
           <w:rPr>
@@ -1009,7 +835,7 @@
             <w:noProof/>
             <w:webHidden/>
           </w:rPr>
-          <w:instrText xml:space="preserve"> PAGEREF _Toc127212351 \h </w:instrText>
+          <w:instrText xml:space="preserve"> PAGEREF _Toc129658567 \h </w:instrText>
         </w:r>
         <w:r>
           <w:rPr>
@@ -1053,7 +879,149 @@
           <w:szCs w:val="22"/>
         </w:rPr>
       </w:pPr>
-      <w:hyperlink w:anchor="_Toc127212352" w:history="1">
+      <w:hyperlink w:anchor="_Toc129658568" w:history="1">
+        <w:r>
+          <w:rPr>
+            <w:rStyle w:val="aa"/>
+            <w:noProof/>
+          </w:rPr>
+          <w:t>5. Разработка интерфейса</w:t>
+        </w:r>
+        <w:r>
+          <w:rPr>
+            <w:noProof/>
+            <w:webHidden/>
+          </w:rPr>
+          <w:tab/>
+        </w:r>
+        <w:r>
+          <w:rPr>
+            <w:noProof/>
+            <w:webHidden/>
+          </w:rPr>
+          <w:fldChar w:fldCharType="begin"/>
+        </w:r>
+        <w:r>
+          <w:rPr>
+            <w:noProof/>
+            <w:webHidden/>
+          </w:rPr>
+          <w:instrText xml:space="preserve"> PAGEREF _Toc129658568 \h </w:instrText>
+        </w:r>
+        <w:r>
+          <w:rPr>
+            <w:noProof/>
+            <w:webHidden/>
+          </w:rPr>
+        </w:r>
+        <w:r>
+          <w:rPr>
+            <w:noProof/>
+            <w:webHidden/>
+          </w:rPr>
+          <w:fldChar w:fldCharType="separate"/>
+        </w:r>
+        <w:r>
+          <w:rPr>
+            <w:noProof/>
+            <w:webHidden/>
+          </w:rPr>
+          <w:t>10</w:t>
+        </w:r>
+        <w:r>
+          <w:rPr>
+            <w:noProof/>
+            <w:webHidden/>
+          </w:rPr>
+          <w:fldChar w:fldCharType="end"/>
+        </w:r>
+      </w:hyperlink>
+    </w:p>
+    <w:p>
+      <w:pPr>
+        <w:pStyle w:val="13"/>
+        <w:tabs>
+          <w:tab w:val="right" w:leader="dot" w:pos="9911"/>
+        </w:tabs>
+        <w:rPr>
+          <w:rFonts w:ascii="Calibri" w:eastAsia="Times New Roman" w:hAnsi="Calibri"/>
+          <w:noProof/>
+          <w:sz w:val="22"/>
+          <w:szCs w:val="22"/>
+        </w:rPr>
+      </w:pPr>
+      <w:hyperlink w:anchor="_Toc129658569" w:history="1">
+        <w:r>
+          <w:rPr>
+            <w:rStyle w:val="aa"/>
+            <w:noProof/>
+          </w:rPr>
+          <w:t>Заключение</w:t>
+        </w:r>
+        <w:r>
+          <w:rPr>
+            <w:noProof/>
+            <w:webHidden/>
+          </w:rPr>
+          <w:tab/>
+        </w:r>
+        <w:r>
+          <w:rPr>
+            <w:noProof/>
+            <w:webHidden/>
+          </w:rPr>
+          <w:fldChar w:fldCharType="begin"/>
+        </w:r>
+        <w:r>
+          <w:rPr>
+            <w:noProof/>
+            <w:webHidden/>
+          </w:rPr>
+          <w:instrText xml:space="preserve"> PAGEREF _Toc129658569 \h </w:instrText>
+        </w:r>
+        <w:r>
+          <w:rPr>
+            <w:noProof/>
+            <w:webHidden/>
+          </w:rPr>
+        </w:r>
+        <w:r>
+          <w:rPr>
+            <w:noProof/>
+            <w:webHidden/>
+          </w:rPr>
+          <w:fldChar w:fldCharType="separate"/>
+        </w:r>
+        <w:r>
+          <w:rPr>
+            <w:noProof/>
+            <w:webHidden/>
+          </w:rPr>
+          <w:t>11</w:t>
+        </w:r>
+        <w:r>
+          <w:rPr>
+            <w:noProof/>
+            <w:webHidden/>
+          </w:rPr>
+          <w:fldChar w:fldCharType="end"/>
+        </w:r>
+      </w:hyperlink>
+    </w:p>
+    <w:p>
+      <w:pPr>
+        <w:pStyle w:val="13"/>
+        <w:tabs>
+          <w:tab w:val="right" w:leader="dot" w:pos="9911"/>
+        </w:tabs>
+        <w:rPr>
+          <w:rFonts w:ascii="Calibri" w:eastAsia="Times New Roman" w:hAnsi="Calibri"/>
+          <w:noProof/>
+          <w:sz w:val="22"/>
+          <w:szCs w:val="22"/>
+        </w:rPr>
+      </w:pPr>
+      <w:hyperlink w:anchor="_Toc129658570" w:history="1">
         <w:r>
           <w:rPr>
             <w:rStyle w:val="aa"/>
@@ -1080,7 +1048,7 @@
             <w:noProof/>
             <w:webHidden/>
           </w:rPr>
-          <w:instrText xml:space="preserve"> PAGEREF _Toc127212352 \h </w:instrText>
+          <w:instrText xml:space="preserve"> PAGEREF _Toc129658570 \h </w:instrText>
         </w:r>
         <w:r>
           <w:rPr>
@@ -1100,7 +1068,7 @@
             <w:noProof/>
             <w:webHidden/>
           </w:rPr>
-          <w:t>9</w:t>
+          <w:t>12</w:t>
         </w:r>
         <w:r>
           <w:rPr>
@@ -1124,7 +1092,7 @@
           <w:szCs w:val="22"/>
         </w:rPr>
       </w:pPr>
-      <w:hyperlink w:anchor="_Toc127212353" w:history="1">
+      <w:hyperlink w:anchor="_Toc129658571" w:history="1">
         <w:r>
           <w:rPr>
             <w:rStyle w:val="aa"/>
@@ -1151,7 +1119,7 @@
             <w:noProof/>
             <w:webHidden/>
           </w:rPr>
-          <w:instrText xml:space="preserve"> PAGEREF _Toc127212353 \h </w:instrText>
+          <w:instrText xml:space="preserve"> PAGEREF _Toc129658571 \h </w:instrText>
         </w:r>
         <w:r>
           <w:rPr>
@@ -1171,7 +1139,7 @@
             <w:noProof/>
             <w:webHidden/>
           </w:rPr>
-          <w:t>9</w:t>
+          <w:t>12</w:t>
         </w:r>
         <w:r>
           <w:rPr>
@@ -1195,7 +1163,7 @@
           <w:szCs w:val="22"/>
         </w:rPr>
       </w:pPr>
-      <w:hyperlink w:anchor="_Toc127212354" w:history="1">
+      <w:hyperlink w:anchor="_Toc129658572" w:history="1">
         <w:r>
           <w:rPr>
             <w:rStyle w:val="aa"/>
@@ -1222,7 +1190,7 @@
             <w:noProof/>
             <w:webHidden/>
           </w:rPr>
-          <w:instrText xml:space="preserve"> PAGEREF _Toc127212354 \h </w:instrText>
+          <w:instrText xml:space="preserve"> PAGEREF _Toc129658572 \h </w:instrText>
         </w:r>
         <w:r>
           <w:rPr>
@@ -1242,7 +1210,7 @@
             <w:noProof/>
             <w:webHidden/>
           </w:rPr>
-          <w:t>9</w:t>
+          <w:t>13</w:t>
         </w:r>
         <w:r>
           <w:rPr>
@@ -1267,7 +1235,7 @@
       <w:pPr>
         <w:pStyle w:val="1"/>
       </w:pPr>
-      <w:bookmarkStart w:id="4" w:name="_Toc127212345"/>
+      <w:bookmarkStart w:id="4" w:name="_Toc129658563"/>
       <w:r>
         <w:t>Введение</w:t>
       </w:r>
@@ -1275,18 +1243,13 @@
     </w:p>
     <w:p>
       <w:pPr>
-        <w:ind w:firstLine="709"/>
-        <w:jc w:val="both"/>
-        <w:rPr>
-          <w:bCs/>
-          <w:szCs w:val="28"/>
+        <w:pStyle w:val="af1"/>
+        <w:rPr>
           <w:shd w:val="clear" w:color="auto" w:fill="FFFFFF"/>
         </w:rPr>
       </w:pPr>
       <w:r>
         <w:rPr>
-          <w:bCs/>
-          <w:szCs w:val="28"/>
           <w:shd w:val="clear" w:color="auto" w:fill="FFFFFF"/>
         </w:rPr>
         <w:t>Телеканалы имеют множество бизнес-задач, которые должны быть решены для успешной работы. Эти задачи включают в себя различные аспекты бизнеса, включая управление процессами, управление персоналом, анализ данных и т. д. Для решения этих задач необходимо разработать соответствующий программный комплекс. Основными целями разработки такого комплекса являются автоматизация бизнес-процессов, повышение эффективности и производительности бизнеса, упрощение управления бизнесом и улучшение предоставления услуг.</w:t>
@@ -1294,495 +1257,304 @@
     </w:p>
     <w:p>
       <w:pPr>
-        <w:ind w:firstLine="709"/>
-        <w:jc w:val="both"/>
+        <w:pStyle w:val="af1"/>
         <w:rPr>
           <w:color w:val="222222"/>
-          <w:szCs w:val="28"/>
           <w:shd w:val="clear" w:color="auto" w:fill="FFFFFF"/>
         </w:rPr>
       </w:pPr>
     </w:p>
     <w:p>
       <w:pPr>
-        <w:ind w:firstLine="709"/>
-        <w:jc w:val="both"/>
-        <w:rPr>
-          <w:szCs w:val="28"/>
-        </w:rPr>
-      </w:pPr>
-      <w:r>
-        <w:rPr>
-          <w:szCs w:val="28"/>
-        </w:rPr>
+        <w:pStyle w:val="af1"/>
+      </w:pPr>
+      <w:r>
         <w:t xml:space="preserve">Создание программного комплекса для решения бизнес-задач телеканала актуально и необходимо для решения многих проблем. Так, </w:t>
       </w:r>
       <w:r>
-        <w:rPr>
-          <w:szCs w:val="28"/>
-        </w:rPr>
         <w:t xml:space="preserve">он </w:t>
       </w:r>
       <w:r>
-        <w:rPr>
-          <w:szCs w:val="28"/>
-        </w:rPr>
         <w:t xml:space="preserve">поможет </w:t>
       </w:r>
       <w:r>
-        <w:rPr>
-          <w:szCs w:val="28"/>
-        </w:rPr>
         <w:t>повысить</w:t>
       </w:r>
       <w:r>
-        <w:rPr>
-          <w:szCs w:val="28"/>
-        </w:rPr>
         <w:t xml:space="preserve"> эффективность работы телеканала, а также позволит автоматизировать многие процессы. Кроме того, программный комплекс улучшит аналитические возможности телеканала, что поможет в принятии правильных решений и повышении эффективности бизнес-</w:t>
       </w:r>
       <w:r>
-        <w:rPr>
-          <w:szCs w:val="28"/>
-        </w:rPr>
         <w:t>процессов.</w:t>
       </w:r>
     </w:p>
     <w:p>
       <w:pPr>
-        <w:ind w:firstLine="709"/>
-        <w:jc w:val="both"/>
-        <w:rPr>
-          <w:szCs w:val="28"/>
-        </w:rPr>
-      </w:pPr>
-    </w:p>
-    <w:p>
-      <w:pPr>
-        <w:ind w:firstLine="709"/>
-        <w:jc w:val="both"/>
-        <w:rPr>
-          <w:szCs w:val="28"/>
-        </w:rPr>
+        <w:pStyle w:val="af1"/>
+      </w:pPr>
+    </w:p>
+    <w:p>
+      <w:pPr>
+        <w:pStyle w:val="af1"/>
       </w:pPr>
       <w:r>
         <w:rPr>
           <w:b/>
-          <w:bCs/>
-          <w:szCs w:val="28"/>
         </w:rPr>
         <w:t>Цель курсовой работы</w:t>
       </w:r>
       <w:r>
-        <w:rPr>
-          <w:szCs w:val="28"/>
-        </w:rPr>
         <w:t xml:space="preserve"> </w:t>
       </w:r>
       <w:r>
-        <w:rPr>
-          <w:szCs w:val="28"/>
-        </w:rPr>
         <w:t>–</w:t>
       </w:r>
       <w:r>
-        <w:rPr>
-          <w:szCs w:val="28"/>
-        </w:rPr>
         <w:t xml:space="preserve"> </w:t>
       </w:r>
       <w:r>
-        <w:rPr>
-          <w:szCs w:val="28"/>
-        </w:rPr>
         <w:t>Проектирование, р</w:t>
       </w:r>
       <w:r>
-        <w:rPr>
-          <w:szCs w:val="28"/>
-        </w:rPr>
         <w:t>азработка</w:t>
       </w:r>
       <w:r>
-        <w:rPr>
-          <w:szCs w:val="28"/>
-        </w:rPr>
-        <w:t>, тестирование и внедрение</w:t>
-      </w:r>
-      <w:r>
-        <w:rPr>
-          <w:szCs w:val="28"/>
-        </w:rPr>
-        <w:t xml:space="preserve"> программного комплекса "Фабрика новостей" </w:t>
-      </w:r>
-      <w:r>
-        <w:rPr>
-          <w:szCs w:val="28"/>
-        </w:rPr>
+        <w:t>, тестирование</w:t>
+      </w:r>
+      <w:r>
+        <w:t xml:space="preserve"> </w:t>
+      </w:r>
+      <w:r>
+        <w:t xml:space="preserve">программного комплекса "Фабрика новостей" </w:t>
+      </w:r>
+      <w:r>
         <w:t>с помо</w:t>
       </w:r>
       <w:r>
-        <w:rPr>
-          <w:szCs w:val="28"/>
-        </w:rPr>
         <w:t>щь</w:t>
       </w:r>
       <w:r>
-        <w:rPr>
-          <w:szCs w:val="28"/>
-        </w:rPr>
         <w:t>ю</w:t>
       </w:r>
       <w:r>
-        <w:rPr>
-          <w:szCs w:val="28"/>
-        </w:rPr>
         <w:t xml:space="preserve"> </w:t>
       </w:r>
       <w:r>
         <w:rPr>
-          <w:szCs w:val="28"/>
           <w:lang w:val="en-US"/>
         </w:rPr>
         <w:t>WPF</w:t>
       </w:r>
       <w:r>
-        <w:rPr>
-          <w:szCs w:val="28"/>
-        </w:rPr>
         <w:t xml:space="preserve"> и </w:t>
       </w:r>
       <w:r>
         <w:rPr>
-          <w:szCs w:val="28"/>
           <w:lang w:val="en-US"/>
         </w:rPr>
         <w:t>MongoDB</w:t>
       </w:r>
       <w:r>
-        <w:rPr>
-          <w:szCs w:val="28"/>
-        </w:rPr>
         <w:t>.</w:t>
       </w:r>
     </w:p>
     <w:p>
       <w:pPr>
-        <w:ind w:firstLine="709"/>
-        <w:jc w:val="both"/>
-        <w:rPr>
-          <w:szCs w:val="28"/>
-        </w:rPr>
-      </w:pPr>
-    </w:p>
-    <w:p>
-      <w:pPr>
-        <w:ind w:firstLine="709"/>
-        <w:jc w:val="both"/>
-        <w:rPr>
-          <w:szCs w:val="28"/>
-        </w:rPr>
+        <w:pStyle w:val="af1"/>
+      </w:pPr>
+    </w:p>
+    <w:p>
+      <w:pPr>
+        <w:pStyle w:val="af1"/>
       </w:pPr>
       <w:r>
         <w:rPr>
           <w:b/>
-          <w:bCs/>
-          <w:szCs w:val="28"/>
         </w:rPr>
         <w:t>Задачи курсовой работы</w:t>
       </w:r>
       <w:r>
-        <w:rPr>
-          <w:szCs w:val="28"/>
-        </w:rPr>
         <w:t>:</w:t>
       </w:r>
     </w:p>
     <w:p>
       <w:pPr>
-        <w:pStyle w:val="14"/>
+        <w:pStyle w:val="af1"/>
         <w:numPr>
           <w:ilvl w:val="0"/>
-          <w:numId w:val="26"/>
+          <w:numId w:val="30"/>
         </w:numPr>
-        <w:jc w:val="both"/>
-        <w:rPr>
-          <w:szCs w:val="28"/>
-        </w:rPr>
-      </w:pPr>
-      <w:r>
-        <w:rPr>
-          <w:szCs w:val="28"/>
-        </w:rPr>
+        <w:ind w:left="993" w:hanging="284"/>
+      </w:pPr>
+      <w:r>
         <w:t xml:space="preserve">Анализ </w:t>
       </w:r>
       <w:r>
-        <w:rPr>
-          <w:szCs w:val="28"/>
-        </w:rPr>
         <w:t>сформировавшихся бизнес-процессов в</w:t>
       </w:r>
       <w:r>
-        <w:rPr>
-          <w:szCs w:val="28"/>
-        </w:rPr>
         <w:t xml:space="preserve"> редакции телеканала</w:t>
       </w:r>
       <w:r>
-        <w:rPr>
-          <w:szCs w:val="28"/>
-        </w:rPr>
         <w:t>;</w:t>
       </w:r>
     </w:p>
     <w:p>
       <w:pPr>
-        <w:pStyle w:val="14"/>
+        <w:pStyle w:val="af1"/>
         <w:numPr>
           <w:ilvl w:val="0"/>
-          <w:numId w:val="26"/>
+          <w:numId w:val="30"/>
         </w:numPr>
-        <w:jc w:val="both"/>
-        <w:rPr>
-          <w:szCs w:val="28"/>
-        </w:rPr>
-      </w:pPr>
-      <w:r>
-        <w:rPr>
-          <w:szCs w:val="28"/>
-        </w:rPr>
+        <w:ind w:left="993" w:hanging="284"/>
+      </w:pPr>
+      <w:r>
         <w:t xml:space="preserve">Проектирование архитектуры программного комплекса </w:t>
       </w:r>
       <w:r>
-        <w:rPr>
-          <w:szCs w:val="28"/>
-        </w:rPr>
         <w:t>«</w:t>
       </w:r>
       <w:r>
-        <w:rPr>
-          <w:szCs w:val="28"/>
-        </w:rPr>
         <w:t>Фабрика новостей</w:t>
       </w:r>
       <w:r>
-        <w:rPr>
-          <w:szCs w:val="28"/>
-        </w:rPr>
         <w:t>»</w:t>
       </w:r>
       <w:r>
-        <w:rPr>
-          <w:szCs w:val="28"/>
-        </w:rPr>
         <w:t>;</w:t>
       </w:r>
     </w:p>
     <w:p>
       <w:pPr>
-        <w:pStyle w:val="14"/>
+        <w:pStyle w:val="af1"/>
         <w:numPr>
           <w:ilvl w:val="0"/>
-          <w:numId w:val="26"/>
+          <w:numId w:val="30"/>
         </w:numPr>
-        <w:jc w:val="both"/>
-        <w:rPr>
-          <w:szCs w:val="28"/>
-        </w:rPr>
-      </w:pPr>
-      <w:r>
-        <w:rPr>
-          <w:szCs w:val="28"/>
-        </w:rPr>
+        <w:ind w:left="993" w:hanging="284"/>
+      </w:pPr>
+      <w:r>
         <w:t>Разработка базы данных для хранения информации о процессах редакции телеканала</w:t>
       </w:r>
       <w:r>
-        <w:rPr>
-          <w:szCs w:val="28"/>
-        </w:rPr>
         <w:t xml:space="preserve"> в СУБД </w:t>
       </w:r>
       <w:r>
         <w:rPr>
-          <w:szCs w:val="28"/>
           <w:lang w:val="en-US"/>
         </w:rPr>
         <w:t>MongoDB</w:t>
       </w:r>
       <w:r>
-        <w:rPr>
-          <w:szCs w:val="28"/>
-        </w:rPr>
         <w:t>;</w:t>
       </w:r>
     </w:p>
     <w:p>
       <w:pPr>
-        <w:pStyle w:val="14"/>
+        <w:pStyle w:val="af1"/>
         <w:numPr>
           <w:ilvl w:val="0"/>
-          <w:numId w:val="26"/>
+          <w:numId w:val="30"/>
         </w:numPr>
-        <w:jc w:val="both"/>
-        <w:rPr>
-          <w:szCs w:val="28"/>
-        </w:rPr>
-      </w:pPr>
-      <w:r>
-        <w:rPr>
-          <w:szCs w:val="28"/>
-        </w:rPr>
+        <w:ind w:left="993" w:hanging="284"/>
+      </w:pPr>
+      <w:r>
         <w:t>Разработка интерфейса пользователя для программного комплекса "Фабрика новостей"</w:t>
       </w:r>
       <w:r>
-        <w:rPr>
-          <w:szCs w:val="28"/>
-        </w:rPr>
         <w:t xml:space="preserve"> </w:t>
       </w:r>
       <w:r>
-        <w:rPr>
-          <w:szCs w:val="28"/>
-        </w:rPr>
         <w:t xml:space="preserve">с использованием </w:t>
       </w:r>
       <w:r>
         <w:rPr>
-          <w:szCs w:val="28"/>
           <w:lang w:val="en-US"/>
         </w:rPr>
         <w:t>WPF</w:t>
       </w:r>
       <w:r>
-        <w:rPr>
-          <w:szCs w:val="28"/>
-        </w:rPr>
         <w:t xml:space="preserve"> </w:t>
       </w:r>
       <w:r>
-        <w:rPr>
-          <w:szCs w:val="28"/>
-        </w:rPr>
-        <w:t xml:space="preserve">и языка програмирования </w:t>
-      </w:r>
-      <w:r>
-        <w:rPr>
-          <w:szCs w:val="28"/>
+        <w:t xml:space="preserve">и языка </w:t>
+      </w:r>
+      <w:r>
+        <w:t>программирования</w:t>
+      </w:r>
+      <w:r>
+        <w:t xml:space="preserve"> </w:t>
+      </w:r>
+      <w:r>
+        <w:rPr>
           <w:lang w:val="en-US"/>
         </w:rPr>
         <w:t>C</w:t>
       </w:r>
       <w:r>
-        <w:rPr>
-          <w:szCs w:val="28"/>
-        </w:rPr>
         <w:t>#</w:t>
       </w:r>
       <w:r>
-        <w:rPr>
-          <w:szCs w:val="28"/>
-        </w:rPr>
         <w:t>;</w:t>
       </w:r>
     </w:p>
     <w:p>
       <w:pPr>
-        <w:pStyle w:val="14"/>
+        <w:pStyle w:val="af1"/>
         <w:numPr>
           <w:ilvl w:val="0"/>
-          <w:numId w:val="26"/>
+          <w:numId w:val="30"/>
         </w:numPr>
-        <w:jc w:val="both"/>
-        <w:rPr>
-          <w:szCs w:val="28"/>
-        </w:rPr>
-      </w:pPr>
-      <w:r>
-        <w:rPr>
-          <w:szCs w:val="28"/>
-        </w:rPr>
+        <w:ind w:left="993" w:hanging="284"/>
+      </w:pPr>
+      <w:r>
         <w:t>Тестирование</w:t>
       </w:r>
       <w:r>
-        <w:rPr>
-          <w:szCs w:val="28"/>
-        </w:rPr>
         <w:t xml:space="preserve"> и отладка</w:t>
       </w:r>
       <w:r>
-        <w:rPr>
-          <w:szCs w:val="28"/>
-        </w:rPr>
         <w:t xml:space="preserve"> программного комплекса</w:t>
       </w:r>
       <w:r>
-        <w:rPr>
-          <w:szCs w:val="28"/>
-        </w:rPr>
         <w:t>;</w:t>
       </w:r>
     </w:p>
     <w:p>
       <w:pPr>
-        <w:pStyle w:val="14"/>
+        <w:pStyle w:val="af1"/>
         <w:numPr>
           <w:ilvl w:val="0"/>
-          <w:numId w:val="26"/>
+          <w:numId w:val="30"/>
         </w:numPr>
-        <w:jc w:val="both"/>
-        <w:rPr>
-          <w:szCs w:val="28"/>
-        </w:rPr>
-      </w:pPr>
-      <w:r>
-        <w:rPr>
-          <w:szCs w:val="28"/>
-        </w:rPr>
+        <w:ind w:left="993" w:hanging="284"/>
+      </w:pPr>
+      <w:r>
         <w:t>Оформ</w:t>
       </w:r>
       <w:r>
-        <w:rPr>
-          <w:szCs w:val="28"/>
-        </w:rPr>
         <w:t>ление документации</w:t>
       </w:r>
       <w:r>
-        <w:rPr>
-          <w:szCs w:val="28"/>
-        </w:rPr>
         <w:t xml:space="preserve"> к программному продукту.</w:t>
       </w:r>
     </w:p>
     <w:p>
       <w:pPr>
-        <w:ind w:firstLine="709"/>
-        <w:rPr>
-          <w:szCs w:val="28"/>
-        </w:rPr>
-      </w:pPr>
-      <w:r>
-        <w:rPr>
-          <w:szCs w:val="28"/>
-        </w:rPr>
-        <w:br w:type="page"/>
-      </w:r>
-    </w:p>
-    <w:p>
-      <w:pPr>
         <w:pStyle w:val="1"/>
         <w:rPr>
           <w:color w:val="000000"/>
         </w:rPr>
       </w:pPr>
-      <w:bookmarkStart w:id="5" w:name="_Toc127212346"/>
-      <w:r>
+      <w:bookmarkStart w:id="5" w:name="_Toc129658564"/>
+      <w:r>
+        <w:lastRenderedPageBreak/>
         <w:t>1. Постановка задачи</w:t>
       </w:r>
       <w:bookmarkEnd w:id="5"/>
     </w:p>
     <w:p>
       <w:pPr>
-        <w:jc w:val="both"/>
+        <w:pStyle w:val="af1"/>
       </w:pPr>
       <w:r>
         <w:t>Основные задачи, которые должна решать информационная система:</w:t>
@@ -1790,7 +1562,7 @@
     </w:p>
     <w:p>
       <w:pPr>
-        <w:jc w:val="both"/>
+        <w:pStyle w:val="af1"/>
       </w:pPr>
       <w:r>
         <w:t>Хранить данные о съёмках телеканала:</w:t>
@@ -1798,11 +1570,11 @@
     </w:p>
     <w:p>
       <w:pPr>
+        <w:pStyle w:val="af1"/>
         <w:numPr>
           <w:ilvl w:val="0"/>
-          <w:numId w:val="27"/>
+          <w:numId w:val="31"/>
         </w:numPr>
-        <w:jc w:val="both"/>
       </w:pPr>
       <w:r>
         <w:t>Название, описание</w:t>
@@ -1810,11 +1582,11 @@
     </w:p>
     <w:p>
       <w:pPr>
+        <w:pStyle w:val="af1"/>
         <w:numPr>
           <w:ilvl w:val="0"/>
-          <w:numId w:val="27"/>
+          <w:numId w:val="31"/>
         </w:numPr>
-        <w:jc w:val="both"/>
       </w:pPr>
       <w:r>
         <w:t>Адрес</w:t>
@@ -1822,11 +1594,11 @@
     </w:p>
     <w:p>
       <w:pPr>
+        <w:pStyle w:val="af1"/>
         <w:numPr>
           <w:ilvl w:val="0"/>
-          <w:numId w:val="27"/>
+          <w:numId w:val="31"/>
         </w:numPr>
-        <w:jc w:val="both"/>
       </w:pPr>
       <w:r>
         <w:t>Время съёмки</w:t>
@@ -1834,23 +1606,35 @@
     </w:p>
     <w:p>
       <w:pPr>
+        <w:pStyle w:val="af1"/>
         <w:numPr>
           <w:ilvl w:val="0"/>
-          <w:numId w:val="27"/>
+          <w:numId w:val="31"/>
         </w:numPr>
-        <w:jc w:val="both"/>
-      </w:pPr>
-      <w:r>
-        <w:t>Информация о работниках и выполниемых ими обязаностях на съёмке</w:t>
-      </w:r>
-    </w:p>
-    <w:p>
-      <w:pPr>
+      </w:pPr>
+      <w:r>
+        <w:t xml:space="preserve">Информация о работниках и </w:t>
+      </w:r>
+      <w:r>
+        <w:t>выполняемых</w:t>
+      </w:r>
+      <w:r>
+        <w:t xml:space="preserve"> ими </w:t>
+      </w:r>
+      <w:r>
+        <w:t>обязанностях</w:t>
+      </w:r>
+      <w:r>
+        <w:t xml:space="preserve"> на съёмке</w:t>
+      </w:r>
+    </w:p>
+    <w:p>
+      <w:pPr>
+        <w:pStyle w:val="af1"/>
         <w:numPr>
           <w:ilvl w:val="0"/>
-          <w:numId w:val="27"/>
+          <w:numId w:val="31"/>
         </w:numPr>
-        <w:jc w:val="both"/>
       </w:pPr>
       <w:r>
         <w:t>Метки</w:t>
@@ -1858,13 +1642,12 @@
     </w:p>
     <w:p>
       <w:pPr>
-        <w:ind w:left="360"/>
-        <w:jc w:val="both"/>
-      </w:pPr>
-    </w:p>
-    <w:p>
-      <w:pPr>
-        <w:jc w:val="both"/>
+        <w:pStyle w:val="af1"/>
+      </w:pPr>
+    </w:p>
+    <w:p>
+      <w:pPr>
+        <w:pStyle w:val="af1"/>
       </w:pPr>
       <w:r>
         <w:t>Хранить данные о материалах телеканала:</w:t>
@@ -1872,11 +1655,11 @@
     </w:p>
     <w:p>
       <w:pPr>
+        <w:pStyle w:val="af1"/>
         <w:numPr>
           <w:ilvl w:val="0"/>
-          <w:numId w:val="27"/>
+          <w:numId w:val="32"/>
         </w:numPr>
-        <w:jc w:val="both"/>
       </w:pPr>
       <w:r>
         <w:t>Название, описание</w:t>
@@ -1884,11 +1667,11 @@
     </w:p>
     <w:p>
       <w:pPr>
+        <w:pStyle w:val="af1"/>
         <w:numPr>
           <w:ilvl w:val="0"/>
-          <w:numId w:val="27"/>
+          <w:numId w:val="32"/>
         </w:numPr>
-        <w:jc w:val="both"/>
       </w:pPr>
       <w:r>
         <w:t>Путь к материалу в файловой системе</w:t>
@@ -1896,11 +1679,11 @@
     </w:p>
     <w:p>
       <w:pPr>
+        <w:pStyle w:val="af1"/>
         <w:numPr>
           <w:ilvl w:val="0"/>
-          <w:numId w:val="27"/>
+          <w:numId w:val="32"/>
         </w:numPr>
-        <w:jc w:val="both"/>
       </w:pPr>
       <w:r>
         <w:t>Тип материала</w:t>
@@ -1908,11 +1691,11 @@
     </w:p>
     <w:p>
       <w:pPr>
+        <w:pStyle w:val="af1"/>
         <w:numPr>
           <w:ilvl w:val="0"/>
-          <w:numId w:val="27"/>
+          <w:numId w:val="32"/>
         </w:numPr>
-        <w:jc w:val="both"/>
       </w:pPr>
       <w:r>
         <w:t>Метки</w:t>
@@ -1920,12 +1703,12 @@
     </w:p>
     <w:p>
       <w:pPr>
-        <w:jc w:val="both"/>
-      </w:pPr>
-    </w:p>
-    <w:p>
-      <w:pPr>
-        <w:jc w:val="both"/>
+        <w:pStyle w:val="af1"/>
+      </w:pPr>
+    </w:p>
+    <w:p>
+      <w:pPr>
+        <w:pStyle w:val="af1"/>
       </w:pPr>
       <w:r>
         <w:t>Хранить данные о проектах телеканала:</w:t>
@@ -1933,11 +1716,11 @@
     </w:p>
     <w:p>
       <w:pPr>
+        <w:pStyle w:val="af1"/>
         <w:numPr>
           <w:ilvl w:val="0"/>
-          <w:numId w:val="27"/>
+          <w:numId w:val="33"/>
         </w:numPr>
-        <w:jc w:val="both"/>
       </w:pPr>
       <w:r>
         <w:t>Название, описание</w:t>
@@ -1945,11 +1728,11 @@
     </w:p>
     <w:p>
       <w:pPr>
+        <w:pStyle w:val="af1"/>
         <w:numPr>
           <w:ilvl w:val="0"/>
-          <w:numId w:val="27"/>
+          <w:numId w:val="33"/>
         </w:numPr>
-        <w:jc w:val="both"/>
       </w:pPr>
       <w:r>
         <w:t xml:space="preserve">Использованные материалы </w:t>
@@ -1957,11 +1740,11 @@
     </w:p>
     <w:p>
       <w:pPr>
+        <w:pStyle w:val="af1"/>
         <w:numPr>
           <w:ilvl w:val="0"/>
-          <w:numId w:val="27"/>
+          <w:numId w:val="33"/>
         </w:numPr>
-        <w:jc w:val="both"/>
       </w:pPr>
       <w:r>
         <w:t>Путь к проекту в файловой системе</w:t>
@@ -1969,11 +1752,11 @@
     </w:p>
     <w:p>
       <w:pPr>
+        <w:pStyle w:val="af1"/>
         <w:numPr>
           <w:ilvl w:val="0"/>
-          <w:numId w:val="27"/>
+          <w:numId w:val="33"/>
         </w:numPr>
-        <w:jc w:val="both"/>
       </w:pPr>
       <w:r>
         <w:t>Срок сдачи проекта</w:t>
@@ -1981,11 +1764,11 @@
     </w:p>
     <w:p>
       <w:pPr>
+        <w:pStyle w:val="af1"/>
         <w:numPr>
           <w:ilvl w:val="0"/>
-          <w:numId w:val="27"/>
+          <w:numId w:val="33"/>
         </w:numPr>
-        <w:jc w:val="both"/>
       </w:pPr>
       <w:r>
         <w:t>Тип проекта</w:t>
@@ -1993,23 +1776,38 @@
     </w:p>
     <w:p>
       <w:pPr>
+        <w:pStyle w:val="af1"/>
         <w:numPr>
           <w:ilvl w:val="0"/>
-          <w:numId w:val="27"/>
+          <w:numId w:val="33"/>
         </w:numPr>
-        <w:jc w:val="both"/>
-      </w:pPr>
-      <w:r>
-        <w:t>Информация о работниках и выполниемых ими обязаностях в проекта</w:t>
-      </w:r>
-    </w:p>
-    <w:p>
-      <w:pPr>
+      </w:pPr>
+      <w:r>
+        <w:t xml:space="preserve">Информация о работниках и </w:t>
+      </w:r>
+      <w:r>
+        <w:t>выполняемых</w:t>
+      </w:r>
+      <w:r>
+        <w:t xml:space="preserve"> ими </w:t>
+      </w:r>
+      <w:r>
+        <w:t>обязанностях</w:t>
+      </w:r>
+      <w:r>
+        <w:t xml:space="preserve"> в проект</w:t>
+      </w:r>
+      <w:r>
+        <w:t>е</w:t>
+      </w:r>
+    </w:p>
+    <w:p>
+      <w:pPr>
+        <w:pStyle w:val="af1"/>
         <w:numPr>
           <w:ilvl w:val="0"/>
-          <w:numId w:val="27"/>
+          <w:numId w:val="33"/>
         </w:numPr>
-        <w:jc w:val="both"/>
       </w:pPr>
       <w:r>
         <w:t>Метки</w:t>
@@ -2017,12 +1815,12 @@
     </w:p>
     <w:p>
       <w:pPr>
-        <w:jc w:val="both"/>
-      </w:pPr>
-    </w:p>
-    <w:p>
-      <w:pPr>
-        <w:jc w:val="both"/>
+        <w:pStyle w:val="af1"/>
+      </w:pPr>
+    </w:p>
+    <w:p>
+      <w:pPr>
+        <w:pStyle w:val="af1"/>
       </w:pPr>
       <w:r>
         <w:t>Хранить данные о работниках телеканала:</w:t>
@@ -2030,11 +1828,11 @@
     </w:p>
     <w:p>
       <w:pPr>
+        <w:pStyle w:val="af1"/>
         <w:numPr>
           <w:ilvl w:val="0"/>
-          <w:numId w:val="29"/>
+          <w:numId w:val="34"/>
         </w:numPr>
-        <w:jc w:val="both"/>
       </w:pPr>
       <w:r>
         <w:t>Имя, Фамилия</w:t>
@@ -2042,37 +1840,46 @@
     </w:p>
     <w:p>
       <w:pPr>
+        <w:pStyle w:val="af1"/>
         <w:numPr>
           <w:ilvl w:val="0"/>
-          <w:numId w:val="29"/>
+          <w:numId w:val="34"/>
         </w:numPr>
+      </w:pPr>
+      <w:r>
+        <w:t>Должность</w:t>
+      </w:r>
+    </w:p>
+    <w:p>
+      <w:pPr>
         <w:jc w:val="both"/>
       </w:pPr>
-      <w:r>
-        <w:t>Должность</w:t>
-      </w:r>
-    </w:p>
-    <w:p>
-      <w:pPr>
-        <w:jc w:val="both"/>
-      </w:pPr>
-    </w:p>
-    <w:p>
-      <w:pPr>
-        <w:jc w:val="both"/>
-      </w:pPr>
-      <w:r>
-        <w:t xml:space="preserve">Реализвать возможность присвоить хранимым данным меток, указывающих на область к которой они относится, для упрощения поиска. У метки может быть установлен родитель, и при поиске по метке-родителю в результате поиска должны быть представлены и объекты, содержащие дочерние теги. Каждому объекту можно присвоить неограниченное количество меток. </w:t>
-      </w:r>
-    </w:p>
-    <w:p>
-      <w:pPr>
-        <w:jc w:val="both"/>
-      </w:pPr>
-    </w:p>
-    <w:p>
-      <w:pPr>
-        <w:jc w:val="both"/>
+    </w:p>
+    <w:p>
+      <w:pPr>
+        <w:pStyle w:val="af1"/>
+      </w:pPr>
+      <w:r>
+        <w:t>Реализовать</w:t>
+      </w:r>
+      <w:r>
+        <w:t xml:space="preserve"> возможность присвоить хранимым данным меток, указывающих </w:t>
+      </w:r>
+      <w:r>
+        <w:t>на область,</w:t>
+      </w:r>
+      <w:r>
+        <w:t xml:space="preserve"> к которой они относится, для упрощения поиска. У метки может быть установлен родитель, и при поиске по метке-родителю в результате поиска должны быть представлены и объекты, содержащие дочерние теги. Каждому объекту можно присвоить неограниченное количество меток. </w:t>
+      </w:r>
+    </w:p>
+    <w:p>
+      <w:pPr>
+        <w:pStyle w:val="af1"/>
+      </w:pPr>
+    </w:p>
+    <w:p>
+      <w:pPr>
+        <w:pStyle w:val="af1"/>
       </w:pPr>
       <w:r>
         <w:t>Реализовать продвинутую систему поиска материалов, съёмок и проектов по множеству настраиваемых условий</w:t>
@@ -2080,12 +1887,12 @@
     </w:p>
     <w:p>
       <w:pPr>
-        <w:jc w:val="both"/>
-      </w:pPr>
-    </w:p>
-    <w:p>
-      <w:pPr>
-        <w:jc w:val="both"/>
+        <w:pStyle w:val="af1"/>
+      </w:pPr>
+    </w:p>
+    <w:p>
+      <w:pPr>
+        <w:pStyle w:val="af1"/>
         <w:rPr>
           <w:color w:val="000000"/>
         </w:rPr>
@@ -2101,8 +1908,7 @@
     </w:p>
     <w:p>
       <w:pPr>
-        <w:ind w:firstLine="709"/>
-        <w:jc w:val="both"/>
+        <w:pStyle w:val="af1"/>
         <w:rPr>
           <w:color w:val="000000"/>
         </w:rPr>
@@ -2117,12 +1923,18 @@
         <w:rPr>
           <w:color w:val="000000"/>
         </w:rPr>
-        <w:t>фабрики новстей</w:t>
+        <w:t xml:space="preserve">фабрики </w:t>
       </w:r>
       <w:r>
         <w:rPr>
           <w:color w:val="000000"/>
         </w:rPr>
+        <w:t>новостей</w:t>
+      </w:r>
+      <w:r>
+        <w:rPr>
+          <w:color w:val="000000"/>
+        </w:rPr>
         <w:t>.</w:t>
       </w:r>
     </w:p>
@@ -2133,7 +1945,7 @@
       <w:r>
         <w:br w:type="page"/>
       </w:r>
-      <w:bookmarkStart w:id="6" w:name="_Toc127212347"/>
+      <w:bookmarkStart w:id="6" w:name="_Toc129658565"/>
       <w:r>
         <w:lastRenderedPageBreak/>
         <w:t>2. Концептуальная модель базы данных</w:t>
@@ -2141,6 +1953,71 @@
       <w:bookmarkEnd w:id="6"/>
       <w:r>
         <w:t xml:space="preserve"> </w:t>
+      </w:r>
+    </w:p>
+    <w:p>
+      <w:pPr>
+        <w:pStyle w:val="af1"/>
+      </w:pPr>
+      <w:r>
+        <w:t xml:space="preserve">Концептуальная модель базы данных при использовании </w:t>
+      </w:r>
+      <w:proofErr w:type="spellStart"/>
+      <w:r>
+        <w:t>NoSQL</w:t>
+      </w:r>
+      <w:proofErr w:type="spellEnd"/>
+      <w:r>
+        <w:t xml:space="preserve"> СУБД </w:t>
+      </w:r>
+      <w:proofErr w:type="spellStart"/>
+      <w:r>
+        <w:t>MongoDB</w:t>
+      </w:r>
+      <w:proofErr w:type="spellEnd"/>
+      <w:r>
+        <w:t xml:space="preserve"> отличается от модели реляционных баз данных, так как </w:t>
+      </w:r>
+      <w:proofErr w:type="spellStart"/>
+      <w:r>
+        <w:t>MongoDB</w:t>
+      </w:r>
+      <w:proofErr w:type="spellEnd"/>
+      <w:r>
+        <w:t xml:space="preserve"> является документноориентированной СУБД</w:t>
+      </w:r>
+      <w:r>
+        <w:t xml:space="preserve">, использующий </w:t>
+      </w:r>
+      <w:r>
+        <w:t>использует формат документов BSON (</w:t>
+      </w:r>
+      <w:proofErr w:type="spellStart"/>
+      <w:r>
+        <w:t>Binary</w:t>
+      </w:r>
+      <w:proofErr w:type="spellEnd"/>
+      <w:r>
+        <w:t xml:space="preserve"> JSON), который позволяет хранить документы в виде иерархических структур. При проектировании базы данных необходимо учитывать эту структуру и определять иерархию данных.</w:t>
+      </w:r>
+    </w:p>
+    <w:p>
+      <w:pPr>
+        <w:pStyle w:val="af1"/>
+      </w:pPr>
+      <w:proofErr w:type="spellStart"/>
+      <w:r>
+        <w:t>MongoDB</w:t>
+      </w:r>
+      <w:proofErr w:type="spellEnd"/>
+      <w:r>
+        <w:t xml:space="preserve"> не требует определения схемы данных заранее, что позволяет гибче работать с данными и вносить изменения в структуру базы данных без необходимости пересоздания схемы. </w:t>
+      </w:r>
+      <w:r>
+        <w:t>Также</w:t>
+      </w:r>
+      <w:r>
+        <w:t>, это может приводить к неожиданным ошибкам в работе программного комплекса из-за отсутствия жесткой структуры данных.</w:t>
       </w:r>
     </w:p>
     <w:tbl>
@@ -2164,27 +2041,47 @@
         <w:tc>
           <w:tcPr>
             <w:tcW w:w="5068" w:type="dxa"/>
-            <w:shd w:val="clear" w:color="auto" w:fill="auto"/>
-          </w:tcPr>
-          <w:p>
-            <w:pPr>
-              <w:rPr>
-                <w:rFonts w:eastAsia="Times New Roman"/>
-              </w:rPr>
-            </w:pPr>
+            <w:shd w:val="clear" w:color="auto" w:fill="F2F2F2"/>
+          </w:tcPr>
+          <w:p>
+            <w:pPr>
+              <w:rPr>
+                <w:rFonts w:eastAsia="Times New Roman"/>
+                <w:b/>
+                <w:bCs/>
+              </w:rPr>
+            </w:pPr>
+            <w:r>
+              <w:rPr>
+                <w:rFonts w:eastAsia="Times New Roman"/>
+                <w:b/>
+                <w:bCs/>
+              </w:rPr>
+              <w:t>Сущности</w:t>
+            </w:r>
           </w:p>
         </w:tc>
         <w:tc>
           <w:tcPr>
             <w:tcW w:w="5069" w:type="dxa"/>
-            <w:shd w:val="clear" w:color="auto" w:fill="auto"/>
-          </w:tcPr>
-          <w:p>
-            <w:pPr>
-              <w:rPr>
-                <w:rFonts w:eastAsia="Times New Roman"/>
-              </w:rPr>
-            </w:pPr>
+            <w:shd w:val="clear" w:color="auto" w:fill="F2F2F2"/>
+          </w:tcPr>
+          <w:p>
+            <w:pPr>
+              <w:rPr>
+                <w:rFonts w:eastAsia="Times New Roman"/>
+                <w:b/>
+                <w:bCs/>
+              </w:rPr>
+            </w:pPr>
+            <w:r>
+              <w:rPr>
+                <w:rFonts w:eastAsia="Times New Roman"/>
+                <w:b/>
+                <w:bCs/>
+              </w:rPr>
+              <w:t>Атрибуты сущностей</w:t>
+            </w:r>
           </w:p>
         </w:tc>
       </w:tr>
@@ -2270,7 +2167,7 @@
               <w:rPr>
                 <w:rFonts w:eastAsia="Times New Roman"/>
               </w:rPr>
-              <w:t>Информация о работниках и выполниемых ими обязаностях на съёмке</w:t>
+              <w:t>Информация о работниках и выполняемых ими обязанностях на съёмке</w:t>
             </w:r>
           </w:p>
           <w:p>
@@ -2285,16 +2182,14 @@
               <w:rPr>
                 <w:rFonts w:eastAsia="Times New Roman"/>
               </w:rPr>
-              <w:t>Метки</w:t>
-            </w:r>
-          </w:p>
-          <w:p>
-            <w:pPr>
-              <w:ind w:left="35"/>
-              <w:rPr>
-                <w:rFonts w:eastAsia="Times New Roman"/>
-              </w:rPr>
-            </w:pPr>
+              <w:t>Присвоенные м</w:t>
+            </w:r>
+            <w:r>
+              <w:rPr>
+                <w:rFonts w:eastAsia="Times New Roman"/>
+              </w:rPr>
+              <w:t>етки</w:t>
+            </w:r>
           </w:p>
         </w:tc>
       </w:tr>
@@ -2380,7 +2275,13 @@
               <w:rPr>
                 <w:rFonts w:eastAsia="Times New Roman"/>
               </w:rPr>
-              <w:t>Метки</w:t>
+              <w:t>Присвоенные м</w:t>
+            </w:r>
+            <w:r>
+              <w:rPr>
+                <w:rFonts w:eastAsia="Times New Roman"/>
+              </w:rPr>
+              <w:t>етки</w:t>
             </w:r>
           </w:p>
           <w:p>
@@ -2395,22 +2296,8 @@
               <w:rPr>
                 <w:rFonts w:eastAsia="Times New Roman"/>
               </w:rPr>
-              <w:t xml:space="preserve">Информация о работниках </w:t>
-            </w:r>
-            <w:r>
-              <w:rPr>
-                <w:rFonts w:eastAsia="Times New Roman"/>
-              </w:rPr>
-              <w:t>ответственных за материал</w:t>
-            </w:r>
-          </w:p>
-          <w:p>
-            <w:pPr>
-              <w:ind w:left="35"/>
-              <w:rPr>
-                <w:rFonts w:eastAsia="Times New Roman"/>
-              </w:rPr>
-            </w:pPr>
+              <w:t>Информация о работниках ответственных за материал</w:t>
+            </w:r>
           </w:p>
         </w:tc>
       </w:tr>
@@ -2526,31 +2413,13 @@
               <w:rPr>
                 <w:rFonts w:eastAsia="Times New Roman"/>
               </w:rPr>
-              <w:t xml:space="preserve">Информация о работниках и </w:t>
-            </w:r>
-            <w:r>
-              <w:rPr>
-                <w:rFonts w:eastAsia="Times New Roman"/>
-              </w:rPr>
-              <w:t>выполняемых</w:t>
-            </w:r>
-            <w:r>
-              <w:rPr>
-                <w:rFonts w:eastAsia="Times New Roman"/>
-              </w:rPr>
-              <w:t xml:space="preserve"> ими </w:t>
-            </w:r>
-            <w:r>
-              <w:rPr>
-                <w:rFonts w:eastAsia="Times New Roman"/>
-              </w:rPr>
-              <w:t>обязанностях</w:t>
-            </w:r>
-            <w:r>
-              <w:rPr>
-                <w:rFonts w:eastAsia="Times New Roman"/>
-              </w:rPr>
-              <w:t xml:space="preserve"> в проекта</w:t>
+              <w:t>Информация о работниках и выполняемых ими обязанностях в проект</w:t>
+            </w:r>
+            <w:r>
+              <w:rPr>
+                <w:rFonts w:eastAsia="Times New Roman"/>
+              </w:rPr>
+              <w:t>е</w:t>
             </w:r>
           </w:p>
           <w:p>
@@ -2565,16 +2434,14 @@
               <w:rPr>
                 <w:rFonts w:eastAsia="Times New Roman"/>
               </w:rPr>
-              <w:t>Метки</w:t>
-            </w:r>
-          </w:p>
-          <w:p>
-            <w:pPr>
-              <w:ind w:left="35"/>
-              <w:rPr>
-                <w:rFonts w:eastAsia="Times New Roman"/>
-              </w:rPr>
-            </w:pPr>
+              <w:t>Присвоенные м</w:t>
+            </w:r>
+            <w:r>
+              <w:rPr>
+                <w:rFonts w:eastAsia="Times New Roman"/>
+              </w:rPr>
+              <w:t>етки</w:t>
+            </w:r>
           </w:p>
         </w:tc>
       </w:tr>
@@ -2690,7 +2557,6 @@
             <w:pPr>
               <w:rPr>
                 <w:rFonts w:eastAsia="Times New Roman"/>
-                <w:lang w:val="en-US"/>
               </w:rPr>
             </w:pPr>
             <w:r>
@@ -2699,86 +2565,5570 @@
               </w:rPr>
               <w:t>Цвет</w:t>
             </w:r>
-            <w:bookmarkStart w:id="7" w:name="_GoBack"/>
-            <w:bookmarkEnd w:id="7"/>
           </w:p>
         </w:tc>
       </w:tr>
     </w:tbl>
-    <w:p/>
+    <w:p>
+      <w:pPr>
+        <w:pStyle w:val="af1"/>
+      </w:pPr>
+    </w:p>
     <w:p>
       <w:pPr>
         <w:pStyle w:val="1"/>
       </w:pPr>
-      <w:bookmarkStart w:id="8" w:name="_Toc127212348"/>
+      <w:bookmarkStart w:id="7" w:name="_Toc129658566"/>
       <w:r>
         <w:t>3. Логическая модель базы данных</w:t>
       </w:r>
+      <w:bookmarkEnd w:id="7"/>
+      <w:r>
+        <w:t xml:space="preserve"> </w:t>
+      </w:r>
+    </w:p>
+    <w:p>
+      <w:pPr>
+        <w:pStyle w:val="af1"/>
+      </w:pPr>
+      <w:r>
+        <w:t>В</w:t>
+      </w:r>
+      <w:r>
+        <w:t xml:space="preserve"> </w:t>
+      </w:r>
+      <w:proofErr w:type="spellStart"/>
+      <w:r>
+        <w:t>MongoDB</w:t>
+      </w:r>
+      <w:proofErr w:type="spellEnd"/>
+      <w:r>
+        <w:t xml:space="preserve"> для хранения данных используется документоориентированная модель, что позволяет хранить связанные данные внутри одного документа или в нескольких документах с использованием ссылок. В случае использования нескольких коллекций, для программной реализации соединения таблиц в </w:t>
+      </w:r>
+      <w:proofErr w:type="spellStart"/>
+      <w:r>
+        <w:t>MongoDB</w:t>
+      </w:r>
+      <w:proofErr w:type="spellEnd"/>
+      <w:r>
+        <w:t xml:space="preserve"> можно использовать </w:t>
+      </w:r>
+      <w:r>
+        <w:t>ссылки на документы.</w:t>
+      </w:r>
+    </w:p>
+    <w:p>
+      <w:pPr>
+        <w:pStyle w:val="af1"/>
+      </w:pPr>
+      <w:r>
+        <w:t xml:space="preserve">В </w:t>
+      </w:r>
+      <w:r>
+        <w:t>данном случае,</w:t>
+      </w:r>
+      <w:r>
+        <w:t xml:space="preserve"> связанные данные хранятся в разных коллекциях, а в документе коллекции, который ссылается на другой документ, хранится только идентификатор (</w:t>
+      </w:r>
+      <w:proofErr w:type="spellStart"/>
+      <w:r>
+        <w:t>ObjectId</w:t>
+      </w:r>
+      <w:proofErr w:type="spellEnd"/>
+      <w:r>
+        <w:t>) этого документа.</w:t>
+      </w:r>
+    </w:p>
+    <w:p>
+      <w:pPr>
+        <w:ind w:left="-993"/>
+        <w:jc w:val="right"/>
+      </w:pPr>
+      <w:r>
+        <w:t>Таблица 1</w:t>
+      </w:r>
+    </w:p>
+    <w:p>
+      <w:pPr>
+        <w:pStyle w:val="af1"/>
+        <w:jc w:val="right"/>
+      </w:pPr>
+      <w:r>
+        <w:t>Связи между таблицами базы данных</w:t>
+      </w:r>
+    </w:p>
+    <w:tbl>
+      <w:tblPr>
+        <w:tblW w:w="0" w:type="auto"/>
+        <w:tblBorders>
+          <w:top w:val="single" w:sz="4" w:space="0" w:color="auto"/>
+          <w:left w:val="single" w:sz="4" w:space="0" w:color="auto"/>
+          <w:bottom w:val="single" w:sz="4" w:space="0" w:color="auto"/>
+          <w:right w:val="single" w:sz="4" w:space="0" w:color="auto"/>
+          <w:insideH w:val="single" w:sz="4" w:space="0" w:color="auto"/>
+          <w:insideV w:val="single" w:sz="4" w:space="0" w:color="auto"/>
+        </w:tblBorders>
+        <w:tblLook w:val="04A0" w:firstRow="1" w:lastRow="0" w:firstColumn="1" w:lastColumn="0" w:noHBand="0" w:noVBand="1"/>
+      </w:tblPr>
+      <w:tblGrid>
+        <w:gridCol w:w="3149"/>
+        <w:gridCol w:w="1448"/>
+        <w:gridCol w:w="1402"/>
+        <w:gridCol w:w="2189"/>
+        <w:gridCol w:w="1949"/>
+      </w:tblGrid>
+      <w:tr>
+        <w:tc>
+          <w:tcPr>
+            <w:tcW w:w="3149" w:type="dxa"/>
+            <w:shd w:val="clear" w:color="auto" w:fill="F2F2F2"/>
+            <w:vAlign w:val="center"/>
+          </w:tcPr>
+          <w:p>
+            <w:pPr>
+              <w:pStyle w:val="af1"/>
+              <w:spacing w:line="240" w:lineRule="auto"/>
+              <w:ind w:firstLine="0"/>
+              <w:jc w:val="left"/>
+              <w:rPr>
+                <w:rFonts w:eastAsia="Times New Roman"/>
+              </w:rPr>
+            </w:pPr>
+            <w:r>
+              <w:rPr>
+                <w:rFonts w:eastAsia="Times New Roman"/>
+              </w:rPr>
+              <w:t>Связь</w:t>
+            </w:r>
+          </w:p>
+        </w:tc>
+        <w:tc>
+          <w:tcPr>
+            <w:tcW w:w="1448" w:type="dxa"/>
+            <w:shd w:val="clear" w:color="auto" w:fill="F2F2F2"/>
+            <w:vAlign w:val="center"/>
+          </w:tcPr>
+          <w:p>
+            <w:pPr>
+              <w:pStyle w:val="af1"/>
+              <w:spacing w:line="240" w:lineRule="auto"/>
+              <w:ind w:firstLine="0"/>
+              <w:jc w:val="left"/>
+              <w:rPr>
+                <w:rFonts w:eastAsia="Times New Roman"/>
+              </w:rPr>
+            </w:pPr>
+            <w:r>
+              <w:rPr>
+                <w:rFonts w:eastAsia="Times New Roman"/>
+              </w:rPr>
+              <w:t>Главн</w:t>
+            </w:r>
+            <w:r>
+              <w:rPr>
+                <w:rFonts w:eastAsia="Times New Roman"/>
+              </w:rPr>
+              <w:t>ый документ</w:t>
+            </w:r>
+          </w:p>
+        </w:tc>
+        <w:tc>
+          <w:tcPr>
+            <w:tcW w:w="1402" w:type="dxa"/>
+            <w:shd w:val="clear" w:color="auto" w:fill="F2F2F2"/>
+            <w:vAlign w:val="center"/>
+          </w:tcPr>
+          <w:p>
+            <w:pPr>
+              <w:pStyle w:val="af1"/>
+              <w:spacing w:line="240" w:lineRule="auto"/>
+              <w:ind w:firstLine="0"/>
+              <w:jc w:val="left"/>
+              <w:rPr>
+                <w:rFonts w:eastAsia="Times New Roman"/>
+              </w:rPr>
+            </w:pPr>
+            <w:r>
+              <w:rPr>
+                <w:rFonts w:eastAsia="Times New Roman"/>
+              </w:rPr>
+              <w:t>Дочерн</w:t>
+            </w:r>
+            <w:r>
+              <w:rPr>
+                <w:rFonts w:eastAsia="Times New Roman"/>
+              </w:rPr>
+              <w:t>ий документ</w:t>
+            </w:r>
+          </w:p>
+        </w:tc>
+        <w:tc>
+          <w:tcPr>
+            <w:tcW w:w="2189" w:type="dxa"/>
+            <w:shd w:val="clear" w:color="auto" w:fill="F2F2F2"/>
+            <w:vAlign w:val="center"/>
+          </w:tcPr>
+          <w:p>
+            <w:pPr>
+              <w:pStyle w:val="af1"/>
+              <w:spacing w:line="240" w:lineRule="auto"/>
+              <w:ind w:firstLine="0"/>
+              <w:jc w:val="left"/>
+              <w:rPr>
+                <w:rFonts w:eastAsia="Times New Roman"/>
+              </w:rPr>
+            </w:pPr>
+            <w:r>
+              <w:rPr>
+                <w:rFonts w:eastAsia="Times New Roman"/>
+              </w:rPr>
+              <w:t xml:space="preserve">Поле для связи гл. </w:t>
+            </w:r>
+            <w:r>
+              <w:rPr>
+                <w:rFonts w:eastAsia="Times New Roman"/>
+              </w:rPr>
+              <w:t>документа</w:t>
+            </w:r>
+          </w:p>
+        </w:tc>
+        <w:tc>
+          <w:tcPr>
+            <w:tcW w:w="1949" w:type="dxa"/>
+            <w:shd w:val="clear" w:color="auto" w:fill="F2F2F2"/>
+            <w:vAlign w:val="center"/>
+          </w:tcPr>
+          <w:p>
+            <w:pPr>
+              <w:pStyle w:val="af1"/>
+              <w:spacing w:line="240" w:lineRule="auto"/>
+              <w:ind w:firstLine="0"/>
+              <w:jc w:val="left"/>
+              <w:rPr>
+                <w:rFonts w:eastAsia="Times New Roman"/>
+              </w:rPr>
+            </w:pPr>
+            <w:r>
+              <w:rPr>
+                <w:rFonts w:eastAsia="Times New Roman"/>
+              </w:rPr>
+              <w:t xml:space="preserve">Поле для связи </w:t>
+            </w:r>
+            <w:proofErr w:type="spellStart"/>
+            <w:r>
+              <w:rPr>
+                <w:rFonts w:eastAsia="Times New Roman"/>
+              </w:rPr>
+              <w:t>дочер</w:t>
+            </w:r>
+            <w:proofErr w:type="spellEnd"/>
+            <w:r>
+              <w:rPr>
+                <w:rFonts w:eastAsia="Times New Roman"/>
+              </w:rPr>
+              <w:t xml:space="preserve">. </w:t>
+            </w:r>
+            <w:r>
+              <w:rPr>
+                <w:rFonts w:eastAsia="Times New Roman"/>
+              </w:rPr>
+              <w:t>документа</w:t>
+            </w:r>
+          </w:p>
+        </w:tc>
+      </w:tr>
+      <w:tr>
+        <w:tc>
+          <w:tcPr>
+            <w:tcW w:w="3149" w:type="dxa"/>
+            <w:shd w:val="clear" w:color="auto" w:fill="auto"/>
+          </w:tcPr>
+          <w:p>
+            <w:pPr>
+              <w:pStyle w:val="af1"/>
+              <w:spacing w:line="240" w:lineRule="auto"/>
+              <w:ind w:firstLine="0"/>
+              <w:rPr>
+                <w:rFonts w:eastAsia="Times New Roman"/>
+              </w:rPr>
+            </w:pPr>
+            <w:r>
+              <w:rPr>
+                <w:rFonts w:eastAsia="Times New Roman"/>
+              </w:rPr>
+              <w:t>Метки съёмки</w:t>
+            </w:r>
+          </w:p>
+        </w:tc>
+        <w:tc>
+          <w:tcPr>
+            <w:tcW w:w="1448" w:type="dxa"/>
+            <w:shd w:val="clear" w:color="auto" w:fill="auto"/>
+          </w:tcPr>
+          <w:p>
+            <w:pPr>
+              <w:pStyle w:val="af1"/>
+              <w:spacing w:line="240" w:lineRule="auto"/>
+              <w:ind w:firstLine="0"/>
+              <w:rPr>
+                <w:rFonts w:eastAsia="Times New Roman"/>
+                <w:lang w:val="en-US"/>
+              </w:rPr>
+            </w:pPr>
+            <w:r>
+              <w:rPr>
+                <w:rFonts w:eastAsia="Times New Roman"/>
+                <w:lang w:val="en-US"/>
+              </w:rPr>
+              <w:t>Filmings</w:t>
+            </w:r>
+          </w:p>
+        </w:tc>
+        <w:tc>
+          <w:tcPr>
+            <w:tcW w:w="1402" w:type="dxa"/>
+            <w:shd w:val="clear" w:color="auto" w:fill="auto"/>
+          </w:tcPr>
+          <w:p>
+            <w:pPr>
+              <w:pStyle w:val="af1"/>
+              <w:spacing w:line="240" w:lineRule="auto"/>
+              <w:ind w:firstLine="0"/>
+              <w:rPr>
+                <w:rFonts w:eastAsia="Times New Roman"/>
+                <w:lang w:val="en-US"/>
+              </w:rPr>
+            </w:pPr>
+            <w:r>
+              <w:rPr>
+                <w:rFonts w:eastAsia="Times New Roman"/>
+                <w:lang w:val="en-US"/>
+              </w:rPr>
+              <w:t>Tags</w:t>
+            </w:r>
+          </w:p>
+        </w:tc>
+        <w:tc>
+          <w:tcPr>
+            <w:tcW w:w="2189" w:type="dxa"/>
+            <w:shd w:val="clear" w:color="auto" w:fill="auto"/>
+          </w:tcPr>
+          <w:p>
+            <w:pPr>
+              <w:pStyle w:val="af1"/>
+              <w:spacing w:line="240" w:lineRule="auto"/>
+              <w:ind w:firstLine="0"/>
+              <w:rPr>
+                <w:rFonts w:eastAsia="Times New Roman"/>
+                <w:lang w:val="en-US"/>
+              </w:rPr>
+            </w:pPr>
+            <w:r>
+              <w:rPr>
+                <w:rFonts w:eastAsia="Times New Roman"/>
+              </w:rPr>
+              <w:t xml:space="preserve">Элемент поля </w:t>
+            </w:r>
+            <w:r>
+              <w:rPr>
+                <w:rFonts w:eastAsia="Times New Roman"/>
+                <w:lang w:val="en-US"/>
+              </w:rPr>
+              <w:t>«Tags»</w:t>
+            </w:r>
+          </w:p>
+        </w:tc>
+        <w:tc>
+          <w:tcPr>
+            <w:tcW w:w="1949" w:type="dxa"/>
+            <w:shd w:val="clear" w:color="auto" w:fill="auto"/>
+          </w:tcPr>
+          <w:p>
+            <w:pPr>
+              <w:pStyle w:val="af1"/>
+              <w:spacing w:line="240" w:lineRule="auto"/>
+              <w:ind w:firstLine="0"/>
+              <w:rPr>
+                <w:rFonts w:eastAsia="Times New Roman"/>
+                <w:lang w:val="en-US"/>
+              </w:rPr>
+            </w:pPr>
+            <w:r>
+              <w:rPr>
+                <w:rFonts w:eastAsia="Times New Roman"/>
+              </w:rPr>
+              <w:t>_</w:t>
+            </w:r>
+            <w:r>
+              <w:rPr>
+                <w:rFonts w:eastAsia="Times New Roman"/>
+                <w:lang w:val="en-US"/>
+              </w:rPr>
+              <w:t>id</w:t>
+            </w:r>
+          </w:p>
+        </w:tc>
+      </w:tr>
+      <w:tr>
+        <w:tc>
+          <w:tcPr>
+            <w:tcW w:w="3149" w:type="dxa"/>
+            <w:shd w:val="clear" w:color="auto" w:fill="auto"/>
+          </w:tcPr>
+          <w:p>
+            <w:pPr>
+              <w:pStyle w:val="af1"/>
+              <w:spacing w:line="240" w:lineRule="auto"/>
+              <w:ind w:firstLine="0"/>
+              <w:rPr>
+                <w:rFonts w:eastAsia="Times New Roman"/>
+              </w:rPr>
+            </w:pPr>
+            <w:r>
+              <w:rPr>
+                <w:rFonts w:eastAsia="Times New Roman"/>
+              </w:rPr>
+              <w:t>Метки материала</w:t>
+            </w:r>
+          </w:p>
+        </w:tc>
+        <w:tc>
+          <w:tcPr>
+            <w:tcW w:w="1448" w:type="dxa"/>
+            <w:shd w:val="clear" w:color="auto" w:fill="auto"/>
+          </w:tcPr>
+          <w:p>
+            <w:pPr>
+              <w:pStyle w:val="af1"/>
+              <w:spacing w:line="240" w:lineRule="auto"/>
+              <w:ind w:firstLine="0"/>
+              <w:rPr>
+                <w:rFonts w:eastAsia="Times New Roman"/>
+                <w:lang w:val="en-US"/>
+              </w:rPr>
+            </w:pPr>
+            <w:r>
+              <w:rPr>
+                <w:rFonts w:eastAsia="Times New Roman"/>
+                <w:lang w:val="en-US"/>
+              </w:rPr>
+              <w:t>Materials</w:t>
+            </w:r>
+          </w:p>
+        </w:tc>
+        <w:tc>
+          <w:tcPr>
+            <w:tcW w:w="1402" w:type="dxa"/>
+            <w:shd w:val="clear" w:color="auto" w:fill="auto"/>
+          </w:tcPr>
+          <w:p>
+            <w:pPr>
+              <w:pStyle w:val="af1"/>
+              <w:tabs>
+                <w:tab w:val="left" w:pos="238"/>
+                <w:tab w:val="center" w:pos="593"/>
+              </w:tabs>
+              <w:spacing w:line="240" w:lineRule="auto"/>
+              <w:ind w:firstLine="0"/>
+              <w:jc w:val="left"/>
+              <w:rPr>
+                <w:rFonts w:eastAsia="Times New Roman"/>
+              </w:rPr>
+            </w:pPr>
+            <w:r>
+              <w:rPr>
+                <w:rFonts w:eastAsia="Times New Roman"/>
+                <w:lang w:val="en-US"/>
+              </w:rPr>
+              <w:t>Tags</w:t>
+            </w:r>
+          </w:p>
+        </w:tc>
+        <w:tc>
+          <w:tcPr>
+            <w:tcW w:w="2189" w:type="dxa"/>
+            <w:shd w:val="clear" w:color="auto" w:fill="auto"/>
+          </w:tcPr>
+          <w:p>
+            <w:pPr>
+              <w:pStyle w:val="af1"/>
+              <w:spacing w:line="240" w:lineRule="auto"/>
+              <w:ind w:firstLine="0"/>
+              <w:rPr>
+                <w:rFonts w:eastAsia="Times New Roman"/>
+              </w:rPr>
+            </w:pPr>
+            <w:r>
+              <w:rPr>
+                <w:rFonts w:eastAsia="Times New Roman"/>
+              </w:rPr>
+              <w:t xml:space="preserve">Элемент поля </w:t>
+            </w:r>
+            <w:r>
+              <w:rPr>
+                <w:rFonts w:eastAsia="Times New Roman"/>
+                <w:lang w:val="en-US"/>
+              </w:rPr>
+              <w:t>«Tags»</w:t>
+            </w:r>
+          </w:p>
+        </w:tc>
+        <w:tc>
+          <w:tcPr>
+            <w:tcW w:w="1949" w:type="dxa"/>
+            <w:shd w:val="clear" w:color="auto" w:fill="auto"/>
+          </w:tcPr>
+          <w:p>
+            <w:pPr>
+              <w:pStyle w:val="af1"/>
+              <w:spacing w:line="240" w:lineRule="auto"/>
+              <w:ind w:firstLine="0"/>
+              <w:rPr>
+                <w:rFonts w:eastAsia="Times New Roman"/>
+              </w:rPr>
+            </w:pPr>
+            <w:r>
+              <w:rPr>
+                <w:rFonts w:eastAsia="Times New Roman"/>
+              </w:rPr>
+              <w:t>_</w:t>
+            </w:r>
+            <w:r>
+              <w:rPr>
+                <w:rFonts w:eastAsia="Times New Roman"/>
+                <w:lang w:val="en-US"/>
+              </w:rPr>
+              <w:t>id</w:t>
+            </w:r>
+          </w:p>
+        </w:tc>
+      </w:tr>
+      <w:tr>
+        <w:tc>
+          <w:tcPr>
+            <w:tcW w:w="3149" w:type="dxa"/>
+            <w:shd w:val="clear" w:color="auto" w:fill="auto"/>
+          </w:tcPr>
+          <w:p>
+            <w:pPr>
+              <w:pStyle w:val="af1"/>
+              <w:spacing w:line="240" w:lineRule="auto"/>
+              <w:ind w:firstLine="0"/>
+              <w:rPr>
+                <w:rFonts w:eastAsia="Times New Roman"/>
+              </w:rPr>
+            </w:pPr>
+            <w:r>
+              <w:rPr>
+                <w:rFonts w:eastAsia="Times New Roman"/>
+              </w:rPr>
+              <w:t>Метки проекта</w:t>
+            </w:r>
+          </w:p>
+        </w:tc>
+        <w:tc>
+          <w:tcPr>
+            <w:tcW w:w="1448" w:type="dxa"/>
+            <w:shd w:val="clear" w:color="auto" w:fill="auto"/>
+          </w:tcPr>
+          <w:p>
+            <w:pPr>
+              <w:pStyle w:val="af1"/>
+              <w:spacing w:line="240" w:lineRule="auto"/>
+              <w:ind w:firstLine="0"/>
+              <w:rPr>
+                <w:rFonts w:eastAsia="Times New Roman"/>
+                <w:lang w:val="en-US"/>
+              </w:rPr>
+            </w:pPr>
+            <w:r>
+              <w:rPr>
+                <w:rFonts w:eastAsia="Times New Roman"/>
+                <w:lang w:val="en-US"/>
+              </w:rPr>
+              <w:t>Projects</w:t>
+            </w:r>
+          </w:p>
+        </w:tc>
+        <w:tc>
+          <w:tcPr>
+            <w:tcW w:w="1402" w:type="dxa"/>
+            <w:shd w:val="clear" w:color="auto" w:fill="auto"/>
+          </w:tcPr>
+          <w:p>
+            <w:pPr>
+              <w:pStyle w:val="af1"/>
+              <w:spacing w:line="240" w:lineRule="auto"/>
+              <w:ind w:firstLine="0"/>
+              <w:rPr>
+                <w:rFonts w:eastAsia="Times New Roman"/>
+              </w:rPr>
+            </w:pPr>
+            <w:r>
+              <w:rPr>
+                <w:rFonts w:eastAsia="Times New Roman"/>
+                <w:lang w:val="en-US"/>
+              </w:rPr>
+              <w:t>Tags</w:t>
+            </w:r>
+          </w:p>
+        </w:tc>
+        <w:tc>
+          <w:tcPr>
+            <w:tcW w:w="2189" w:type="dxa"/>
+            <w:shd w:val="clear" w:color="auto" w:fill="auto"/>
+          </w:tcPr>
+          <w:p>
+            <w:pPr>
+              <w:pStyle w:val="af1"/>
+              <w:spacing w:line="240" w:lineRule="auto"/>
+              <w:ind w:firstLine="0"/>
+              <w:rPr>
+                <w:rFonts w:eastAsia="Times New Roman"/>
+              </w:rPr>
+            </w:pPr>
+            <w:r>
+              <w:rPr>
+                <w:rFonts w:eastAsia="Times New Roman"/>
+              </w:rPr>
+              <w:t xml:space="preserve">Элемент поля </w:t>
+            </w:r>
+            <w:r>
+              <w:rPr>
+                <w:rFonts w:eastAsia="Times New Roman"/>
+                <w:lang w:val="en-US"/>
+              </w:rPr>
+              <w:t>«Tags»</w:t>
+            </w:r>
+          </w:p>
+        </w:tc>
+        <w:tc>
+          <w:tcPr>
+            <w:tcW w:w="1949" w:type="dxa"/>
+            <w:shd w:val="clear" w:color="auto" w:fill="auto"/>
+          </w:tcPr>
+          <w:p>
+            <w:pPr>
+              <w:pStyle w:val="af1"/>
+              <w:spacing w:line="240" w:lineRule="auto"/>
+              <w:ind w:firstLine="0"/>
+              <w:rPr>
+                <w:rFonts w:eastAsia="Times New Roman"/>
+              </w:rPr>
+            </w:pPr>
+            <w:r>
+              <w:rPr>
+                <w:rFonts w:eastAsia="Times New Roman"/>
+              </w:rPr>
+              <w:t>_</w:t>
+            </w:r>
+            <w:r>
+              <w:rPr>
+                <w:rFonts w:eastAsia="Times New Roman"/>
+                <w:lang w:val="en-US"/>
+              </w:rPr>
+              <w:t>id</w:t>
+            </w:r>
+          </w:p>
+        </w:tc>
+      </w:tr>
+      <w:tr>
+        <w:tc>
+          <w:tcPr>
+            <w:tcW w:w="3149" w:type="dxa"/>
+            <w:shd w:val="clear" w:color="auto" w:fill="auto"/>
+          </w:tcPr>
+          <w:p>
+            <w:pPr>
+              <w:pStyle w:val="af1"/>
+              <w:spacing w:line="240" w:lineRule="auto"/>
+              <w:ind w:firstLine="0"/>
+              <w:rPr>
+                <w:rFonts w:eastAsia="Times New Roman"/>
+              </w:rPr>
+            </w:pPr>
+            <w:r>
+              <w:rPr>
+                <w:rFonts w:eastAsia="Times New Roman"/>
+              </w:rPr>
+              <w:t>Работники съёмки</w:t>
+            </w:r>
+          </w:p>
+        </w:tc>
+        <w:tc>
+          <w:tcPr>
+            <w:tcW w:w="1448" w:type="dxa"/>
+            <w:shd w:val="clear" w:color="auto" w:fill="auto"/>
+          </w:tcPr>
+          <w:p>
+            <w:pPr>
+              <w:pStyle w:val="af1"/>
+              <w:spacing w:line="240" w:lineRule="auto"/>
+              <w:ind w:firstLine="0"/>
+              <w:rPr>
+                <w:rFonts w:eastAsia="Times New Roman"/>
+              </w:rPr>
+            </w:pPr>
+            <w:r>
+              <w:rPr>
+                <w:rFonts w:eastAsia="Times New Roman"/>
+                <w:lang w:val="en-US"/>
+              </w:rPr>
+              <w:t>Filmings</w:t>
+            </w:r>
+          </w:p>
+        </w:tc>
+        <w:tc>
+          <w:tcPr>
+            <w:tcW w:w="1402" w:type="dxa"/>
+            <w:shd w:val="clear" w:color="auto" w:fill="auto"/>
+          </w:tcPr>
+          <w:p>
+            <w:pPr>
+              <w:pStyle w:val="af1"/>
+              <w:spacing w:line="240" w:lineRule="auto"/>
+              <w:ind w:firstLine="0"/>
+              <w:rPr>
+                <w:rFonts w:eastAsia="Times New Roman"/>
+                <w:lang w:val="en-US"/>
+              </w:rPr>
+            </w:pPr>
+            <w:r>
+              <w:rPr>
+                <w:rFonts w:eastAsia="Times New Roman"/>
+                <w:lang w:val="en-US"/>
+              </w:rPr>
+              <w:t>Persons</w:t>
+            </w:r>
+          </w:p>
+        </w:tc>
+        <w:tc>
+          <w:tcPr>
+            <w:tcW w:w="2189" w:type="dxa"/>
+            <w:shd w:val="clear" w:color="auto" w:fill="auto"/>
+          </w:tcPr>
+          <w:p>
+            <w:pPr>
+              <w:pStyle w:val="af1"/>
+              <w:spacing w:line="240" w:lineRule="auto"/>
+              <w:ind w:firstLine="0"/>
+              <w:rPr>
+                <w:rFonts w:eastAsia="Times New Roman"/>
+              </w:rPr>
+            </w:pPr>
+            <w:r>
+              <w:rPr>
+                <w:rFonts w:eastAsia="Times New Roman"/>
+              </w:rPr>
+              <w:t xml:space="preserve">Элемент поля </w:t>
+            </w:r>
+            <w:r>
+              <w:rPr>
+                <w:rFonts w:eastAsia="Times New Roman"/>
+                <w:lang w:val="en-US"/>
+              </w:rPr>
+              <w:t>«</w:t>
+            </w:r>
+            <w:proofErr w:type="spellStart"/>
+            <w:r>
+              <w:rPr>
+                <w:rFonts w:eastAsia="Times New Roman"/>
+                <w:lang w:val="en-US"/>
+              </w:rPr>
+              <w:t>MyCrew</w:t>
+            </w:r>
+            <w:proofErr w:type="spellEnd"/>
+            <w:r>
+              <w:rPr>
+                <w:rFonts w:eastAsia="Times New Roman"/>
+                <w:lang w:val="en-US"/>
+              </w:rPr>
+              <w:t>»</w:t>
+            </w:r>
+          </w:p>
+        </w:tc>
+        <w:tc>
+          <w:tcPr>
+            <w:tcW w:w="1949" w:type="dxa"/>
+            <w:shd w:val="clear" w:color="auto" w:fill="auto"/>
+          </w:tcPr>
+          <w:p>
+            <w:pPr>
+              <w:pStyle w:val="af1"/>
+              <w:spacing w:line="240" w:lineRule="auto"/>
+              <w:ind w:firstLine="0"/>
+              <w:rPr>
+                <w:rFonts w:eastAsia="Times New Roman"/>
+              </w:rPr>
+            </w:pPr>
+            <w:r>
+              <w:rPr>
+                <w:rFonts w:eastAsia="Times New Roman"/>
+              </w:rPr>
+              <w:t>_</w:t>
+            </w:r>
+            <w:r>
+              <w:rPr>
+                <w:rFonts w:eastAsia="Times New Roman"/>
+                <w:lang w:val="en-US"/>
+              </w:rPr>
+              <w:t>id</w:t>
+            </w:r>
+          </w:p>
+        </w:tc>
+      </w:tr>
+      <w:tr>
+        <w:tc>
+          <w:tcPr>
+            <w:tcW w:w="3149" w:type="dxa"/>
+            <w:shd w:val="clear" w:color="auto" w:fill="auto"/>
+          </w:tcPr>
+          <w:p>
+            <w:pPr>
+              <w:pStyle w:val="af1"/>
+              <w:spacing w:line="240" w:lineRule="auto"/>
+              <w:ind w:firstLine="0"/>
+              <w:rPr>
+                <w:rFonts w:eastAsia="Times New Roman"/>
+              </w:rPr>
+            </w:pPr>
+            <w:r>
+              <w:rPr>
+                <w:rFonts w:eastAsia="Times New Roman"/>
+              </w:rPr>
+              <w:t>Работники материала</w:t>
+            </w:r>
+          </w:p>
+        </w:tc>
+        <w:tc>
+          <w:tcPr>
+            <w:tcW w:w="1448" w:type="dxa"/>
+            <w:shd w:val="clear" w:color="auto" w:fill="auto"/>
+          </w:tcPr>
+          <w:p>
+            <w:pPr>
+              <w:pStyle w:val="af1"/>
+              <w:spacing w:line="240" w:lineRule="auto"/>
+              <w:ind w:firstLine="0"/>
+              <w:rPr>
+                <w:rFonts w:eastAsia="Times New Roman"/>
+              </w:rPr>
+            </w:pPr>
+            <w:r>
+              <w:rPr>
+                <w:rFonts w:eastAsia="Times New Roman"/>
+                <w:lang w:val="en-US"/>
+              </w:rPr>
+              <w:t>Materials</w:t>
+            </w:r>
+          </w:p>
+        </w:tc>
+        <w:tc>
+          <w:tcPr>
+            <w:tcW w:w="1402" w:type="dxa"/>
+            <w:shd w:val="clear" w:color="auto" w:fill="auto"/>
+          </w:tcPr>
+          <w:p>
+            <w:pPr>
+              <w:pStyle w:val="af1"/>
+              <w:spacing w:line="240" w:lineRule="auto"/>
+              <w:ind w:firstLine="0"/>
+              <w:rPr>
+                <w:rFonts w:eastAsia="Times New Roman"/>
+              </w:rPr>
+            </w:pPr>
+            <w:r>
+              <w:rPr>
+                <w:rFonts w:eastAsia="Times New Roman"/>
+                <w:lang w:val="en-US"/>
+              </w:rPr>
+              <w:t>Persons</w:t>
+            </w:r>
+          </w:p>
+        </w:tc>
+        <w:tc>
+          <w:tcPr>
+            <w:tcW w:w="2189" w:type="dxa"/>
+            <w:shd w:val="clear" w:color="auto" w:fill="auto"/>
+          </w:tcPr>
+          <w:p>
+            <w:pPr>
+              <w:pStyle w:val="af1"/>
+              <w:spacing w:line="240" w:lineRule="auto"/>
+              <w:ind w:firstLine="0"/>
+              <w:rPr>
+                <w:rFonts w:eastAsia="Times New Roman"/>
+              </w:rPr>
+            </w:pPr>
+            <w:r>
+              <w:rPr>
+                <w:rFonts w:eastAsia="Times New Roman"/>
+              </w:rPr>
+              <w:t xml:space="preserve">Элемент поля </w:t>
+            </w:r>
+            <w:r>
+              <w:rPr>
+                <w:rFonts w:eastAsia="Times New Roman"/>
+                <w:lang w:val="en-US"/>
+              </w:rPr>
+              <w:t>«</w:t>
+            </w:r>
+            <w:proofErr w:type="spellStart"/>
+            <w:r>
+              <w:rPr>
+                <w:rFonts w:eastAsia="Times New Roman"/>
+                <w:lang w:val="en-US"/>
+              </w:rPr>
+              <w:t>MyCrew</w:t>
+            </w:r>
+            <w:proofErr w:type="spellEnd"/>
+            <w:r>
+              <w:rPr>
+                <w:rFonts w:eastAsia="Times New Roman"/>
+                <w:lang w:val="en-US"/>
+              </w:rPr>
+              <w:t>»</w:t>
+            </w:r>
+          </w:p>
+        </w:tc>
+        <w:tc>
+          <w:tcPr>
+            <w:tcW w:w="1949" w:type="dxa"/>
+            <w:shd w:val="clear" w:color="auto" w:fill="auto"/>
+          </w:tcPr>
+          <w:p>
+            <w:pPr>
+              <w:pStyle w:val="af1"/>
+              <w:spacing w:line="240" w:lineRule="auto"/>
+              <w:ind w:firstLine="0"/>
+              <w:rPr>
+                <w:rFonts w:eastAsia="Times New Roman"/>
+              </w:rPr>
+            </w:pPr>
+            <w:r>
+              <w:rPr>
+                <w:rFonts w:eastAsia="Times New Roman"/>
+              </w:rPr>
+              <w:t>_</w:t>
+            </w:r>
+            <w:r>
+              <w:rPr>
+                <w:rFonts w:eastAsia="Times New Roman"/>
+                <w:lang w:val="en-US"/>
+              </w:rPr>
+              <w:t>id</w:t>
+            </w:r>
+          </w:p>
+        </w:tc>
+      </w:tr>
+      <w:tr>
+        <w:tc>
+          <w:tcPr>
+            <w:tcW w:w="3149" w:type="dxa"/>
+            <w:shd w:val="clear" w:color="auto" w:fill="auto"/>
+          </w:tcPr>
+          <w:p>
+            <w:pPr>
+              <w:pStyle w:val="af1"/>
+              <w:spacing w:line="240" w:lineRule="auto"/>
+              <w:ind w:firstLine="0"/>
+              <w:rPr>
+                <w:rFonts w:eastAsia="Times New Roman"/>
+              </w:rPr>
+            </w:pPr>
+            <w:r>
+              <w:rPr>
+                <w:rFonts w:eastAsia="Times New Roman"/>
+              </w:rPr>
+              <w:t>Работники проекта</w:t>
+            </w:r>
+          </w:p>
+        </w:tc>
+        <w:tc>
+          <w:tcPr>
+            <w:tcW w:w="1448" w:type="dxa"/>
+            <w:shd w:val="clear" w:color="auto" w:fill="auto"/>
+          </w:tcPr>
+          <w:p>
+            <w:pPr>
+              <w:pStyle w:val="af1"/>
+              <w:tabs>
+                <w:tab w:val="center" w:pos="616"/>
+              </w:tabs>
+              <w:spacing w:line="240" w:lineRule="auto"/>
+              <w:ind w:firstLine="0"/>
+              <w:jc w:val="left"/>
+              <w:rPr>
+                <w:rFonts w:eastAsia="Times New Roman"/>
+              </w:rPr>
+            </w:pPr>
+            <w:r>
+              <w:rPr>
+                <w:rFonts w:eastAsia="Times New Roman"/>
+                <w:lang w:val="en-US"/>
+              </w:rPr>
+              <w:t>Projects</w:t>
+            </w:r>
+          </w:p>
+        </w:tc>
+        <w:tc>
+          <w:tcPr>
+            <w:tcW w:w="1402" w:type="dxa"/>
+            <w:shd w:val="clear" w:color="auto" w:fill="auto"/>
+          </w:tcPr>
+          <w:p>
+            <w:pPr>
+              <w:pStyle w:val="af1"/>
+              <w:spacing w:line="240" w:lineRule="auto"/>
+              <w:ind w:firstLine="0"/>
+              <w:rPr>
+                <w:rFonts w:eastAsia="Times New Roman"/>
+              </w:rPr>
+            </w:pPr>
+            <w:r>
+              <w:rPr>
+                <w:rFonts w:eastAsia="Times New Roman"/>
+                <w:lang w:val="en-US"/>
+              </w:rPr>
+              <w:t>Persons</w:t>
+            </w:r>
+          </w:p>
+        </w:tc>
+        <w:tc>
+          <w:tcPr>
+            <w:tcW w:w="2189" w:type="dxa"/>
+            <w:shd w:val="clear" w:color="auto" w:fill="auto"/>
+          </w:tcPr>
+          <w:p>
+            <w:pPr>
+              <w:pStyle w:val="af1"/>
+              <w:spacing w:line="240" w:lineRule="auto"/>
+              <w:ind w:firstLine="0"/>
+              <w:rPr>
+                <w:rFonts w:eastAsia="Times New Roman"/>
+              </w:rPr>
+            </w:pPr>
+            <w:r>
+              <w:rPr>
+                <w:rFonts w:eastAsia="Times New Roman"/>
+              </w:rPr>
+              <w:t xml:space="preserve">Элемент поля </w:t>
+            </w:r>
+            <w:r>
+              <w:rPr>
+                <w:rFonts w:eastAsia="Times New Roman"/>
+                <w:lang w:val="en-US"/>
+              </w:rPr>
+              <w:t>«</w:t>
+            </w:r>
+            <w:proofErr w:type="spellStart"/>
+            <w:r>
+              <w:rPr>
+                <w:rFonts w:eastAsia="Times New Roman"/>
+                <w:lang w:val="en-US"/>
+              </w:rPr>
+              <w:t>MyCrew</w:t>
+            </w:r>
+            <w:proofErr w:type="spellEnd"/>
+            <w:r>
+              <w:rPr>
+                <w:rFonts w:eastAsia="Times New Roman"/>
+                <w:lang w:val="en-US"/>
+              </w:rPr>
+              <w:t>»</w:t>
+            </w:r>
+          </w:p>
+        </w:tc>
+        <w:tc>
+          <w:tcPr>
+            <w:tcW w:w="1949" w:type="dxa"/>
+            <w:shd w:val="clear" w:color="auto" w:fill="auto"/>
+          </w:tcPr>
+          <w:p>
+            <w:pPr>
+              <w:pStyle w:val="af1"/>
+              <w:spacing w:line="240" w:lineRule="auto"/>
+              <w:ind w:firstLine="0"/>
+              <w:rPr>
+                <w:rFonts w:eastAsia="Times New Roman"/>
+              </w:rPr>
+            </w:pPr>
+            <w:r>
+              <w:rPr>
+                <w:rFonts w:eastAsia="Times New Roman"/>
+              </w:rPr>
+              <w:t>_</w:t>
+            </w:r>
+            <w:r>
+              <w:rPr>
+                <w:rFonts w:eastAsia="Times New Roman"/>
+                <w:lang w:val="en-US"/>
+              </w:rPr>
+              <w:t>id</w:t>
+            </w:r>
+          </w:p>
+        </w:tc>
+      </w:tr>
+      <w:tr>
+        <w:tc>
+          <w:tcPr>
+            <w:tcW w:w="3149" w:type="dxa"/>
+            <w:shd w:val="clear" w:color="auto" w:fill="auto"/>
+          </w:tcPr>
+          <w:p>
+            <w:pPr>
+              <w:pStyle w:val="af1"/>
+              <w:spacing w:line="240" w:lineRule="auto"/>
+              <w:ind w:firstLine="0"/>
+              <w:rPr>
+                <w:rFonts w:eastAsia="Times New Roman"/>
+              </w:rPr>
+            </w:pPr>
+            <w:r>
+              <w:rPr>
+                <w:rFonts w:eastAsia="Times New Roman"/>
+              </w:rPr>
+              <w:t>Материалы проекта</w:t>
+            </w:r>
+          </w:p>
+        </w:tc>
+        <w:tc>
+          <w:tcPr>
+            <w:tcW w:w="1448" w:type="dxa"/>
+            <w:shd w:val="clear" w:color="auto" w:fill="auto"/>
+          </w:tcPr>
+          <w:p>
+            <w:pPr>
+              <w:pStyle w:val="af1"/>
+              <w:spacing w:line="240" w:lineRule="auto"/>
+              <w:ind w:firstLine="0"/>
+              <w:rPr>
+                <w:rFonts w:eastAsia="Times New Roman"/>
+              </w:rPr>
+            </w:pPr>
+            <w:r>
+              <w:rPr>
+                <w:rFonts w:eastAsia="Times New Roman"/>
+                <w:lang w:val="en-US"/>
+              </w:rPr>
+              <w:t>Projects</w:t>
+            </w:r>
+          </w:p>
+        </w:tc>
+        <w:tc>
+          <w:tcPr>
+            <w:tcW w:w="1402" w:type="dxa"/>
+            <w:shd w:val="clear" w:color="auto" w:fill="auto"/>
+          </w:tcPr>
+          <w:p>
+            <w:pPr>
+              <w:pStyle w:val="af1"/>
+              <w:spacing w:line="240" w:lineRule="auto"/>
+              <w:ind w:firstLine="0"/>
+              <w:rPr>
+                <w:rFonts w:eastAsia="Times New Roman"/>
+                <w:lang w:val="en-US"/>
+              </w:rPr>
+            </w:pPr>
+            <w:r>
+              <w:rPr>
+                <w:rFonts w:eastAsia="Times New Roman"/>
+                <w:lang w:val="en-US"/>
+              </w:rPr>
+              <w:t>Materials</w:t>
+            </w:r>
+          </w:p>
+        </w:tc>
+        <w:tc>
+          <w:tcPr>
+            <w:tcW w:w="2189" w:type="dxa"/>
+            <w:shd w:val="clear" w:color="auto" w:fill="auto"/>
+          </w:tcPr>
+          <w:p>
+            <w:pPr>
+              <w:pStyle w:val="af1"/>
+              <w:spacing w:line="240" w:lineRule="auto"/>
+              <w:ind w:firstLine="0"/>
+              <w:rPr>
+                <w:rFonts w:eastAsia="Times New Roman"/>
+              </w:rPr>
+            </w:pPr>
+            <w:r>
+              <w:rPr>
+                <w:rFonts w:eastAsia="Times New Roman"/>
+              </w:rPr>
+              <w:t xml:space="preserve">Элемент поля </w:t>
+            </w:r>
+            <w:r>
+              <w:rPr>
+                <w:rFonts w:eastAsia="Times New Roman"/>
+                <w:lang w:val="en-US"/>
+              </w:rPr>
+              <w:t>«Materials»</w:t>
+            </w:r>
+          </w:p>
+        </w:tc>
+        <w:tc>
+          <w:tcPr>
+            <w:tcW w:w="1949" w:type="dxa"/>
+            <w:shd w:val="clear" w:color="auto" w:fill="auto"/>
+          </w:tcPr>
+          <w:p>
+            <w:pPr>
+              <w:pStyle w:val="af1"/>
+              <w:spacing w:line="240" w:lineRule="auto"/>
+              <w:ind w:firstLine="0"/>
+              <w:rPr>
+                <w:rFonts w:eastAsia="Times New Roman"/>
+              </w:rPr>
+            </w:pPr>
+            <w:r>
+              <w:rPr>
+                <w:rFonts w:eastAsia="Times New Roman"/>
+              </w:rPr>
+              <w:t>_</w:t>
+            </w:r>
+            <w:r>
+              <w:rPr>
+                <w:rFonts w:eastAsia="Times New Roman"/>
+                <w:lang w:val="en-US"/>
+              </w:rPr>
+              <w:t>id</w:t>
+            </w:r>
+          </w:p>
+        </w:tc>
+      </w:tr>
+    </w:tbl>
+    <w:p>
+      <w:pPr>
+        <w:pStyle w:val="af1"/>
+      </w:pPr>
+    </w:p>
+    <w:p>
+      <w:r>
+        <w:br w:type="page"/>
+      </w:r>
+    </w:p>
+    <w:p>
+      <w:pPr>
+        <w:pStyle w:val="1"/>
+      </w:pPr>
+      <w:bookmarkStart w:id="8" w:name="_Toc129658567"/>
+      <w:r>
+        <w:t>4. Разработка физической модели базы данных</w:t>
+      </w:r>
       <w:bookmarkEnd w:id="8"/>
       <w:r>
         <w:t xml:space="preserve"> </w:t>
       </w:r>
     </w:p>
-    <w:p/>
+    <w:p>
+      <w:pPr>
+        <w:pStyle w:val="af1"/>
+      </w:pPr>
+      <w:r>
+        <w:t xml:space="preserve">В случае </w:t>
+      </w:r>
+      <w:proofErr w:type="spellStart"/>
+      <w:r>
+        <w:t>MongoDB</w:t>
+      </w:r>
+      <w:proofErr w:type="spellEnd"/>
+      <w:r>
+        <w:t>, данные хранятся в виде BSON-документов (</w:t>
+      </w:r>
+      <w:proofErr w:type="spellStart"/>
+      <w:r>
+        <w:t>Binary</w:t>
+      </w:r>
+      <w:proofErr w:type="spellEnd"/>
+      <w:r>
+        <w:t xml:space="preserve"> JSON), каждый из которых содержит поля и значения, а также ссылки на другие документы</w:t>
+      </w:r>
+      <w:r>
+        <w:t>.</w:t>
+      </w:r>
+    </w:p>
+    <w:p>
+      <w:pPr>
+        <w:pStyle w:val="af1"/>
+      </w:pPr>
+      <w:r>
+        <w:t xml:space="preserve">Физическая модель базы данных </w:t>
+      </w:r>
+      <w:r>
+        <w:t>программного комплекса "Фабрика новостей" по автоматизации бизнес-процессов редакции телеканала</w:t>
+      </w:r>
+      <w:r>
+        <w:t xml:space="preserve"> может быть описана следующим образом:</w:t>
+      </w:r>
+    </w:p>
     <w:p>
       <w:pPr>
         <w:ind w:left="-993"/>
-        <w:jc w:val="center"/>
-        <w:rPr>
-          <w:sz w:val="24"/>
-        </w:rPr>
-      </w:pPr>
-    </w:p>
-    <w:p>
-      <w:r>
-        <w:br w:type="page"/>
-      </w:r>
+        <w:jc w:val="right"/>
+      </w:pPr>
+      <w:r>
+        <w:t xml:space="preserve">Таблица </w:t>
+      </w:r>
+      <w:r>
+        <w:t>2</w:t>
+      </w:r>
+    </w:p>
+    <w:p>
+      <w:pPr>
+        <w:pStyle w:val="af1"/>
+        <w:jc w:val="right"/>
+      </w:pPr>
+      <w:r>
+        <w:t>Коллекции базы данных «</w:t>
+      </w:r>
+      <w:proofErr w:type="spellStart"/>
+      <w:r>
+        <w:rPr>
+          <w:lang w:val="en-US"/>
+        </w:rPr>
+        <w:t>NewsFactory</w:t>
+      </w:r>
+      <w:proofErr w:type="spellEnd"/>
+      <w:r>
+        <w:t>»</w:t>
+      </w:r>
+    </w:p>
+    <w:tbl>
+      <w:tblPr>
+        <w:tblW w:w="0" w:type="auto"/>
+        <w:tblBorders>
+          <w:top w:val="single" w:sz="4" w:space="0" w:color="auto"/>
+          <w:left w:val="single" w:sz="4" w:space="0" w:color="auto"/>
+          <w:bottom w:val="single" w:sz="4" w:space="0" w:color="auto"/>
+          <w:right w:val="single" w:sz="4" w:space="0" w:color="auto"/>
+          <w:insideH w:val="single" w:sz="4" w:space="0" w:color="auto"/>
+          <w:insideV w:val="single" w:sz="4" w:space="0" w:color="auto"/>
+        </w:tblBorders>
+        <w:tblLook w:val="04A0" w:firstRow="1" w:lastRow="0" w:firstColumn="1" w:lastColumn="0" w:noHBand="0" w:noVBand="1"/>
+      </w:tblPr>
+      <w:tblGrid>
+        <w:gridCol w:w="5068"/>
+        <w:gridCol w:w="5069"/>
+      </w:tblGrid>
+      <w:tr>
+        <w:tc>
+          <w:tcPr>
+            <w:tcW w:w="5068" w:type="dxa"/>
+            <w:shd w:val="clear" w:color="auto" w:fill="F2F2F2"/>
+          </w:tcPr>
+          <w:p>
+            <w:pPr>
+              <w:pStyle w:val="af1"/>
+              <w:ind w:firstLine="0"/>
+              <w:rPr>
+                <w:rFonts w:eastAsia="Times New Roman"/>
+              </w:rPr>
+            </w:pPr>
+            <w:r>
+              <w:rPr>
+                <w:rFonts w:eastAsia="Times New Roman"/>
+              </w:rPr>
+              <w:t>Коллекция БД</w:t>
+            </w:r>
+          </w:p>
+        </w:tc>
+        <w:tc>
+          <w:tcPr>
+            <w:tcW w:w="5069" w:type="dxa"/>
+            <w:shd w:val="clear" w:color="auto" w:fill="F2F2F2"/>
+          </w:tcPr>
+          <w:p>
+            <w:pPr>
+              <w:pStyle w:val="af1"/>
+              <w:ind w:firstLine="0"/>
+              <w:rPr>
+                <w:rFonts w:eastAsia="Times New Roman"/>
+                <w:lang w:val="en-US"/>
+              </w:rPr>
+            </w:pPr>
+            <w:r>
+              <w:rPr>
+                <w:rFonts w:eastAsia="Times New Roman"/>
+              </w:rPr>
+              <w:t>Индекс</w:t>
+            </w:r>
+            <w:r>
+              <w:rPr>
+                <w:rFonts w:eastAsia="Times New Roman"/>
+              </w:rPr>
+              <w:t>ы</w:t>
+            </w:r>
+          </w:p>
+        </w:tc>
+      </w:tr>
+      <w:tr>
+        <w:tc>
+          <w:tcPr>
+            <w:tcW w:w="5068" w:type="dxa"/>
+            <w:shd w:val="clear" w:color="auto" w:fill="auto"/>
+          </w:tcPr>
+          <w:p>
+            <w:pPr>
+              <w:pStyle w:val="af1"/>
+              <w:ind w:firstLine="0"/>
+              <w:rPr>
+                <w:rFonts w:eastAsia="Times New Roman"/>
+                <w:lang w:val="en-US"/>
+              </w:rPr>
+            </w:pPr>
+            <w:r>
+              <w:rPr>
+                <w:rFonts w:eastAsia="Times New Roman"/>
+                <w:lang w:val="en-US"/>
+              </w:rPr>
+              <w:t>Filmings</w:t>
+            </w:r>
+          </w:p>
+        </w:tc>
+        <w:tc>
+          <w:tcPr>
+            <w:tcW w:w="5069" w:type="dxa"/>
+            <w:shd w:val="clear" w:color="auto" w:fill="auto"/>
+          </w:tcPr>
+          <w:p>
+            <w:pPr>
+              <w:pStyle w:val="af1"/>
+              <w:ind w:firstLine="0"/>
+              <w:rPr>
+                <w:rFonts w:eastAsia="Times New Roman"/>
+              </w:rPr>
+            </w:pPr>
+            <w:r>
+              <w:rPr>
+                <w:rFonts w:eastAsia="Times New Roman"/>
+              </w:rPr>
+              <w:t>_</w:t>
+            </w:r>
+            <w:r>
+              <w:rPr>
+                <w:rFonts w:eastAsia="Times New Roman"/>
+                <w:lang w:val="en-US"/>
+              </w:rPr>
+              <w:t xml:space="preserve">id_ - </w:t>
+            </w:r>
+            <w:r>
+              <w:rPr>
+                <w:rFonts w:eastAsia="Times New Roman"/>
+              </w:rPr>
+              <w:t>уникальность поля «</w:t>
+            </w:r>
+            <w:r>
+              <w:rPr>
+                <w:rFonts w:eastAsia="Times New Roman"/>
+                <w:lang w:val="en-US"/>
+              </w:rPr>
+              <w:t>_id</w:t>
+            </w:r>
+            <w:r>
+              <w:rPr>
+                <w:rFonts w:eastAsia="Times New Roman"/>
+              </w:rPr>
+              <w:t>»</w:t>
+            </w:r>
+          </w:p>
+        </w:tc>
+      </w:tr>
+      <w:tr>
+        <w:tc>
+          <w:tcPr>
+            <w:tcW w:w="5068" w:type="dxa"/>
+            <w:shd w:val="clear" w:color="auto" w:fill="auto"/>
+          </w:tcPr>
+          <w:p>
+            <w:pPr>
+              <w:pStyle w:val="af1"/>
+              <w:ind w:firstLine="0"/>
+              <w:rPr>
+                <w:rFonts w:eastAsia="Times New Roman"/>
+                <w:lang w:val="en-US"/>
+              </w:rPr>
+            </w:pPr>
+            <w:r>
+              <w:rPr>
+                <w:rFonts w:eastAsia="Times New Roman"/>
+                <w:lang w:val="en-US"/>
+              </w:rPr>
+              <w:t>Materials</w:t>
+            </w:r>
+          </w:p>
+        </w:tc>
+        <w:tc>
+          <w:tcPr>
+            <w:tcW w:w="5069" w:type="dxa"/>
+            <w:shd w:val="clear" w:color="auto" w:fill="auto"/>
+          </w:tcPr>
+          <w:p>
+            <w:pPr>
+              <w:pStyle w:val="af1"/>
+              <w:ind w:firstLine="0"/>
+              <w:rPr>
+                <w:rFonts w:eastAsia="Times New Roman"/>
+              </w:rPr>
+            </w:pPr>
+            <w:r>
+              <w:rPr>
+                <w:rFonts w:eastAsia="Times New Roman"/>
+              </w:rPr>
+              <w:t>_</w:t>
+            </w:r>
+            <w:r>
+              <w:rPr>
+                <w:rFonts w:eastAsia="Times New Roman"/>
+                <w:lang w:val="en-US"/>
+              </w:rPr>
+              <w:t xml:space="preserve">id_ - </w:t>
+            </w:r>
+            <w:r>
+              <w:rPr>
+                <w:rFonts w:eastAsia="Times New Roman"/>
+              </w:rPr>
+              <w:t>уникальность поля «</w:t>
+            </w:r>
+            <w:r>
+              <w:rPr>
+                <w:rFonts w:eastAsia="Times New Roman"/>
+                <w:lang w:val="en-US"/>
+              </w:rPr>
+              <w:t>_id</w:t>
+            </w:r>
+            <w:r>
+              <w:rPr>
+                <w:rFonts w:eastAsia="Times New Roman"/>
+              </w:rPr>
+              <w:t>»</w:t>
+            </w:r>
+          </w:p>
+        </w:tc>
+      </w:tr>
+      <w:tr>
+        <w:tc>
+          <w:tcPr>
+            <w:tcW w:w="5068" w:type="dxa"/>
+            <w:shd w:val="clear" w:color="auto" w:fill="auto"/>
+          </w:tcPr>
+          <w:p>
+            <w:pPr>
+              <w:pStyle w:val="af1"/>
+              <w:ind w:firstLine="0"/>
+              <w:rPr>
+                <w:rFonts w:eastAsia="Times New Roman"/>
+                <w:lang w:val="en-US"/>
+              </w:rPr>
+            </w:pPr>
+            <w:r>
+              <w:rPr>
+                <w:rFonts w:eastAsia="Times New Roman"/>
+                <w:lang w:val="en-US"/>
+              </w:rPr>
+              <w:t>Persons</w:t>
+            </w:r>
+          </w:p>
+        </w:tc>
+        <w:tc>
+          <w:tcPr>
+            <w:tcW w:w="5069" w:type="dxa"/>
+            <w:shd w:val="clear" w:color="auto" w:fill="auto"/>
+          </w:tcPr>
+          <w:p>
+            <w:pPr>
+              <w:pStyle w:val="af1"/>
+              <w:ind w:firstLine="0"/>
+              <w:rPr>
+                <w:rFonts w:eastAsia="Times New Roman"/>
+              </w:rPr>
+            </w:pPr>
+            <w:r>
+              <w:rPr>
+                <w:rFonts w:eastAsia="Times New Roman"/>
+              </w:rPr>
+              <w:t>_</w:t>
+            </w:r>
+            <w:r>
+              <w:rPr>
+                <w:rFonts w:eastAsia="Times New Roman"/>
+                <w:lang w:val="en-US"/>
+              </w:rPr>
+              <w:t xml:space="preserve">id_ - </w:t>
+            </w:r>
+            <w:r>
+              <w:rPr>
+                <w:rFonts w:eastAsia="Times New Roman"/>
+              </w:rPr>
+              <w:t>уникальность поля «</w:t>
+            </w:r>
+            <w:r>
+              <w:rPr>
+                <w:rFonts w:eastAsia="Times New Roman"/>
+                <w:lang w:val="en-US"/>
+              </w:rPr>
+              <w:t>_id</w:t>
+            </w:r>
+            <w:r>
+              <w:rPr>
+                <w:rFonts w:eastAsia="Times New Roman"/>
+              </w:rPr>
+              <w:t>»</w:t>
+            </w:r>
+          </w:p>
+        </w:tc>
+      </w:tr>
+      <w:tr>
+        <w:tc>
+          <w:tcPr>
+            <w:tcW w:w="5068" w:type="dxa"/>
+            <w:shd w:val="clear" w:color="auto" w:fill="auto"/>
+          </w:tcPr>
+          <w:p>
+            <w:pPr>
+              <w:pStyle w:val="af1"/>
+              <w:ind w:firstLine="0"/>
+              <w:rPr>
+                <w:rFonts w:eastAsia="Times New Roman"/>
+                <w:lang w:val="en-US"/>
+              </w:rPr>
+            </w:pPr>
+            <w:r>
+              <w:rPr>
+                <w:rFonts w:eastAsia="Times New Roman"/>
+                <w:lang w:val="en-US"/>
+              </w:rPr>
+              <w:t>Projects</w:t>
+            </w:r>
+          </w:p>
+        </w:tc>
+        <w:tc>
+          <w:tcPr>
+            <w:tcW w:w="5069" w:type="dxa"/>
+            <w:shd w:val="clear" w:color="auto" w:fill="auto"/>
+          </w:tcPr>
+          <w:p>
+            <w:pPr>
+              <w:pStyle w:val="af1"/>
+              <w:ind w:firstLine="0"/>
+              <w:rPr>
+                <w:rFonts w:eastAsia="Times New Roman"/>
+              </w:rPr>
+            </w:pPr>
+            <w:r>
+              <w:rPr>
+                <w:rFonts w:eastAsia="Times New Roman"/>
+              </w:rPr>
+              <w:t>_</w:t>
+            </w:r>
+            <w:r>
+              <w:rPr>
+                <w:rFonts w:eastAsia="Times New Roman"/>
+                <w:lang w:val="en-US"/>
+              </w:rPr>
+              <w:t xml:space="preserve">id_ - </w:t>
+            </w:r>
+            <w:r>
+              <w:rPr>
+                <w:rFonts w:eastAsia="Times New Roman"/>
+              </w:rPr>
+              <w:t>уникальность поля «</w:t>
+            </w:r>
+            <w:r>
+              <w:rPr>
+                <w:rFonts w:eastAsia="Times New Roman"/>
+                <w:lang w:val="en-US"/>
+              </w:rPr>
+              <w:t>_id</w:t>
+            </w:r>
+            <w:r>
+              <w:rPr>
+                <w:rFonts w:eastAsia="Times New Roman"/>
+              </w:rPr>
+              <w:t>»</w:t>
+            </w:r>
+          </w:p>
+        </w:tc>
+      </w:tr>
+      <w:tr>
+        <w:tc>
+          <w:tcPr>
+            <w:tcW w:w="5068" w:type="dxa"/>
+            <w:shd w:val="clear" w:color="auto" w:fill="auto"/>
+          </w:tcPr>
+          <w:p>
+            <w:pPr>
+              <w:pStyle w:val="af1"/>
+              <w:ind w:firstLine="0"/>
+              <w:rPr>
+                <w:rFonts w:eastAsia="Times New Roman"/>
+                <w:lang w:val="en-US"/>
+              </w:rPr>
+            </w:pPr>
+            <w:r>
+              <w:rPr>
+                <w:rFonts w:eastAsia="Times New Roman"/>
+                <w:lang w:val="en-US"/>
+              </w:rPr>
+              <w:t>Tag</w:t>
+            </w:r>
+          </w:p>
+        </w:tc>
+        <w:tc>
+          <w:tcPr>
+            <w:tcW w:w="5069" w:type="dxa"/>
+            <w:shd w:val="clear" w:color="auto" w:fill="auto"/>
+          </w:tcPr>
+          <w:p>
+            <w:pPr>
+              <w:pStyle w:val="af1"/>
+              <w:ind w:firstLine="0"/>
+              <w:rPr>
+                <w:rFonts w:eastAsia="Times New Roman"/>
+              </w:rPr>
+            </w:pPr>
+            <w:r>
+              <w:rPr>
+                <w:rFonts w:eastAsia="Times New Roman"/>
+              </w:rPr>
+              <w:t>_</w:t>
+            </w:r>
+            <w:r>
+              <w:rPr>
+                <w:rFonts w:eastAsia="Times New Roman"/>
+                <w:lang w:val="en-US"/>
+              </w:rPr>
+              <w:t>id</w:t>
+            </w:r>
+            <w:r>
+              <w:rPr>
+                <w:rFonts w:eastAsia="Times New Roman"/>
+              </w:rPr>
+              <w:t xml:space="preserve">_ - </w:t>
+            </w:r>
+            <w:r>
+              <w:rPr>
+                <w:rFonts w:eastAsia="Times New Roman"/>
+              </w:rPr>
+              <w:t>уникальность поля «</w:t>
+            </w:r>
+            <w:r>
+              <w:rPr>
+                <w:rFonts w:eastAsia="Times New Roman"/>
+              </w:rPr>
+              <w:t>_</w:t>
+            </w:r>
+            <w:r>
+              <w:rPr>
+                <w:rFonts w:eastAsia="Times New Roman"/>
+                <w:lang w:val="en-US"/>
+              </w:rPr>
+              <w:t>id</w:t>
+            </w:r>
+            <w:r>
+              <w:rPr>
+                <w:rFonts w:eastAsia="Times New Roman"/>
+              </w:rPr>
+              <w:t>»</w:t>
+            </w:r>
+          </w:p>
+          <w:p>
+            <w:pPr>
+              <w:pStyle w:val="af1"/>
+              <w:ind w:firstLine="0"/>
+              <w:rPr>
+                <w:rFonts w:eastAsia="Times New Roman"/>
+              </w:rPr>
+            </w:pPr>
+            <w:r>
+              <w:rPr>
+                <w:rFonts w:eastAsia="Times New Roman"/>
+                <w:lang w:val="en-US"/>
+              </w:rPr>
+              <w:t>Title</w:t>
+            </w:r>
+            <w:r>
+              <w:rPr>
+                <w:rFonts w:eastAsia="Times New Roman"/>
+              </w:rPr>
+              <w:t xml:space="preserve">_ - </w:t>
+            </w:r>
+            <w:r>
+              <w:rPr>
+                <w:rFonts w:eastAsia="Times New Roman"/>
+              </w:rPr>
+              <w:t>уникальность поля «</w:t>
+            </w:r>
+            <w:r>
+              <w:rPr>
+                <w:rFonts w:eastAsia="Times New Roman"/>
+                <w:lang w:val="en-US"/>
+              </w:rPr>
+              <w:t>Title</w:t>
+            </w:r>
+            <w:r>
+              <w:rPr>
+                <w:rFonts w:eastAsia="Times New Roman"/>
+              </w:rPr>
+              <w:t>»</w:t>
+            </w:r>
+          </w:p>
+        </w:tc>
+      </w:tr>
+    </w:tbl>
+    <w:p>
+      <w:pPr>
+        <w:pStyle w:val="af1"/>
+      </w:pPr>
+    </w:p>
+    <w:p>
+      <w:pPr>
+        <w:ind w:left="-993"/>
+        <w:jc w:val="right"/>
+      </w:pPr>
+      <w:r>
+        <w:t xml:space="preserve">Таблица </w:t>
+      </w:r>
+      <w:r>
+        <w:t>3</w:t>
+      </w:r>
+    </w:p>
+    <w:p>
+      <w:pPr>
+        <w:pStyle w:val="af1"/>
+        <w:jc w:val="right"/>
+      </w:pPr>
+      <w:r>
+        <w:t xml:space="preserve">Структура документов коллекции </w:t>
+      </w:r>
+      <w:r>
+        <w:t>«</w:t>
+      </w:r>
+      <w:r>
+        <w:rPr>
+          <w:lang w:val="en-US"/>
+        </w:rPr>
+        <w:t>Filmings</w:t>
+      </w:r>
+      <w:r>
+        <w:t>»</w:t>
+      </w:r>
+    </w:p>
+    <w:tbl>
+      <w:tblPr>
+        <w:tblW w:w="10173" w:type="dxa"/>
+        <w:tblBorders>
+          <w:top w:val="single" w:sz="4" w:space="0" w:color="auto"/>
+          <w:left w:val="single" w:sz="4" w:space="0" w:color="auto"/>
+          <w:bottom w:val="single" w:sz="4" w:space="0" w:color="auto"/>
+          <w:right w:val="single" w:sz="4" w:space="0" w:color="auto"/>
+          <w:insideH w:val="single" w:sz="4" w:space="0" w:color="auto"/>
+          <w:insideV w:val="single" w:sz="4" w:space="0" w:color="auto"/>
+        </w:tblBorders>
+        <w:tblLook w:val="04A0" w:firstRow="1" w:lastRow="0" w:firstColumn="1" w:lastColumn="0" w:noHBand="0" w:noVBand="1"/>
+      </w:tblPr>
+      <w:tblGrid>
+        <w:gridCol w:w="1772"/>
+        <w:gridCol w:w="1681"/>
+        <w:gridCol w:w="6720"/>
+      </w:tblGrid>
+      <w:tr>
+        <w:tc>
+          <w:tcPr>
+            <w:tcW w:w="1772" w:type="dxa"/>
+            <w:shd w:val="clear" w:color="auto" w:fill="F2F2F2"/>
+            <w:vAlign w:val="bottom"/>
+          </w:tcPr>
+          <w:p>
+            <w:pPr>
+              <w:pStyle w:val="af1"/>
+              <w:ind w:firstLine="0"/>
+              <w:jc w:val="left"/>
+              <w:rPr>
+                <w:rFonts w:eastAsia="Times New Roman"/>
+              </w:rPr>
+            </w:pPr>
+            <w:r>
+              <w:rPr>
+                <w:rFonts w:eastAsia="Times New Roman"/>
+              </w:rPr>
+              <w:t>Имя поля</w:t>
+            </w:r>
+          </w:p>
+        </w:tc>
+        <w:tc>
+          <w:tcPr>
+            <w:tcW w:w="1681" w:type="dxa"/>
+            <w:shd w:val="clear" w:color="auto" w:fill="F2F2F2"/>
+            <w:vAlign w:val="bottom"/>
+          </w:tcPr>
+          <w:p>
+            <w:pPr>
+              <w:pStyle w:val="af1"/>
+              <w:ind w:firstLine="0"/>
+              <w:jc w:val="left"/>
+              <w:rPr>
+                <w:rFonts w:eastAsia="Times New Roman"/>
+              </w:rPr>
+            </w:pPr>
+            <w:r>
+              <w:rPr>
+                <w:rFonts w:eastAsia="Times New Roman"/>
+              </w:rPr>
+              <w:t>Тип данных</w:t>
+            </w:r>
+          </w:p>
+        </w:tc>
+        <w:tc>
+          <w:tcPr>
+            <w:tcW w:w="6720" w:type="dxa"/>
+            <w:shd w:val="clear" w:color="auto" w:fill="F2F2F2"/>
+            <w:vAlign w:val="bottom"/>
+          </w:tcPr>
+          <w:p>
+            <w:pPr>
+              <w:pStyle w:val="af1"/>
+              <w:ind w:firstLine="0"/>
+              <w:jc w:val="left"/>
+              <w:rPr>
+                <w:rFonts w:eastAsia="Times New Roman"/>
+              </w:rPr>
+            </w:pPr>
+            <w:r>
+              <w:rPr>
+                <w:rFonts w:eastAsia="Times New Roman"/>
+              </w:rPr>
+              <w:t>Описание</w:t>
+            </w:r>
+          </w:p>
+        </w:tc>
+      </w:tr>
+      <w:tr>
+        <w:tc>
+          <w:tcPr>
+            <w:tcW w:w="1772" w:type="dxa"/>
+            <w:shd w:val="clear" w:color="auto" w:fill="auto"/>
+            <w:vAlign w:val="center"/>
+          </w:tcPr>
+          <w:p>
+            <w:pPr>
+              <w:pStyle w:val="af1"/>
+              <w:ind w:firstLine="0"/>
+              <w:jc w:val="left"/>
+              <w:rPr>
+                <w:rFonts w:eastAsia="Times New Roman"/>
+                <w:lang w:val="en-US"/>
+              </w:rPr>
+            </w:pPr>
+            <w:r>
+              <w:rPr>
+                <w:rFonts w:eastAsia="Times New Roman"/>
+              </w:rPr>
+              <w:t>_</w:t>
+            </w:r>
+            <w:r>
+              <w:rPr>
+                <w:rFonts w:eastAsia="Times New Roman"/>
+                <w:lang w:val="en-US"/>
+              </w:rPr>
+              <w:t>id</w:t>
+            </w:r>
+          </w:p>
+        </w:tc>
+        <w:tc>
+          <w:tcPr>
+            <w:tcW w:w="1681" w:type="dxa"/>
+            <w:shd w:val="clear" w:color="auto" w:fill="auto"/>
+            <w:vAlign w:val="center"/>
+          </w:tcPr>
+          <w:p>
+            <w:pPr>
+              <w:pStyle w:val="af1"/>
+              <w:ind w:firstLine="0"/>
+              <w:jc w:val="left"/>
+              <w:rPr>
+                <w:rFonts w:eastAsia="Times New Roman"/>
+                <w:lang w:val="en-US"/>
+              </w:rPr>
+            </w:pPr>
+            <w:proofErr w:type="spellStart"/>
+            <w:r>
+              <w:rPr>
+                <w:rFonts w:eastAsia="Times New Roman"/>
+                <w:lang w:val="en-US"/>
+              </w:rPr>
+              <w:t>ObjectId</w:t>
+            </w:r>
+            <w:proofErr w:type="spellEnd"/>
+          </w:p>
+        </w:tc>
+        <w:tc>
+          <w:tcPr>
+            <w:tcW w:w="6720" w:type="dxa"/>
+            <w:shd w:val="clear" w:color="auto" w:fill="auto"/>
+            <w:vAlign w:val="center"/>
+          </w:tcPr>
+          <w:p>
+            <w:pPr>
+              <w:pStyle w:val="af1"/>
+              <w:ind w:firstLine="0"/>
+              <w:jc w:val="left"/>
+              <w:rPr>
+                <w:rFonts w:eastAsia="Times New Roman"/>
+              </w:rPr>
+            </w:pPr>
+            <w:r>
+              <w:rPr>
+                <w:rFonts w:eastAsia="Times New Roman"/>
+              </w:rPr>
+              <w:t>Идентификатор съёмки</w:t>
+            </w:r>
+          </w:p>
+        </w:tc>
+      </w:tr>
+      <w:tr>
+        <w:tc>
+          <w:tcPr>
+            <w:tcW w:w="1772" w:type="dxa"/>
+            <w:shd w:val="clear" w:color="auto" w:fill="auto"/>
+            <w:vAlign w:val="center"/>
+          </w:tcPr>
+          <w:p>
+            <w:pPr>
+              <w:pStyle w:val="af1"/>
+              <w:ind w:firstLine="0"/>
+              <w:jc w:val="left"/>
+              <w:rPr>
+                <w:rFonts w:eastAsia="Times New Roman"/>
+                <w:lang w:val="en-US"/>
+              </w:rPr>
+            </w:pPr>
+            <w:r>
+              <w:rPr>
+                <w:rFonts w:eastAsia="Times New Roman"/>
+                <w:lang w:val="en-US"/>
+              </w:rPr>
+              <w:t>Title</w:t>
+            </w:r>
+          </w:p>
+        </w:tc>
+        <w:tc>
+          <w:tcPr>
+            <w:tcW w:w="1681" w:type="dxa"/>
+            <w:shd w:val="clear" w:color="auto" w:fill="auto"/>
+            <w:vAlign w:val="center"/>
+          </w:tcPr>
+          <w:p>
+            <w:pPr>
+              <w:pStyle w:val="af1"/>
+              <w:ind w:firstLine="0"/>
+              <w:jc w:val="left"/>
+              <w:rPr>
+                <w:rFonts w:eastAsia="Times New Roman"/>
+                <w:lang w:val="en-US"/>
+              </w:rPr>
+            </w:pPr>
+            <w:r>
+              <w:rPr>
+                <w:rFonts w:eastAsia="Times New Roman"/>
+                <w:lang w:val="en-US"/>
+              </w:rPr>
+              <w:t>String</w:t>
+            </w:r>
+          </w:p>
+        </w:tc>
+        <w:tc>
+          <w:tcPr>
+            <w:tcW w:w="6720" w:type="dxa"/>
+            <w:shd w:val="clear" w:color="auto" w:fill="auto"/>
+            <w:vAlign w:val="center"/>
+          </w:tcPr>
+          <w:p>
+            <w:pPr>
+              <w:pStyle w:val="af1"/>
+              <w:ind w:firstLine="0"/>
+              <w:jc w:val="left"/>
+              <w:rPr>
+                <w:rFonts w:eastAsia="Times New Roman"/>
+              </w:rPr>
+            </w:pPr>
+            <w:r>
+              <w:rPr>
+                <w:rFonts w:eastAsia="Times New Roman"/>
+              </w:rPr>
+              <w:t>Название съёмки</w:t>
+            </w:r>
+          </w:p>
+        </w:tc>
+      </w:tr>
+      <w:tr>
+        <w:tc>
+          <w:tcPr>
+            <w:tcW w:w="1772" w:type="dxa"/>
+            <w:shd w:val="clear" w:color="auto" w:fill="auto"/>
+            <w:vAlign w:val="center"/>
+          </w:tcPr>
+          <w:p>
+            <w:pPr>
+              <w:pStyle w:val="af1"/>
+              <w:ind w:firstLine="0"/>
+              <w:jc w:val="left"/>
+              <w:rPr>
+                <w:rFonts w:eastAsia="Times New Roman"/>
+                <w:lang w:val="en-US"/>
+              </w:rPr>
+            </w:pPr>
+            <w:r>
+              <w:rPr>
+                <w:rFonts w:eastAsia="Times New Roman"/>
+                <w:lang w:val="en-US"/>
+              </w:rPr>
+              <w:t>Description</w:t>
+            </w:r>
+          </w:p>
+        </w:tc>
+        <w:tc>
+          <w:tcPr>
+            <w:tcW w:w="1681" w:type="dxa"/>
+            <w:shd w:val="clear" w:color="auto" w:fill="auto"/>
+            <w:vAlign w:val="center"/>
+          </w:tcPr>
+          <w:p>
+            <w:pPr>
+              <w:pStyle w:val="af1"/>
+              <w:ind w:firstLine="0"/>
+              <w:jc w:val="left"/>
+              <w:rPr>
+                <w:rFonts w:eastAsia="Times New Roman"/>
+                <w:lang w:val="en-US"/>
+              </w:rPr>
+            </w:pPr>
+            <w:r>
+              <w:rPr>
+                <w:rFonts w:eastAsia="Times New Roman"/>
+                <w:lang w:val="en-US"/>
+              </w:rPr>
+              <w:t>String</w:t>
+            </w:r>
+          </w:p>
+        </w:tc>
+        <w:tc>
+          <w:tcPr>
+            <w:tcW w:w="6720" w:type="dxa"/>
+            <w:shd w:val="clear" w:color="auto" w:fill="auto"/>
+            <w:vAlign w:val="center"/>
+          </w:tcPr>
+          <w:p>
+            <w:pPr>
+              <w:pStyle w:val="af1"/>
+              <w:ind w:firstLine="0"/>
+              <w:jc w:val="left"/>
+              <w:rPr>
+                <w:rFonts w:eastAsia="Times New Roman"/>
+              </w:rPr>
+            </w:pPr>
+            <w:r>
+              <w:rPr>
+                <w:rFonts w:eastAsia="Times New Roman"/>
+              </w:rPr>
+              <w:t>Описание съёмки</w:t>
+            </w:r>
+          </w:p>
+        </w:tc>
+      </w:tr>
+      <w:tr>
+        <w:tc>
+          <w:tcPr>
+            <w:tcW w:w="1772" w:type="dxa"/>
+            <w:shd w:val="clear" w:color="auto" w:fill="auto"/>
+            <w:vAlign w:val="center"/>
+          </w:tcPr>
+          <w:p>
+            <w:pPr>
+              <w:pStyle w:val="af1"/>
+              <w:ind w:firstLine="0"/>
+              <w:jc w:val="left"/>
+              <w:rPr>
+                <w:rFonts w:eastAsia="Times New Roman"/>
+                <w:lang w:val="en-US"/>
+              </w:rPr>
+            </w:pPr>
+            <w:proofErr w:type="spellStart"/>
+            <w:r>
+              <w:rPr>
+                <w:rFonts w:eastAsia="Times New Roman"/>
+                <w:lang w:val="en-US"/>
+              </w:rPr>
+              <w:t>CreationTime</w:t>
+            </w:r>
+            <w:proofErr w:type="spellEnd"/>
+          </w:p>
+        </w:tc>
+        <w:tc>
+          <w:tcPr>
+            <w:tcW w:w="1681" w:type="dxa"/>
+            <w:shd w:val="clear" w:color="auto" w:fill="auto"/>
+            <w:vAlign w:val="center"/>
+          </w:tcPr>
+          <w:p>
+            <w:pPr>
+              <w:pStyle w:val="af1"/>
+              <w:ind w:firstLine="0"/>
+              <w:jc w:val="left"/>
+              <w:rPr>
+                <w:rFonts w:eastAsia="Times New Roman"/>
+                <w:lang w:val="en-US"/>
+              </w:rPr>
+            </w:pPr>
+            <w:r>
+              <w:rPr>
+                <w:rFonts w:eastAsia="Times New Roman"/>
+                <w:lang w:val="en-US"/>
+              </w:rPr>
+              <w:t>Date</w:t>
+            </w:r>
+          </w:p>
+        </w:tc>
+        <w:tc>
+          <w:tcPr>
+            <w:tcW w:w="6720" w:type="dxa"/>
+            <w:shd w:val="clear" w:color="auto" w:fill="auto"/>
+            <w:vAlign w:val="center"/>
+          </w:tcPr>
+          <w:p>
+            <w:pPr>
+              <w:pStyle w:val="af1"/>
+              <w:ind w:firstLine="0"/>
+              <w:jc w:val="left"/>
+              <w:rPr>
+                <w:rFonts w:eastAsia="Times New Roman"/>
+              </w:rPr>
+            </w:pPr>
+            <w:r>
+              <w:rPr>
+                <w:rFonts w:eastAsia="Times New Roman"/>
+              </w:rPr>
+              <w:t>Дата создания объекта</w:t>
+            </w:r>
+          </w:p>
+        </w:tc>
+      </w:tr>
+      <w:tr>
+        <w:tc>
+          <w:tcPr>
+            <w:tcW w:w="1772" w:type="dxa"/>
+            <w:shd w:val="clear" w:color="auto" w:fill="auto"/>
+            <w:vAlign w:val="center"/>
+          </w:tcPr>
+          <w:p>
+            <w:pPr>
+              <w:pStyle w:val="af1"/>
+              <w:ind w:firstLine="0"/>
+              <w:jc w:val="left"/>
+              <w:rPr>
+                <w:rFonts w:eastAsia="Times New Roman"/>
+                <w:lang w:val="en-US"/>
+              </w:rPr>
+            </w:pPr>
+            <w:r>
+              <w:rPr>
+                <w:rFonts w:eastAsia="Times New Roman"/>
+                <w:lang w:val="en-US"/>
+              </w:rPr>
+              <w:t>Tags</w:t>
+            </w:r>
+          </w:p>
+        </w:tc>
+        <w:tc>
+          <w:tcPr>
+            <w:tcW w:w="1681" w:type="dxa"/>
+            <w:shd w:val="clear" w:color="auto" w:fill="auto"/>
+            <w:vAlign w:val="center"/>
+          </w:tcPr>
+          <w:p>
+            <w:pPr>
+              <w:pStyle w:val="af1"/>
+              <w:ind w:firstLine="0"/>
+              <w:jc w:val="left"/>
+              <w:rPr>
+                <w:rFonts w:eastAsia="Times New Roman"/>
+                <w:lang w:val="en-US"/>
+              </w:rPr>
+            </w:pPr>
+            <w:r>
+              <w:rPr>
+                <w:rFonts w:eastAsia="Times New Roman"/>
+                <w:lang w:val="en-US"/>
+              </w:rPr>
+              <w:t>Array</w:t>
+            </w:r>
+          </w:p>
+        </w:tc>
+        <w:tc>
+          <w:tcPr>
+            <w:tcW w:w="6720" w:type="dxa"/>
+            <w:shd w:val="clear" w:color="auto" w:fill="auto"/>
+            <w:vAlign w:val="center"/>
+          </w:tcPr>
+          <w:p>
+            <w:pPr>
+              <w:pStyle w:val="af1"/>
+              <w:ind w:firstLine="0"/>
+              <w:jc w:val="left"/>
+              <w:rPr>
+                <w:rFonts w:eastAsia="Times New Roman"/>
+              </w:rPr>
+            </w:pPr>
+            <w:r>
+              <w:rPr>
+                <w:rFonts w:eastAsia="Times New Roman"/>
+              </w:rPr>
+              <w:t>Метки</w:t>
+            </w:r>
+          </w:p>
+        </w:tc>
+      </w:tr>
+      <w:tr>
+        <w:tc>
+          <w:tcPr>
+            <w:tcW w:w="1772" w:type="dxa"/>
+            <w:shd w:val="clear" w:color="auto" w:fill="auto"/>
+            <w:vAlign w:val="center"/>
+          </w:tcPr>
+          <w:p>
+            <w:pPr>
+              <w:pStyle w:val="af1"/>
+              <w:ind w:firstLine="0"/>
+              <w:jc w:val="left"/>
+              <w:rPr>
+                <w:rFonts w:eastAsia="Times New Roman"/>
+                <w:lang w:val="en-US"/>
+              </w:rPr>
+            </w:pPr>
+            <w:r>
+              <w:rPr>
+                <w:rFonts w:eastAsia="Times New Roman"/>
+                <w:lang w:val="en-US"/>
+              </w:rPr>
+              <w:t>Status</w:t>
+            </w:r>
+          </w:p>
+        </w:tc>
+        <w:tc>
+          <w:tcPr>
+            <w:tcW w:w="1681" w:type="dxa"/>
+            <w:shd w:val="clear" w:color="auto" w:fill="auto"/>
+            <w:vAlign w:val="center"/>
+          </w:tcPr>
+          <w:p>
+            <w:pPr>
+              <w:pStyle w:val="af1"/>
+              <w:ind w:firstLine="0"/>
+              <w:jc w:val="left"/>
+              <w:rPr>
+                <w:rFonts w:eastAsia="Times New Roman"/>
+                <w:lang w:val="en-US"/>
+              </w:rPr>
+            </w:pPr>
+            <w:r>
+              <w:rPr>
+                <w:rFonts w:eastAsia="Times New Roman"/>
+                <w:lang w:val="en-US"/>
+              </w:rPr>
+              <w:t>Int32</w:t>
+            </w:r>
+          </w:p>
+        </w:tc>
+        <w:tc>
+          <w:tcPr>
+            <w:tcW w:w="6720" w:type="dxa"/>
+            <w:shd w:val="clear" w:color="auto" w:fill="auto"/>
+            <w:vAlign w:val="center"/>
+          </w:tcPr>
+          <w:p>
+            <w:pPr>
+              <w:pStyle w:val="af1"/>
+              <w:ind w:firstLine="0"/>
+              <w:jc w:val="left"/>
+              <w:rPr>
+                <w:rFonts w:eastAsia="Times New Roman"/>
+              </w:rPr>
+            </w:pPr>
+            <w:r>
+              <w:rPr>
+                <w:rFonts w:eastAsia="Times New Roman"/>
+              </w:rPr>
+              <w:t xml:space="preserve">Текущий </w:t>
+            </w:r>
+            <w:r>
+              <w:rPr>
+                <w:rFonts w:eastAsia="Times New Roman"/>
+              </w:rPr>
+              <w:t>статус съёмки</w:t>
+            </w:r>
+          </w:p>
+        </w:tc>
+      </w:tr>
+      <w:tr>
+        <w:tc>
+          <w:tcPr>
+            <w:tcW w:w="1772" w:type="dxa"/>
+            <w:shd w:val="clear" w:color="auto" w:fill="auto"/>
+            <w:vAlign w:val="center"/>
+          </w:tcPr>
+          <w:p>
+            <w:pPr>
+              <w:pStyle w:val="af1"/>
+              <w:ind w:firstLine="0"/>
+              <w:jc w:val="left"/>
+              <w:rPr>
+                <w:rFonts w:eastAsia="Times New Roman"/>
+                <w:lang w:val="en-US"/>
+              </w:rPr>
+            </w:pPr>
+            <w:proofErr w:type="spellStart"/>
+            <w:r>
+              <w:rPr>
+                <w:rFonts w:eastAsia="Times New Roman"/>
+                <w:lang w:val="en-US"/>
+              </w:rPr>
+              <w:t>MyTime</w:t>
+            </w:r>
+            <w:proofErr w:type="spellEnd"/>
+          </w:p>
+        </w:tc>
+        <w:tc>
+          <w:tcPr>
+            <w:tcW w:w="1681" w:type="dxa"/>
+            <w:shd w:val="clear" w:color="auto" w:fill="auto"/>
+            <w:vAlign w:val="center"/>
+          </w:tcPr>
+          <w:p>
+            <w:pPr>
+              <w:pStyle w:val="af1"/>
+              <w:ind w:firstLine="0"/>
+              <w:jc w:val="left"/>
+              <w:rPr>
+                <w:rFonts w:eastAsia="Times New Roman"/>
+                <w:lang w:val="en-US"/>
+              </w:rPr>
+            </w:pPr>
+            <w:r>
+              <w:rPr>
+                <w:rFonts w:eastAsia="Times New Roman"/>
+                <w:lang w:val="en-US"/>
+              </w:rPr>
+              <w:t>Date</w:t>
+            </w:r>
+          </w:p>
+        </w:tc>
+        <w:tc>
+          <w:tcPr>
+            <w:tcW w:w="6720" w:type="dxa"/>
+            <w:shd w:val="clear" w:color="auto" w:fill="auto"/>
+            <w:vAlign w:val="center"/>
+          </w:tcPr>
+          <w:p>
+            <w:pPr>
+              <w:pStyle w:val="af1"/>
+              <w:ind w:firstLine="0"/>
+              <w:jc w:val="left"/>
+              <w:rPr>
+                <w:rFonts w:eastAsia="Times New Roman"/>
+              </w:rPr>
+            </w:pPr>
+            <w:r>
+              <w:rPr>
+                <w:rFonts w:eastAsia="Times New Roman"/>
+              </w:rPr>
+              <w:t>Время съёмки</w:t>
+            </w:r>
+          </w:p>
+        </w:tc>
+      </w:tr>
+      <w:tr>
+        <w:tc>
+          <w:tcPr>
+            <w:tcW w:w="1772" w:type="dxa"/>
+            <w:shd w:val="clear" w:color="auto" w:fill="auto"/>
+            <w:vAlign w:val="center"/>
+          </w:tcPr>
+          <w:p>
+            <w:pPr>
+              <w:pStyle w:val="af1"/>
+              <w:ind w:firstLine="0"/>
+              <w:jc w:val="left"/>
+              <w:rPr>
+                <w:rFonts w:eastAsia="Times New Roman"/>
+                <w:lang w:val="en-US"/>
+              </w:rPr>
+            </w:pPr>
+            <w:r>
+              <w:rPr>
+                <w:rFonts w:eastAsia="Times New Roman"/>
+                <w:lang w:val="en-US"/>
+              </w:rPr>
+              <w:t>Address</w:t>
+            </w:r>
+          </w:p>
+        </w:tc>
+        <w:tc>
+          <w:tcPr>
+            <w:tcW w:w="1681" w:type="dxa"/>
+            <w:shd w:val="clear" w:color="auto" w:fill="auto"/>
+            <w:vAlign w:val="center"/>
+          </w:tcPr>
+          <w:p>
+            <w:pPr>
+              <w:pStyle w:val="af1"/>
+              <w:ind w:firstLine="0"/>
+              <w:jc w:val="left"/>
+              <w:rPr>
+                <w:rFonts w:eastAsia="Times New Roman"/>
+                <w:lang w:val="en-US"/>
+              </w:rPr>
+            </w:pPr>
+            <w:r>
+              <w:rPr>
+                <w:rFonts w:eastAsia="Times New Roman"/>
+                <w:lang w:val="en-US"/>
+              </w:rPr>
+              <w:t>String</w:t>
+            </w:r>
+          </w:p>
+        </w:tc>
+        <w:tc>
+          <w:tcPr>
+            <w:tcW w:w="6720" w:type="dxa"/>
+            <w:shd w:val="clear" w:color="auto" w:fill="auto"/>
+            <w:vAlign w:val="center"/>
+          </w:tcPr>
+          <w:p>
+            <w:pPr>
+              <w:pStyle w:val="af1"/>
+              <w:ind w:firstLine="0"/>
+              <w:jc w:val="left"/>
+              <w:rPr>
+                <w:rFonts w:eastAsia="Times New Roman"/>
+              </w:rPr>
+            </w:pPr>
+            <w:r>
+              <w:rPr>
+                <w:rFonts w:eastAsia="Times New Roman"/>
+              </w:rPr>
+              <w:t>Адрес съёмки</w:t>
+            </w:r>
+          </w:p>
+        </w:tc>
+      </w:tr>
+    </w:tbl>
+    <w:p>
+      <w:pPr>
+        <w:pStyle w:val="af1"/>
+        <w:jc w:val="right"/>
+        <w:rPr>
+          <w:lang w:val="en-US"/>
+        </w:rPr>
+      </w:pPr>
+    </w:p>
+    <w:p>
+      <w:pPr>
+        <w:ind w:left="-993"/>
+        <w:jc w:val="right"/>
+      </w:pPr>
+      <w:r>
+        <w:lastRenderedPageBreak/>
+        <w:t xml:space="preserve">Таблица </w:t>
+      </w:r>
+      <w:r>
+        <w:t>4</w:t>
+      </w:r>
+    </w:p>
+    <w:p>
+      <w:pPr>
+        <w:pStyle w:val="af1"/>
+        <w:jc w:val="right"/>
+      </w:pPr>
+      <w:r>
+        <w:t xml:space="preserve">Структура документов коллекции </w:t>
+      </w:r>
+      <w:r>
+        <w:t>«</w:t>
+      </w:r>
+      <w:r>
+        <w:rPr>
+          <w:lang w:val="en-US"/>
+        </w:rPr>
+        <w:t>Materials</w:t>
+      </w:r>
+      <w:r>
+        <w:t>»</w:t>
+      </w:r>
+    </w:p>
+    <w:tbl>
+      <w:tblPr>
+        <w:tblW w:w="10173" w:type="dxa"/>
+        <w:tblBorders>
+          <w:top w:val="single" w:sz="4" w:space="0" w:color="auto"/>
+          <w:left w:val="single" w:sz="4" w:space="0" w:color="auto"/>
+          <w:bottom w:val="single" w:sz="4" w:space="0" w:color="auto"/>
+          <w:right w:val="single" w:sz="4" w:space="0" w:color="auto"/>
+          <w:insideH w:val="single" w:sz="4" w:space="0" w:color="auto"/>
+          <w:insideV w:val="single" w:sz="4" w:space="0" w:color="auto"/>
+        </w:tblBorders>
+        <w:tblLook w:val="04A0" w:firstRow="1" w:lastRow="0" w:firstColumn="1" w:lastColumn="0" w:noHBand="0" w:noVBand="1"/>
+      </w:tblPr>
+      <w:tblGrid>
+        <w:gridCol w:w="1772"/>
+        <w:gridCol w:w="1681"/>
+        <w:gridCol w:w="6720"/>
+      </w:tblGrid>
+      <w:tr>
+        <w:tc>
+          <w:tcPr>
+            <w:tcW w:w="1772" w:type="dxa"/>
+            <w:shd w:val="clear" w:color="auto" w:fill="F2F2F2"/>
+            <w:vAlign w:val="bottom"/>
+          </w:tcPr>
+          <w:p>
+            <w:pPr>
+              <w:pStyle w:val="af1"/>
+              <w:ind w:firstLine="0"/>
+              <w:jc w:val="left"/>
+              <w:rPr>
+                <w:rFonts w:eastAsia="Times New Roman"/>
+              </w:rPr>
+            </w:pPr>
+            <w:r>
+              <w:rPr>
+                <w:rFonts w:eastAsia="Times New Roman"/>
+              </w:rPr>
+              <w:t>Имя поля</w:t>
+            </w:r>
+          </w:p>
+        </w:tc>
+        <w:tc>
+          <w:tcPr>
+            <w:tcW w:w="1681" w:type="dxa"/>
+            <w:shd w:val="clear" w:color="auto" w:fill="F2F2F2"/>
+            <w:vAlign w:val="bottom"/>
+          </w:tcPr>
+          <w:p>
+            <w:pPr>
+              <w:pStyle w:val="af1"/>
+              <w:ind w:firstLine="0"/>
+              <w:jc w:val="left"/>
+              <w:rPr>
+                <w:rFonts w:eastAsia="Times New Roman"/>
+              </w:rPr>
+            </w:pPr>
+            <w:r>
+              <w:rPr>
+                <w:rFonts w:eastAsia="Times New Roman"/>
+              </w:rPr>
+              <w:t>Тип данных</w:t>
+            </w:r>
+          </w:p>
+        </w:tc>
+        <w:tc>
+          <w:tcPr>
+            <w:tcW w:w="6720" w:type="dxa"/>
+            <w:shd w:val="clear" w:color="auto" w:fill="F2F2F2"/>
+            <w:vAlign w:val="bottom"/>
+          </w:tcPr>
+          <w:p>
+            <w:pPr>
+              <w:pStyle w:val="af1"/>
+              <w:ind w:firstLine="0"/>
+              <w:jc w:val="left"/>
+              <w:rPr>
+                <w:rFonts w:eastAsia="Times New Roman"/>
+              </w:rPr>
+            </w:pPr>
+            <w:r>
+              <w:rPr>
+                <w:rFonts w:eastAsia="Times New Roman"/>
+              </w:rPr>
+              <w:t>Описание</w:t>
+            </w:r>
+          </w:p>
+        </w:tc>
+      </w:tr>
+      <w:tr>
+        <w:tc>
+          <w:tcPr>
+            <w:tcW w:w="1772" w:type="dxa"/>
+            <w:shd w:val="clear" w:color="auto" w:fill="auto"/>
+            <w:vAlign w:val="center"/>
+          </w:tcPr>
+          <w:p>
+            <w:pPr>
+              <w:pStyle w:val="af1"/>
+              <w:ind w:firstLine="0"/>
+              <w:jc w:val="left"/>
+              <w:rPr>
+                <w:rFonts w:eastAsia="Times New Roman"/>
+                <w:lang w:val="en-US"/>
+              </w:rPr>
+            </w:pPr>
+            <w:r>
+              <w:rPr>
+                <w:rFonts w:eastAsia="Times New Roman"/>
+              </w:rPr>
+              <w:t>_</w:t>
+            </w:r>
+            <w:r>
+              <w:rPr>
+                <w:rFonts w:eastAsia="Times New Roman"/>
+                <w:lang w:val="en-US"/>
+              </w:rPr>
+              <w:t>id</w:t>
+            </w:r>
+          </w:p>
+        </w:tc>
+        <w:tc>
+          <w:tcPr>
+            <w:tcW w:w="1681" w:type="dxa"/>
+            <w:shd w:val="clear" w:color="auto" w:fill="auto"/>
+            <w:vAlign w:val="center"/>
+          </w:tcPr>
+          <w:p>
+            <w:pPr>
+              <w:pStyle w:val="af1"/>
+              <w:ind w:firstLine="0"/>
+              <w:jc w:val="left"/>
+              <w:rPr>
+                <w:rFonts w:eastAsia="Times New Roman"/>
+                <w:lang w:val="en-US"/>
+              </w:rPr>
+            </w:pPr>
+            <w:proofErr w:type="spellStart"/>
+            <w:r>
+              <w:rPr>
+                <w:rFonts w:eastAsia="Times New Roman"/>
+                <w:lang w:val="en-US"/>
+              </w:rPr>
+              <w:t>ObjectId</w:t>
+            </w:r>
+            <w:proofErr w:type="spellEnd"/>
+          </w:p>
+        </w:tc>
+        <w:tc>
+          <w:tcPr>
+            <w:tcW w:w="6720" w:type="dxa"/>
+            <w:shd w:val="clear" w:color="auto" w:fill="auto"/>
+            <w:vAlign w:val="center"/>
+          </w:tcPr>
+          <w:p>
+            <w:pPr>
+              <w:pStyle w:val="af1"/>
+              <w:ind w:firstLine="0"/>
+              <w:jc w:val="left"/>
+              <w:rPr>
+                <w:rFonts w:eastAsia="Times New Roman"/>
+                <w:lang w:val="en-US"/>
+              </w:rPr>
+            </w:pPr>
+            <w:r>
+              <w:rPr>
+                <w:rFonts w:eastAsia="Times New Roman"/>
+              </w:rPr>
+              <w:t xml:space="preserve">Идентификатор </w:t>
+            </w:r>
+            <w:r>
+              <w:rPr>
+                <w:rFonts w:eastAsia="Times New Roman"/>
+              </w:rPr>
+              <w:t>материала</w:t>
+            </w:r>
+          </w:p>
+        </w:tc>
+      </w:tr>
+      <w:tr>
+        <w:tc>
+          <w:tcPr>
+            <w:tcW w:w="1772" w:type="dxa"/>
+            <w:shd w:val="clear" w:color="auto" w:fill="auto"/>
+            <w:vAlign w:val="center"/>
+          </w:tcPr>
+          <w:p>
+            <w:pPr>
+              <w:pStyle w:val="af1"/>
+              <w:ind w:firstLine="0"/>
+              <w:jc w:val="left"/>
+              <w:rPr>
+                <w:rFonts w:eastAsia="Times New Roman"/>
+                <w:lang w:val="en-US"/>
+              </w:rPr>
+            </w:pPr>
+            <w:r>
+              <w:rPr>
+                <w:rFonts w:eastAsia="Times New Roman"/>
+                <w:lang w:val="en-US"/>
+              </w:rPr>
+              <w:t>Title</w:t>
+            </w:r>
+          </w:p>
+        </w:tc>
+        <w:tc>
+          <w:tcPr>
+            <w:tcW w:w="1681" w:type="dxa"/>
+            <w:shd w:val="clear" w:color="auto" w:fill="auto"/>
+            <w:vAlign w:val="center"/>
+          </w:tcPr>
+          <w:p>
+            <w:pPr>
+              <w:pStyle w:val="af1"/>
+              <w:ind w:firstLine="0"/>
+              <w:jc w:val="left"/>
+              <w:rPr>
+                <w:rFonts w:eastAsia="Times New Roman"/>
+                <w:lang w:val="en-US"/>
+              </w:rPr>
+            </w:pPr>
+            <w:r>
+              <w:rPr>
+                <w:rFonts w:eastAsia="Times New Roman"/>
+                <w:lang w:val="en-US"/>
+              </w:rPr>
+              <w:t>String</w:t>
+            </w:r>
+          </w:p>
+        </w:tc>
+        <w:tc>
+          <w:tcPr>
+            <w:tcW w:w="6720" w:type="dxa"/>
+            <w:shd w:val="clear" w:color="auto" w:fill="auto"/>
+            <w:vAlign w:val="center"/>
+          </w:tcPr>
+          <w:p>
+            <w:pPr>
+              <w:pStyle w:val="af1"/>
+              <w:ind w:firstLine="0"/>
+              <w:jc w:val="left"/>
+              <w:rPr>
+                <w:rFonts w:eastAsia="Times New Roman"/>
+              </w:rPr>
+            </w:pPr>
+            <w:r>
+              <w:rPr>
+                <w:rFonts w:eastAsia="Times New Roman"/>
+              </w:rPr>
+              <w:t xml:space="preserve">Название </w:t>
+            </w:r>
+            <w:r>
+              <w:rPr>
+                <w:rFonts w:eastAsia="Times New Roman"/>
+              </w:rPr>
+              <w:t>материала</w:t>
+            </w:r>
+          </w:p>
+        </w:tc>
+      </w:tr>
+      <w:tr>
+        <w:tc>
+          <w:tcPr>
+            <w:tcW w:w="1772" w:type="dxa"/>
+            <w:shd w:val="clear" w:color="auto" w:fill="auto"/>
+            <w:vAlign w:val="center"/>
+          </w:tcPr>
+          <w:p>
+            <w:pPr>
+              <w:pStyle w:val="af1"/>
+              <w:ind w:firstLine="0"/>
+              <w:jc w:val="left"/>
+              <w:rPr>
+                <w:rFonts w:eastAsia="Times New Roman"/>
+                <w:lang w:val="en-US"/>
+              </w:rPr>
+            </w:pPr>
+            <w:r>
+              <w:rPr>
+                <w:rFonts w:eastAsia="Times New Roman"/>
+                <w:lang w:val="en-US"/>
+              </w:rPr>
+              <w:t>Description</w:t>
+            </w:r>
+          </w:p>
+        </w:tc>
+        <w:tc>
+          <w:tcPr>
+            <w:tcW w:w="1681" w:type="dxa"/>
+            <w:shd w:val="clear" w:color="auto" w:fill="auto"/>
+            <w:vAlign w:val="center"/>
+          </w:tcPr>
+          <w:p>
+            <w:pPr>
+              <w:pStyle w:val="af1"/>
+              <w:ind w:firstLine="0"/>
+              <w:jc w:val="left"/>
+              <w:rPr>
+                <w:rFonts w:eastAsia="Times New Roman"/>
+                <w:lang w:val="en-US"/>
+              </w:rPr>
+            </w:pPr>
+            <w:r>
+              <w:rPr>
+                <w:rFonts w:eastAsia="Times New Roman"/>
+                <w:lang w:val="en-US"/>
+              </w:rPr>
+              <w:t>String</w:t>
+            </w:r>
+          </w:p>
+        </w:tc>
+        <w:tc>
+          <w:tcPr>
+            <w:tcW w:w="6720" w:type="dxa"/>
+            <w:shd w:val="clear" w:color="auto" w:fill="auto"/>
+            <w:vAlign w:val="center"/>
+          </w:tcPr>
+          <w:p>
+            <w:pPr>
+              <w:pStyle w:val="af1"/>
+              <w:ind w:firstLine="0"/>
+              <w:jc w:val="left"/>
+              <w:rPr>
+                <w:rFonts w:eastAsia="Times New Roman"/>
+              </w:rPr>
+            </w:pPr>
+            <w:r>
+              <w:rPr>
+                <w:rFonts w:eastAsia="Times New Roman"/>
+              </w:rPr>
+              <w:t xml:space="preserve">Описание </w:t>
+            </w:r>
+            <w:r>
+              <w:rPr>
+                <w:rFonts w:eastAsia="Times New Roman"/>
+              </w:rPr>
+              <w:t>материала</w:t>
+            </w:r>
+          </w:p>
+        </w:tc>
+      </w:tr>
+      <w:tr>
+        <w:tc>
+          <w:tcPr>
+            <w:tcW w:w="1772" w:type="dxa"/>
+            <w:shd w:val="clear" w:color="auto" w:fill="auto"/>
+            <w:vAlign w:val="center"/>
+          </w:tcPr>
+          <w:p>
+            <w:pPr>
+              <w:pStyle w:val="af1"/>
+              <w:ind w:firstLine="0"/>
+              <w:jc w:val="left"/>
+              <w:rPr>
+                <w:rFonts w:eastAsia="Times New Roman"/>
+                <w:lang w:val="en-US"/>
+              </w:rPr>
+            </w:pPr>
+            <w:proofErr w:type="spellStart"/>
+            <w:r>
+              <w:rPr>
+                <w:rFonts w:eastAsia="Times New Roman"/>
+                <w:lang w:val="en-US"/>
+              </w:rPr>
+              <w:t>CreationTime</w:t>
+            </w:r>
+            <w:proofErr w:type="spellEnd"/>
+          </w:p>
+        </w:tc>
+        <w:tc>
+          <w:tcPr>
+            <w:tcW w:w="1681" w:type="dxa"/>
+            <w:shd w:val="clear" w:color="auto" w:fill="auto"/>
+            <w:vAlign w:val="center"/>
+          </w:tcPr>
+          <w:p>
+            <w:pPr>
+              <w:pStyle w:val="af1"/>
+              <w:ind w:firstLine="0"/>
+              <w:jc w:val="left"/>
+              <w:rPr>
+                <w:rFonts w:eastAsia="Times New Roman"/>
+                <w:lang w:val="en-US"/>
+              </w:rPr>
+            </w:pPr>
+            <w:r>
+              <w:rPr>
+                <w:rFonts w:eastAsia="Times New Roman"/>
+                <w:lang w:val="en-US"/>
+              </w:rPr>
+              <w:t>Date</w:t>
+            </w:r>
+          </w:p>
+        </w:tc>
+        <w:tc>
+          <w:tcPr>
+            <w:tcW w:w="6720" w:type="dxa"/>
+            <w:shd w:val="clear" w:color="auto" w:fill="auto"/>
+            <w:vAlign w:val="center"/>
+          </w:tcPr>
+          <w:p>
+            <w:pPr>
+              <w:pStyle w:val="af1"/>
+              <w:ind w:firstLine="0"/>
+              <w:jc w:val="left"/>
+              <w:rPr>
+                <w:rFonts w:eastAsia="Times New Roman"/>
+              </w:rPr>
+            </w:pPr>
+            <w:r>
+              <w:rPr>
+                <w:rFonts w:eastAsia="Times New Roman"/>
+              </w:rPr>
+              <w:t>Дата создания объекта</w:t>
+            </w:r>
+          </w:p>
+        </w:tc>
+      </w:tr>
+      <w:tr>
+        <w:tc>
+          <w:tcPr>
+            <w:tcW w:w="1772" w:type="dxa"/>
+            <w:shd w:val="clear" w:color="auto" w:fill="auto"/>
+            <w:vAlign w:val="center"/>
+          </w:tcPr>
+          <w:p>
+            <w:pPr>
+              <w:pStyle w:val="af1"/>
+              <w:ind w:firstLine="0"/>
+              <w:jc w:val="left"/>
+              <w:rPr>
+                <w:rFonts w:eastAsia="Times New Roman"/>
+                <w:lang w:val="en-US"/>
+              </w:rPr>
+            </w:pPr>
+            <w:r>
+              <w:rPr>
+                <w:rFonts w:eastAsia="Times New Roman"/>
+                <w:lang w:val="en-US"/>
+              </w:rPr>
+              <w:t>Tags</w:t>
+            </w:r>
+          </w:p>
+        </w:tc>
+        <w:tc>
+          <w:tcPr>
+            <w:tcW w:w="1681" w:type="dxa"/>
+            <w:shd w:val="clear" w:color="auto" w:fill="auto"/>
+            <w:vAlign w:val="center"/>
+          </w:tcPr>
+          <w:p>
+            <w:pPr>
+              <w:pStyle w:val="af1"/>
+              <w:ind w:firstLine="0"/>
+              <w:jc w:val="left"/>
+              <w:rPr>
+                <w:rFonts w:eastAsia="Times New Roman"/>
+                <w:lang w:val="en-US"/>
+              </w:rPr>
+            </w:pPr>
+            <w:r>
+              <w:rPr>
+                <w:rFonts w:eastAsia="Times New Roman"/>
+                <w:lang w:val="en-US"/>
+              </w:rPr>
+              <w:t>Array</w:t>
+            </w:r>
+          </w:p>
+        </w:tc>
+        <w:tc>
+          <w:tcPr>
+            <w:tcW w:w="6720" w:type="dxa"/>
+            <w:shd w:val="clear" w:color="auto" w:fill="auto"/>
+            <w:vAlign w:val="center"/>
+          </w:tcPr>
+          <w:p>
+            <w:pPr>
+              <w:pStyle w:val="af1"/>
+              <w:ind w:firstLine="0"/>
+              <w:jc w:val="left"/>
+              <w:rPr>
+                <w:rFonts w:eastAsia="Times New Roman"/>
+              </w:rPr>
+            </w:pPr>
+            <w:r>
+              <w:rPr>
+                <w:rFonts w:eastAsia="Times New Roman"/>
+              </w:rPr>
+              <w:t>Метки</w:t>
+            </w:r>
+          </w:p>
+        </w:tc>
+      </w:tr>
+      <w:tr>
+        <w:tc>
+          <w:tcPr>
+            <w:tcW w:w="1772" w:type="dxa"/>
+            <w:shd w:val="clear" w:color="auto" w:fill="auto"/>
+            <w:vAlign w:val="center"/>
+          </w:tcPr>
+          <w:p>
+            <w:pPr>
+              <w:pStyle w:val="af1"/>
+              <w:ind w:firstLine="0"/>
+              <w:jc w:val="left"/>
+              <w:rPr>
+                <w:rFonts w:eastAsia="Times New Roman"/>
+                <w:lang w:val="en-US"/>
+              </w:rPr>
+            </w:pPr>
+            <w:proofErr w:type="spellStart"/>
+            <w:r>
+              <w:rPr>
+                <w:rFonts w:eastAsia="Times New Roman"/>
+                <w:lang w:val="en-US"/>
+              </w:rPr>
+              <w:t>MyCrew</w:t>
+            </w:r>
+            <w:proofErr w:type="spellEnd"/>
+          </w:p>
+        </w:tc>
+        <w:tc>
+          <w:tcPr>
+            <w:tcW w:w="1681" w:type="dxa"/>
+            <w:shd w:val="clear" w:color="auto" w:fill="auto"/>
+            <w:vAlign w:val="center"/>
+          </w:tcPr>
+          <w:p>
+            <w:pPr>
+              <w:pStyle w:val="af1"/>
+              <w:ind w:firstLine="0"/>
+              <w:jc w:val="left"/>
+              <w:rPr>
+                <w:rFonts w:eastAsia="Times New Roman"/>
+                <w:lang w:val="en-US"/>
+              </w:rPr>
+            </w:pPr>
+            <w:r>
+              <w:rPr>
+                <w:rFonts w:eastAsia="Times New Roman"/>
+                <w:lang w:val="en-US"/>
+              </w:rPr>
+              <w:t>Array</w:t>
+            </w:r>
+          </w:p>
+        </w:tc>
+        <w:tc>
+          <w:tcPr>
+            <w:tcW w:w="6720" w:type="dxa"/>
+            <w:shd w:val="clear" w:color="auto" w:fill="auto"/>
+            <w:vAlign w:val="center"/>
+          </w:tcPr>
+          <w:p>
+            <w:pPr>
+              <w:pStyle w:val="af1"/>
+              <w:spacing w:line="240" w:lineRule="auto"/>
+              <w:ind w:firstLine="0"/>
+              <w:jc w:val="left"/>
+              <w:rPr>
+                <w:rFonts w:eastAsia="Times New Roman"/>
+              </w:rPr>
+            </w:pPr>
+            <w:r>
+              <w:rPr>
+                <w:rFonts w:eastAsia="Times New Roman"/>
+              </w:rPr>
+              <w:t>Работники и выполняемые ими обязанности для     материала</w:t>
+            </w:r>
+          </w:p>
+        </w:tc>
+      </w:tr>
+      <w:tr>
+        <w:tc>
+          <w:tcPr>
+            <w:tcW w:w="1772" w:type="dxa"/>
+            <w:shd w:val="clear" w:color="auto" w:fill="auto"/>
+            <w:vAlign w:val="center"/>
+          </w:tcPr>
+          <w:p>
+            <w:pPr>
+              <w:pStyle w:val="af1"/>
+              <w:ind w:firstLine="0"/>
+              <w:jc w:val="left"/>
+              <w:rPr>
+                <w:rFonts w:eastAsia="Times New Roman"/>
+                <w:lang w:val="en-US"/>
+              </w:rPr>
+            </w:pPr>
+            <w:r>
+              <w:rPr>
+                <w:rFonts w:eastAsia="Times New Roman"/>
+                <w:lang w:val="en-US"/>
+              </w:rPr>
+              <w:t>Path</w:t>
+            </w:r>
+          </w:p>
+        </w:tc>
+        <w:tc>
+          <w:tcPr>
+            <w:tcW w:w="1681" w:type="dxa"/>
+            <w:shd w:val="clear" w:color="auto" w:fill="auto"/>
+            <w:vAlign w:val="center"/>
+          </w:tcPr>
+          <w:p>
+            <w:pPr>
+              <w:pStyle w:val="af1"/>
+              <w:ind w:firstLine="0"/>
+              <w:jc w:val="left"/>
+              <w:rPr>
+                <w:rFonts w:eastAsia="Times New Roman"/>
+                <w:lang w:val="en-US"/>
+              </w:rPr>
+            </w:pPr>
+            <w:r>
+              <w:rPr>
+                <w:rFonts w:eastAsia="Times New Roman"/>
+                <w:lang w:val="en-US"/>
+              </w:rPr>
+              <w:t>String</w:t>
+            </w:r>
+          </w:p>
+        </w:tc>
+        <w:tc>
+          <w:tcPr>
+            <w:tcW w:w="6720" w:type="dxa"/>
+            <w:shd w:val="clear" w:color="auto" w:fill="auto"/>
+            <w:vAlign w:val="center"/>
+          </w:tcPr>
+          <w:p>
+            <w:pPr>
+              <w:pStyle w:val="af1"/>
+              <w:ind w:firstLine="0"/>
+              <w:jc w:val="left"/>
+              <w:rPr>
+                <w:rFonts w:eastAsia="Times New Roman"/>
+              </w:rPr>
+            </w:pPr>
+            <w:r>
+              <w:rPr>
+                <w:rFonts w:eastAsia="Times New Roman"/>
+              </w:rPr>
+              <w:t>Путь к материалу в файловой системе</w:t>
+            </w:r>
+          </w:p>
+        </w:tc>
+      </w:tr>
+      <w:tr>
+        <w:tc>
+          <w:tcPr>
+            <w:tcW w:w="1772" w:type="dxa"/>
+            <w:shd w:val="clear" w:color="auto" w:fill="auto"/>
+            <w:vAlign w:val="center"/>
+          </w:tcPr>
+          <w:p>
+            <w:pPr>
+              <w:pStyle w:val="af1"/>
+              <w:ind w:firstLine="0"/>
+              <w:jc w:val="left"/>
+              <w:rPr>
+                <w:rFonts w:eastAsia="Times New Roman"/>
+                <w:lang w:val="en-US"/>
+              </w:rPr>
+            </w:pPr>
+            <w:proofErr w:type="spellStart"/>
+            <w:r>
+              <w:rPr>
+                <w:rFonts w:eastAsia="Times New Roman"/>
+                <w:lang w:val="en-US"/>
+              </w:rPr>
+              <w:t>MyType</w:t>
+            </w:r>
+            <w:proofErr w:type="spellEnd"/>
+          </w:p>
+        </w:tc>
+        <w:tc>
+          <w:tcPr>
+            <w:tcW w:w="1681" w:type="dxa"/>
+            <w:shd w:val="clear" w:color="auto" w:fill="auto"/>
+            <w:vAlign w:val="center"/>
+          </w:tcPr>
+          <w:p>
+            <w:pPr>
+              <w:pStyle w:val="af1"/>
+              <w:ind w:firstLine="0"/>
+              <w:jc w:val="left"/>
+              <w:rPr>
+                <w:rFonts w:eastAsia="Times New Roman"/>
+                <w:lang w:val="en-US"/>
+              </w:rPr>
+            </w:pPr>
+            <w:r>
+              <w:rPr>
+                <w:rFonts w:eastAsia="Times New Roman"/>
+                <w:lang w:val="en-US"/>
+              </w:rPr>
+              <w:t>Int32</w:t>
+            </w:r>
+          </w:p>
+        </w:tc>
+        <w:tc>
+          <w:tcPr>
+            <w:tcW w:w="6720" w:type="dxa"/>
+            <w:shd w:val="clear" w:color="auto" w:fill="auto"/>
+            <w:vAlign w:val="center"/>
+          </w:tcPr>
+          <w:p>
+            <w:pPr>
+              <w:pStyle w:val="af1"/>
+              <w:ind w:firstLine="0"/>
+              <w:jc w:val="left"/>
+              <w:rPr>
+                <w:rFonts w:eastAsia="Times New Roman"/>
+              </w:rPr>
+            </w:pPr>
+            <w:r>
+              <w:rPr>
+                <w:rFonts w:eastAsia="Times New Roman"/>
+              </w:rPr>
+              <w:t>Тип материала</w:t>
+            </w:r>
+          </w:p>
+        </w:tc>
+      </w:tr>
+    </w:tbl>
+    <w:p>
+      <w:pPr>
+        <w:pStyle w:val="af1"/>
+        <w:jc w:val="right"/>
+        <w:rPr>
+          <w:lang w:val="en-US"/>
+        </w:rPr>
+      </w:pPr>
+    </w:p>
+    <w:p>
+      <w:pPr>
+        <w:ind w:left="-993"/>
+        <w:jc w:val="right"/>
+      </w:pPr>
+      <w:r>
+        <w:t xml:space="preserve">Таблица </w:t>
+      </w:r>
+      <w:r>
+        <w:t>5</w:t>
+      </w:r>
+    </w:p>
+    <w:p>
+      <w:pPr>
+        <w:pStyle w:val="af1"/>
+        <w:jc w:val="right"/>
+      </w:pPr>
+      <w:r>
+        <w:t xml:space="preserve">Структура документов коллекции </w:t>
+      </w:r>
+      <w:r>
+        <w:t>«</w:t>
+      </w:r>
+      <w:r>
+        <w:rPr>
+          <w:lang w:val="en-US"/>
+        </w:rPr>
+        <w:t>Pe</w:t>
+      </w:r>
+      <w:r>
+        <w:rPr>
+          <w:lang w:val="en-US"/>
+        </w:rPr>
+        <w:t>r</w:t>
+      </w:r>
+      <w:r>
+        <w:rPr>
+          <w:lang w:val="en-US"/>
+        </w:rPr>
+        <w:t>sons</w:t>
+      </w:r>
+      <w:r>
+        <w:t>»</w:t>
+      </w:r>
+    </w:p>
+    <w:tbl>
+      <w:tblPr>
+        <w:tblW w:w="10173" w:type="dxa"/>
+        <w:tblBorders>
+          <w:top w:val="single" w:sz="4" w:space="0" w:color="auto"/>
+          <w:left w:val="single" w:sz="4" w:space="0" w:color="auto"/>
+          <w:bottom w:val="single" w:sz="4" w:space="0" w:color="auto"/>
+          <w:right w:val="single" w:sz="4" w:space="0" w:color="auto"/>
+          <w:insideH w:val="single" w:sz="4" w:space="0" w:color="auto"/>
+          <w:insideV w:val="single" w:sz="4" w:space="0" w:color="auto"/>
+        </w:tblBorders>
+        <w:tblLook w:val="04A0" w:firstRow="1" w:lastRow="0" w:firstColumn="1" w:lastColumn="0" w:noHBand="0" w:noVBand="1"/>
+      </w:tblPr>
+      <w:tblGrid>
+        <w:gridCol w:w="1772"/>
+        <w:gridCol w:w="1681"/>
+        <w:gridCol w:w="6720"/>
+      </w:tblGrid>
+      <w:tr>
+        <w:tc>
+          <w:tcPr>
+            <w:tcW w:w="1772" w:type="dxa"/>
+            <w:shd w:val="clear" w:color="auto" w:fill="F2F2F2"/>
+            <w:vAlign w:val="bottom"/>
+          </w:tcPr>
+          <w:p>
+            <w:pPr>
+              <w:pStyle w:val="af1"/>
+              <w:ind w:firstLine="0"/>
+              <w:jc w:val="left"/>
+              <w:rPr>
+                <w:rFonts w:eastAsia="Times New Roman"/>
+              </w:rPr>
+            </w:pPr>
+            <w:r>
+              <w:rPr>
+                <w:rFonts w:eastAsia="Times New Roman"/>
+              </w:rPr>
+              <w:t>Имя поля</w:t>
+            </w:r>
+          </w:p>
+        </w:tc>
+        <w:tc>
+          <w:tcPr>
+            <w:tcW w:w="1681" w:type="dxa"/>
+            <w:shd w:val="clear" w:color="auto" w:fill="F2F2F2"/>
+            <w:vAlign w:val="bottom"/>
+          </w:tcPr>
+          <w:p>
+            <w:pPr>
+              <w:pStyle w:val="af1"/>
+              <w:ind w:firstLine="0"/>
+              <w:jc w:val="left"/>
+              <w:rPr>
+                <w:rFonts w:eastAsia="Times New Roman"/>
+              </w:rPr>
+            </w:pPr>
+            <w:r>
+              <w:rPr>
+                <w:rFonts w:eastAsia="Times New Roman"/>
+              </w:rPr>
+              <w:t>Тип данных</w:t>
+            </w:r>
+          </w:p>
+        </w:tc>
+        <w:tc>
+          <w:tcPr>
+            <w:tcW w:w="6720" w:type="dxa"/>
+            <w:shd w:val="clear" w:color="auto" w:fill="F2F2F2"/>
+            <w:vAlign w:val="bottom"/>
+          </w:tcPr>
+          <w:p>
+            <w:pPr>
+              <w:pStyle w:val="af1"/>
+              <w:ind w:firstLine="0"/>
+              <w:jc w:val="left"/>
+              <w:rPr>
+                <w:rFonts w:eastAsia="Times New Roman"/>
+              </w:rPr>
+            </w:pPr>
+            <w:r>
+              <w:rPr>
+                <w:rFonts w:eastAsia="Times New Roman"/>
+              </w:rPr>
+              <w:t>Описание</w:t>
+            </w:r>
+          </w:p>
+        </w:tc>
+      </w:tr>
+      <w:tr>
+        <w:tc>
+          <w:tcPr>
+            <w:tcW w:w="1772" w:type="dxa"/>
+            <w:shd w:val="clear" w:color="auto" w:fill="auto"/>
+            <w:vAlign w:val="center"/>
+          </w:tcPr>
+          <w:p>
+            <w:pPr>
+              <w:pStyle w:val="af1"/>
+              <w:ind w:firstLine="0"/>
+              <w:jc w:val="left"/>
+              <w:rPr>
+                <w:rFonts w:eastAsia="Times New Roman"/>
+                <w:lang w:val="en-US"/>
+              </w:rPr>
+            </w:pPr>
+            <w:r>
+              <w:rPr>
+                <w:rFonts w:eastAsia="Times New Roman"/>
+              </w:rPr>
+              <w:t>_</w:t>
+            </w:r>
+            <w:r>
+              <w:rPr>
+                <w:rFonts w:eastAsia="Times New Roman"/>
+                <w:lang w:val="en-US"/>
+              </w:rPr>
+              <w:t>id</w:t>
+            </w:r>
+          </w:p>
+        </w:tc>
+        <w:tc>
+          <w:tcPr>
+            <w:tcW w:w="1681" w:type="dxa"/>
+            <w:shd w:val="clear" w:color="auto" w:fill="auto"/>
+            <w:vAlign w:val="center"/>
+          </w:tcPr>
+          <w:p>
+            <w:pPr>
+              <w:pStyle w:val="af1"/>
+              <w:ind w:firstLine="0"/>
+              <w:jc w:val="left"/>
+              <w:rPr>
+                <w:rFonts w:eastAsia="Times New Roman"/>
+                <w:lang w:val="en-US"/>
+              </w:rPr>
+            </w:pPr>
+            <w:proofErr w:type="spellStart"/>
+            <w:r>
+              <w:rPr>
+                <w:rFonts w:eastAsia="Times New Roman"/>
+                <w:lang w:val="en-US"/>
+              </w:rPr>
+              <w:t>ObjectId</w:t>
+            </w:r>
+            <w:proofErr w:type="spellEnd"/>
+          </w:p>
+        </w:tc>
+        <w:tc>
+          <w:tcPr>
+            <w:tcW w:w="6720" w:type="dxa"/>
+            <w:shd w:val="clear" w:color="auto" w:fill="auto"/>
+            <w:vAlign w:val="center"/>
+          </w:tcPr>
+          <w:p>
+            <w:pPr>
+              <w:pStyle w:val="af1"/>
+              <w:ind w:firstLine="0"/>
+              <w:jc w:val="left"/>
+              <w:rPr>
+                <w:rFonts w:eastAsia="Times New Roman"/>
+                <w:lang w:val="en-US"/>
+              </w:rPr>
+            </w:pPr>
+            <w:r>
+              <w:rPr>
+                <w:rFonts w:eastAsia="Times New Roman"/>
+              </w:rPr>
+              <w:t xml:space="preserve">Идентификатор </w:t>
+            </w:r>
+            <w:r>
+              <w:rPr>
+                <w:rFonts w:eastAsia="Times New Roman"/>
+              </w:rPr>
+              <w:t>сотрудника</w:t>
+            </w:r>
+          </w:p>
+        </w:tc>
+      </w:tr>
+      <w:tr>
+        <w:tc>
+          <w:tcPr>
+            <w:tcW w:w="1772" w:type="dxa"/>
+            <w:shd w:val="clear" w:color="auto" w:fill="auto"/>
+            <w:vAlign w:val="center"/>
+          </w:tcPr>
+          <w:p>
+            <w:pPr>
+              <w:pStyle w:val="af1"/>
+              <w:ind w:firstLine="0"/>
+              <w:jc w:val="left"/>
+              <w:rPr>
+                <w:rFonts w:eastAsia="Times New Roman"/>
+                <w:lang w:val="en-US"/>
+              </w:rPr>
+            </w:pPr>
+            <w:r>
+              <w:rPr>
+                <w:rFonts w:eastAsia="Times New Roman"/>
+                <w:lang w:val="en-US"/>
+              </w:rPr>
+              <w:t>FirstName</w:t>
+            </w:r>
+          </w:p>
+        </w:tc>
+        <w:tc>
+          <w:tcPr>
+            <w:tcW w:w="1681" w:type="dxa"/>
+            <w:shd w:val="clear" w:color="auto" w:fill="auto"/>
+            <w:vAlign w:val="center"/>
+          </w:tcPr>
+          <w:p>
+            <w:pPr>
+              <w:pStyle w:val="af1"/>
+              <w:ind w:firstLine="0"/>
+              <w:jc w:val="left"/>
+              <w:rPr>
+                <w:rFonts w:eastAsia="Times New Roman"/>
+                <w:lang w:val="en-US"/>
+              </w:rPr>
+            </w:pPr>
+            <w:r>
+              <w:rPr>
+                <w:rFonts w:eastAsia="Times New Roman"/>
+                <w:lang w:val="en-US"/>
+              </w:rPr>
+              <w:t>String</w:t>
+            </w:r>
+          </w:p>
+        </w:tc>
+        <w:tc>
+          <w:tcPr>
+            <w:tcW w:w="6720" w:type="dxa"/>
+            <w:shd w:val="clear" w:color="auto" w:fill="auto"/>
+            <w:vAlign w:val="center"/>
+          </w:tcPr>
+          <w:p>
+            <w:pPr>
+              <w:pStyle w:val="af1"/>
+              <w:ind w:firstLine="0"/>
+              <w:jc w:val="left"/>
+              <w:rPr>
+                <w:rFonts w:eastAsia="Times New Roman"/>
+              </w:rPr>
+            </w:pPr>
+            <w:r>
+              <w:rPr>
+                <w:rFonts w:eastAsia="Times New Roman"/>
+              </w:rPr>
+              <w:t>Имя сотрудника</w:t>
+            </w:r>
+          </w:p>
+        </w:tc>
+      </w:tr>
+      <w:tr>
+        <w:tc>
+          <w:tcPr>
+            <w:tcW w:w="1772" w:type="dxa"/>
+            <w:shd w:val="clear" w:color="auto" w:fill="auto"/>
+            <w:vAlign w:val="center"/>
+          </w:tcPr>
+          <w:p>
+            <w:pPr>
+              <w:pStyle w:val="af1"/>
+              <w:ind w:firstLine="0"/>
+              <w:jc w:val="left"/>
+              <w:rPr>
+                <w:rFonts w:eastAsia="Times New Roman"/>
+                <w:lang w:val="en-US"/>
+              </w:rPr>
+            </w:pPr>
+            <w:proofErr w:type="spellStart"/>
+            <w:r>
+              <w:rPr>
+                <w:rFonts w:eastAsia="Times New Roman"/>
+                <w:lang w:val="en-US"/>
+              </w:rPr>
+              <w:t>LastName</w:t>
+            </w:r>
+            <w:proofErr w:type="spellEnd"/>
+          </w:p>
+        </w:tc>
+        <w:tc>
+          <w:tcPr>
+            <w:tcW w:w="1681" w:type="dxa"/>
+            <w:shd w:val="clear" w:color="auto" w:fill="auto"/>
+            <w:vAlign w:val="center"/>
+          </w:tcPr>
+          <w:p>
+            <w:pPr>
+              <w:pStyle w:val="af1"/>
+              <w:ind w:firstLine="0"/>
+              <w:jc w:val="left"/>
+              <w:rPr>
+                <w:rFonts w:eastAsia="Times New Roman"/>
+                <w:lang w:val="en-US"/>
+              </w:rPr>
+            </w:pPr>
+            <w:r>
+              <w:rPr>
+                <w:rFonts w:eastAsia="Times New Roman"/>
+                <w:lang w:val="en-US"/>
+              </w:rPr>
+              <w:t>String</w:t>
+            </w:r>
+          </w:p>
+        </w:tc>
+        <w:tc>
+          <w:tcPr>
+            <w:tcW w:w="6720" w:type="dxa"/>
+            <w:shd w:val="clear" w:color="auto" w:fill="auto"/>
+            <w:vAlign w:val="center"/>
+          </w:tcPr>
+          <w:p>
+            <w:pPr>
+              <w:pStyle w:val="af1"/>
+              <w:ind w:firstLine="0"/>
+              <w:jc w:val="left"/>
+              <w:rPr>
+                <w:rFonts w:eastAsia="Times New Roman"/>
+              </w:rPr>
+            </w:pPr>
+            <w:r>
+              <w:rPr>
+                <w:rFonts w:eastAsia="Times New Roman"/>
+              </w:rPr>
+              <w:t>Фамилия сотрудника</w:t>
+            </w:r>
+          </w:p>
+        </w:tc>
+      </w:tr>
+      <w:tr>
+        <w:tc>
+          <w:tcPr>
+            <w:tcW w:w="1772" w:type="dxa"/>
+            <w:shd w:val="clear" w:color="auto" w:fill="auto"/>
+            <w:vAlign w:val="center"/>
+          </w:tcPr>
+          <w:p>
+            <w:pPr>
+              <w:pStyle w:val="af1"/>
+              <w:ind w:firstLine="0"/>
+              <w:jc w:val="left"/>
+              <w:rPr>
+                <w:rFonts w:eastAsia="Times New Roman"/>
+                <w:lang w:val="en-US"/>
+              </w:rPr>
+            </w:pPr>
+            <w:proofErr w:type="spellStart"/>
+            <w:r>
+              <w:rPr>
+                <w:rFonts w:eastAsia="Times New Roman"/>
+                <w:lang w:val="en-US"/>
+              </w:rPr>
+              <w:t>CreationTime</w:t>
+            </w:r>
+            <w:proofErr w:type="spellEnd"/>
+          </w:p>
+        </w:tc>
+        <w:tc>
+          <w:tcPr>
+            <w:tcW w:w="1681" w:type="dxa"/>
+            <w:shd w:val="clear" w:color="auto" w:fill="auto"/>
+            <w:vAlign w:val="center"/>
+          </w:tcPr>
+          <w:p>
+            <w:pPr>
+              <w:pStyle w:val="af1"/>
+              <w:ind w:firstLine="0"/>
+              <w:jc w:val="left"/>
+              <w:rPr>
+                <w:rFonts w:eastAsia="Times New Roman"/>
+                <w:lang w:val="en-US"/>
+              </w:rPr>
+            </w:pPr>
+            <w:r>
+              <w:rPr>
+                <w:rFonts w:eastAsia="Times New Roman"/>
+                <w:lang w:val="en-US"/>
+              </w:rPr>
+              <w:t>Date</w:t>
+            </w:r>
+          </w:p>
+        </w:tc>
+        <w:tc>
+          <w:tcPr>
+            <w:tcW w:w="6720" w:type="dxa"/>
+            <w:shd w:val="clear" w:color="auto" w:fill="auto"/>
+            <w:vAlign w:val="center"/>
+          </w:tcPr>
+          <w:p>
+            <w:pPr>
+              <w:pStyle w:val="af1"/>
+              <w:ind w:firstLine="0"/>
+              <w:jc w:val="left"/>
+              <w:rPr>
+                <w:rFonts w:eastAsia="Times New Roman"/>
+                <w:lang w:val="en-US"/>
+              </w:rPr>
+            </w:pPr>
+            <w:r>
+              <w:rPr>
+                <w:rFonts w:eastAsia="Times New Roman"/>
+              </w:rPr>
+              <w:t>Дата создания объекта</w:t>
+            </w:r>
+          </w:p>
+        </w:tc>
+      </w:tr>
+      <w:tr>
+        <w:tc>
+          <w:tcPr>
+            <w:tcW w:w="1772" w:type="dxa"/>
+            <w:shd w:val="clear" w:color="auto" w:fill="auto"/>
+            <w:vAlign w:val="center"/>
+          </w:tcPr>
+          <w:p>
+            <w:pPr>
+              <w:pStyle w:val="af1"/>
+              <w:ind w:firstLine="0"/>
+              <w:jc w:val="left"/>
+              <w:rPr>
+                <w:rFonts w:eastAsia="Times New Roman"/>
+                <w:lang w:val="en-US"/>
+              </w:rPr>
+            </w:pPr>
+            <w:r>
+              <w:rPr>
+                <w:rFonts w:eastAsia="Times New Roman"/>
+                <w:lang w:val="en-US"/>
+              </w:rPr>
+              <w:t>Post</w:t>
+            </w:r>
+          </w:p>
+        </w:tc>
+        <w:tc>
+          <w:tcPr>
+            <w:tcW w:w="1681" w:type="dxa"/>
+            <w:shd w:val="clear" w:color="auto" w:fill="auto"/>
+            <w:vAlign w:val="center"/>
+          </w:tcPr>
+          <w:p>
+            <w:pPr>
+              <w:pStyle w:val="af1"/>
+              <w:ind w:firstLine="0"/>
+              <w:jc w:val="left"/>
+              <w:rPr>
+                <w:rFonts w:eastAsia="Times New Roman"/>
+                <w:lang w:val="en-US"/>
+              </w:rPr>
+            </w:pPr>
+            <w:r>
+              <w:rPr>
+                <w:rFonts w:eastAsia="Times New Roman"/>
+                <w:lang w:val="en-US"/>
+              </w:rPr>
+              <w:t>String</w:t>
+            </w:r>
+          </w:p>
+        </w:tc>
+        <w:tc>
+          <w:tcPr>
+            <w:tcW w:w="6720" w:type="dxa"/>
+            <w:shd w:val="clear" w:color="auto" w:fill="auto"/>
+            <w:vAlign w:val="center"/>
+          </w:tcPr>
+          <w:p>
+            <w:pPr>
+              <w:pStyle w:val="af1"/>
+              <w:ind w:firstLine="0"/>
+              <w:jc w:val="left"/>
+              <w:rPr>
+                <w:rFonts w:eastAsia="Times New Roman"/>
+              </w:rPr>
+            </w:pPr>
+            <w:r>
+              <w:rPr>
+                <w:rFonts w:eastAsia="Times New Roman"/>
+              </w:rPr>
+              <w:t>Должность</w:t>
+            </w:r>
+          </w:p>
+        </w:tc>
+      </w:tr>
+    </w:tbl>
+    <w:p>
+      <w:pPr>
+        <w:pStyle w:val="af1"/>
+        <w:jc w:val="right"/>
+        <w:rPr>
+          <w:lang w:val="en-US"/>
+        </w:rPr>
+      </w:pPr>
+    </w:p>
+    <w:p>
+      <w:pPr>
+        <w:ind w:left="-993"/>
+        <w:jc w:val="right"/>
+        <w:rPr>
+          <w:lang w:val="en-US"/>
+        </w:rPr>
+      </w:pPr>
+      <w:r>
+        <w:t xml:space="preserve">Таблица </w:t>
+      </w:r>
+      <w:r>
+        <w:rPr>
+          <w:lang w:val="en-US"/>
+        </w:rPr>
+        <w:t>6</w:t>
+      </w:r>
+    </w:p>
+    <w:p>
+      <w:pPr>
+        <w:pStyle w:val="af1"/>
+        <w:jc w:val="right"/>
+      </w:pPr>
+      <w:r>
+        <w:t xml:space="preserve">Структура документов коллекции </w:t>
+      </w:r>
+      <w:r>
+        <w:t>«</w:t>
+      </w:r>
+      <w:r>
+        <w:rPr>
+          <w:lang w:val="en-US"/>
+        </w:rPr>
+        <w:t>Projects</w:t>
+      </w:r>
+      <w:r>
+        <w:t>»</w:t>
+      </w:r>
+    </w:p>
+    <w:tbl>
+      <w:tblPr>
+        <w:tblW w:w="10173" w:type="dxa"/>
+        <w:tblBorders>
+          <w:top w:val="single" w:sz="4" w:space="0" w:color="auto"/>
+          <w:left w:val="single" w:sz="4" w:space="0" w:color="auto"/>
+          <w:bottom w:val="single" w:sz="4" w:space="0" w:color="auto"/>
+          <w:right w:val="single" w:sz="4" w:space="0" w:color="auto"/>
+          <w:insideH w:val="single" w:sz="4" w:space="0" w:color="auto"/>
+          <w:insideV w:val="single" w:sz="4" w:space="0" w:color="auto"/>
+        </w:tblBorders>
+        <w:tblLook w:val="04A0" w:firstRow="1" w:lastRow="0" w:firstColumn="1" w:lastColumn="0" w:noHBand="0" w:noVBand="1"/>
+      </w:tblPr>
+      <w:tblGrid>
+        <w:gridCol w:w="1772"/>
+        <w:gridCol w:w="1681"/>
+        <w:gridCol w:w="6720"/>
+      </w:tblGrid>
+      <w:tr>
+        <w:tc>
+          <w:tcPr>
+            <w:tcW w:w="1772" w:type="dxa"/>
+            <w:shd w:val="clear" w:color="auto" w:fill="F2F2F2"/>
+            <w:vAlign w:val="bottom"/>
+          </w:tcPr>
+          <w:p>
+            <w:pPr>
+              <w:pStyle w:val="af1"/>
+              <w:ind w:firstLine="0"/>
+              <w:jc w:val="left"/>
+              <w:rPr>
+                <w:rFonts w:eastAsia="Times New Roman"/>
+              </w:rPr>
+            </w:pPr>
+            <w:r>
+              <w:rPr>
+                <w:rFonts w:eastAsia="Times New Roman"/>
+              </w:rPr>
+              <w:t>Имя поля</w:t>
+            </w:r>
+          </w:p>
+        </w:tc>
+        <w:tc>
+          <w:tcPr>
+            <w:tcW w:w="1681" w:type="dxa"/>
+            <w:shd w:val="clear" w:color="auto" w:fill="F2F2F2"/>
+            <w:vAlign w:val="bottom"/>
+          </w:tcPr>
+          <w:p>
+            <w:pPr>
+              <w:pStyle w:val="af1"/>
+              <w:ind w:firstLine="0"/>
+              <w:jc w:val="left"/>
+              <w:rPr>
+                <w:rFonts w:eastAsia="Times New Roman"/>
+              </w:rPr>
+            </w:pPr>
+            <w:r>
+              <w:rPr>
+                <w:rFonts w:eastAsia="Times New Roman"/>
+              </w:rPr>
+              <w:t>Тип данных</w:t>
+            </w:r>
+          </w:p>
+        </w:tc>
+        <w:tc>
+          <w:tcPr>
+            <w:tcW w:w="6720" w:type="dxa"/>
+            <w:shd w:val="clear" w:color="auto" w:fill="F2F2F2"/>
+            <w:vAlign w:val="bottom"/>
+          </w:tcPr>
+          <w:p>
+            <w:pPr>
+              <w:pStyle w:val="af1"/>
+              <w:ind w:firstLine="0"/>
+              <w:jc w:val="left"/>
+              <w:rPr>
+                <w:rFonts w:eastAsia="Times New Roman"/>
+              </w:rPr>
+            </w:pPr>
+            <w:r>
+              <w:rPr>
+                <w:rFonts w:eastAsia="Times New Roman"/>
+              </w:rPr>
+              <w:t>Описание</w:t>
+            </w:r>
+          </w:p>
+        </w:tc>
+      </w:tr>
+      <w:tr>
+        <w:tc>
+          <w:tcPr>
+            <w:tcW w:w="1772" w:type="dxa"/>
+            <w:shd w:val="clear" w:color="auto" w:fill="auto"/>
+            <w:vAlign w:val="center"/>
+          </w:tcPr>
+          <w:p>
+            <w:pPr>
+              <w:pStyle w:val="af1"/>
+              <w:ind w:firstLine="0"/>
+              <w:jc w:val="left"/>
+              <w:rPr>
+                <w:rFonts w:eastAsia="Times New Roman"/>
+                <w:lang w:val="en-US"/>
+              </w:rPr>
+            </w:pPr>
+            <w:r>
+              <w:rPr>
+                <w:rFonts w:eastAsia="Times New Roman"/>
+              </w:rPr>
+              <w:t>_</w:t>
+            </w:r>
+            <w:r>
+              <w:rPr>
+                <w:rFonts w:eastAsia="Times New Roman"/>
+                <w:lang w:val="en-US"/>
+              </w:rPr>
+              <w:t>id</w:t>
+            </w:r>
+          </w:p>
+        </w:tc>
+        <w:tc>
+          <w:tcPr>
+            <w:tcW w:w="1681" w:type="dxa"/>
+            <w:shd w:val="clear" w:color="auto" w:fill="auto"/>
+            <w:vAlign w:val="center"/>
+          </w:tcPr>
+          <w:p>
+            <w:pPr>
+              <w:pStyle w:val="af1"/>
+              <w:ind w:firstLine="0"/>
+              <w:jc w:val="left"/>
+              <w:rPr>
+                <w:rFonts w:eastAsia="Times New Roman"/>
+                <w:lang w:val="en-US"/>
+              </w:rPr>
+            </w:pPr>
+            <w:proofErr w:type="spellStart"/>
+            <w:r>
+              <w:rPr>
+                <w:rFonts w:eastAsia="Times New Roman"/>
+                <w:lang w:val="en-US"/>
+              </w:rPr>
+              <w:t>ObjectId</w:t>
+            </w:r>
+            <w:proofErr w:type="spellEnd"/>
+          </w:p>
+        </w:tc>
+        <w:tc>
+          <w:tcPr>
+            <w:tcW w:w="6720" w:type="dxa"/>
+            <w:shd w:val="clear" w:color="auto" w:fill="auto"/>
+            <w:vAlign w:val="center"/>
+          </w:tcPr>
+          <w:p>
+            <w:pPr>
+              <w:pStyle w:val="af1"/>
+              <w:ind w:firstLine="0"/>
+              <w:jc w:val="left"/>
+              <w:rPr>
+                <w:rFonts w:eastAsia="Times New Roman"/>
+                <w:lang w:val="en-US"/>
+              </w:rPr>
+            </w:pPr>
+            <w:r>
+              <w:rPr>
+                <w:rFonts w:eastAsia="Times New Roman"/>
+              </w:rPr>
+              <w:t xml:space="preserve">Идентификатор </w:t>
+            </w:r>
+            <w:r>
+              <w:rPr>
+                <w:rFonts w:eastAsia="Times New Roman"/>
+              </w:rPr>
+              <w:t>проекта</w:t>
+            </w:r>
+          </w:p>
+        </w:tc>
+      </w:tr>
+      <w:tr>
+        <w:tc>
+          <w:tcPr>
+            <w:tcW w:w="1772" w:type="dxa"/>
+            <w:shd w:val="clear" w:color="auto" w:fill="auto"/>
+            <w:vAlign w:val="center"/>
+          </w:tcPr>
+          <w:p>
+            <w:pPr>
+              <w:pStyle w:val="af1"/>
+              <w:ind w:firstLine="0"/>
+              <w:jc w:val="left"/>
+              <w:rPr>
+                <w:rFonts w:eastAsia="Times New Roman"/>
+                <w:lang w:val="en-US"/>
+              </w:rPr>
+            </w:pPr>
+            <w:r>
+              <w:rPr>
+                <w:rFonts w:eastAsia="Times New Roman"/>
+                <w:lang w:val="en-US"/>
+              </w:rPr>
+              <w:t>Title</w:t>
+            </w:r>
+          </w:p>
+        </w:tc>
+        <w:tc>
+          <w:tcPr>
+            <w:tcW w:w="1681" w:type="dxa"/>
+            <w:shd w:val="clear" w:color="auto" w:fill="auto"/>
+            <w:vAlign w:val="center"/>
+          </w:tcPr>
+          <w:p>
+            <w:pPr>
+              <w:pStyle w:val="af1"/>
+              <w:ind w:firstLine="0"/>
+              <w:jc w:val="left"/>
+              <w:rPr>
+                <w:rFonts w:eastAsia="Times New Roman"/>
+                <w:lang w:val="en-US"/>
+              </w:rPr>
+            </w:pPr>
+            <w:r>
+              <w:rPr>
+                <w:rFonts w:eastAsia="Times New Roman"/>
+                <w:lang w:val="en-US"/>
+              </w:rPr>
+              <w:t>String</w:t>
+            </w:r>
+          </w:p>
+        </w:tc>
+        <w:tc>
+          <w:tcPr>
+            <w:tcW w:w="6720" w:type="dxa"/>
+            <w:shd w:val="clear" w:color="auto" w:fill="auto"/>
+            <w:vAlign w:val="center"/>
+          </w:tcPr>
+          <w:p>
+            <w:pPr>
+              <w:pStyle w:val="af1"/>
+              <w:ind w:firstLine="0"/>
+              <w:jc w:val="left"/>
+              <w:rPr>
+                <w:rFonts w:eastAsia="Times New Roman"/>
+              </w:rPr>
+            </w:pPr>
+            <w:r>
+              <w:rPr>
+                <w:rFonts w:eastAsia="Times New Roman"/>
+              </w:rPr>
+              <w:t xml:space="preserve">Название </w:t>
+            </w:r>
+            <w:r>
+              <w:rPr>
+                <w:rFonts w:eastAsia="Times New Roman"/>
+              </w:rPr>
+              <w:t>проекта</w:t>
+            </w:r>
+          </w:p>
+        </w:tc>
+      </w:tr>
+      <w:tr>
+        <w:tc>
+          <w:tcPr>
+            <w:tcW w:w="1772" w:type="dxa"/>
+            <w:shd w:val="clear" w:color="auto" w:fill="auto"/>
+            <w:vAlign w:val="center"/>
+          </w:tcPr>
+          <w:p>
+            <w:pPr>
+              <w:pStyle w:val="af1"/>
+              <w:ind w:firstLine="0"/>
+              <w:jc w:val="left"/>
+              <w:rPr>
+                <w:rFonts w:eastAsia="Times New Roman"/>
+                <w:lang w:val="en-US"/>
+              </w:rPr>
+            </w:pPr>
+            <w:r>
+              <w:rPr>
+                <w:rFonts w:eastAsia="Times New Roman"/>
+                <w:lang w:val="en-US"/>
+              </w:rPr>
+              <w:t>Description</w:t>
+            </w:r>
+          </w:p>
+        </w:tc>
+        <w:tc>
+          <w:tcPr>
+            <w:tcW w:w="1681" w:type="dxa"/>
+            <w:shd w:val="clear" w:color="auto" w:fill="auto"/>
+            <w:vAlign w:val="center"/>
+          </w:tcPr>
+          <w:p>
+            <w:pPr>
+              <w:pStyle w:val="af1"/>
+              <w:ind w:firstLine="0"/>
+              <w:jc w:val="left"/>
+              <w:rPr>
+                <w:rFonts w:eastAsia="Times New Roman"/>
+                <w:lang w:val="en-US"/>
+              </w:rPr>
+            </w:pPr>
+            <w:r>
+              <w:rPr>
+                <w:rFonts w:eastAsia="Times New Roman"/>
+                <w:lang w:val="en-US"/>
+              </w:rPr>
+              <w:t>String</w:t>
+            </w:r>
+          </w:p>
+        </w:tc>
+        <w:tc>
+          <w:tcPr>
+            <w:tcW w:w="6720" w:type="dxa"/>
+            <w:shd w:val="clear" w:color="auto" w:fill="auto"/>
+            <w:vAlign w:val="center"/>
+          </w:tcPr>
+          <w:p>
+            <w:pPr>
+              <w:pStyle w:val="af1"/>
+              <w:ind w:firstLine="0"/>
+              <w:jc w:val="left"/>
+              <w:rPr>
+                <w:rFonts w:eastAsia="Times New Roman"/>
+              </w:rPr>
+            </w:pPr>
+            <w:r>
+              <w:rPr>
+                <w:rFonts w:eastAsia="Times New Roman"/>
+              </w:rPr>
+              <w:t xml:space="preserve">Описание </w:t>
+            </w:r>
+            <w:r>
+              <w:rPr>
+                <w:rFonts w:eastAsia="Times New Roman"/>
+              </w:rPr>
+              <w:t>проекта</w:t>
+            </w:r>
+          </w:p>
+        </w:tc>
+      </w:tr>
+      <w:tr>
+        <w:tc>
+          <w:tcPr>
+            <w:tcW w:w="1772" w:type="dxa"/>
+            <w:shd w:val="clear" w:color="auto" w:fill="auto"/>
+            <w:vAlign w:val="center"/>
+          </w:tcPr>
+          <w:p>
+            <w:pPr>
+              <w:pStyle w:val="af1"/>
+              <w:ind w:firstLine="0"/>
+              <w:jc w:val="left"/>
+              <w:rPr>
+                <w:rFonts w:eastAsia="Times New Roman"/>
+                <w:lang w:val="en-US"/>
+              </w:rPr>
+            </w:pPr>
+            <w:proofErr w:type="spellStart"/>
+            <w:r>
+              <w:rPr>
+                <w:rFonts w:eastAsia="Times New Roman"/>
+                <w:lang w:val="en-US"/>
+              </w:rPr>
+              <w:t>CreationTime</w:t>
+            </w:r>
+            <w:proofErr w:type="spellEnd"/>
+          </w:p>
+        </w:tc>
+        <w:tc>
+          <w:tcPr>
+            <w:tcW w:w="1681" w:type="dxa"/>
+            <w:shd w:val="clear" w:color="auto" w:fill="auto"/>
+            <w:vAlign w:val="center"/>
+          </w:tcPr>
+          <w:p>
+            <w:pPr>
+              <w:pStyle w:val="af1"/>
+              <w:ind w:firstLine="0"/>
+              <w:jc w:val="left"/>
+              <w:rPr>
+                <w:rFonts w:eastAsia="Times New Roman"/>
+                <w:lang w:val="en-US"/>
+              </w:rPr>
+            </w:pPr>
+            <w:r>
+              <w:rPr>
+                <w:rFonts w:eastAsia="Times New Roman"/>
+                <w:lang w:val="en-US"/>
+              </w:rPr>
+              <w:t>Date</w:t>
+            </w:r>
+          </w:p>
+        </w:tc>
+        <w:tc>
+          <w:tcPr>
+            <w:tcW w:w="6720" w:type="dxa"/>
+            <w:shd w:val="clear" w:color="auto" w:fill="auto"/>
+            <w:vAlign w:val="center"/>
+          </w:tcPr>
+          <w:p>
+            <w:pPr>
+              <w:pStyle w:val="af1"/>
+              <w:ind w:firstLine="0"/>
+              <w:jc w:val="left"/>
+              <w:rPr>
+                <w:rFonts w:eastAsia="Times New Roman"/>
+              </w:rPr>
+            </w:pPr>
+            <w:r>
+              <w:rPr>
+                <w:rFonts w:eastAsia="Times New Roman"/>
+              </w:rPr>
+              <w:t>Дата создания объекта</w:t>
+            </w:r>
+          </w:p>
+        </w:tc>
+      </w:tr>
+      <w:tr>
+        <w:tc>
+          <w:tcPr>
+            <w:tcW w:w="1772" w:type="dxa"/>
+            <w:shd w:val="clear" w:color="auto" w:fill="auto"/>
+            <w:vAlign w:val="center"/>
+          </w:tcPr>
+          <w:p>
+            <w:pPr>
+              <w:pStyle w:val="af1"/>
+              <w:ind w:firstLine="0"/>
+              <w:jc w:val="left"/>
+              <w:rPr>
+                <w:rFonts w:eastAsia="Times New Roman"/>
+                <w:lang w:val="en-US"/>
+              </w:rPr>
+            </w:pPr>
+            <w:r>
+              <w:rPr>
+                <w:rFonts w:eastAsia="Times New Roman"/>
+                <w:lang w:val="en-US"/>
+              </w:rPr>
+              <w:t>Tags</w:t>
+            </w:r>
+          </w:p>
+        </w:tc>
+        <w:tc>
+          <w:tcPr>
+            <w:tcW w:w="1681" w:type="dxa"/>
+            <w:shd w:val="clear" w:color="auto" w:fill="auto"/>
+            <w:vAlign w:val="center"/>
+          </w:tcPr>
+          <w:p>
+            <w:pPr>
+              <w:pStyle w:val="af1"/>
+              <w:ind w:firstLine="0"/>
+              <w:jc w:val="left"/>
+              <w:rPr>
+                <w:rFonts w:eastAsia="Times New Roman"/>
+                <w:lang w:val="en-US"/>
+              </w:rPr>
+            </w:pPr>
+            <w:r>
+              <w:rPr>
+                <w:rFonts w:eastAsia="Times New Roman"/>
+                <w:lang w:val="en-US"/>
+              </w:rPr>
+              <w:t>Array</w:t>
+            </w:r>
+          </w:p>
+        </w:tc>
+        <w:tc>
+          <w:tcPr>
+            <w:tcW w:w="6720" w:type="dxa"/>
+            <w:shd w:val="clear" w:color="auto" w:fill="auto"/>
+            <w:vAlign w:val="center"/>
+          </w:tcPr>
+          <w:p>
+            <w:pPr>
+              <w:pStyle w:val="af1"/>
+              <w:ind w:firstLine="0"/>
+              <w:jc w:val="left"/>
+              <w:rPr>
+                <w:rFonts w:eastAsia="Times New Roman"/>
+              </w:rPr>
+            </w:pPr>
+            <w:r>
+              <w:rPr>
+                <w:rFonts w:eastAsia="Times New Roman"/>
+              </w:rPr>
+              <w:t>Метки</w:t>
+            </w:r>
+          </w:p>
+        </w:tc>
+      </w:tr>
+      <w:tr>
+        <w:tc>
+          <w:tcPr>
+            <w:tcW w:w="1772" w:type="dxa"/>
+            <w:shd w:val="clear" w:color="auto" w:fill="auto"/>
+            <w:vAlign w:val="center"/>
+          </w:tcPr>
+          <w:p>
+            <w:pPr>
+              <w:pStyle w:val="af1"/>
+              <w:ind w:firstLine="0"/>
+              <w:jc w:val="left"/>
+              <w:rPr>
+                <w:rFonts w:eastAsia="Times New Roman"/>
+                <w:lang w:val="en-US"/>
+              </w:rPr>
+            </w:pPr>
+            <w:proofErr w:type="spellStart"/>
+            <w:r>
+              <w:rPr>
+                <w:rFonts w:eastAsia="Times New Roman"/>
+                <w:lang w:val="en-US"/>
+              </w:rPr>
+              <w:t>MyCrew</w:t>
+            </w:r>
+            <w:proofErr w:type="spellEnd"/>
+          </w:p>
+        </w:tc>
+        <w:tc>
+          <w:tcPr>
+            <w:tcW w:w="1681" w:type="dxa"/>
+            <w:shd w:val="clear" w:color="auto" w:fill="auto"/>
+            <w:vAlign w:val="center"/>
+          </w:tcPr>
+          <w:p>
+            <w:pPr>
+              <w:pStyle w:val="af1"/>
+              <w:ind w:firstLine="0"/>
+              <w:jc w:val="left"/>
+              <w:rPr>
+                <w:rFonts w:eastAsia="Times New Roman"/>
+                <w:lang w:val="en-US"/>
+              </w:rPr>
+            </w:pPr>
+            <w:r>
+              <w:rPr>
+                <w:rFonts w:eastAsia="Times New Roman"/>
+                <w:lang w:val="en-US"/>
+              </w:rPr>
+              <w:t>Array</w:t>
+            </w:r>
+          </w:p>
+        </w:tc>
+        <w:tc>
+          <w:tcPr>
+            <w:tcW w:w="6720" w:type="dxa"/>
+            <w:shd w:val="clear" w:color="auto" w:fill="auto"/>
+            <w:vAlign w:val="center"/>
+          </w:tcPr>
+          <w:p>
+            <w:pPr>
+              <w:pStyle w:val="af1"/>
+              <w:spacing w:line="240" w:lineRule="auto"/>
+              <w:ind w:firstLine="0"/>
+              <w:jc w:val="left"/>
+              <w:rPr>
+                <w:rFonts w:eastAsia="Times New Roman"/>
+              </w:rPr>
+            </w:pPr>
+            <w:r>
+              <w:rPr>
+                <w:rFonts w:eastAsia="Times New Roman"/>
+              </w:rPr>
+              <w:t xml:space="preserve">Работники и выполняемые ими обязанности </w:t>
+            </w:r>
+            <w:r>
+              <w:rPr>
+                <w:rFonts w:eastAsia="Times New Roman"/>
+              </w:rPr>
+              <w:t>в        проекте</w:t>
+            </w:r>
+          </w:p>
+        </w:tc>
+      </w:tr>
+      <w:tr>
+        <w:tc>
+          <w:tcPr>
+            <w:tcW w:w="1772" w:type="dxa"/>
+            <w:shd w:val="clear" w:color="auto" w:fill="auto"/>
+            <w:vAlign w:val="center"/>
+          </w:tcPr>
+          <w:p>
+            <w:pPr>
+              <w:pStyle w:val="af1"/>
+              <w:ind w:firstLine="0"/>
+              <w:jc w:val="left"/>
+              <w:rPr>
+                <w:rFonts w:eastAsia="Times New Roman"/>
+                <w:lang w:val="en-US"/>
+              </w:rPr>
+            </w:pPr>
+            <w:r>
+              <w:rPr>
+                <w:rFonts w:eastAsia="Times New Roman"/>
+                <w:lang w:val="en-US"/>
+              </w:rPr>
+              <w:lastRenderedPageBreak/>
+              <w:t>Path</w:t>
+            </w:r>
+          </w:p>
+        </w:tc>
+        <w:tc>
+          <w:tcPr>
+            <w:tcW w:w="1681" w:type="dxa"/>
+            <w:shd w:val="clear" w:color="auto" w:fill="auto"/>
+            <w:vAlign w:val="center"/>
+          </w:tcPr>
+          <w:p>
+            <w:pPr>
+              <w:pStyle w:val="af1"/>
+              <w:ind w:firstLine="0"/>
+              <w:jc w:val="left"/>
+              <w:rPr>
+                <w:rFonts w:eastAsia="Times New Roman"/>
+                <w:lang w:val="en-US"/>
+              </w:rPr>
+            </w:pPr>
+            <w:r>
+              <w:rPr>
+                <w:rFonts w:eastAsia="Times New Roman"/>
+                <w:lang w:val="en-US"/>
+              </w:rPr>
+              <w:t>String</w:t>
+            </w:r>
+          </w:p>
+        </w:tc>
+        <w:tc>
+          <w:tcPr>
+            <w:tcW w:w="6720" w:type="dxa"/>
+            <w:shd w:val="clear" w:color="auto" w:fill="auto"/>
+            <w:vAlign w:val="center"/>
+          </w:tcPr>
+          <w:p>
+            <w:pPr>
+              <w:pStyle w:val="af1"/>
+              <w:ind w:firstLine="0"/>
+              <w:jc w:val="left"/>
+              <w:rPr>
+                <w:rFonts w:eastAsia="Times New Roman"/>
+              </w:rPr>
+            </w:pPr>
+            <w:r>
+              <w:rPr>
+                <w:rFonts w:eastAsia="Times New Roman"/>
+              </w:rPr>
+              <w:t xml:space="preserve">Путь к </w:t>
+            </w:r>
+            <w:r>
+              <w:rPr>
+                <w:rFonts w:eastAsia="Times New Roman"/>
+              </w:rPr>
+              <w:t>проекту</w:t>
+            </w:r>
+            <w:r>
+              <w:rPr>
+                <w:rFonts w:eastAsia="Times New Roman"/>
+              </w:rPr>
+              <w:t xml:space="preserve"> в файловой системе</w:t>
+            </w:r>
+          </w:p>
+        </w:tc>
+      </w:tr>
+      <w:tr>
+        <w:tc>
+          <w:tcPr>
+            <w:tcW w:w="1772" w:type="dxa"/>
+            <w:shd w:val="clear" w:color="auto" w:fill="auto"/>
+            <w:vAlign w:val="center"/>
+          </w:tcPr>
+          <w:p>
+            <w:pPr>
+              <w:pStyle w:val="af1"/>
+              <w:ind w:firstLine="0"/>
+              <w:jc w:val="left"/>
+              <w:rPr>
+                <w:rFonts w:eastAsia="Times New Roman"/>
+                <w:lang w:val="en-US"/>
+              </w:rPr>
+            </w:pPr>
+            <w:proofErr w:type="spellStart"/>
+            <w:r>
+              <w:rPr>
+                <w:rFonts w:eastAsia="Times New Roman"/>
+                <w:lang w:val="en-US"/>
+              </w:rPr>
+              <w:t>MyType</w:t>
+            </w:r>
+            <w:proofErr w:type="spellEnd"/>
+          </w:p>
+        </w:tc>
+        <w:tc>
+          <w:tcPr>
+            <w:tcW w:w="1681" w:type="dxa"/>
+            <w:shd w:val="clear" w:color="auto" w:fill="auto"/>
+            <w:vAlign w:val="center"/>
+          </w:tcPr>
+          <w:p>
+            <w:pPr>
+              <w:pStyle w:val="af1"/>
+              <w:ind w:firstLine="0"/>
+              <w:jc w:val="left"/>
+              <w:rPr>
+                <w:rFonts w:eastAsia="Times New Roman"/>
+                <w:lang w:val="en-US"/>
+              </w:rPr>
+            </w:pPr>
+            <w:r>
+              <w:rPr>
+                <w:rFonts w:eastAsia="Times New Roman"/>
+                <w:lang w:val="en-US"/>
+              </w:rPr>
+              <w:t>Int32</w:t>
+            </w:r>
+          </w:p>
+        </w:tc>
+        <w:tc>
+          <w:tcPr>
+            <w:tcW w:w="6720" w:type="dxa"/>
+            <w:shd w:val="clear" w:color="auto" w:fill="auto"/>
+            <w:vAlign w:val="center"/>
+          </w:tcPr>
+          <w:p>
+            <w:pPr>
+              <w:pStyle w:val="af1"/>
+              <w:ind w:firstLine="0"/>
+              <w:jc w:val="left"/>
+              <w:rPr>
+                <w:rFonts w:eastAsia="Times New Roman"/>
+              </w:rPr>
+            </w:pPr>
+            <w:r>
+              <w:rPr>
+                <w:rFonts w:eastAsia="Times New Roman"/>
+              </w:rPr>
+              <w:t xml:space="preserve">Тип </w:t>
+            </w:r>
+            <w:r>
+              <w:rPr>
+                <w:rFonts w:eastAsia="Times New Roman"/>
+              </w:rPr>
+              <w:t>проекта</w:t>
+            </w:r>
+          </w:p>
+        </w:tc>
+      </w:tr>
+      <w:tr>
+        <w:tc>
+          <w:tcPr>
+            <w:tcW w:w="1772" w:type="dxa"/>
+            <w:shd w:val="clear" w:color="auto" w:fill="auto"/>
+            <w:vAlign w:val="center"/>
+          </w:tcPr>
+          <w:p>
+            <w:pPr>
+              <w:pStyle w:val="af1"/>
+              <w:ind w:firstLine="0"/>
+              <w:jc w:val="left"/>
+              <w:rPr>
+                <w:rFonts w:eastAsia="Times New Roman"/>
+                <w:lang w:val="en-US"/>
+              </w:rPr>
+            </w:pPr>
+            <w:proofErr w:type="spellStart"/>
+            <w:r>
+              <w:rPr>
+                <w:rFonts w:eastAsia="Times New Roman"/>
+                <w:lang w:val="en-US"/>
+              </w:rPr>
+              <w:t>DeadLine</w:t>
+            </w:r>
+            <w:proofErr w:type="spellEnd"/>
+          </w:p>
+        </w:tc>
+        <w:tc>
+          <w:tcPr>
+            <w:tcW w:w="1681" w:type="dxa"/>
+            <w:shd w:val="clear" w:color="auto" w:fill="auto"/>
+            <w:vAlign w:val="center"/>
+          </w:tcPr>
+          <w:p>
+            <w:pPr>
+              <w:pStyle w:val="af1"/>
+              <w:ind w:firstLine="0"/>
+              <w:jc w:val="left"/>
+              <w:rPr>
+                <w:rFonts w:eastAsia="Times New Roman"/>
+                <w:lang w:val="en-US"/>
+              </w:rPr>
+            </w:pPr>
+            <w:r>
+              <w:rPr>
+                <w:rFonts w:eastAsia="Times New Roman"/>
+                <w:lang w:val="en-US"/>
+              </w:rPr>
+              <w:t>Date</w:t>
+            </w:r>
+          </w:p>
+        </w:tc>
+        <w:tc>
+          <w:tcPr>
+            <w:tcW w:w="6720" w:type="dxa"/>
+            <w:shd w:val="clear" w:color="auto" w:fill="auto"/>
+            <w:vAlign w:val="center"/>
+          </w:tcPr>
+          <w:p>
+            <w:pPr>
+              <w:pStyle w:val="af1"/>
+              <w:ind w:firstLine="0"/>
+              <w:jc w:val="left"/>
+              <w:rPr>
+                <w:rFonts w:eastAsia="Times New Roman"/>
+              </w:rPr>
+            </w:pPr>
+            <w:r>
+              <w:rPr>
+                <w:rFonts w:eastAsia="Times New Roman"/>
+              </w:rPr>
+              <w:t>Срок сдачи проекта</w:t>
+            </w:r>
+          </w:p>
+        </w:tc>
+      </w:tr>
+      <w:tr>
+        <w:tc>
+          <w:tcPr>
+            <w:tcW w:w="1772" w:type="dxa"/>
+            <w:shd w:val="clear" w:color="auto" w:fill="auto"/>
+            <w:vAlign w:val="center"/>
+          </w:tcPr>
+          <w:p>
+            <w:pPr>
+              <w:pStyle w:val="af1"/>
+              <w:ind w:firstLine="0"/>
+              <w:jc w:val="left"/>
+              <w:rPr>
+                <w:rFonts w:eastAsia="Times New Roman"/>
+                <w:lang w:val="en-US"/>
+              </w:rPr>
+            </w:pPr>
+            <w:r>
+              <w:rPr>
+                <w:rFonts w:eastAsia="Times New Roman"/>
+                <w:lang w:val="en-US"/>
+              </w:rPr>
+              <w:t>Status</w:t>
+            </w:r>
+          </w:p>
+        </w:tc>
+        <w:tc>
+          <w:tcPr>
+            <w:tcW w:w="1681" w:type="dxa"/>
+            <w:shd w:val="clear" w:color="auto" w:fill="auto"/>
+            <w:vAlign w:val="center"/>
+          </w:tcPr>
+          <w:p>
+            <w:pPr>
+              <w:pStyle w:val="af1"/>
+              <w:ind w:firstLine="0"/>
+              <w:jc w:val="left"/>
+              <w:rPr>
+                <w:rFonts w:eastAsia="Times New Roman"/>
+                <w:lang w:val="en-US"/>
+              </w:rPr>
+            </w:pPr>
+            <w:r>
+              <w:rPr>
+                <w:rFonts w:eastAsia="Times New Roman"/>
+                <w:lang w:val="en-US"/>
+              </w:rPr>
+              <w:t>Int32</w:t>
+            </w:r>
+          </w:p>
+        </w:tc>
+        <w:tc>
+          <w:tcPr>
+            <w:tcW w:w="6720" w:type="dxa"/>
+            <w:shd w:val="clear" w:color="auto" w:fill="auto"/>
+            <w:vAlign w:val="center"/>
+          </w:tcPr>
+          <w:p>
+            <w:pPr>
+              <w:pStyle w:val="af1"/>
+              <w:ind w:firstLine="0"/>
+              <w:jc w:val="left"/>
+              <w:rPr>
+                <w:rFonts w:eastAsia="Times New Roman"/>
+              </w:rPr>
+            </w:pPr>
+            <w:r>
+              <w:rPr>
+                <w:rFonts w:eastAsia="Times New Roman"/>
+              </w:rPr>
+              <w:t>Текущий статус работы над проектом</w:t>
+            </w:r>
+          </w:p>
+        </w:tc>
+      </w:tr>
+      <w:tr>
+        <w:tc>
+          <w:tcPr>
+            <w:tcW w:w="1772" w:type="dxa"/>
+            <w:shd w:val="clear" w:color="auto" w:fill="auto"/>
+            <w:vAlign w:val="center"/>
+          </w:tcPr>
+          <w:p>
+            <w:pPr>
+              <w:pStyle w:val="af1"/>
+              <w:ind w:firstLine="0"/>
+              <w:jc w:val="left"/>
+              <w:rPr>
+                <w:rFonts w:eastAsia="Times New Roman"/>
+                <w:lang w:val="en-US"/>
+              </w:rPr>
+            </w:pPr>
+            <w:r>
+              <w:rPr>
+                <w:rFonts w:eastAsia="Times New Roman"/>
+                <w:lang w:val="en-US"/>
+              </w:rPr>
+              <w:t>Materials</w:t>
+            </w:r>
+          </w:p>
+        </w:tc>
+        <w:tc>
+          <w:tcPr>
+            <w:tcW w:w="1681" w:type="dxa"/>
+            <w:shd w:val="clear" w:color="auto" w:fill="auto"/>
+            <w:vAlign w:val="center"/>
+          </w:tcPr>
+          <w:p>
+            <w:pPr>
+              <w:pStyle w:val="af1"/>
+              <w:ind w:firstLine="0"/>
+              <w:jc w:val="left"/>
+              <w:rPr>
+                <w:rFonts w:eastAsia="Times New Roman"/>
+                <w:lang w:val="en-US"/>
+              </w:rPr>
+            </w:pPr>
+            <w:r>
+              <w:rPr>
+                <w:rFonts w:eastAsia="Times New Roman"/>
+                <w:lang w:val="en-US"/>
+              </w:rPr>
+              <w:t>Array</w:t>
+            </w:r>
+          </w:p>
+        </w:tc>
+        <w:tc>
+          <w:tcPr>
+            <w:tcW w:w="6720" w:type="dxa"/>
+            <w:shd w:val="clear" w:color="auto" w:fill="auto"/>
+            <w:vAlign w:val="center"/>
+          </w:tcPr>
+          <w:p>
+            <w:pPr>
+              <w:pStyle w:val="af1"/>
+              <w:ind w:firstLine="0"/>
+              <w:jc w:val="left"/>
+              <w:rPr>
+                <w:rFonts w:eastAsia="Times New Roman"/>
+              </w:rPr>
+            </w:pPr>
+            <w:r>
+              <w:rPr>
+                <w:rFonts w:eastAsia="Times New Roman"/>
+              </w:rPr>
+              <w:t xml:space="preserve">Массив </w:t>
+            </w:r>
+            <w:r>
+              <w:rPr>
+                <w:rFonts w:eastAsia="Times New Roman"/>
+              </w:rPr>
+              <w:t>идентификаторов</w:t>
+            </w:r>
+            <w:r>
+              <w:rPr>
+                <w:rFonts w:eastAsia="Times New Roman"/>
+              </w:rPr>
+              <w:t xml:space="preserve"> материал</w:t>
+            </w:r>
+            <w:r>
+              <w:rPr>
+                <w:rFonts w:eastAsia="Times New Roman"/>
+              </w:rPr>
+              <w:t>ов, использованных в проекте</w:t>
+            </w:r>
+            <w:r>
+              <w:rPr>
+                <w:rFonts w:eastAsia="Times New Roman"/>
+              </w:rPr>
+              <w:t xml:space="preserve"> </w:t>
+            </w:r>
+          </w:p>
+        </w:tc>
+      </w:tr>
+    </w:tbl>
+    <w:p>
+      <w:pPr>
+        <w:pStyle w:val="af1"/>
+      </w:pPr>
+    </w:p>
+    <w:p>
+      <w:pPr>
+        <w:ind w:left="-993"/>
+        <w:jc w:val="right"/>
+      </w:pPr>
+      <w:r>
+        <w:t xml:space="preserve">Таблица </w:t>
+      </w:r>
+      <w:r>
+        <w:t>7</w:t>
+      </w:r>
+    </w:p>
+    <w:p>
+      <w:pPr>
+        <w:pStyle w:val="af1"/>
+        <w:jc w:val="right"/>
+      </w:pPr>
+      <w:r>
+        <w:t xml:space="preserve">Структура документов коллекции </w:t>
+      </w:r>
+      <w:r>
+        <w:t>«</w:t>
+      </w:r>
+      <w:r>
+        <w:rPr>
+          <w:lang w:val="en-US"/>
+        </w:rPr>
+        <w:t>Tags</w:t>
+      </w:r>
+      <w:r>
+        <w:t>»</w:t>
+      </w:r>
+    </w:p>
+    <w:tbl>
+      <w:tblPr>
+        <w:tblW w:w="10173" w:type="dxa"/>
+        <w:tblBorders>
+          <w:top w:val="single" w:sz="4" w:space="0" w:color="auto"/>
+          <w:left w:val="single" w:sz="4" w:space="0" w:color="auto"/>
+          <w:bottom w:val="single" w:sz="4" w:space="0" w:color="auto"/>
+          <w:right w:val="single" w:sz="4" w:space="0" w:color="auto"/>
+          <w:insideH w:val="single" w:sz="4" w:space="0" w:color="auto"/>
+          <w:insideV w:val="single" w:sz="4" w:space="0" w:color="auto"/>
+        </w:tblBorders>
+        <w:tblLook w:val="04A0" w:firstRow="1" w:lastRow="0" w:firstColumn="1" w:lastColumn="0" w:noHBand="0" w:noVBand="1"/>
+      </w:tblPr>
+      <w:tblGrid>
+        <w:gridCol w:w="1772"/>
+        <w:gridCol w:w="1681"/>
+        <w:gridCol w:w="6720"/>
+      </w:tblGrid>
+      <w:tr>
+        <w:tc>
+          <w:tcPr>
+            <w:tcW w:w="1772" w:type="dxa"/>
+            <w:shd w:val="clear" w:color="auto" w:fill="F2F2F2"/>
+            <w:vAlign w:val="bottom"/>
+          </w:tcPr>
+          <w:p>
+            <w:pPr>
+              <w:pStyle w:val="af1"/>
+              <w:ind w:firstLine="0"/>
+              <w:jc w:val="left"/>
+              <w:rPr>
+                <w:rFonts w:eastAsia="Times New Roman"/>
+              </w:rPr>
+            </w:pPr>
+            <w:r>
+              <w:rPr>
+                <w:rFonts w:eastAsia="Times New Roman"/>
+              </w:rPr>
+              <w:t>Имя поля</w:t>
+            </w:r>
+          </w:p>
+        </w:tc>
+        <w:tc>
+          <w:tcPr>
+            <w:tcW w:w="1681" w:type="dxa"/>
+            <w:shd w:val="clear" w:color="auto" w:fill="F2F2F2"/>
+            <w:vAlign w:val="bottom"/>
+          </w:tcPr>
+          <w:p>
+            <w:pPr>
+              <w:pStyle w:val="af1"/>
+              <w:ind w:firstLine="0"/>
+              <w:jc w:val="left"/>
+              <w:rPr>
+                <w:rFonts w:eastAsia="Times New Roman"/>
+              </w:rPr>
+            </w:pPr>
+            <w:r>
+              <w:rPr>
+                <w:rFonts w:eastAsia="Times New Roman"/>
+              </w:rPr>
+              <w:t>Тип данных</w:t>
+            </w:r>
+          </w:p>
+        </w:tc>
+        <w:tc>
+          <w:tcPr>
+            <w:tcW w:w="6720" w:type="dxa"/>
+            <w:shd w:val="clear" w:color="auto" w:fill="F2F2F2"/>
+            <w:vAlign w:val="bottom"/>
+          </w:tcPr>
+          <w:p>
+            <w:pPr>
+              <w:pStyle w:val="af1"/>
+              <w:ind w:firstLine="0"/>
+              <w:jc w:val="left"/>
+              <w:rPr>
+                <w:rFonts w:eastAsia="Times New Roman"/>
+              </w:rPr>
+            </w:pPr>
+            <w:r>
+              <w:rPr>
+                <w:rFonts w:eastAsia="Times New Roman"/>
+              </w:rPr>
+              <w:t>Описание</w:t>
+            </w:r>
+          </w:p>
+        </w:tc>
+      </w:tr>
+      <w:tr>
+        <w:tc>
+          <w:tcPr>
+            <w:tcW w:w="1772" w:type="dxa"/>
+            <w:shd w:val="clear" w:color="auto" w:fill="auto"/>
+            <w:vAlign w:val="center"/>
+          </w:tcPr>
+          <w:p>
+            <w:pPr>
+              <w:pStyle w:val="af1"/>
+              <w:ind w:firstLine="0"/>
+              <w:jc w:val="left"/>
+              <w:rPr>
+                <w:rFonts w:eastAsia="Times New Roman"/>
+                <w:lang w:val="en-US"/>
+              </w:rPr>
+            </w:pPr>
+            <w:r>
+              <w:rPr>
+                <w:rFonts w:eastAsia="Times New Roman"/>
+              </w:rPr>
+              <w:t>_</w:t>
+            </w:r>
+            <w:r>
+              <w:rPr>
+                <w:rFonts w:eastAsia="Times New Roman"/>
+                <w:lang w:val="en-US"/>
+              </w:rPr>
+              <w:t>id</w:t>
+            </w:r>
+          </w:p>
+        </w:tc>
+        <w:tc>
+          <w:tcPr>
+            <w:tcW w:w="1681" w:type="dxa"/>
+            <w:shd w:val="clear" w:color="auto" w:fill="auto"/>
+            <w:vAlign w:val="center"/>
+          </w:tcPr>
+          <w:p>
+            <w:pPr>
+              <w:pStyle w:val="af1"/>
+              <w:ind w:firstLine="0"/>
+              <w:jc w:val="left"/>
+              <w:rPr>
+                <w:rFonts w:eastAsia="Times New Roman"/>
+                <w:lang w:val="en-US"/>
+              </w:rPr>
+            </w:pPr>
+            <w:proofErr w:type="spellStart"/>
+            <w:r>
+              <w:rPr>
+                <w:rFonts w:eastAsia="Times New Roman"/>
+                <w:lang w:val="en-US"/>
+              </w:rPr>
+              <w:t>ObjectId</w:t>
+            </w:r>
+            <w:proofErr w:type="spellEnd"/>
+          </w:p>
+        </w:tc>
+        <w:tc>
+          <w:tcPr>
+            <w:tcW w:w="6720" w:type="dxa"/>
+            <w:shd w:val="clear" w:color="auto" w:fill="auto"/>
+            <w:vAlign w:val="center"/>
+          </w:tcPr>
+          <w:p>
+            <w:pPr>
+              <w:pStyle w:val="af1"/>
+              <w:ind w:firstLine="0"/>
+              <w:jc w:val="left"/>
+              <w:rPr>
+                <w:rFonts w:eastAsia="Times New Roman"/>
+                <w:lang w:val="en-US"/>
+              </w:rPr>
+            </w:pPr>
+            <w:r>
+              <w:rPr>
+                <w:rFonts w:eastAsia="Times New Roman"/>
+              </w:rPr>
+              <w:t xml:space="preserve">Идентификатор </w:t>
+            </w:r>
+            <w:r>
+              <w:rPr>
+                <w:rFonts w:eastAsia="Times New Roman"/>
+              </w:rPr>
+              <w:t>метки</w:t>
+            </w:r>
+          </w:p>
+        </w:tc>
+      </w:tr>
+      <w:tr>
+        <w:tc>
+          <w:tcPr>
+            <w:tcW w:w="1772" w:type="dxa"/>
+            <w:shd w:val="clear" w:color="auto" w:fill="auto"/>
+            <w:vAlign w:val="center"/>
+          </w:tcPr>
+          <w:p>
+            <w:pPr>
+              <w:pStyle w:val="af1"/>
+              <w:ind w:firstLine="0"/>
+              <w:jc w:val="left"/>
+              <w:rPr>
+                <w:rFonts w:eastAsia="Times New Roman"/>
+                <w:lang w:val="en-US"/>
+              </w:rPr>
+            </w:pPr>
+            <w:r>
+              <w:rPr>
+                <w:rFonts w:eastAsia="Times New Roman"/>
+                <w:lang w:val="en-US"/>
+              </w:rPr>
+              <w:t>Title</w:t>
+            </w:r>
+          </w:p>
+        </w:tc>
+        <w:tc>
+          <w:tcPr>
+            <w:tcW w:w="1681" w:type="dxa"/>
+            <w:shd w:val="clear" w:color="auto" w:fill="auto"/>
+            <w:vAlign w:val="center"/>
+          </w:tcPr>
+          <w:p>
+            <w:pPr>
+              <w:pStyle w:val="af1"/>
+              <w:ind w:firstLine="0"/>
+              <w:jc w:val="left"/>
+              <w:rPr>
+                <w:rFonts w:eastAsia="Times New Roman"/>
+                <w:lang w:val="en-US"/>
+              </w:rPr>
+            </w:pPr>
+            <w:r>
+              <w:rPr>
+                <w:rFonts w:eastAsia="Times New Roman"/>
+                <w:lang w:val="en-US"/>
+              </w:rPr>
+              <w:t>String</w:t>
+            </w:r>
+          </w:p>
+        </w:tc>
+        <w:tc>
+          <w:tcPr>
+            <w:tcW w:w="6720" w:type="dxa"/>
+            <w:shd w:val="clear" w:color="auto" w:fill="auto"/>
+            <w:vAlign w:val="center"/>
+          </w:tcPr>
+          <w:p>
+            <w:pPr>
+              <w:pStyle w:val="af1"/>
+              <w:ind w:firstLine="0"/>
+              <w:jc w:val="left"/>
+              <w:rPr>
+                <w:rFonts w:eastAsia="Times New Roman"/>
+              </w:rPr>
+            </w:pPr>
+            <w:r>
+              <w:rPr>
+                <w:rFonts w:eastAsia="Times New Roman"/>
+              </w:rPr>
+              <w:t xml:space="preserve">Название </w:t>
+            </w:r>
+            <w:r>
+              <w:rPr>
+                <w:rFonts w:eastAsia="Times New Roman"/>
+              </w:rPr>
+              <w:t>метки</w:t>
+            </w:r>
+          </w:p>
+        </w:tc>
+      </w:tr>
+      <w:tr>
+        <w:tc>
+          <w:tcPr>
+            <w:tcW w:w="1772" w:type="dxa"/>
+            <w:shd w:val="clear" w:color="auto" w:fill="auto"/>
+            <w:vAlign w:val="center"/>
+          </w:tcPr>
+          <w:p>
+            <w:pPr>
+              <w:pStyle w:val="af1"/>
+              <w:ind w:firstLine="0"/>
+              <w:jc w:val="left"/>
+              <w:rPr>
+                <w:rFonts w:eastAsia="Times New Roman"/>
+                <w:lang w:val="en-US"/>
+              </w:rPr>
+            </w:pPr>
+            <w:r>
+              <w:rPr>
+                <w:rFonts w:eastAsia="Times New Roman"/>
+                <w:lang w:val="en-US"/>
+              </w:rPr>
+              <w:t>Description</w:t>
+            </w:r>
+          </w:p>
+        </w:tc>
+        <w:tc>
+          <w:tcPr>
+            <w:tcW w:w="1681" w:type="dxa"/>
+            <w:shd w:val="clear" w:color="auto" w:fill="auto"/>
+            <w:vAlign w:val="center"/>
+          </w:tcPr>
+          <w:p>
+            <w:pPr>
+              <w:pStyle w:val="af1"/>
+              <w:ind w:firstLine="0"/>
+              <w:jc w:val="left"/>
+              <w:rPr>
+                <w:rFonts w:eastAsia="Times New Roman"/>
+                <w:lang w:val="en-US"/>
+              </w:rPr>
+            </w:pPr>
+            <w:r>
+              <w:rPr>
+                <w:rFonts w:eastAsia="Times New Roman"/>
+                <w:lang w:val="en-US"/>
+              </w:rPr>
+              <w:t>String</w:t>
+            </w:r>
+          </w:p>
+        </w:tc>
+        <w:tc>
+          <w:tcPr>
+            <w:tcW w:w="6720" w:type="dxa"/>
+            <w:shd w:val="clear" w:color="auto" w:fill="auto"/>
+            <w:vAlign w:val="center"/>
+          </w:tcPr>
+          <w:p>
+            <w:pPr>
+              <w:pStyle w:val="af1"/>
+              <w:ind w:firstLine="0"/>
+              <w:jc w:val="left"/>
+              <w:rPr>
+                <w:rFonts w:eastAsia="Times New Roman"/>
+              </w:rPr>
+            </w:pPr>
+            <w:r>
+              <w:rPr>
+                <w:rFonts w:eastAsia="Times New Roman"/>
+              </w:rPr>
+              <w:t xml:space="preserve">Описание </w:t>
+            </w:r>
+            <w:r>
+              <w:rPr>
+                <w:rFonts w:eastAsia="Times New Roman"/>
+              </w:rPr>
+              <w:t>метки</w:t>
+            </w:r>
+          </w:p>
+        </w:tc>
+      </w:tr>
+      <w:tr>
+        <w:tc>
+          <w:tcPr>
+            <w:tcW w:w="1772" w:type="dxa"/>
+            <w:shd w:val="clear" w:color="auto" w:fill="auto"/>
+            <w:vAlign w:val="center"/>
+          </w:tcPr>
+          <w:p>
+            <w:pPr>
+              <w:pStyle w:val="af1"/>
+              <w:ind w:firstLine="0"/>
+              <w:jc w:val="left"/>
+              <w:rPr>
+                <w:rFonts w:eastAsia="Times New Roman"/>
+                <w:lang w:val="en-US"/>
+              </w:rPr>
+            </w:pPr>
+            <w:proofErr w:type="spellStart"/>
+            <w:r>
+              <w:rPr>
+                <w:rFonts w:eastAsia="Times New Roman"/>
+                <w:lang w:val="en-US"/>
+              </w:rPr>
+              <w:t>CreationTime</w:t>
+            </w:r>
+            <w:proofErr w:type="spellEnd"/>
+          </w:p>
+        </w:tc>
+        <w:tc>
+          <w:tcPr>
+            <w:tcW w:w="1681" w:type="dxa"/>
+            <w:shd w:val="clear" w:color="auto" w:fill="auto"/>
+            <w:vAlign w:val="center"/>
+          </w:tcPr>
+          <w:p>
+            <w:pPr>
+              <w:pStyle w:val="af1"/>
+              <w:ind w:firstLine="0"/>
+              <w:jc w:val="left"/>
+              <w:rPr>
+                <w:rFonts w:eastAsia="Times New Roman"/>
+                <w:lang w:val="en-US"/>
+              </w:rPr>
+            </w:pPr>
+            <w:r>
+              <w:rPr>
+                <w:rFonts w:eastAsia="Times New Roman"/>
+                <w:lang w:val="en-US"/>
+              </w:rPr>
+              <w:t>Date</w:t>
+            </w:r>
+          </w:p>
+        </w:tc>
+        <w:tc>
+          <w:tcPr>
+            <w:tcW w:w="6720" w:type="dxa"/>
+            <w:shd w:val="clear" w:color="auto" w:fill="auto"/>
+            <w:vAlign w:val="center"/>
+          </w:tcPr>
+          <w:p>
+            <w:pPr>
+              <w:pStyle w:val="af1"/>
+              <w:ind w:firstLine="0"/>
+              <w:jc w:val="left"/>
+              <w:rPr>
+                <w:rFonts w:eastAsia="Times New Roman"/>
+              </w:rPr>
+            </w:pPr>
+            <w:r>
+              <w:rPr>
+                <w:rFonts w:eastAsia="Times New Roman"/>
+              </w:rPr>
+              <w:t>Дата создания объекта</w:t>
+            </w:r>
+          </w:p>
+        </w:tc>
+      </w:tr>
+      <w:tr>
+        <w:tc>
+          <w:tcPr>
+            <w:tcW w:w="1772" w:type="dxa"/>
+            <w:shd w:val="clear" w:color="auto" w:fill="auto"/>
+            <w:vAlign w:val="center"/>
+          </w:tcPr>
+          <w:p>
+            <w:pPr>
+              <w:pStyle w:val="af1"/>
+              <w:ind w:firstLine="0"/>
+              <w:jc w:val="left"/>
+              <w:rPr>
+                <w:rFonts w:eastAsia="Times New Roman"/>
+                <w:lang w:val="en-US"/>
+              </w:rPr>
+            </w:pPr>
+            <w:proofErr w:type="spellStart"/>
+            <w:r>
+              <w:rPr>
+                <w:rFonts w:eastAsia="Times New Roman"/>
+                <w:lang w:val="en-US"/>
+              </w:rPr>
+              <w:t>ParentTagId</w:t>
+            </w:r>
+            <w:proofErr w:type="spellEnd"/>
+          </w:p>
+        </w:tc>
+        <w:tc>
+          <w:tcPr>
+            <w:tcW w:w="1681" w:type="dxa"/>
+            <w:shd w:val="clear" w:color="auto" w:fill="auto"/>
+            <w:vAlign w:val="center"/>
+          </w:tcPr>
+          <w:p>
+            <w:pPr>
+              <w:pStyle w:val="af1"/>
+              <w:ind w:firstLine="0"/>
+              <w:jc w:val="left"/>
+              <w:rPr>
+                <w:rFonts w:eastAsia="Times New Roman"/>
+                <w:lang w:val="en-US"/>
+              </w:rPr>
+            </w:pPr>
+            <w:proofErr w:type="spellStart"/>
+            <w:r>
+              <w:rPr>
+                <w:rFonts w:eastAsia="Times New Roman"/>
+                <w:lang w:val="en-US"/>
+              </w:rPr>
+              <w:t>ObjectId</w:t>
+            </w:r>
+            <w:proofErr w:type="spellEnd"/>
+          </w:p>
+        </w:tc>
+        <w:tc>
+          <w:tcPr>
+            <w:tcW w:w="6720" w:type="dxa"/>
+            <w:shd w:val="clear" w:color="auto" w:fill="auto"/>
+            <w:vAlign w:val="center"/>
+          </w:tcPr>
+          <w:p>
+            <w:pPr>
+              <w:pStyle w:val="af1"/>
+              <w:ind w:firstLine="0"/>
+              <w:jc w:val="left"/>
+              <w:rPr>
+                <w:rFonts w:eastAsia="Times New Roman"/>
+              </w:rPr>
+            </w:pPr>
+            <w:r>
+              <w:rPr>
+                <w:rFonts w:eastAsia="Times New Roman"/>
+              </w:rPr>
+              <w:t>Метк</w:t>
+            </w:r>
+            <w:r>
+              <w:rPr>
+                <w:rFonts w:eastAsia="Times New Roman"/>
+              </w:rPr>
+              <w:t>а-родитель</w:t>
+            </w:r>
+          </w:p>
+        </w:tc>
+      </w:tr>
+      <w:tr>
+        <w:tc>
+          <w:tcPr>
+            <w:tcW w:w="1772" w:type="dxa"/>
+            <w:shd w:val="clear" w:color="auto" w:fill="auto"/>
+            <w:vAlign w:val="center"/>
+          </w:tcPr>
+          <w:p>
+            <w:pPr>
+              <w:pStyle w:val="af1"/>
+              <w:ind w:firstLine="0"/>
+              <w:jc w:val="left"/>
+              <w:rPr>
+                <w:rFonts w:eastAsia="Times New Roman"/>
+                <w:lang w:val="en-US"/>
+              </w:rPr>
+            </w:pPr>
+            <w:proofErr w:type="spellStart"/>
+            <w:r>
+              <w:rPr>
+                <w:rFonts w:eastAsia="Times New Roman"/>
+                <w:lang w:val="en-US"/>
+              </w:rPr>
+              <w:t>MyColor</w:t>
+            </w:r>
+            <w:proofErr w:type="spellEnd"/>
+          </w:p>
+        </w:tc>
+        <w:tc>
+          <w:tcPr>
+            <w:tcW w:w="1681" w:type="dxa"/>
+            <w:shd w:val="clear" w:color="auto" w:fill="auto"/>
+            <w:vAlign w:val="center"/>
+          </w:tcPr>
+          <w:p>
+            <w:pPr>
+              <w:pStyle w:val="af1"/>
+              <w:ind w:firstLine="0"/>
+              <w:jc w:val="left"/>
+              <w:rPr>
+                <w:rFonts w:eastAsia="Times New Roman"/>
+                <w:lang w:val="en-US"/>
+              </w:rPr>
+            </w:pPr>
+            <w:r>
+              <w:rPr>
+                <w:rFonts w:eastAsia="Times New Roman"/>
+                <w:lang w:val="en-US"/>
+              </w:rPr>
+              <w:t>Object</w:t>
+            </w:r>
+          </w:p>
+        </w:tc>
+        <w:tc>
+          <w:tcPr>
+            <w:tcW w:w="6720" w:type="dxa"/>
+            <w:shd w:val="clear" w:color="auto" w:fill="auto"/>
+            <w:vAlign w:val="center"/>
+          </w:tcPr>
+          <w:p>
+            <w:pPr>
+              <w:pStyle w:val="af1"/>
+              <w:ind w:firstLine="0"/>
+              <w:jc w:val="left"/>
+              <w:rPr>
+                <w:rFonts w:eastAsia="Times New Roman"/>
+              </w:rPr>
+            </w:pPr>
+            <w:r>
+              <w:rPr>
+                <w:rFonts w:eastAsia="Times New Roman"/>
+              </w:rPr>
+              <w:t>Цвет метки</w:t>
+            </w:r>
+          </w:p>
+        </w:tc>
+      </w:tr>
+    </w:tbl>
+    <w:p>
+      <w:pPr>
+        <w:pStyle w:val="af1"/>
+      </w:pPr>
+    </w:p>
+    <w:p>
+      <w:pPr>
+        <w:pStyle w:val="af1"/>
+      </w:pPr>
+    </w:p>
+    <w:p>
+      <w:pPr>
+        <w:pStyle w:val="af1"/>
+      </w:pPr>
     </w:p>
     <w:p>
       <w:pPr>
         <w:pStyle w:val="1"/>
       </w:pPr>
-      <w:bookmarkStart w:id="9" w:name="_Toc127212349"/>
-      <w:r>
-        <w:t>4. Разработка физической модели базы данных</w:t>
+      <w:bookmarkStart w:id="9" w:name="_Toc129658568"/>
+      <w:r>
+        <w:t>5</w:t>
+      </w:r>
+      <w:r>
+        <w:t>. Разработка</w:t>
+      </w:r>
+      <w:r>
+        <w:t xml:space="preserve"> </w:t>
+      </w:r>
+      <w:r>
+        <w:t>интерфейса</w:t>
       </w:r>
       <w:bookmarkEnd w:id="9"/>
-      <w:r>
-        <w:t xml:space="preserve"> </w:t>
-      </w:r>
-    </w:p>
-    <w:p>
-      <w:pPr>
-        <w:rPr>
-          <w:b/>
-          <w:bCs/>
-          <w:kern w:val="36"/>
-          <w:sz w:val="36"/>
-          <w:szCs w:val="48"/>
-        </w:rPr>
-      </w:pPr>
-      <w:r>
-        <w:br w:type="page"/>
-      </w:r>
-    </w:p>
-    <w:p>
-      <w:pPr>
-        <w:pStyle w:val="1"/>
-      </w:pPr>
-      <w:bookmarkStart w:id="10" w:name="_Toc127212350"/>
-      <w:r>
-        <w:t>5</w:t>
-      </w:r>
-      <w:r>
-        <w:t>. Разработка</w:t>
-      </w:r>
-      <w:r>
-        <w:t xml:space="preserve"> </w:t>
-      </w:r>
-      <w:r>
-        <w:t>интерфейса</w:t>
-      </w:r>
-      <w:bookmarkEnd w:id="10"/>
     </w:p>
     <w:p>
       <w:pPr>
@@ -2801,11 +8151,11 @@
           <w:szCs w:val="19"/>
         </w:rPr>
       </w:pPr>
-      <w:bookmarkStart w:id="11" w:name="_Toc127212351"/>
+      <w:bookmarkStart w:id="10" w:name="_Toc129658569"/>
       <w:r>
         <w:t>Заключение</w:t>
       </w:r>
-      <w:bookmarkEnd w:id="11"/>
+      <w:bookmarkEnd w:id="10"/>
     </w:p>
     <w:p>
       <w:pPr>
@@ -3052,7 +8402,23 @@
           <w:sz w:val="28"/>
           <w:szCs w:val="28"/>
         </w:rPr>
-        <w:t>В результате реализации, тестирования и внедрения программного комплекса для решения бизнес-задач телеканала с использованием технологий WPF, MongoDB и MVVM, были достигнуты следующие результаты:</w:t>
+        <w:t xml:space="preserve">В результате реализации, тестирования и внедрения программного комплекса для решения бизнес-задач телеканала с использованием технологий WPF, </w:t>
+      </w:r>
+      <w:proofErr w:type="spellStart"/>
+      <w:r>
+        <w:rPr>
+          <w:sz w:val="28"/>
+          <w:szCs w:val="28"/>
+        </w:rPr>
+        <w:t>MongoDB</w:t>
+      </w:r>
+      <w:proofErr w:type="spellEnd"/>
+      <w:r>
+        <w:rPr>
+          <w:sz w:val="28"/>
+          <w:szCs w:val="28"/>
+        </w:rPr>
+        <w:t xml:space="preserve"> и MVVM, были достигнуты следующие результаты:</w:t>
       </w:r>
     </w:p>
     <w:p>
@@ -3136,7 +8502,23 @@
           <w:sz w:val="28"/>
           <w:szCs w:val="28"/>
         </w:rPr>
-        <w:t>Таким образом, мы можем сделать вывод о том, что реализация, тестирование и внедрение программного комплекса для решения бизнес-задач телеканала с использованием технологий WPF, MongoDB и MVVM были успешно проведены и принесли положительные результаты.</w:t>
+        <w:t xml:space="preserve">Таким образом, мы можем сделать вывод о том, что реализация, тестирование и внедрение программного комплекса для решения бизнес-задач телеканала с использованием технологий WPF, </w:t>
+      </w:r>
+      <w:proofErr w:type="spellStart"/>
+      <w:r>
+        <w:rPr>
+          <w:sz w:val="28"/>
+          <w:szCs w:val="28"/>
+        </w:rPr>
+        <w:t>MongoDB</w:t>
+      </w:r>
+      <w:proofErr w:type="spellEnd"/>
+      <w:r>
+        <w:rPr>
+          <w:sz w:val="28"/>
+          <w:szCs w:val="28"/>
+        </w:rPr>
+        <w:t xml:space="preserve"> и MVVM были успешно проведены и принесли положительные результаты.</w:t>
       </w:r>
     </w:p>
     <w:p>
@@ -3209,21 +8591,21 @@
       <w:pPr>
         <w:pStyle w:val="1"/>
       </w:pPr>
-      <w:bookmarkStart w:id="12" w:name="_Toc127212352"/>
+      <w:bookmarkStart w:id="11" w:name="_Toc129658570"/>
       <w:r>
         <w:t>Приложение</w:t>
       </w:r>
+      <w:bookmarkEnd w:id="11"/>
+    </w:p>
+    <w:p>
+      <w:pPr>
+        <w:pStyle w:val="2"/>
+      </w:pPr>
+      <w:bookmarkStart w:id="12" w:name="_Toc129658571"/>
+      <w:r>
+        <w:t>Приложение 1</w:t>
+      </w:r>
       <w:bookmarkEnd w:id="12"/>
-    </w:p>
-    <w:p>
-      <w:pPr>
-        <w:pStyle w:val="2"/>
-      </w:pPr>
-      <w:bookmarkStart w:id="13" w:name="_Toc127212353"/>
-      <w:r>
-        <w:t>Приложение 1</w:t>
-      </w:r>
-      <w:bookmarkEnd w:id="13"/>
       <w:r>
         <w:t xml:space="preserve"> </w:t>
       </w:r>
@@ -3253,11 +8635,11 @@
       <w:pPr>
         <w:pStyle w:val="1"/>
       </w:pPr>
-      <w:bookmarkStart w:id="14" w:name="_Toc127212354"/>
+      <w:bookmarkStart w:id="13" w:name="_Toc129658572"/>
       <w:r>
         <w:t>Список использованной литературы</w:t>
       </w:r>
-      <w:bookmarkEnd w:id="14"/>
+      <w:bookmarkEnd w:id="13"/>
     </w:p>
     <w:p>
       <w:pPr>
@@ -3324,25 +8706,43 @@
           <w:sz w:val="28"/>
           <w:szCs w:val="28"/>
         </w:rPr>
-        <w:t xml:space="preserve">Федорова, Г.Н. Основы проектирования </w:t>
-      </w:r>
-      <w:proofErr w:type="gramStart"/>
+        <w:t xml:space="preserve">Федорова, Г.Н. Основы проектирования баз данных учебное пособие для студ. </w:t>
+      </w:r>
+      <w:proofErr w:type="spellStart"/>
       <w:r>
         <w:rPr>
           <w:color w:val="C00000"/>
           <w:sz w:val="28"/>
           <w:szCs w:val="28"/>
         </w:rPr>
-        <w:t>баз</w:t>
-      </w:r>
-      <w:proofErr w:type="gramEnd"/>
+        <w:t>учрежд</w:t>
+      </w:r>
+      <w:proofErr w:type="spellEnd"/>
       <w:r>
         <w:rPr>
           <w:color w:val="C00000"/>
           <w:sz w:val="28"/>
           <w:szCs w:val="28"/>
         </w:rPr>
-        <w:t xml:space="preserve"> данных учебное пособие для студ. учрежд. СПО / Г.Н.Федорова. - М.: Академия, 2014. </w:t>
+        <w:t xml:space="preserve">. СПО / </w:t>
+      </w:r>
+      <w:proofErr w:type="spellStart"/>
+      <w:r>
+        <w:rPr>
+          <w:color w:val="C00000"/>
+          <w:sz w:val="28"/>
+          <w:szCs w:val="28"/>
+        </w:rPr>
+        <w:t>Г.Н.Федорова</w:t>
+      </w:r>
+      <w:proofErr w:type="spellEnd"/>
+      <w:r>
+        <w:rPr>
+          <w:color w:val="C00000"/>
+          <w:sz w:val="28"/>
+          <w:szCs w:val="28"/>
+        </w:rPr>
+        <w:t xml:space="preserve">. - М.: Академия, 2014. </w:t>
       </w:r>
     </w:p>
     <w:p>
@@ -3368,25 +8768,25 @@
           <w:sz w:val="28"/>
           <w:szCs w:val="28"/>
         </w:rPr>
-        <w:t xml:space="preserve"> Федорова, Г.Н. Разработка и администрирование </w:t>
-      </w:r>
-      <w:proofErr w:type="gramStart"/>
+        <w:t xml:space="preserve"> Федорова, Г.Н. Разработка и администрирование баз данных: учебник / </w:t>
+      </w:r>
+      <w:proofErr w:type="spellStart"/>
       <w:r>
         <w:rPr>
           <w:color w:val="C00000"/>
           <w:sz w:val="28"/>
           <w:szCs w:val="28"/>
         </w:rPr>
-        <w:t>баз</w:t>
-      </w:r>
-      <w:proofErr w:type="gramEnd"/>
+        <w:t>Г.Н.Федорова</w:t>
+      </w:r>
+      <w:proofErr w:type="spellEnd"/>
       <w:r>
         <w:rPr>
           <w:color w:val="C00000"/>
           <w:sz w:val="28"/>
           <w:szCs w:val="28"/>
         </w:rPr>
-        <w:t xml:space="preserve"> данных: учебник / Г.Н.Федорова. - М.: Академия, 2015. </w:t>
+        <w:t xml:space="preserve">. - М.: Академия, 2015. </w:t>
       </w:r>
     </w:p>
     <w:p>
@@ -3446,31 +8846,77 @@
           <w:szCs w:val="28"/>
         </w:rPr>
       </w:pPr>
+      <w:proofErr w:type="spellStart"/>
       <w:r>
         <w:rPr>
           <w:color w:val="C00000"/>
           <w:sz w:val="28"/>
           <w:szCs w:val="28"/>
         </w:rPr>
-        <w:t>Фуфаев Э. В. Базы данных: учеб. пособие дли студ. учреждений сред, проф. образования / Э. В.Фуфаев, Д. Э.Фуфаев. — 7-е изд., стер. — М</w:t>
-      </w:r>
-      <w:proofErr w:type="gramStart"/>
+        <w:t>Фуфаев</w:t>
+      </w:r>
+      <w:proofErr w:type="spellEnd"/>
       <w:r>
         <w:rPr>
           <w:color w:val="C00000"/>
           <w:sz w:val="28"/>
           <w:szCs w:val="28"/>
         </w:rPr>
-        <w:t xml:space="preserve"> .:</w:t>
-      </w:r>
-      <w:proofErr w:type="gramEnd"/>
+        <w:t xml:space="preserve"> Э. В. Базы данных: учеб. пособие дли студ. учреждений сред, проф. образования / Э. </w:t>
+      </w:r>
+      <w:proofErr w:type="spellStart"/>
       <w:r>
         <w:rPr>
           <w:color w:val="C00000"/>
           <w:sz w:val="28"/>
           <w:szCs w:val="28"/>
         </w:rPr>
-        <w:t xml:space="preserve"> Издательский центр «Академия», 2012. — 320 с.</w:t>
+        <w:t>В.Фуфаев</w:t>
+      </w:r>
+      <w:proofErr w:type="spellEnd"/>
+      <w:r>
+        <w:rPr>
+          <w:color w:val="C00000"/>
+          <w:sz w:val="28"/>
+          <w:szCs w:val="28"/>
+        </w:rPr>
+        <w:t xml:space="preserve">, Д. </w:t>
+      </w:r>
+      <w:proofErr w:type="spellStart"/>
+      <w:r>
+        <w:rPr>
+          <w:color w:val="C00000"/>
+          <w:sz w:val="28"/>
+          <w:szCs w:val="28"/>
+        </w:rPr>
+        <w:t>Э.Фуфаев</w:t>
+      </w:r>
+      <w:proofErr w:type="spellEnd"/>
+      <w:r>
+        <w:rPr>
+          <w:color w:val="C00000"/>
+          <w:sz w:val="28"/>
+          <w:szCs w:val="28"/>
+        </w:rPr>
+        <w:t xml:space="preserve">. — 7-е изд., стер. — </w:t>
+      </w:r>
+      <w:proofErr w:type="gramStart"/>
+      <w:r>
+        <w:rPr>
+          <w:color w:val="C00000"/>
+          <w:sz w:val="28"/>
+          <w:szCs w:val="28"/>
+        </w:rPr>
+        <w:t>М .</w:t>
+      </w:r>
+      <w:proofErr w:type="gramEnd"/>
+      <w:r>
+        <w:rPr>
+          <w:color w:val="C00000"/>
+          <w:sz w:val="28"/>
+          <w:szCs w:val="28"/>
+        </w:rPr>
+        <w:t>: Издательский центр «Академия», 2012. — 320 с.</w:t>
       </w:r>
     </w:p>
     <w:p>
@@ -3488,48 +8934,58 @@
           <w:szCs w:val="28"/>
         </w:rPr>
       </w:pPr>
+      <w:proofErr w:type="spellStart"/>
       <w:r>
         <w:rPr>
           <w:color w:val="C00000"/>
           <w:sz w:val="28"/>
           <w:szCs w:val="28"/>
         </w:rPr>
-        <w:t xml:space="preserve">Котеров Д.В. Симдянов И.В. </w:t>
-      </w:r>
+        <w:t>Котеров</w:t>
+      </w:r>
+      <w:proofErr w:type="spellEnd"/>
       <w:r>
         <w:rPr>
           <w:color w:val="C00000"/>
           <w:sz w:val="28"/>
           <w:szCs w:val="28"/>
-          <w:lang w:val="en-US"/>
-        </w:rPr>
-        <w:t>PHP</w:t>
-      </w:r>
+        </w:rPr>
+        <w:t xml:space="preserve"> Д.В. </w:t>
+      </w:r>
+      <w:proofErr w:type="spellStart"/>
       <w:r>
         <w:rPr>
           <w:color w:val="C00000"/>
           <w:sz w:val="28"/>
           <w:szCs w:val="28"/>
         </w:rPr>
-        <w:t xml:space="preserve">/7 - </w:t>
-      </w:r>
-      <w:proofErr w:type="gramStart"/>
+        <w:t>Симдянов</w:t>
+      </w:r>
+      <w:proofErr w:type="spellEnd"/>
       <w:r>
         <w:rPr>
           <w:color w:val="C00000"/>
           <w:sz w:val="28"/>
           <w:szCs w:val="28"/>
         </w:rPr>
-        <w:t>СПб.:</w:t>
-      </w:r>
-      <w:proofErr w:type="gramEnd"/>
+        <w:t xml:space="preserve"> И.В. </w:t>
+      </w:r>
       <w:r>
         <w:rPr>
           <w:color w:val="C00000"/>
           <w:sz w:val="28"/>
           <w:szCs w:val="28"/>
-        </w:rPr>
-        <w:t xml:space="preserve"> БХВ-Петербург, 2016., 1088с.</w:t>
+          <w:lang w:val="en-US"/>
+        </w:rPr>
+        <w:t>PHP</w:t>
+      </w:r>
+      <w:r>
+        <w:rPr>
+          <w:color w:val="C00000"/>
+          <w:sz w:val="28"/>
+          <w:szCs w:val="28"/>
+        </w:rPr>
+        <w:t>/7 - СПб.: БХВ-Петербург, 2016., 1088с.</w:t>
       </w:r>
     </w:p>
     <w:p>
@@ -3607,25 +9063,7 @@
           <w:sz w:val="28"/>
           <w:szCs w:val="28"/>
         </w:rPr>
-        <w:t xml:space="preserve">Карпова, И.П. Базы данных: Учебное пособие / И.П. Карпова. - </w:t>
-      </w:r>
-      <w:proofErr w:type="gramStart"/>
-      <w:r>
-        <w:rPr>
-          <w:color w:val="C00000"/>
-          <w:sz w:val="28"/>
-          <w:szCs w:val="28"/>
-        </w:rPr>
-        <w:t>СПб.:</w:t>
-      </w:r>
-      <w:proofErr w:type="gramEnd"/>
-      <w:r>
-        <w:rPr>
-          <w:color w:val="C00000"/>
-          <w:sz w:val="28"/>
-          <w:szCs w:val="28"/>
-        </w:rPr>
-        <w:t xml:space="preserve"> Питер, 2013. - 240 c.</w:t>
+        <w:t>Карпова, И.П. Базы данных: Учебное пособие / И.П. Карпова. - СПб.: Питер, 2013. - 240 c.</w:t>
       </w:r>
     </w:p>
     <w:p>
@@ -3651,7 +9089,43 @@
           <w:sz w:val="28"/>
           <w:szCs w:val="28"/>
         </w:rPr>
-        <w:t xml:space="preserve">Гагарина, Л.Г. Разработка и эксплуатация автоматизированных информационных систем: учебное пособие для студ. учрежд. СПО / Л.Г.Гагарина. - М.: ФОРУМ: ИНФРА-М, 2017. </w:t>
+        <w:t xml:space="preserve">Гагарина, Л.Г. Разработка и эксплуатация автоматизированных информационных систем: учебное пособие для студ. </w:t>
+      </w:r>
+      <w:proofErr w:type="spellStart"/>
+      <w:r>
+        <w:rPr>
+          <w:color w:val="C00000"/>
+          <w:sz w:val="28"/>
+          <w:szCs w:val="28"/>
+        </w:rPr>
+        <w:t>учрежд</w:t>
+      </w:r>
+      <w:proofErr w:type="spellEnd"/>
+      <w:r>
+        <w:rPr>
+          <w:color w:val="C00000"/>
+          <w:sz w:val="28"/>
+          <w:szCs w:val="28"/>
+        </w:rPr>
+        <w:t xml:space="preserve">. СПО / </w:t>
+      </w:r>
+      <w:proofErr w:type="spellStart"/>
+      <w:r>
+        <w:rPr>
+          <w:color w:val="C00000"/>
+          <w:sz w:val="28"/>
+          <w:szCs w:val="28"/>
+        </w:rPr>
+        <w:t>Л.Г.Гагарина</w:t>
+      </w:r>
+      <w:proofErr w:type="spellEnd"/>
+      <w:r>
+        <w:rPr>
+          <w:color w:val="C00000"/>
+          <w:sz w:val="28"/>
+          <w:szCs w:val="28"/>
+        </w:rPr>
+        <w:t xml:space="preserve">. - М.: ФОРУМ: ИНФРА-М, 2017. </w:t>
       </w:r>
     </w:p>
     <w:p>
@@ -3677,25 +9151,43 @@
           <w:sz w:val="28"/>
           <w:szCs w:val="28"/>
         </w:rPr>
-        <w:t xml:space="preserve"> Голицына, О.Л. Основы проектирования </w:t>
-      </w:r>
-      <w:proofErr w:type="gramStart"/>
+        <w:t xml:space="preserve"> Голицына, О.Л. Основы проектирования баз данных: учебное пособие для студ. </w:t>
+      </w:r>
+      <w:proofErr w:type="spellStart"/>
       <w:r>
         <w:rPr>
           <w:color w:val="C00000"/>
           <w:sz w:val="28"/>
           <w:szCs w:val="28"/>
         </w:rPr>
-        <w:t>баз</w:t>
-      </w:r>
-      <w:proofErr w:type="gramEnd"/>
+        <w:t>учрежд</w:t>
+      </w:r>
+      <w:proofErr w:type="spellEnd"/>
       <w:r>
         <w:rPr>
           <w:color w:val="C00000"/>
           <w:sz w:val="28"/>
           <w:szCs w:val="28"/>
         </w:rPr>
-        <w:t xml:space="preserve"> данных: учебное пособие для студ. учрежд. СПО / О.Л.Голицына. - М.: ФОРУМ: ИНФРА-М, 2017. </w:t>
+        <w:t xml:space="preserve">. СПО / </w:t>
+      </w:r>
+      <w:proofErr w:type="spellStart"/>
+      <w:r>
+        <w:rPr>
+          <w:color w:val="C00000"/>
+          <w:sz w:val="28"/>
+          <w:szCs w:val="28"/>
+        </w:rPr>
+        <w:t>О.Л.Голицына</w:t>
+      </w:r>
+      <w:proofErr w:type="spellEnd"/>
+      <w:r>
+        <w:rPr>
+          <w:color w:val="C00000"/>
+          <w:sz w:val="28"/>
+          <w:szCs w:val="28"/>
+        </w:rPr>
+        <w:t xml:space="preserve">. - М.: ФОРУМ: ИНФРА-М, 2017. </w:t>
       </w:r>
     </w:p>
     <w:p>
@@ -3719,7 +9211,25 @@
           <w:sz w:val="28"/>
           <w:szCs w:val="28"/>
         </w:rPr>
-        <w:t>Голицына О. Л., Максимов Н. В., Попов И. И. Базы данных: учеб. пособие. — 2-е изд., испр. и доп. — М.:</w:t>
+        <w:t xml:space="preserve">Голицына О. Л., Максимов Н. В., Попов И. И. Базы данных: учеб. пособие. — 2-е изд., </w:t>
+      </w:r>
+      <w:proofErr w:type="spellStart"/>
+      <w:r>
+        <w:rPr>
+          <w:color w:val="C00000"/>
+          <w:sz w:val="28"/>
+          <w:szCs w:val="28"/>
+        </w:rPr>
+        <w:t>испр</w:t>
+      </w:r>
+      <w:proofErr w:type="spellEnd"/>
+      <w:r>
+        <w:rPr>
+          <w:color w:val="C00000"/>
+          <w:sz w:val="28"/>
+          <w:szCs w:val="28"/>
+        </w:rPr>
+        <w:t>. и доп. — М.:</w:t>
       </w:r>
       <w:r>
         <w:rPr>
@@ -3779,7 +9289,25 @@
           <w:sz w:val="28"/>
           <w:szCs w:val="28"/>
         </w:rPr>
-        <w:t xml:space="preserve">Кевин Янк </w:t>
+        <w:t xml:space="preserve">Кевин </w:t>
+      </w:r>
+      <w:proofErr w:type="spellStart"/>
+      <w:r>
+        <w:rPr>
+          <w:color w:val="C00000"/>
+          <w:sz w:val="28"/>
+          <w:szCs w:val="28"/>
+        </w:rPr>
+        <w:t>Янк</w:t>
+      </w:r>
+      <w:proofErr w:type="spellEnd"/>
+      <w:r>
+        <w:rPr>
+          <w:color w:val="C00000"/>
+          <w:sz w:val="28"/>
+          <w:szCs w:val="28"/>
+        </w:rPr>
+        <w:t xml:space="preserve"> </w:t>
       </w:r>
       <w:r>
         <w:rPr>
@@ -3857,7 +9385,43 @@
           <w:sz w:val="28"/>
           <w:szCs w:val="28"/>
         </w:rPr>
-        <w:t>Советов, Б.Я. Базы данных: теория и практика: / Б.Я. Советов, В.В. Цехановский, В.Д. Чертовской. - М.: Юрайт, 2013. - 463 c.</w:t>
+        <w:t xml:space="preserve">Советов, Б.Я. Базы данных: теория и практика: / Б.Я. Советов, В.В. </w:t>
+      </w:r>
+      <w:proofErr w:type="spellStart"/>
+      <w:r>
+        <w:rPr>
+          <w:color w:val="C00000"/>
+          <w:sz w:val="28"/>
+          <w:szCs w:val="28"/>
+        </w:rPr>
+        <w:t>Цехановский</w:t>
+      </w:r>
+      <w:proofErr w:type="spellEnd"/>
+      <w:r>
+        <w:rPr>
+          <w:color w:val="C00000"/>
+          <w:sz w:val="28"/>
+          <w:szCs w:val="28"/>
+        </w:rPr>
+        <w:t xml:space="preserve">, В.Д. Чертовской. - М.: </w:t>
+      </w:r>
+      <w:proofErr w:type="spellStart"/>
+      <w:r>
+        <w:rPr>
+          <w:color w:val="C00000"/>
+          <w:sz w:val="28"/>
+          <w:szCs w:val="28"/>
+        </w:rPr>
+        <w:t>Юрайт</w:t>
+      </w:r>
+      <w:proofErr w:type="spellEnd"/>
+      <w:r>
+        <w:rPr>
+          <w:color w:val="C00000"/>
+          <w:sz w:val="28"/>
+          <w:szCs w:val="28"/>
+        </w:rPr>
+        <w:t>, 2013. - 463 c.</w:t>
       </w:r>
     </w:p>
     <w:p>
@@ -3877,19 +9441,28 @@
           <w:szCs w:val="28"/>
         </w:rPr>
       </w:pPr>
+      <w:proofErr w:type="spellStart"/>
       <w:r>
         <w:rPr>
           <w:color w:val="C00000"/>
           <w:szCs w:val="28"/>
         </w:rPr>
-        <w:t xml:space="preserve">К.Э.Плохотникова и др. Методы разработки курсовых работ - М.: СОЛОН-ПРЕСС, 2006 </w:t>
+        <w:t>К.Э.Плохотникова</w:t>
+      </w:r>
+      <w:proofErr w:type="spellEnd"/>
+      <w:r>
+        <w:rPr>
+          <w:color w:val="C00000"/>
+          <w:szCs w:val="28"/>
+        </w:rPr>
+        <w:t xml:space="preserve"> и др. Методы разработки курсовых работ - М.: СОЛОН-ПРЕСС, 2006 </w:t>
       </w:r>
     </w:p>
     <w:sectPr>
       <w:footerReference w:type="default" r:id="rId8"/>
       <w:footerReference w:type="first" r:id="rId9"/>
       <w:pgSz w:w="11906" w:h="16838" w:code="9"/>
-      <w:pgMar w:top="720" w:right="851" w:bottom="720" w:left="1134" w:header="510" w:footer="510" w:gutter="0"/>
+      <w:pgMar w:top="851" w:right="851" w:bottom="851" w:left="1134" w:header="510" w:footer="510" w:gutter="0"/>
       <w:pgNumType w:start="1"/>
       <w:cols w:space="708"/>
       <w:titlePg/>
@@ -3900,7 +9473,7 @@
 </file>
 
 <file path=word/endnotes.xml><?xml version="1.0" encoding="utf-8"?>
-<w:endnotes xmlns:wpc="http://schemas.microsoft.com/office/word/2010/wordprocessingCanvas" xmlns:mc="http://schemas.openxmlformats.org/markup-compatibility/2006" xmlns:o="urn:schemas-microsoft-com:office:office" xmlns:r="http://schemas.openxmlformats.org/officeDocument/2006/relationships" xmlns:m="http://schemas.openxmlformats.org/officeDocument/2006/math" xmlns:v="urn:schemas-microsoft-com:vml" xmlns:wp14="http://schemas.microsoft.com/office/word/2010/wordprocessingDrawing" xmlns:wp="http://schemas.openxmlformats.org/drawingml/2006/wordprocessingDrawing" xmlns:w10="urn:schemas-microsoft-com:office:word" xmlns:w="http://schemas.openxmlformats.org/wordprocessingml/2006/main" xmlns:w14="http://schemas.microsoft.com/office/word/2010/wordml" xmlns:w15="http://schemas.microsoft.com/office/word/2012/wordml" xmlns:wpg="http://schemas.microsoft.com/office/word/2010/wordprocessingGroup" xmlns:wpi="http://schemas.microsoft.com/office/word/2010/wordprocessingInk" xmlns:wne="http://schemas.microsoft.com/office/word/2006/wordml" xmlns:wps="http://schemas.microsoft.com/office/word/2010/wordprocessingShape" mc:Ignorable="w14 w15 wp14">
+<w:endnotes xmlns:wpc="http://schemas.microsoft.com/office/word/2010/wordprocessingCanvas" xmlns:cx="http://schemas.microsoft.com/office/drawing/2014/chartex" xmlns:cx1="http://schemas.microsoft.com/office/drawing/2015/9/8/chartex" xmlns:cx2="http://schemas.microsoft.com/office/drawing/2015/10/21/chartex" xmlns:cx3="http://schemas.microsoft.com/office/drawing/2016/5/9/chartex" xmlns:cx4="http://schemas.microsoft.com/office/drawing/2016/5/10/chartex" xmlns:cx5="http://schemas.microsoft.com/office/drawing/2016/5/11/chartex" xmlns:cx6="http://schemas.microsoft.com/office/drawing/2016/5/12/chartex" xmlns:cx7="http://schemas.microsoft.com/office/drawing/2016/5/13/chartex" xmlns:cx8="http://schemas.microsoft.com/office/drawing/2016/5/14/chartex" xmlns:mc="http://schemas.openxmlformats.org/markup-compatibility/2006" xmlns:aink="http://schemas.microsoft.com/office/drawing/2016/ink" xmlns:am3d="http://schemas.microsoft.com/office/drawing/2017/model3d" xmlns:o="urn:schemas-microsoft-com:office:office" xmlns:r="http://schemas.openxmlformats.org/officeDocument/2006/relationships" xmlns:m="http://schemas.openxmlformats.org/officeDocument/2006/math" xmlns:v="urn:schemas-microsoft-com:vml" xmlns:wp14="http://schemas.microsoft.com/office/word/2010/wordprocessingDrawing" xmlns:wp="http://schemas.openxmlformats.org/drawingml/2006/wordprocessingDrawing" xmlns:w10="urn:schemas-microsoft-com:office:word" xmlns:w="http://schemas.openxmlformats.org/wordprocessingml/2006/main" xmlns:w14="http://schemas.microsoft.com/office/word/2010/wordml" xmlns:w15="http://schemas.microsoft.com/office/word/2012/wordml" xmlns:w16cex="http://schemas.microsoft.com/office/word/2018/wordml/cex" xmlns:w16cid="http://schemas.microsoft.com/office/word/2016/wordml/cid" xmlns:w16="http://schemas.microsoft.com/office/word/2018/wordml" xmlns:w16sdtdh="http://schemas.microsoft.com/office/word/2020/wordml/sdtdatahash" xmlns:w16se="http://schemas.microsoft.com/office/word/2015/wordml/symex" xmlns:wpg="http://schemas.microsoft.com/office/word/2010/wordprocessingGroup" xmlns:wpi="http://schemas.microsoft.com/office/word/2010/wordprocessingInk" xmlns:wne="http://schemas.microsoft.com/office/word/2006/wordml" xmlns:wps="http://schemas.microsoft.com/office/word/2010/wordprocessingShape" mc:Ignorable="w14 w15 w16se w16cid w16 w16cex w16sdtdh wp14">
   <w:endnote w:type="separator" w:id="-1">
     <w:p>
       <w:r>
@@ -3919,7 +9492,7 @@
 </file>
 
 <file path=word/footer1.xml><?xml version="1.0" encoding="utf-8"?>
-<w:ftr xmlns:wpc="http://schemas.microsoft.com/office/word/2010/wordprocessingCanvas" xmlns:mc="http://schemas.openxmlformats.org/markup-compatibility/2006" xmlns:o="urn:schemas-microsoft-com:office:office" xmlns:r="http://schemas.openxmlformats.org/officeDocument/2006/relationships" xmlns:m="http://schemas.openxmlformats.org/officeDocument/2006/math" xmlns:v="urn:schemas-microsoft-com:vml" xmlns:wp14="http://schemas.microsoft.com/office/word/2010/wordprocessingDrawing" xmlns:wp="http://schemas.openxmlformats.org/drawingml/2006/wordprocessingDrawing" xmlns:w10="urn:schemas-microsoft-com:office:word" xmlns:w="http://schemas.openxmlformats.org/wordprocessingml/2006/main" xmlns:w14="http://schemas.microsoft.com/office/word/2010/wordml" xmlns:w15="http://schemas.microsoft.com/office/word/2012/wordml" xmlns:wpg="http://schemas.microsoft.com/office/word/2010/wordprocessingGroup" xmlns:wpi="http://schemas.microsoft.com/office/word/2010/wordprocessingInk" xmlns:wne="http://schemas.microsoft.com/office/word/2006/wordml" xmlns:wps="http://schemas.microsoft.com/office/word/2010/wordprocessingShape" mc:Ignorable="w14 w15 wp14">
+<w:ftr xmlns:wpc="http://schemas.microsoft.com/office/word/2010/wordprocessingCanvas" xmlns:cx="http://schemas.microsoft.com/office/drawing/2014/chartex" xmlns:cx1="http://schemas.microsoft.com/office/drawing/2015/9/8/chartex" xmlns:cx2="http://schemas.microsoft.com/office/drawing/2015/10/21/chartex" xmlns:cx3="http://schemas.microsoft.com/office/drawing/2016/5/9/chartex" xmlns:cx4="http://schemas.microsoft.com/office/drawing/2016/5/10/chartex" xmlns:cx5="http://schemas.microsoft.com/office/drawing/2016/5/11/chartex" xmlns:cx6="http://schemas.microsoft.com/office/drawing/2016/5/12/chartex" xmlns:cx7="http://schemas.microsoft.com/office/drawing/2016/5/13/chartex" xmlns:cx8="http://schemas.microsoft.com/office/drawing/2016/5/14/chartex" xmlns:mc="http://schemas.openxmlformats.org/markup-compatibility/2006" xmlns:aink="http://schemas.microsoft.com/office/drawing/2016/ink" xmlns:am3d="http://schemas.microsoft.com/office/drawing/2017/model3d" xmlns:o="urn:schemas-microsoft-com:office:office" xmlns:r="http://schemas.openxmlformats.org/officeDocument/2006/relationships" xmlns:m="http://schemas.openxmlformats.org/officeDocument/2006/math" xmlns:v="urn:schemas-microsoft-com:vml" xmlns:wp14="http://schemas.microsoft.com/office/word/2010/wordprocessingDrawing" xmlns:wp="http://schemas.openxmlformats.org/drawingml/2006/wordprocessingDrawing" xmlns:w10="urn:schemas-microsoft-com:office:word" xmlns:w="http://schemas.openxmlformats.org/wordprocessingml/2006/main" xmlns:w14="http://schemas.microsoft.com/office/word/2010/wordml" xmlns:w15="http://schemas.microsoft.com/office/word/2012/wordml" xmlns:w16cex="http://schemas.microsoft.com/office/word/2018/wordml/cex" xmlns:w16cid="http://schemas.microsoft.com/office/word/2016/wordml/cid" xmlns:w16="http://schemas.microsoft.com/office/word/2018/wordml" xmlns:w16sdtdh="http://schemas.microsoft.com/office/word/2020/wordml/sdtdatahash" xmlns:w16se="http://schemas.microsoft.com/office/word/2015/wordml/symex" xmlns:wpg="http://schemas.microsoft.com/office/word/2010/wordprocessingGroup" xmlns:wpi="http://schemas.microsoft.com/office/word/2010/wordprocessingInk" xmlns:wne="http://schemas.microsoft.com/office/word/2006/wordml" xmlns:wps="http://schemas.microsoft.com/office/word/2010/wordprocessingShape" mc:Ignorable="w14 w15 w16se w16cid w16 w16cex w16sdtdh wp14">
   <w:p>
     <w:pPr>
       <w:pStyle w:val="a8"/>
@@ -3953,7 +9526,7 @@
 </file>
 
 <file path=word/footer2.xml><?xml version="1.0" encoding="utf-8"?>
-<w:ftr xmlns:wpc="http://schemas.microsoft.com/office/word/2010/wordprocessingCanvas" xmlns:mc="http://schemas.openxmlformats.org/markup-compatibility/2006" xmlns:o="urn:schemas-microsoft-com:office:office" xmlns:r="http://schemas.openxmlformats.org/officeDocument/2006/relationships" xmlns:m="http://schemas.openxmlformats.org/officeDocument/2006/math" xmlns:v="urn:schemas-microsoft-com:vml" xmlns:wp14="http://schemas.microsoft.com/office/word/2010/wordprocessingDrawing" xmlns:wp="http://schemas.openxmlformats.org/drawingml/2006/wordprocessingDrawing" xmlns:w10="urn:schemas-microsoft-com:office:word" xmlns:w="http://schemas.openxmlformats.org/wordprocessingml/2006/main" xmlns:w14="http://schemas.microsoft.com/office/word/2010/wordml" xmlns:w15="http://schemas.microsoft.com/office/word/2012/wordml" xmlns:wpg="http://schemas.microsoft.com/office/word/2010/wordprocessingGroup" xmlns:wpi="http://schemas.microsoft.com/office/word/2010/wordprocessingInk" xmlns:wne="http://schemas.microsoft.com/office/word/2006/wordml" xmlns:wps="http://schemas.microsoft.com/office/word/2010/wordprocessingShape" mc:Ignorable="w14 w15 wp14">
+<w:ftr xmlns:wpc="http://schemas.microsoft.com/office/word/2010/wordprocessingCanvas" xmlns:cx="http://schemas.microsoft.com/office/drawing/2014/chartex" xmlns:cx1="http://schemas.microsoft.com/office/drawing/2015/9/8/chartex" xmlns:cx2="http://schemas.microsoft.com/office/drawing/2015/10/21/chartex" xmlns:cx3="http://schemas.microsoft.com/office/drawing/2016/5/9/chartex" xmlns:cx4="http://schemas.microsoft.com/office/drawing/2016/5/10/chartex" xmlns:cx5="http://schemas.microsoft.com/office/drawing/2016/5/11/chartex" xmlns:cx6="http://schemas.microsoft.com/office/drawing/2016/5/12/chartex" xmlns:cx7="http://schemas.microsoft.com/office/drawing/2016/5/13/chartex" xmlns:cx8="http://schemas.microsoft.com/office/drawing/2016/5/14/chartex" xmlns:mc="http://schemas.openxmlformats.org/markup-compatibility/2006" xmlns:aink="http://schemas.microsoft.com/office/drawing/2016/ink" xmlns:am3d="http://schemas.microsoft.com/office/drawing/2017/model3d" xmlns:o="urn:schemas-microsoft-com:office:office" xmlns:r="http://schemas.openxmlformats.org/officeDocument/2006/relationships" xmlns:m="http://schemas.openxmlformats.org/officeDocument/2006/math" xmlns:v="urn:schemas-microsoft-com:vml" xmlns:wp14="http://schemas.microsoft.com/office/word/2010/wordprocessingDrawing" xmlns:wp="http://schemas.openxmlformats.org/drawingml/2006/wordprocessingDrawing" xmlns:w10="urn:schemas-microsoft-com:office:word" xmlns:w="http://schemas.openxmlformats.org/wordprocessingml/2006/main" xmlns:w14="http://schemas.microsoft.com/office/word/2010/wordml" xmlns:w15="http://schemas.microsoft.com/office/word/2012/wordml" xmlns:w16cex="http://schemas.microsoft.com/office/word/2018/wordml/cex" xmlns:w16cid="http://schemas.microsoft.com/office/word/2016/wordml/cid" xmlns:w16="http://schemas.microsoft.com/office/word/2018/wordml" xmlns:w16sdtdh="http://schemas.microsoft.com/office/word/2020/wordml/sdtdatahash" xmlns:w16se="http://schemas.microsoft.com/office/word/2015/wordml/symex" xmlns:wpg="http://schemas.microsoft.com/office/word/2010/wordprocessingGroup" xmlns:wpi="http://schemas.microsoft.com/office/word/2010/wordprocessingInk" xmlns:wne="http://schemas.microsoft.com/office/word/2006/wordml" xmlns:wps="http://schemas.microsoft.com/office/word/2010/wordprocessingShape" mc:Ignorable="w14 w15 w16se w16cid w16 w16cex w16sdtdh wp14">
   <w:p>
     <w:pPr>
       <w:pStyle w:val="a8"/>
@@ -3969,7 +9542,7 @@
 </file>
 
 <file path=word/footnotes.xml><?xml version="1.0" encoding="utf-8"?>
-<w:footnotes xmlns:wpc="http://schemas.microsoft.com/office/word/2010/wordprocessingCanvas" xmlns:mc="http://schemas.openxmlformats.org/markup-compatibility/2006" xmlns:o="urn:schemas-microsoft-com:office:office" xmlns:r="http://schemas.openxmlformats.org/officeDocument/2006/relationships" xmlns:m="http://schemas.openxmlformats.org/officeDocument/2006/math" xmlns:v="urn:schemas-microsoft-com:vml" xmlns:wp14="http://schemas.microsoft.com/office/word/2010/wordprocessingDrawing" xmlns:wp="http://schemas.openxmlformats.org/drawingml/2006/wordprocessingDrawing" xmlns:w10="urn:schemas-microsoft-com:office:word" xmlns:w="http://schemas.openxmlformats.org/wordprocessingml/2006/main" xmlns:w14="http://schemas.microsoft.com/office/word/2010/wordml" xmlns:w15="http://schemas.microsoft.com/office/word/2012/wordml" xmlns:wpg="http://schemas.microsoft.com/office/word/2010/wordprocessingGroup" xmlns:wpi="http://schemas.microsoft.com/office/word/2010/wordprocessingInk" xmlns:wne="http://schemas.microsoft.com/office/word/2006/wordml" xmlns:wps="http://schemas.microsoft.com/office/word/2010/wordprocessingShape" mc:Ignorable="w14 w15 wp14">
+<w:footnotes xmlns:wpc="http://schemas.microsoft.com/office/word/2010/wordprocessingCanvas" xmlns:cx="http://schemas.microsoft.com/office/drawing/2014/chartex" xmlns:cx1="http://schemas.microsoft.com/office/drawing/2015/9/8/chartex" xmlns:cx2="http://schemas.microsoft.com/office/drawing/2015/10/21/chartex" xmlns:cx3="http://schemas.microsoft.com/office/drawing/2016/5/9/chartex" xmlns:cx4="http://schemas.microsoft.com/office/drawing/2016/5/10/chartex" xmlns:cx5="http://schemas.microsoft.com/office/drawing/2016/5/11/chartex" xmlns:cx6="http://schemas.microsoft.com/office/drawing/2016/5/12/chartex" xmlns:cx7="http://schemas.microsoft.com/office/drawing/2016/5/13/chartex" xmlns:cx8="http://schemas.microsoft.com/office/drawing/2016/5/14/chartex" xmlns:mc="http://schemas.openxmlformats.org/markup-compatibility/2006" xmlns:aink="http://schemas.microsoft.com/office/drawing/2016/ink" xmlns:am3d="http://schemas.microsoft.com/office/drawing/2017/model3d" xmlns:o="urn:schemas-microsoft-com:office:office" xmlns:r="http://schemas.openxmlformats.org/officeDocument/2006/relationships" xmlns:m="http://schemas.openxmlformats.org/officeDocument/2006/math" xmlns:v="urn:schemas-microsoft-com:vml" xmlns:wp14="http://schemas.microsoft.com/office/word/2010/wordprocessingDrawing" xmlns:wp="http://schemas.openxmlformats.org/drawingml/2006/wordprocessingDrawing" xmlns:w10="urn:schemas-microsoft-com:office:word" xmlns:w="http://schemas.openxmlformats.org/wordprocessingml/2006/main" xmlns:w14="http://schemas.microsoft.com/office/word/2010/wordml" xmlns:w15="http://schemas.microsoft.com/office/word/2012/wordml" xmlns:w16cex="http://schemas.microsoft.com/office/word/2018/wordml/cex" xmlns:w16cid="http://schemas.microsoft.com/office/word/2016/wordml/cid" xmlns:w16="http://schemas.microsoft.com/office/word/2018/wordml" xmlns:w16sdtdh="http://schemas.microsoft.com/office/word/2020/wordml/sdtdatahash" xmlns:w16se="http://schemas.microsoft.com/office/word/2015/wordml/symex" xmlns:wpg="http://schemas.microsoft.com/office/word/2010/wordprocessingGroup" xmlns:wpi="http://schemas.microsoft.com/office/word/2010/wordprocessingInk" xmlns:wne="http://schemas.microsoft.com/office/word/2006/wordml" xmlns:wps="http://schemas.microsoft.com/office/word/2010/wordprocessingShape" mc:Ignorable="w14 w15 w16se w16cid w16 w16cex w16sdtdh wp14">
   <w:footnote w:type="separator" w:id="-1">
     <w:p>
       <w:r>
@@ -3988,8 +9561,121 @@
 </file>
 
 <file path=word/numbering.xml><?xml version="1.0" encoding="utf-8"?>
-<w:numbering xmlns:wpc="http://schemas.microsoft.com/office/word/2010/wordprocessingCanvas" xmlns:mc="http://schemas.openxmlformats.org/markup-compatibility/2006" xmlns:o="urn:schemas-microsoft-com:office:office" xmlns:r="http://schemas.openxmlformats.org/officeDocument/2006/relationships" xmlns:m="http://schemas.openxmlformats.org/officeDocument/2006/math" xmlns:v="urn:schemas-microsoft-com:vml" xmlns:wp14="http://schemas.microsoft.com/office/word/2010/wordprocessingDrawing" xmlns:wp="http://schemas.openxmlformats.org/drawingml/2006/wordprocessingDrawing" xmlns:w10="urn:schemas-microsoft-com:office:word" xmlns:w="http://schemas.openxmlformats.org/wordprocessingml/2006/main" xmlns:w14="http://schemas.microsoft.com/office/word/2010/wordml" xmlns:w15="http://schemas.microsoft.com/office/word/2012/wordml" xmlns:wpg="http://schemas.microsoft.com/office/word/2010/wordprocessingGroup" xmlns:wpi="http://schemas.microsoft.com/office/word/2010/wordprocessingInk" xmlns:wne="http://schemas.microsoft.com/office/word/2006/wordml" xmlns:wps="http://schemas.microsoft.com/office/word/2010/wordprocessingShape" mc:Ignorable="w14 w15 wp14">
-  <w:abstractNum w:abstractNumId="0">
+<w:numbering xmlns:wpc="http://schemas.microsoft.com/office/word/2010/wordprocessingCanvas" xmlns:cx="http://schemas.microsoft.com/office/drawing/2014/chartex" xmlns:cx1="http://schemas.microsoft.com/office/drawing/2015/9/8/chartex" xmlns:cx2="http://schemas.microsoft.com/office/drawing/2015/10/21/chartex" xmlns:cx3="http://schemas.microsoft.com/office/drawing/2016/5/9/chartex" xmlns:cx4="http://schemas.microsoft.com/office/drawing/2016/5/10/chartex" xmlns:cx5="http://schemas.microsoft.com/office/drawing/2016/5/11/chartex" xmlns:cx6="http://schemas.microsoft.com/office/drawing/2016/5/12/chartex" xmlns:cx7="http://schemas.microsoft.com/office/drawing/2016/5/13/chartex" xmlns:cx8="http://schemas.microsoft.com/office/drawing/2016/5/14/chartex" xmlns:mc="http://schemas.openxmlformats.org/markup-compatibility/2006" xmlns:aink="http://schemas.microsoft.com/office/drawing/2016/ink" xmlns:am3d="http://schemas.microsoft.com/office/drawing/2017/model3d" xmlns:o="urn:schemas-microsoft-com:office:office" xmlns:r="http://schemas.openxmlformats.org/officeDocument/2006/relationships" xmlns:m="http://schemas.openxmlformats.org/officeDocument/2006/math" xmlns:v="urn:schemas-microsoft-com:vml" xmlns:wp14="http://schemas.microsoft.com/office/word/2010/wordprocessingDrawing" xmlns:wp="http://schemas.openxmlformats.org/drawingml/2006/wordprocessingDrawing" xmlns:w10="urn:schemas-microsoft-com:office:word" xmlns:w="http://schemas.openxmlformats.org/wordprocessingml/2006/main" xmlns:w14="http://schemas.microsoft.com/office/word/2010/wordml" xmlns:w15="http://schemas.microsoft.com/office/word/2012/wordml" xmlns:w16cex="http://schemas.microsoft.com/office/word/2018/wordml/cex" xmlns:w16cid="http://schemas.microsoft.com/office/word/2016/wordml/cid" xmlns:w16="http://schemas.microsoft.com/office/word/2018/wordml" xmlns:w16sdtdh="http://schemas.microsoft.com/office/word/2020/wordml/sdtdatahash" xmlns:w16se="http://schemas.microsoft.com/office/word/2015/wordml/symex" xmlns:wpg="http://schemas.microsoft.com/office/word/2010/wordprocessingGroup" xmlns:wpi="http://schemas.microsoft.com/office/word/2010/wordprocessingInk" xmlns:wne="http://schemas.microsoft.com/office/word/2006/wordml" xmlns:wps="http://schemas.microsoft.com/office/word/2010/wordprocessingShape" mc:Ignorable="w14 w15 w16se w16cid w16 w16cex w16sdtdh wp14">
+  <w:abstractNum w:abstractNumId="0" w15:restartNumberingAfterBreak="0">
+    <w:nsid w:val="0DED623D"/>
+    <w:multiLevelType w:val="hybridMultilevel"/>
+    <w:tmpl w:val="FA9CD1B6"/>
+    <w:lvl w:ilvl="0" w:tplc="04190001">
+      <w:start w:val="1"/>
+      <w:numFmt w:val="bullet"/>
+      <w:lvlText w:val=""/>
+      <w:lvlJc w:val="left"/>
+      <w:pPr>
+        <w:ind w:left="1429" w:hanging="360"/>
+      </w:pPr>
+      <w:rPr>
+        <w:rFonts w:ascii="Symbol" w:hAnsi="Symbol" w:hint="default"/>
+      </w:rPr>
+    </w:lvl>
+    <w:lvl w:ilvl="1" w:tplc="04190003" w:tentative="1">
+      <w:start w:val="1"/>
+      <w:numFmt w:val="bullet"/>
+      <w:lvlText w:val="o"/>
+      <w:lvlJc w:val="left"/>
+      <w:pPr>
+        <w:ind w:left="2149" w:hanging="360"/>
+      </w:pPr>
+      <w:rPr>
+        <w:rFonts w:ascii="Courier New" w:hAnsi="Courier New" w:cs="Courier New" w:hint="default"/>
+      </w:rPr>
+    </w:lvl>
+    <w:lvl w:ilvl="2" w:tplc="04190005" w:tentative="1">
+      <w:start w:val="1"/>
+      <w:numFmt w:val="bullet"/>
+      <w:lvlText w:val=""/>
+      <w:lvlJc w:val="left"/>
+      <w:pPr>
+        <w:ind w:left="2869" w:hanging="360"/>
+      </w:pPr>
+      <w:rPr>
+        <w:rFonts w:ascii="Wingdings" w:hAnsi="Wingdings" w:hint="default"/>
+      </w:rPr>
+    </w:lvl>
+    <w:lvl w:ilvl="3" w:tplc="04190001" w:tentative="1">
+      <w:start w:val="1"/>
+      <w:numFmt w:val="bullet"/>
+      <w:lvlText w:val=""/>
+      <w:lvlJc w:val="left"/>
+      <w:pPr>
+        <w:ind w:left="3589" w:hanging="360"/>
+      </w:pPr>
+      <w:rPr>
+        <w:rFonts w:ascii="Symbol" w:hAnsi="Symbol" w:hint="default"/>
+      </w:rPr>
+    </w:lvl>
+    <w:lvl w:ilvl="4" w:tplc="04190003" w:tentative="1">
+      <w:start w:val="1"/>
+      <w:numFmt w:val="bullet"/>
+      <w:lvlText w:val="o"/>
+      <w:lvlJc w:val="left"/>
+      <w:pPr>
+        <w:ind w:left="4309" w:hanging="360"/>
+      </w:pPr>
+      <w:rPr>
+        <w:rFonts w:ascii="Courier New" w:hAnsi="Courier New" w:cs="Courier New" w:hint="default"/>
+      </w:rPr>
+    </w:lvl>
+    <w:lvl w:ilvl="5" w:tplc="04190005" w:tentative="1">
+      <w:start w:val="1"/>
+      <w:numFmt w:val="bullet"/>
+      <w:lvlText w:val=""/>
+      <w:lvlJc w:val="left"/>
+      <w:pPr>
+        <w:ind w:left="5029" w:hanging="360"/>
+      </w:pPr>
+      <w:rPr>
+        <w:rFonts w:ascii="Wingdings" w:hAnsi="Wingdings" w:hint="default"/>
+      </w:rPr>
+    </w:lvl>
+    <w:lvl w:ilvl="6" w:tplc="04190001" w:tentative="1">
+      <w:start w:val="1"/>
+      <w:numFmt w:val="bullet"/>
+      <w:lvlText w:val=""/>
+      <w:lvlJc w:val="left"/>
+      <w:pPr>
+        <w:ind w:left="5749" w:hanging="360"/>
+      </w:pPr>
+      <w:rPr>
+        <w:rFonts w:ascii="Symbol" w:hAnsi="Symbol" w:hint="default"/>
+      </w:rPr>
+    </w:lvl>
+    <w:lvl w:ilvl="7" w:tplc="04190003" w:tentative="1">
+      <w:start w:val="1"/>
+      <w:numFmt w:val="bullet"/>
+      <w:lvlText w:val="o"/>
+      <w:lvlJc w:val="left"/>
+      <w:pPr>
+        <w:ind w:left="6469" w:hanging="360"/>
+      </w:pPr>
+      <w:rPr>
+        <w:rFonts w:ascii="Courier New" w:hAnsi="Courier New" w:cs="Courier New" w:hint="default"/>
+      </w:rPr>
+    </w:lvl>
+    <w:lvl w:ilvl="8" w:tplc="04190005" w:tentative="1">
+      <w:start w:val="1"/>
+      <w:numFmt w:val="bullet"/>
+      <w:lvlText w:val=""/>
+      <w:lvlJc w:val="left"/>
+      <w:pPr>
+        <w:ind w:left="7189" w:hanging="360"/>
+      </w:pPr>
+      <w:rPr>
+        <w:rFonts w:ascii="Wingdings" w:hAnsi="Wingdings" w:hint="default"/>
+      </w:rPr>
+    </w:lvl>
+  </w:abstractNum>
+  <w:abstractNum w:abstractNumId="1" w15:restartNumberingAfterBreak="0">
     <w:nsid w:val="138B6D16"/>
     <w:multiLevelType w:val="hybridMultilevel"/>
     <w:tmpl w:val="AAB42B6C"/>
@@ -4102,7 +9788,7 @@
       </w:rPr>
     </w:lvl>
   </w:abstractNum>
-  <w:abstractNum w:abstractNumId="1">
+  <w:abstractNum w:abstractNumId="2" w15:restartNumberingAfterBreak="0">
     <w:nsid w:val="149660B4"/>
     <w:multiLevelType w:val="hybridMultilevel"/>
     <w:tmpl w:val="4FDE7E0C"/>
@@ -4215,7 +9901,7 @@
       </w:rPr>
     </w:lvl>
   </w:abstractNum>
-  <w:abstractNum w:abstractNumId="2">
+  <w:abstractNum w:abstractNumId="3" w15:restartNumberingAfterBreak="0">
     <w:nsid w:val="19C009EB"/>
     <w:multiLevelType w:val="multilevel"/>
     <w:tmpl w:val="66B4A576"/>
@@ -4364,7 +10050,233 @@
       </w:rPr>
     </w:lvl>
   </w:abstractNum>
-  <w:abstractNum w:abstractNumId="3">
+  <w:abstractNum w:abstractNumId="4" w15:restartNumberingAfterBreak="0">
+    <w:nsid w:val="1B246415"/>
+    <w:multiLevelType w:val="hybridMultilevel"/>
+    <w:tmpl w:val="A88EE68A"/>
+    <w:lvl w:ilvl="0" w:tplc="04190001">
+      <w:start w:val="1"/>
+      <w:numFmt w:val="bullet"/>
+      <w:lvlText w:val=""/>
+      <w:lvlJc w:val="left"/>
+      <w:pPr>
+        <w:ind w:left="1429" w:hanging="360"/>
+      </w:pPr>
+      <w:rPr>
+        <w:rFonts w:ascii="Symbol" w:hAnsi="Symbol" w:hint="default"/>
+      </w:rPr>
+    </w:lvl>
+    <w:lvl w:ilvl="1" w:tplc="04190003" w:tentative="1">
+      <w:start w:val="1"/>
+      <w:numFmt w:val="bullet"/>
+      <w:lvlText w:val="o"/>
+      <w:lvlJc w:val="left"/>
+      <w:pPr>
+        <w:ind w:left="2149" w:hanging="360"/>
+      </w:pPr>
+      <w:rPr>
+        <w:rFonts w:ascii="Courier New" w:hAnsi="Courier New" w:cs="Courier New" w:hint="default"/>
+      </w:rPr>
+    </w:lvl>
+    <w:lvl w:ilvl="2" w:tplc="04190005" w:tentative="1">
+      <w:start w:val="1"/>
+      <w:numFmt w:val="bullet"/>
+      <w:lvlText w:val=""/>
+      <w:lvlJc w:val="left"/>
+      <w:pPr>
+        <w:ind w:left="2869" w:hanging="360"/>
+      </w:pPr>
+      <w:rPr>
+        <w:rFonts w:ascii="Wingdings" w:hAnsi="Wingdings" w:hint="default"/>
+      </w:rPr>
+    </w:lvl>
+    <w:lvl w:ilvl="3" w:tplc="04190001" w:tentative="1">
+      <w:start w:val="1"/>
+      <w:numFmt w:val="bullet"/>
+      <w:lvlText w:val=""/>
+      <w:lvlJc w:val="left"/>
+      <w:pPr>
+        <w:ind w:left="3589" w:hanging="360"/>
+      </w:pPr>
+      <w:rPr>
+        <w:rFonts w:ascii="Symbol" w:hAnsi="Symbol" w:hint="default"/>
+      </w:rPr>
+    </w:lvl>
+    <w:lvl w:ilvl="4" w:tplc="04190003" w:tentative="1">
+      <w:start w:val="1"/>
+      <w:numFmt w:val="bullet"/>
+      <w:lvlText w:val="o"/>
+      <w:lvlJc w:val="left"/>
+      <w:pPr>
+        <w:ind w:left="4309" w:hanging="360"/>
+      </w:pPr>
+      <w:rPr>
+        <w:rFonts w:ascii="Courier New" w:hAnsi="Courier New" w:cs="Courier New" w:hint="default"/>
+      </w:rPr>
+    </w:lvl>
+    <w:lvl w:ilvl="5" w:tplc="04190005" w:tentative="1">
+      <w:start w:val="1"/>
+      <w:numFmt w:val="bullet"/>
+      <w:lvlText w:val=""/>
+      <w:lvlJc w:val="left"/>
+      <w:pPr>
+        <w:ind w:left="5029" w:hanging="360"/>
+      </w:pPr>
+      <w:rPr>
+        <w:rFonts w:ascii="Wingdings" w:hAnsi="Wingdings" w:hint="default"/>
+      </w:rPr>
+    </w:lvl>
+    <w:lvl w:ilvl="6" w:tplc="04190001" w:tentative="1">
+      <w:start w:val="1"/>
+      <w:numFmt w:val="bullet"/>
+      <w:lvlText w:val=""/>
+      <w:lvlJc w:val="left"/>
+      <w:pPr>
+        <w:ind w:left="5749" w:hanging="360"/>
+      </w:pPr>
+      <w:rPr>
+        <w:rFonts w:ascii="Symbol" w:hAnsi="Symbol" w:hint="default"/>
+      </w:rPr>
+    </w:lvl>
+    <w:lvl w:ilvl="7" w:tplc="04190003" w:tentative="1">
+      <w:start w:val="1"/>
+      <w:numFmt w:val="bullet"/>
+      <w:lvlText w:val="o"/>
+      <w:lvlJc w:val="left"/>
+      <w:pPr>
+        <w:ind w:left="6469" w:hanging="360"/>
+      </w:pPr>
+      <w:rPr>
+        <w:rFonts w:ascii="Courier New" w:hAnsi="Courier New" w:cs="Courier New" w:hint="default"/>
+      </w:rPr>
+    </w:lvl>
+    <w:lvl w:ilvl="8" w:tplc="04190005" w:tentative="1">
+      <w:start w:val="1"/>
+      <w:numFmt w:val="bullet"/>
+      <w:lvlText w:val=""/>
+      <w:lvlJc w:val="left"/>
+      <w:pPr>
+        <w:ind w:left="7189" w:hanging="360"/>
+      </w:pPr>
+      <w:rPr>
+        <w:rFonts w:ascii="Wingdings" w:hAnsi="Wingdings" w:hint="default"/>
+      </w:rPr>
+    </w:lvl>
+  </w:abstractNum>
+  <w:abstractNum w:abstractNumId="5" w15:restartNumberingAfterBreak="0">
+    <w:nsid w:val="1BA541B4"/>
+    <w:multiLevelType w:val="hybridMultilevel"/>
+    <w:tmpl w:val="B816A8C8"/>
+    <w:lvl w:ilvl="0" w:tplc="04190001">
+      <w:start w:val="1"/>
+      <w:numFmt w:val="bullet"/>
+      <w:lvlText w:val=""/>
+      <w:lvlJc w:val="left"/>
+      <w:pPr>
+        <w:ind w:left="1429" w:hanging="360"/>
+      </w:pPr>
+      <w:rPr>
+        <w:rFonts w:ascii="Symbol" w:hAnsi="Symbol" w:hint="default"/>
+      </w:rPr>
+    </w:lvl>
+    <w:lvl w:ilvl="1" w:tplc="04190003" w:tentative="1">
+      <w:start w:val="1"/>
+      <w:numFmt w:val="bullet"/>
+      <w:lvlText w:val="o"/>
+      <w:lvlJc w:val="left"/>
+      <w:pPr>
+        <w:ind w:left="2149" w:hanging="360"/>
+      </w:pPr>
+      <w:rPr>
+        <w:rFonts w:ascii="Courier New" w:hAnsi="Courier New" w:cs="Courier New" w:hint="default"/>
+      </w:rPr>
+    </w:lvl>
+    <w:lvl w:ilvl="2" w:tplc="04190005" w:tentative="1">
+      <w:start w:val="1"/>
+      <w:numFmt w:val="bullet"/>
+      <w:lvlText w:val=""/>
+      <w:lvlJc w:val="left"/>
+      <w:pPr>
+        <w:ind w:left="2869" w:hanging="360"/>
+      </w:pPr>
+      <w:rPr>
+        <w:rFonts w:ascii="Wingdings" w:hAnsi="Wingdings" w:hint="default"/>
+      </w:rPr>
+    </w:lvl>
+    <w:lvl w:ilvl="3" w:tplc="04190001" w:tentative="1">
+      <w:start w:val="1"/>
+      <w:numFmt w:val="bullet"/>
+      <w:lvlText w:val=""/>
+      <w:lvlJc w:val="left"/>
+      <w:pPr>
+        <w:ind w:left="3589" w:hanging="360"/>
+      </w:pPr>
+      <w:rPr>
+        <w:rFonts w:ascii="Symbol" w:hAnsi="Symbol" w:hint="default"/>
+      </w:rPr>
+    </w:lvl>
+    <w:lvl w:ilvl="4" w:tplc="04190003" w:tentative="1">
+      <w:start w:val="1"/>
+      <w:numFmt w:val="bullet"/>
+      <w:lvlText w:val="o"/>
+      <w:lvlJc w:val="left"/>
+      <w:pPr>
+        <w:ind w:left="4309" w:hanging="360"/>
+      </w:pPr>
+      <w:rPr>
+        <w:rFonts w:ascii="Courier New" w:hAnsi="Courier New" w:cs="Courier New" w:hint="default"/>
+      </w:rPr>
+    </w:lvl>
+    <w:lvl w:ilvl="5" w:tplc="04190005" w:tentative="1">
+      <w:start w:val="1"/>
+      <w:numFmt w:val="bullet"/>
+      <w:lvlText w:val=""/>
+      <w:lvlJc w:val="left"/>
+      <w:pPr>
+        <w:ind w:left="5029" w:hanging="360"/>
+      </w:pPr>
+      <w:rPr>
+        <w:rFonts w:ascii="Wingdings" w:hAnsi="Wingdings" w:hint="default"/>
+      </w:rPr>
+    </w:lvl>
+    <w:lvl w:ilvl="6" w:tplc="04190001" w:tentative="1">
+      <w:start w:val="1"/>
+      <w:numFmt w:val="bullet"/>
+      <w:lvlText w:val=""/>
+      <w:lvlJc w:val="left"/>
+      <w:pPr>
+        <w:ind w:left="5749" w:hanging="360"/>
+      </w:pPr>
+      <w:rPr>
+        <w:rFonts w:ascii="Symbol" w:hAnsi="Symbol" w:hint="default"/>
+      </w:rPr>
+    </w:lvl>
+    <w:lvl w:ilvl="7" w:tplc="04190003" w:tentative="1">
+      <w:start w:val="1"/>
+      <w:numFmt w:val="bullet"/>
+      <w:lvlText w:val="o"/>
+      <w:lvlJc w:val="left"/>
+      <w:pPr>
+        <w:ind w:left="6469" w:hanging="360"/>
+      </w:pPr>
+      <w:rPr>
+        <w:rFonts w:ascii="Courier New" w:hAnsi="Courier New" w:cs="Courier New" w:hint="default"/>
+      </w:rPr>
+    </w:lvl>
+    <w:lvl w:ilvl="8" w:tplc="04190005" w:tentative="1">
+      <w:start w:val="1"/>
+      <w:numFmt w:val="bullet"/>
+      <w:lvlText w:val=""/>
+      <w:lvlJc w:val="left"/>
+      <w:pPr>
+        <w:ind w:left="7189" w:hanging="360"/>
+      </w:pPr>
+      <w:rPr>
+        <w:rFonts w:ascii="Wingdings" w:hAnsi="Wingdings" w:hint="default"/>
+      </w:rPr>
+    </w:lvl>
+  </w:abstractNum>
+  <w:abstractNum w:abstractNumId="6" w15:restartNumberingAfterBreak="0">
     <w:nsid w:val="20F9159A"/>
     <w:multiLevelType w:val="multilevel"/>
     <w:tmpl w:val="E722A60C"/>
@@ -4513,7 +10425,7 @@
       </w:rPr>
     </w:lvl>
   </w:abstractNum>
-  <w:abstractNum w:abstractNumId="4">
+  <w:abstractNum w:abstractNumId="7" w15:restartNumberingAfterBreak="0">
     <w:nsid w:val="26523E9B"/>
     <w:multiLevelType w:val="hybridMultilevel"/>
     <w:tmpl w:val="011A9E42"/>
@@ -4626,7 +10538,7 @@
       </w:rPr>
     </w:lvl>
   </w:abstractNum>
-  <w:abstractNum w:abstractNumId="5">
+  <w:abstractNum w:abstractNumId="8" w15:restartNumberingAfterBreak="0">
     <w:nsid w:val="279D685C"/>
     <w:multiLevelType w:val="multilevel"/>
     <w:tmpl w:val="361C29B8"/>
@@ -4737,7 +10649,7 @@
       </w:rPr>
     </w:lvl>
   </w:abstractNum>
-  <w:abstractNum w:abstractNumId="6">
+  <w:abstractNum w:abstractNumId="9" w15:restartNumberingAfterBreak="0">
     <w:nsid w:val="30F14D50"/>
     <w:multiLevelType w:val="hybridMultilevel"/>
     <w:tmpl w:val="7FF8C468"/>
@@ -4850,7 +10762,7 @@
       </w:rPr>
     </w:lvl>
   </w:abstractNum>
-  <w:abstractNum w:abstractNumId="7">
+  <w:abstractNum w:abstractNumId="10" w15:restartNumberingAfterBreak="0">
     <w:nsid w:val="31C74D56"/>
     <w:multiLevelType w:val="hybridMultilevel"/>
     <w:tmpl w:val="59E04F1C"/>
@@ -4963,7 +10875,7 @@
       </w:rPr>
     </w:lvl>
   </w:abstractNum>
-  <w:abstractNum w:abstractNumId="8">
+  <w:abstractNum w:abstractNumId="11" w15:restartNumberingAfterBreak="0">
     <w:nsid w:val="333004E1"/>
     <w:multiLevelType w:val="hybridMultilevel"/>
     <w:tmpl w:val="C2D02CA2"/>
@@ -5076,7 +10988,120 @@
       </w:rPr>
     </w:lvl>
   </w:abstractNum>
-  <w:abstractNum w:abstractNumId="9">
+  <w:abstractNum w:abstractNumId="12" w15:restartNumberingAfterBreak="0">
+    <w:nsid w:val="396051B3"/>
+    <w:multiLevelType w:val="hybridMultilevel"/>
+    <w:tmpl w:val="1D30191E"/>
+    <w:lvl w:ilvl="0" w:tplc="04190001">
+      <w:start w:val="1"/>
+      <w:numFmt w:val="bullet"/>
+      <w:lvlText w:val=""/>
+      <w:lvlJc w:val="left"/>
+      <w:pPr>
+        <w:ind w:left="1429" w:hanging="360"/>
+      </w:pPr>
+      <w:rPr>
+        <w:rFonts w:ascii="Symbol" w:hAnsi="Symbol" w:hint="default"/>
+      </w:rPr>
+    </w:lvl>
+    <w:lvl w:ilvl="1" w:tplc="04190003" w:tentative="1">
+      <w:start w:val="1"/>
+      <w:numFmt w:val="bullet"/>
+      <w:lvlText w:val="o"/>
+      <w:lvlJc w:val="left"/>
+      <w:pPr>
+        <w:ind w:left="2149" w:hanging="360"/>
+      </w:pPr>
+      <w:rPr>
+        <w:rFonts w:ascii="Courier New" w:hAnsi="Courier New" w:cs="Courier New" w:hint="default"/>
+      </w:rPr>
+    </w:lvl>
+    <w:lvl w:ilvl="2" w:tplc="04190005" w:tentative="1">
+      <w:start w:val="1"/>
+      <w:numFmt w:val="bullet"/>
+      <w:lvlText w:val=""/>
+      <w:lvlJc w:val="left"/>
+      <w:pPr>
+        <w:ind w:left="2869" w:hanging="360"/>
+      </w:pPr>
+      <w:rPr>
+        <w:rFonts w:ascii="Wingdings" w:hAnsi="Wingdings" w:hint="default"/>
+      </w:rPr>
+    </w:lvl>
+    <w:lvl w:ilvl="3" w:tplc="04190001" w:tentative="1">
+      <w:start w:val="1"/>
+      <w:numFmt w:val="bullet"/>
+      <w:lvlText w:val=""/>
+      <w:lvlJc w:val="left"/>
+      <w:pPr>
+        <w:ind w:left="3589" w:hanging="360"/>
+      </w:pPr>
+      <w:rPr>
+        <w:rFonts w:ascii="Symbol" w:hAnsi="Symbol" w:hint="default"/>
+      </w:rPr>
+    </w:lvl>
+    <w:lvl w:ilvl="4" w:tplc="04190003" w:tentative="1">
+      <w:start w:val="1"/>
+      <w:numFmt w:val="bullet"/>
+      <w:lvlText w:val="o"/>
+      <w:lvlJc w:val="left"/>
+      <w:pPr>
+        <w:ind w:left="4309" w:hanging="360"/>
+      </w:pPr>
+      <w:rPr>
+        <w:rFonts w:ascii="Courier New" w:hAnsi="Courier New" w:cs="Courier New" w:hint="default"/>
+      </w:rPr>
+    </w:lvl>
+    <w:lvl w:ilvl="5" w:tplc="04190005" w:tentative="1">
+      <w:start w:val="1"/>
+      <w:numFmt w:val="bullet"/>
+      <w:lvlText w:val=""/>
+      <w:lvlJc w:val="left"/>
+      <w:pPr>
+        <w:ind w:left="5029" w:hanging="360"/>
+      </w:pPr>
+      <w:rPr>
+        <w:rFonts w:ascii="Wingdings" w:hAnsi="Wingdings" w:hint="default"/>
+      </w:rPr>
+    </w:lvl>
+    <w:lvl w:ilvl="6" w:tplc="04190001" w:tentative="1">
+      <w:start w:val="1"/>
+      <w:numFmt w:val="bullet"/>
+      <w:lvlText w:val=""/>
+      <w:lvlJc w:val="left"/>
+      <w:pPr>
+        <w:ind w:left="5749" w:hanging="360"/>
+      </w:pPr>
+      <w:rPr>
+        <w:rFonts w:ascii="Symbol" w:hAnsi="Symbol" w:hint="default"/>
+      </w:rPr>
+    </w:lvl>
+    <w:lvl w:ilvl="7" w:tplc="04190003" w:tentative="1">
+      <w:start w:val="1"/>
+      <w:numFmt w:val="bullet"/>
+      <w:lvlText w:val="o"/>
+      <w:lvlJc w:val="left"/>
+      <w:pPr>
+        <w:ind w:left="6469" w:hanging="360"/>
+      </w:pPr>
+      <w:rPr>
+        <w:rFonts w:ascii="Courier New" w:hAnsi="Courier New" w:cs="Courier New" w:hint="default"/>
+      </w:rPr>
+    </w:lvl>
+    <w:lvl w:ilvl="8" w:tplc="04190005" w:tentative="1">
+      <w:start w:val="1"/>
+      <w:numFmt w:val="bullet"/>
+      <w:lvlText w:val=""/>
+      <w:lvlJc w:val="left"/>
+      <w:pPr>
+        <w:ind w:left="7189" w:hanging="360"/>
+      </w:pPr>
+      <w:rPr>
+        <w:rFonts w:ascii="Wingdings" w:hAnsi="Wingdings" w:hint="default"/>
+      </w:rPr>
+    </w:lvl>
+  </w:abstractNum>
+  <w:abstractNum w:abstractNumId="13" w15:restartNumberingAfterBreak="0">
     <w:nsid w:val="484C4BC0"/>
     <w:multiLevelType w:val="hybridMultilevel"/>
     <w:tmpl w:val="89C23D12"/>
@@ -5189,7 +11214,7 @@
       </w:rPr>
     </w:lvl>
   </w:abstractNum>
-  <w:abstractNum w:abstractNumId="10">
+  <w:abstractNum w:abstractNumId="14" w15:restartNumberingAfterBreak="0">
     <w:nsid w:val="633705D9"/>
     <w:multiLevelType w:val="hybridMultilevel"/>
     <w:tmpl w:val="31DC199A"/>
@@ -5302,7 +11327,7 @@
       </w:rPr>
     </w:lvl>
   </w:abstractNum>
-  <w:abstractNum w:abstractNumId="11">
+  <w:abstractNum w:abstractNumId="15" w15:restartNumberingAfterBreak="0">
     <w:nsid w:val="6E143667"/>
     <w:multiLevelType w:val="multilevel"/>
     <w:tmpl w:val="B52E511C"/>
@@ -5451,98 +11476,226 @@
       </w:rPr>
     </w:lvl>
   </w:abstractNum>
+  <w:abstractNum w:abstractNumId="16" w15:restartNumberingAfterBreak="0">
+    <w:nsid w:val="79DC39F4"/>
+    <w:multiLevelType w:val="hybridMultilevel"/>
+    <w:tmpl w:val="2E40DDD0"/>
+    <w:lvl w:ilvl="0" w:tplc="04190001">
+      <w:start w:val="1"/>
+      <w:numFmt w:val="bullet"/>
+      <w:lvlText w:val=""/>
+      <w:lvlJc w:val="left"/>
+      <w:pPr>
+        <w:ind w:left="1429" w:hanging="360"/>
+      </w:pPr>
+      <w:rPr>
+        <w:rFonts w:ascii="Symbol" w:hAnsi="Symbol" w:hint="default"/>
+      </w:rPr>
+    </w:lvl>
+    <w:lvl w:ilvl="1" w:tplc="04190003" w:tentative="1">
+      <w:start w:val="1"/>
+      <w:numFmt w:val="bullet"/>
+      <w:lvlText w:val="o"/>
+      <w:lvlJc w:val="left"/>
+      <w:pPr>
+        <w:ind w:left="2149" w:hanging="360"/>
+      </w:pPr>
+      <w:rPr>
+        <w:rFonts w:ascii="Courier New" w:hAnsi="Courier New" w:cs="Courier New" w:hint="default"/>
+      </w:rPr>
+    </w:lvl>
+    <w:lvl w:ilvl="2" w:tplc="04190005" w:tentative="1">
+      <w:start w:val="1"/>
+      <w:numFmt w:val="bullet"/>
+      <w:lvlText w:val=""/>
+      <w:lvlJc w:val="left"/>
+      <w:pPr>
+        <w:ind w:left="2869" w:hanging="360"/>
+      </w:pPr>
+      <w:rPr>
+        <w:rFonts w:ascii="Wingdings" w:hAnsi="Wingdings" w:hint="default"/>
+      </w:rPr>
+    </w:lvl>
+    <w:lvl w:ilvl="3" w:tplc="04190001" w:tentative="1">
+      <w:start w:val="1"/>
+      <w:numFmt w:val="bullet"/>
+      <w:lvlText w:val=""/>
+      <w:lvlJc w:val="left"/>
+      <w:pPr>
+        <w:ind w:left="3589" w:hanging="360"/>
+      </w:pPr>
+      <w:rPr>
+        <w:rFonts w:ascii="Symbol" w:hAnsi="Symbol" w:hint="default"/>
+      </w:rPr>
+    </w:lvl>
+    <w:lvl w:ilvl="4" w:tplc="04190003" w:tentative="1">
+      <w:start w:val="1"/>
+      <w:numFmt w:val="bullet"/>
+      <w:lvlText w:val="o"/>
+      <w:lvlJc w:val="left"/>
+      <w:pPr>
+        <w:ind w:left="4309" w:hanging="360"/>
+      </w:pPr>
+      <w:rPr>
+        <w:rFonts w:ascii="Courier New" w:hAnsi="Courier New" w:cs="Courier New" w:hint="default"/>
+      </w:rPr>
+    </w:lvl>
+    <w:lvl w:ilvl="5" w:tplc="04190005" w:tentative="1">
+      <w:start w:val="1"/>
+      <w:numFmt w:val="bullet"/>
+      <w:lvlText w:val=""/>
+      <w:lvlJc w:val="left"/>
+      <w:pPr>
+        <w:ind w:left="5029" w:hanging="360"/>
+      </w:pPr>
+      <w:rPr>
+        <w:rFonts w:ascii="Wingdings" w:hAnsi="Wingdings" w:hint="default"/>
+      </w:rPr>
+    </w:lvl>
+    <w:lvl w:ilvl="6" w:tplc="04190001" w:tentative="1">
+      <w:start w:val="1"/>
+      <w:numFmt w:val="bullet"/>
+      <w:lvlText w:val=""/>
+      <w:lvlJc w:val="left"/>
+      <w:pPr>
+        <w:ind w:left="5749" w:hanging="360"/>
+      </w:pPr>
+      <w:rPr>
+        <w:rFonts w:ascii="Symbol" w:hAnsi="Symbol" w:hint="default"/>
+      </w:rPr>
+    </w:lvl>
+    <w:lvl w:ilvl="7" w:tplc="04190003" w:tentative="1">
+      <w:start w:val="1"/>
+      <w:numFmt w:val="bullet"/>
+      <w:lvlText w:val="o"/>
+      <w:lvlJc w:val="left"/>
+      <w:pPr>
+        <w:ind w:left="6469" w:hanging="360"/>
+      </w:pPr>
+      <w:rPr>
+        <w:rFonts w:ascii="Courier New" w:hAnsi="Courier New" w:cs="Courier New" w:hint="default"/>
+      </w:rPr>
+    </w:lvl>
+    <w:lvl w:ilvl="8" w:tplc="04190005" w:tentative="1">
+      <w:start w:val="1"/>
+      <w:numFmt w:val="bullet"/>
+      <w:lvlText w:val=""/>
+      <w:lvlJc w:val="left"/>
+      <w:pPr>
+        <w:ind w:left="7189" w:hanging="360"/>
+      </w:pPr>
+      <w:rPr>
+        <w:rFonts w:ascii="Wingdings" w:hAnsi="Wingdings" w:hint="default"/>
+      </w:rPr>
+    </w:lvl>
+  </w:abstractNum>
   <w:num w:numId="1">
-    <w:abstractNumId w:val="5"/>
+    <w:abstractNumId w:val="8"/>
   </w:num>
   <w:num w:numId="2">
-    <w:abstractNumId w:val="5"/>
+    <w:abstractNumId w:val="8"/>
   </w:num>
   <w:num w:numId="3">
-    <w:abstractNumId w:val="5"/>
+    <w:abstractNumId w:val="8"/>
   </w:num>
   <w:num w:numId="4">
-    <w:abstractNumId w:val="5"/>
+    <w:abstractNumId w:val="8"/>
   </w:num>
   <w:num w:numId="5">
-    <w:abstractNumId w:val="5"/>
+    <w:abstractNumId w:val="8"/>
   </w:num>
   <w:num w:numId="6">
-    <w:abstractNumId w:val="5"/>
+    <w:abstractNumId w:val="8"/>
   </w:num>
   <w:num w:numId="7">
-    <w:abstractNumId w:val="5"/>
+    <w:abstractNumId w:val="8"/>
   </w:num>
   <w:num w:numId="8">
-    <w:abstractNumId w:val="5"/>
+    <w:abstractNumId w:val="8"/>
   </w:num>
   <w:num w:numId="9">
-    <w:abstractNumId w:val="5"/>
+    <w:abstractNumId w:val="8"/>
   </w:num>
   <w:num w:numId="10">
-    <w:abstractNumId w:val="5"/>
+    <w:abstractNumId w:val="8"/>
   </w:num>
   <w:num w:numId="11">
-    <w:abstractNumId w:val="5"/>
+    <w:abstractNumId w:val="8"/>
   </w:num>
   <w:num w:numId="12">
-    <w:abstractNumId w:val="5"/>
+    <w:abstractNumId w:val="8"/>
   </w:num>
   <w:num w:numId="13">
-    <w:abstractNumId w:val="5"/>
+    <w:abstractNumId w:val="8"/>
   </w:num>
   <w:num w:numId="14">
-    <w:abstractNumId w:val="5"/>
+    <w:abstractNumId w:val="8"/>
   </w:num>
   <w:num w:numId="15">
-    <w:abstractNumId w:val="5"/>
+    <w:abstractNumId w:val="8"/>
   </w:num>
   <w:num w:numId="16">
-    <w:abstractNumId w:val="5"/>
+    <w:abstractNumId w:val="8"/>
   </w:num>
   <w:num w:numId="17">
-    <w:abstractNumId w:val="5"/>
+    <w:abstractNumId w:val="8"/>
   </w:num>
   <w:num w:numId="18">
-    <w:abstractNumId w:val="5"/>
+    <w:abstractNumId w:val="8"/>
   </w:num>
   <w:num w:numId="19">
+    <w:abstractNumId w:val="15"/>
+  </w:num>
+  <w:num w:numId="20">
+    <w:abstractNumId w:val="3"/>
+  </w:num>
+  <w:num w:numId="21">
+    <w:abstractNumId w:val="6"/>
+  </w:num>
+  <w:num w:numId="22">
+    <w:abstractNumId w:val="14"/>
+  </w:num>
+  <w:num w:numId="23">
+    <w:abstractNumId w:val="7"/>
+  </w:num>
+  <w:num w:numId="24">
+    <w:abstractNumId w:val="2"/>
+  </w:num>
+  <w:num w:numId="25">
+    <w:abstractNumId w:val="1"/>
+  </w:num>
+  <w:num w:numId="26">
+    <w:abstractNumId w:val="13"/>
+  </w:num>
+  <w:num w:numId="27">
+    <w:abstractNumId w:val="10"/>
+  </w:num>
+  <w:num w:numId="28">
     <w:abstractNumId w:val="11"/>
   </w:num>
-  <w:num w:numId="20">
-    <w:abstractNumId w:val="2"/>
+  <w:num w:numId="29">
+    <w:abstractNumId w:val="9"/>
   </w:num>
-  <w:num w:numId="21">
-    <w:abstractNumId w:val="3"/>
-  </w:num>
-  <w:num w:numId="22">
-    <w:abstractNumId w:val="10"/>
-  </w:num>
-  <w:num w:numId="23">
+  <w:num w:numId="30">
     <w:abstractNumId w:val="4"/>
   </w:num>
-  <w:num w:numId="24">
-    <w:abstractNumId w:val="1"/>
+  <w:num w:numId="31">
+    <w:abstractNumId w:val="12"/>
   </w:num>
-  <w:num w:numId="25">
+  <w:num w:numId="32">
     <w:abstractNumId w:val="0"/>
   </w:num>
-  <w:num w:numId="26">
-    <w:abstractNumId w:val="9"/>
+  <w:num w:numId="33">
+    <w:abstractNumId w:val="16"/>
   </w:num>
-  <w:num w:numId="27">
-    <w:abstractNumId w:val="7"/>
-  </w:num>
-  <w:num w:numId="28">
-    <w:abstractNumId w:val="8"/>
-  </w:num>
-  <w:num w:numId="29">
-    <w:abstractNumId w:val="6"/>
+  <w:num w:numId="34">
+    <w:abstractNumId w:val="5"/>
   </w:num>
 </w:numbering>
 </file>
 
 <file path=word/styles.xml><?xml version="1.0" encoding="utf-8"?>
-<w:styles xmlns:mc="http://schemas.openxmlformats.org/markup-compatibility/2006" xmlns:r="http://schemas.openxmlformats.org/officeDocument/2006/relationships" xmlns:w="http://schemas.openxmlformats.org/wordprocessingml/2006/main" xmlns:w14="http://schemas.microsoft.com/office/word/2010/wordml" xmlns:w15="http://schemas.microsoft.com/office/word/2012/wordml" mc:Ignorable="w14 w15">
+<w:styles xmlns:mc="http://schemas.openxmlformats.org/markup-compatibility/2006" xmlns:r="http://schemas.openxmlformats.org/officeDocument/2006/relationships" xmlns:w="http://schemas.openxmlformats.org/wordprocessingml/2006/main" xmlns:w14="http://schemas.microsoft.com/office/word/2010/wordml" xmlns:w15="http://schemas.microsoft.com/office/word/2012/wordml" xmlns:w16cex="http://schemas.microsoft.com/office/word/2018/wordml/cex" xmlns:w16cid="http://schemas.microsoft.com/office/word/2016/wordml/cid" xmlns:w16="http://schemas.microsoft.com/office/word/2018/wordml" xmlns:w16sdtdh="http://schemas.microsoft.com/office/word/2020/wordml/sdtdatahash" xmlns:w16se="http://schemas.microsoft.com/office/word/2015/wordml/symex" mc:Ignorable="w14 w15 w16se w16cid w16 w16cex w16sdtdh">
   <w:docDefaults>
     <w:rPrDefault>
       <w:rPr>
@@ -5552,7 +11705,7 @@
     </w:rPrDefault>
     <w:pPrDefault/>
   </w:docDefaults>
-  <w:latentStyles w:defLockedState="0" w:defUIPriority="0" w:defSemiHidden="0" w:defUnhideWhenUsed="0" w:defQFormat="0" w:count="371">
+  <w:latentStyles w:defLockedState="0" w:defUIPriority="0" w:defSemiHidden="0" w:defUnhideWhenUsed="0" w:defQFormat="0" w:count="376">
     <w:lsdException w:name="Normal" w:locked="1" w:qFormat="1"/>
     <w:lsdException w:name="heading 1" w:locked="1" w:qFormat="1"/>
     <w:lsdException w:name="heading 2" w:locked="1" w:qFormat="1"/>
@@ -5572,15 +11725,21 @@
     <w:lsdException w:name="toc 7" w:locked="1"/>
     <w:lsdException w:name="toc 8" w:locked="1"/>
     <w:lsdException w:name="toc 9" w:locked="1"/>
-    <w:lsdException w:name="caption" w:locked="1" w:qFormat="1"/>
+    <w:lsdException w:name="caption" w:locked="1"/>
     <w:lsdException w:name="Title" w:locked="1" w:qFormat="1"/>
     <w:lsdException w:name="Default Paragraph Font" w:locked="1"/>
-    <w:lsdException w:name="Subtitle" w:locked="1" w:qFormat="1"/>
+    <w:lsdException w:name="Subtitle" w:locked="1"/>
     <w:lsdException w:name="Body Text 2" w:locked="1"/>
     <w:lsdException w:name="Hyperlink" w:uiPriority="99"/>
     <w:lsdException w:name="Strong" w:locked="1" w:qFormat="1"/>
     <w:lsdException w:name="Emphasis" w:locked="1" w:qFormat="1"/>
+    <w:lsdException w:name="HTML Keyboard" w:semiHidden="1" w:unhideWhenUsed="1"/>
     <w:lsdException w:name="Normal Table" w:semiHidden="1" w:unhideWhenUsed="1"/>
+    <w:lsdException w:name="annotation subject" w:semiHidden="1" w:unhideWhenUsed="1"/>
+    <w:lsdException w:name="No List" w:semiHidden="1" w:unhideWhenUsed="1"/>
+    <w:lsdException w:name="Outline List 1" w:semiHidden="1" w:unhideWhenUsed="1"/>
+    <w:lsdException w:name="Outline List 2" w:semiHidden="1" w:unhideWhenUsed="1"/>
+    <w:lsdException w:name="Outline List 3" w:semiHidden="1" w:unhideWhenUsed="1"/>
     <w:lsdException w:name="Table Simple 1" w:semiHidden="1" w:unhideWhenUsed="1"/>
     <w:lsdException w:name="Table Simple 2" w:semiHidden="1" w:unhideWhenUsed="1"/>
     <w:lsdException w:name="Table Simple 3" w:semiHidden="1" w:unhideWhenUsed="1"/>
@@ -5623,6 +11782,7 @@
     <w:lsdException w:name="Table Web 1" w:semiHidden="1" w:unhideWhenUsed="1"/>
     <w:lsdException w:name="Table Web 2" w:semiHidden="1" w:unhideWhenUsed="1"/>
     <w:lsdException w:name="Table Web 3" w:semiHidden="1" w:unhideWhenUsed="1"/>
+    <w:lsdException w:name="Balloon Text" w:semiHidden="1" w:unhideWhenUsed="1"/>
     <w:lsdException w:name="Table Grid" w:locked="1"/>
     <w:lsdException w:name="Table Theme" w:semiHidden="1" w:unhideWhenUsed="1"/>
     <w:lsdException w:name="Placeholder Text" w:semiHidden="1" w:uiPriority="99"/>
@@ -5840,11 +12000,16 @@
     <w:lsdException w:name="List Table 5 Dark Accent 6" w:uiPriority="50"/>
     <w:lsdException w:name="List Table 6 Colorful Accent 6" w:uiPriority="51"/>
     <w:lsdException w:name="List Table 7 Colorful Accent 6" w:uiPriority="52"/>
+    <w:lsdException w:name="Mention" w:semiHidden="1" w:uiPriority="99" w:unhideWhenUsed="1"/>
+    <w:lsdException w:name="Smart Hyperlink" w:semiHidden="1" w:uiPriority="99" w:unhideWhenUsed="1"/>
+    <w:lsdException w:name="Hashtag" w:semiHidden="1" w:uiPriority="99" w:unhideWhenUsed="1"/>
+    <w:lsdException w:name="Unresolved Mention" w:semiHidden="1" w:uiPriority="99" w:unhideWhenUsed="1"/>
+    <w:lsdException w:name="Smart Link" w:semiHidden="1" w:uiPriority="99" w:unhideWhenUsed="1"/>
   </w:latentStyles>
   <w:style w:type="paragraph" w:default="1" w:styleId="a">
     <w:name w:val="Normal"/>
     <w:qFormat/>
-    <w:rsid w:val="00BF66AF"/>
+    <w:rsid w:val="00DB5163"/>
     <w:rPr>
       <w:rFonts w:ascii="Times New Roman" w:hAnsi="Times New Roman"/>
       <w:sz w:val="28"/>
@@ -6175,7 +12340,6 @@
     <w:name w:val="caption"/>
     <w:basedOn w:val="a"/>
     <w:next w:val="a"/>
-    <w:qFormat/>
     <w:rsid w:val="0077335E"/>
     <w:rPr>
       <w:b/>
@@ -6205,7 +12369,7 @@
     </w:rPr>
   </w:style>
   <w:style w:type="character" w:customStyle="1" w:styleId="a5">
-    <w:name w:val="Название Знак"/>
+    <w:name w:val="Заголовок Знак"/>
     <w:link w:val="a4"/>
     <w:locked/>
     <w:rsid w:val="0077335E"/>
@@ -6364,7 +12528,6 @@
       <w:rFonts w:eastAsia="Times New Roman"/>
     </w:rPr>
     <w:tblPr>
-      <w:tblInd w:w="0" w:type="dxa"/>
       <w:tblBorders>
         <w:top w:val="single" w:sz="4" w:space="0" w:color="auto"/>
         <w:left w:val="single" w:sz="4" w:space="0" w:color="auto"/>
@@ -6373,12 +12536,6 @@
         <w:insideH w:val="single" w:sz="4" w:space="0" w:color="auto"/>
         <w:insideV w:val="single" w:sz="4" w:space="0" w:color="auto"/>
       </w:tblBorders>
-      <w:tblCellMar>
-        <w:top w:w="0" w:type="dxa"/>
-        <w:left w:w="108" w:type="dxa"/>
-        <w:bottom w:w="0" w:type="dxa"/>
-        <w:right w:w="108" w:type="dxa"/>
-      </w:tblCellMar>
     </w:tblPr>
   </w:style>
   <w:style w:type="paragraph" w:styleId="21">
@@ -6450,6 +12607,55 @@
       <w:ind w:left="720"/>
       <w:contextualSpacing/>
     </w:pPr>
+  </w:style>
+  <w:style w:type="paragraph" w:customStyle="1" w:styleId="af1">
+    <w:name w:val="Стандартный текст"/>
+    <w:basedOn w:val="a"/>
+    <w:link w:val="af2"/>
+    <w:qFormat/>
+    <w:rsid w:val="00AE3E35"/>
+    <w:pPr>
+      <w:spacing w:line="360" w:lineRule="auto"/>
+      <w:ind w:firstLine="709"/>
+      <w:jc w:val="both"/>
+    </w:pPr>
+  </w:style>
+  <w:style w:type="paragraph" w:styleId="af3">
+    <w:name w:val="Subtitle"/>
+    <w:basedOn w:val="a"/>
+    <w:next w:val="a"/>
+    <w:link w:val="af4"/>
+    <w:locked/>
+    <w:rsid w:val="00AD735A"/>
+    <w:pPr>
+      <w:spacing w:after="60"/>
+      <w:jc w:val="center"/>
+      <w:outlineLvl w:val="1"/>
+    </w:pPr>
+    <w:rPr>
+      <w:rFonts w:ascii="Calibri Light" w:eastAsia="Times New Roman" w:hAnsi="Calibri Light"/>
+      <w:sz w:val="24"/>
+    </w:rPr>
+  </w:style>
+  <w:style w:type="character" w:customStyle="1" w:styleId="af2">
+    <w:name w:val="Стандартный текст Знак"/>
+    <w:link w:val="af1"/>
+    <w:rsid w:val="00AE3E35"/>
+    <w:rPr>
+      <w:rFonts w:ascii="Times New Roman" w:hAnsi="Times New Roman"/>
+      <w:sz w:val="28"/>
+      <w:szCs w:val="24"/>
+    </w:rPr>
+  </w:style>
+  <w:style w:type="character" w:customStyle="1" w:styleId="af4">
+    <w:name w:val="Подзаголовок Знак"/>
+    <w:link w:val="af3"/>
+    <w:rsid w:val="00AD735A"/>
+    <w:rPr>
+      <w:rFonts w:ascii="Calibri Light" w:eastAsia="Times New Roman" w:hAnsi="Calibri Light" w:cs="Times New Roman"/>
+      <w:sz w:val="24"/>
+      <w:szCs w:val="24"/>
+    </w:rPr>
   </w:style>
 </w:styles>
 </file>

--- a/Пояснительная записка.docx
+++ b/Пояснительная записка.docx
@@ -1960,58 +1960,21 @@
         <w:pStyle w:val="af1"/>
       </w:pPr>
       <w:r>
-        <w:t xml:space="preserve">Концептуальная модель базы данных при использовании </w:t>
-      </w:r>
-      <w:proofErr w:type="spellStart"/>
-      <w:r>
-        <w:t>NoSQL</w:t>
-      </w:r>
-      <w:proofErr w:type="spellEnd"/>
-      <w:r>
-        <w:t xml:space="preserve"> СУБД </w:t>
-      </w:r>
-      <w:proofErr w:type="spellStart"/>
-      <w:r>
-        <w:t>MongoDB</w:t>
-      </w:r>
-      <w:proofErr w:type="spellEnd"/>
-      <w:r>
-        <w:t xml:space="preserve"> отличается от модели реляционных баз данных, так как </w:t>
-      </w:r>
-      <w:proofErr w:type="spellStart"/>
-      <w:r>
-        <w:t>MongoDB</w:t>
-      </w:r>
-      <w:proofErr w:type="spellEnd"/>
-      <w:r>
-        <w:t xml:space="preserve"> является документноориентированной СУБД</w:t>
+        <w:t>Концептуальная модель базы данных при использовании NoSQL СУБД MongoDB отличается от модели реляционных баз данных, так как MongoDB является документноориентированной СУБД</w:t>
       </w:r>
       <w:r>
         <w:t xml:space="preserve">, использующий </w:t>
       </w:r>
       <w:r>
-        <w:t>использует формат документов BSON (</w:t>
-      </w:r>
-      <w:proofErr w:type="spellStart"/>
-      <w:r>
-        <w:t>Binary</w:t>
-      </w:r>
-      <w:proofErr w:type="spellEnd"/>
-      <w:r>
-        <w:t xml:space="preserve"> JSON), который позволяет хранить документы в виде иерархических структур. При проектировании базы данных необходимо учитывать эту структуру и определять иерархию данных.</w:t>
+        <w:t>использует формат документов BSON (Binary JSON), который позволяет хранить документы в виде иерархических структур. При проектировании базы данных необходимо учитывать эту структуру и определять иерархию данных.</w:t>
       </w:r>
     </w:p>
     <w:p>
       <w:pPr>
         <w:pStyle w:val="af1"/>
       </w:pPr>
-      <w:proofErr w:type="spellStart"/>
-      <w:r>
-        <w:t>MongoDB</w:t>
-      </w:r>
-      <w:proofErr w:type="spellEnd"/>
-      <w:r>
-        <w:t xml:space="preserve"> не требует определения схемы данных заранее, что позволяет гибче работать с данными и вносить изменения в структуру базы данных без необходимости пересоздания схемы. </w:t>
+      <w:r>
+        <w:t xml:space="preserve">MongoDB не требует определения схемы данных заранее, что позволяет гибче работать с данными и вносить изменения в структуру базы данных без необходимости пересоздания схемы. </w:t>
       </w:r>
       <w:r>
         <w:t>Также</w:t>
@@ -2595,23 +2558,7 @@
         <w:t>В</w:t>
       </w:r>
       <w:r>
-        <w:t xml:space="preserve"> </w:t>
-      </w:r>
-      <w:proofErr w:type="spellStart"/>
-      <w:r>
-        <w:t>MongoDB</w:t>
-      </w:r>
-      <w:proofErr w:type="spellEnd"/>
-      <w:r>
-        <w:t xml:space="preserve"> для хранения данных используется документоориентированная модель, что позволяет хранить связанные данные внутри одного документа или в нескольких документах с использованием ссылок. В случае использования нескольких коллекций, для программной реализации соединения таблиц в </w:t>
-      </w:r>
-      <w:proofErr w:type="spellStart"/>
-      <w:r>
-        <w:t>MongoDB</w:t>
-      </w:r>
-      <w:proofErr w:type="spellEnd"/>
-      <w:r>
-        <w:t xml:space="preserve"> можно использовать </w:t>
+        <w:t xml:space="preserve"> MongoDB для хранения данных используется документоориентированная модель, что позволяет хранить связанные данные внутри одного документа или в нескольких документах с использованием ссылок. В случае использования нескольких коллекций, для программной реализации соединения таблиц в MongoDB можно использовать </w:t>
       </w:r>
       <w:r>
         <w:t>ссылки на документы.</w:t>
@@ -2628,15 +2575,7 @@
         <w:t>данном случае,</w:t>
       </w:r>
       <w:r>
-        <w:t xml:space="preserve"> связанные данные хранятся в разных коллекциях, а в документе коллекции, который ссылается на другой документ, хранится только идентификатор (</w:t>
-      </w:r>
-      <w:proofErr w:type="spellStart"/>
-      <w:r>
-        <w:t>ObjectId</w:t>
-      </w:r>
-      <w:proofErr w:type="spellEnd"/>
-      <w:r>
-        <w:t>) этого документа.</w:t>
+        <w:t xml:space="preserve"> связанные данные хранятся в разных коллекциях, а в документе коллекции, который ссылается на другой документ, хранится только идентификатор (ObjectId) этого документа.</w:t>
       </w:r>
     </w:p>
     <w:p>
@@ -2812,21 +2751,7 @@
               <w:rPr>
                 <w:rFonts w:eastAsia="Times New Roman"/>
               </w:rPr>
-              <w:t xml:space="preserve">Поле для связи </w:t>
-            </w:r>
-            <w:proofErr w:type="spellStart"/>
-            <w:r>
-              <w:rPr>
-                <w:rFonts w:eastAsia="Times New Roman"/>
-              </w:rPr>
-              <w:t>дочер</w:t>
-            </w:r>
-            <w:proofErr w:type="spellEnd"/>
-            <w:r>
-              <w:rPr>
-                <w:rFonts w:eastAsia="Times New Roman"/>
-              </w:rPr>
-              <w:t xml:space="preserve">. </w:t>
+              <w:t xml:space="preserve">Поле для связи дочер. </w:t>
             </w:r>
             <w:r>
               <w:rPr>
@@ -3327,23 +3252,7 @@
                 <w:rFonts w:eastAsia="Times New Roman"/>
                 <w:lang w:val="en-US"/>
               </w:rPr>
-              <w:t>«</w:t>
-            </w:r>
-            <w:proofErr w:type="spellStart"/>
-            <w:r>
-              <w:rPr>
-                <w:rFonts w:eastAsia="Times New Roman"/>
-                <w:lang w:val="en-US"/>
-              </w:rPr>
-              <w:t>MyCrew</w:t>
-            </w:r>
-            <w:proofErr w:type="spellEnd"/>
-            <w:r>
-              <w:rPr>
-                <w:rFonts w:eastAsia="Times New Roman"/>
-                <w:lang w:val="en-US"/>
-              </w:rPr>
-              <w:t>»</w:t>
+              <w:t>«MyCrew»</w:t>
             </w:r>
           </w:p>
         </w:tc>
@@ -3471,23 +3380,7 @@
                 <w:rFonts w:eastAsia="Times New Roman"/>
                 <w:lang w:val="en-US"/>
               </w:rPr>
-              <w:t>«</w:t>
-            </w:r>
-            <w:proofErr w:type="spellStart"/>
-            <w:r>
-              <w:rPr>
-                <w:rFonts w:eastAsia="Times New Roman"/>
-                <w:lang w:val="en-US"/>
-              </w:rPr>
-              <w:t>MyCrew</w:t>
-            </w:r>
-            <w:proofErr w:type="spellEnd"/>
-            <w:r>
-              <w:rPr>
-                <w:rFonts w:eastAsia="Times New Roman"/>
-                <w:lang w:val="en-US"/>
-              </w:rPr>
-              <w:t>»</w:t>
+              <w:t>«MyCrew»</w:t>
             </w:r>
           </w:p>
         </w:tc>
@@ -3619,23 +3512,7 @@
                 <w:rFonts w:eastAsia="Times New Roman"/>
                 <w:lang w:val="en-US"/>
               </w:rPr>
-              <w:t>«</w:t>
-            </w:r>
-            <w:proofErr w:type="spellStart"/>
-            <w:r>
-              <w:rPr>
-                <w:rFonts w:eastAsia="Times New Roman"/>
-                <w:lang w:val="en-US"/>
-              </w:rPr>
-              <w:t>MyCrew</w:t>
-            </w:r>
-            <w:proofErr w:type="spellEnd"/>
-            <w:r>
-              <w:rPr>
-                <w:rFonts w:eastAsia="Times New Roman"/>
-                <w:lang w:val="en-US"/>
-              </w:rPr>
-              <w:t>»</w:t>
+              <w:t>«MyCrew»</w:t>
             </w:r>
           </w:p>
         </w:tc>
@@ -3827,23 +3704,7 @@
         <w:pStyle w:val="af1"/>
       </w:pPr>
       <w:r>
-        <w:t xml:space="preserve">В случае </w:t>
-      </w:r>
-      <w:proofErr w:type="spellStart"/>
-      <w:r>
-        <w:t>MongoDB</w:t>
-      </w:r>
-      <w:proofErr w:type="spellEnd"/>
-      <w:r>
-        <w:t>, данные хранятся в виде BSON-документов (</w:t>
-      </w:r>
-      <w:proofErr w:type="spellStart"/>
-      <w:r>
-        <w:t>Binary</w:t>
-      </w:r>
-      <w:proofErr w:type="spellEnd"/>
-      <w:r>
-        <w:t xml:space="preserve"> JSON), каждый из которых содержит поля и значения, а также ссылки на другие документы</w:t>
+        <w:t>В случае MongoDB, данные хранятся в виде BSON-документов (Binary JSON), каждый из которых содержит поля и значения, а также ссылки на другие документы</w:t>
       </w:r>
       <w:r>
         <w:t>.</w:t>
@@ -3883,14 +3744,12 @@
       <w:r>
         <w:t>Коллекции базы данных «</w:t>
       </w:r>
-      <w:proofErr w:type="spellStart"/>
       <w:r>
         <w:rPr>
           <w:lang w:val="en-US"/>
         </w:rPr>
         <w:t>NewsFactory</w:t>
       </w:r>
-      <w:proofErr w:type="spellEnd"/>
       <w:r>
         <w:t>»</w:t>
       </w:r>
@@ -4552,7 +4411,6 @@
                 <w:lang w:val="en-US"/>
               </w:rPr>
             </w:pPr>
-            <w:proofErr w:type="spellStart"/>
             <w:r>
               <w:rPr>
                 <w:rFonts w:eastAsia="Times New Roman"/>
@@ -4560,7 +4418,6 @@
               </w:rPr>
               <w:t>ObjectId</w:t>
             </w:r>
-            <w:proofErr w:type="spellEnd"/>
           </w:p>
         </w:tc>
         <w:tc>
@@ -4754,7 +4611,6 @@
                 <w:lang w:val="en-US"/>
               </w:rPr>
             </w:pPr>
-            <w:proofErr w:type="spellStart"/>
             <w:r>
               <w:rPr>
                 <w:rFonts w:eastAsia="Times New Roman"/>
@@ -4762,7 +4618,6 @@
               </w:rPr>
               <w:t>CreationTime</w:t>
             </w:r>
-            <w:proofErr w:type="spellEnd"/>
           </w:p>
         </w:tc>
         <w:tc>
@@ -4987,7 +4842,6 @@
                 <w:lang w:val="en-US"/>
               </w:rPr>
             </w:pPr>
-            <w:proofErr w:type="spellStart"/>
             <w:r>
               <w:rPr>
                 <w:rFonts w:eastAsia="Times New Roman"/>
@@ -4995,7 +4849,6 @@
               </w:rPr>
               <w:t>MyTime</w:t>
             </w:r>
-            <w:proofErr w:type="spellEnd"/>
           </w:p>
         </w:tc>
         <w:tc>
@@ -5303,7 +5156,6 @@
                 <w:lang w:val="en-US"/>
               </w:rPr>
             </w:pPr>
-            <w:proofErr w:type="spellStart"/>
             <w:r>
               <w:rPr>
                 <w:rFonts w:eastAsia="Times New Roman"/>
@@ -5311,7 +5163,6 @@
               </w:rPr>
               <w:t>ObjectId</w:t>
             </w:r>
-            <w:proofErr w:type="spellEnd"/>
           </w:p>
         </w:tc>
         <w:tc>
@@ -5524,7 +5375,6 @@
                 <w:lang w:val="en-US"/>
               </w:rPr>
             </w:pPr>
-            <w:proofErr w:type="spellStart"/>
             <w:r>
               <w:rPr>
                 <w:rFonts w:eastAsia="Times New Roman"/>
@@ -5532,7 +5382,6 @@
               </w:rPr>
               <w:t>CreationTime</w:t>
             </w:r>
-            <w:proofErr w:type="spellEnd"/>
           </w:p>
         </w:tc>
         <w:tc>
@@ -5676,7 +5525,6 @@
                 <w:lang w:val="en-US"/>
               </w:rPr>
             </w:pPr>
-            <w:proofErr w:type="spellStart"/>
             <w:r>
               <w:rPr>
                 <w:rFonts w:eastAsia="Times New Roman"/>
@@ -5684,7 +5532,6 @@
               </w:rPr>
               <w:t>MyCrew</w:t>
             </w:r>
-            <w:proofErr w:type="spellEnd"/>
           </w:p>
         </w:tc>
         <w:tc>
@@ -5829,7 +5676,6 @@
                 <w:lang w:val="en-US"/>
               </w:rPr>
             </w:pPr>
-            <w:proofErr w:type="spellStart"/>
             <w:r>
               <w:rPr>
                 <w:rFonts w:eastAsia="Times New Roman"/>
@@ -5837,7 +5683,6 @@
               </w:rPr>
               <w:t>MyType</w:t>
             </w:r>
-            <w:proofErr w:type="spellEnd"/>
           </w:p>
         </w:tc>
         <w:tc>
@@ -6081,7 +5926,6 @@
                 <w:lang w:val="en-US"/>
               </w:rPr>
             </w:pPr>
-            <w:proofErr w:type="spellStart"/>
             <w:r>
               <w:rPr>
                 <w:rFonts w:eastAsia="Times New Roman"/>
@@ -6089,7 +5933,6 @@
               </w:rPr>
               <w:t>ObjectId</w:t>
             </w:r>
-            <w:proofErr w:type="spellEnd"/>
           </w:p>
         </w:tc>
         <w:tc>
@@ -6215,7 +6058,6 @@
                 <w:lang w:val="en-US"/>
               </w:rPr>
             </w:pPr>
-            <w:proofErr w:type="spellStart"/>
             <w:r>
               <w:rPr>
                 <w:rFonts w:eastAsia="Times New Roman"/>
@@ -6223,7 +6065,6 @@
               </w:rPr>
               <w:t>LastName</w:t>
             </w:r>
-            <w:proofErr w:type="spellEnd"/>
           </w:p>
         </w:tc>
         <w:tc>
@@ -6292,7 +6133,6 @@
                 <w:lang w:val="en-US"/>
               </w:rPr>
             </w:pPr>
-            <w:proofErr w:type="spellStart"/>
             <w:r>
               <w:rPr>
                 <w:rFonts w:eastAsia="Times New Roman"/>
@@ -6300,7 +6140,6 @@
               </w:rPr>
               <w:t>CreationTime</w:t>
             </w:r>
-            <w:proofErr w:type="spellEnd"/>
           </w:p>
         </w:tc>
         <w:tc>
@@ -6614,7 +6453,6 @@
                 <w:lang w:val="en-US"/>
               </w:rPr>
             </w:pPr>
-            <w:proofErr w:type="spellStart"/>
             <w:r>
               <w:rPr>
                 <w:rFonts w:eastAsia="Times New Roman"/>
@@ -6622,7 +6460,6 @@
               </w:rPr>
               <w:t>ObjectId</w:t>
             </w:r>
-            <w:proofErr w:type="spellEnd"/>
           </w:p>
         </w:tc>
         <w:tc>
@@ -6835,7 +6672,6 @@
                 <w:lang w:val="en-US"/>
               </w:rPr>
             </w:pPr>
-            <w:proofErr w:type="spellStart"/>
             <w:r>
               <w:rPr>
                 <w:rFonts w:eastAsia="Times New Roman"/>
@@ -6843,7 +6679,6 @@
               </w:rPr>
               <w:t>CreationTime</w:t>
             </w:r>
-            <w:proofErr w:type="spellEnd"/>
           </w:p>
         </w:tc>
         <w:tc>
@@ -6987,7 +6822,6 @@
                 <w:lang w:val="en-US"/>
               </w:rPr>
             </w:pPr>
-            <w:proofErr w:type="spellStart"/>
             <w:r>
               <w:rPr>
                 <w:rFonts w:eastAsia="Times New Roman"/>
@@ -6995,7 +6829,6 @@
               </w:rPr>
               <w:t>MyCrew</w:t>
             </w:r>
-            <w:proofErr w:type="spellEnd"/>
           </w:p>
         </w:tc>
         <w:tc>
@@ -7159,7 +6992,6 @@
                 <w:lang w:val="en-US"/>
               </w:rPr>
             </w:pPr>
-            <w:proofErr w:type="spellStart"/>
             <w:r>
               <w:rPr>
                 <w:rFonts w:eastAsia="Times New Roman"/>
@@ -7167,7 +6999,6 @@
               </w:rPr>
               <w:t>MyType</w:t>
             </w:r>
-            <w:proofErr w:type="spellEnd"/>
           </w:p>
         </w:tc>
         <w:tc>
@@ -7242,7 +7073,6 @@
                 <w:lang w:val="en-US"/>
               </w:rPr>
             </w:pPr>
-            <w:proofErr w:type="spellStart"/>
             <w:r>
               <w:rPr>
                 <w:rFonts w:eastAsia="Times New Roman"/>
@@ -7250,7 +7080,6 @@
               </w:rPr>
               <w:t>DeadLine</w:t>
             </w:r>
-            <w:proofErr w:type="spellEnd"/>
           </w:p>
         </w:tc>
         <w:tc>
@@ -7652,7 +7481,6 @@
                 <w:lang w:val="en-US"/>
               </w:rPr>
             </w:pPr>
-            <w:proofErr w:type="spellStart"/>
             <w:r>
               <w:rPr>
                 <w:rFonts w:eastAsia="Times New Roman"/>
@@ -7660,7 +7488,6 @@
               </w:rPr>
               <w:t>ObjectId</w:t>
             </w:r>
-            <w:proofErr w:type="spellEnd"/>
           </w:p>
         </w:tc>
         <w:tc>
@@ -7873,7 +7700,6 @@
                 <w:lang w:val="en-US"/>
               </w:rPr>
             </w:pPr>
-            <w:proofErr w:type="spellStart"/>
             <w:r>
               <w:rPr>
                 <w:rFonts w:eastAsia="Times New Roman"/>
@@ -7881,7 +7707,6 @@
               </w:rPr>
               <w:t>CreationTime</w:t>
             </w:r>
-            <w:proofErr w:type="spellEnd"/>
           </w:p>
         </w:tc>
         <w:tc>
@@ -7950,7 +7775,6 @@
                 <w:lang w:val="en-US"/>
               </w:rPr>
             </w:pPr>
-            <w:proofErr w:type="spellStart"/>
             <w:r>
               <w:rPr>
                 <w:rFonts w:eastAsia="Times New Roman"/>
@@ -7958,7 +7782,6 @@
               </w:rPr>
               <w:t>ParentTagId</w:t>
             </w:r>
-            <w:proofErr w:type="spellEnd"/>
           </w:p>
         </w:tc>
         <w:tc>
@@ -7977,7 +7800,6 @@
                 <w:lang w:val="en-US"/>
               </w:rPr>
             </w:pPr>
-            <w:proofErr w:type="spellStart"/>
             <w:r>
               <w:rPr>
                 <w:rFonts w:eastAsia="Times New Roman"/>
@@ -7985,7 +7807,6 @@
               </w:rPr>
               <w:t>ObjectId</w:t>
             </w:r>
-            <w:proofErr w:type="spellEnd"/>
           </w:p>
         </w:tc>
         <w:tc>
@@ -8035,7 +7856,6 @@
                 <w:lang w:val="en-US"/>
               </w:rPr>
             </w:pPr>
-            <w:proofErr w:type="spellStart"/>
             <w:r>
               <w:rPr>
                 <w:rFonts w:eastAsia="Times New Roman"/>
@@ -8043,7 +7863,6 @@
               </w:rPr>
               <w:t>MyColor</w:t>
             </w:r>
-            <w:proofErr w:type="spellEnd"/>
           </w:p>
         </w:tc>
         <w:tc>
@@ -8103,32 +7922,161 @@
     </w:p>
     <w:p>
       <w:pPr>
+        <w:pStyle w:val="1"/>
+      </w:pPr>
+      <w:bookmarkStart w:id="9" w:name="_Toc129658568"/>
+      <w:r>
+        <w:t>5</w:t>
+      </w:r>
+      <w:r>
+        <w:t>. Разработка</w:t>
+      </w:r>
+      <w:r>
+        <w:t xml:space="preserve"> </w:t>
+      </w:r>
+      <w:r>
+        <w:t>интерфейса</w:t>
+      </w:r>
+      <w:bookmarkEnd w:id="9"/>
+    </w:p>
+    <w:p>
+      <w:pPr>
         <w:pStyle w:val="af1"/>
       </w:pPr>
+      <w:r>
+        <w:t xml:space="preserve">Перед началом работы </w:t>
+      </w:r>
+      <w:r>
+        <w:t xml:space="preserve">«Менеджер проектов» должен связаться с </w:t>
+      </w:r>
+      <w:r>
+        <w:rPr>
+          <w:lang w:val="en-US"/>
+        </w:rPr>
+        <w:t>MongoDB</w:t>
+      </w:r>
+      <w:r>
+        <w:t xml:space="preserve"> </w:t>
+      </w:r>
+      <w:r>
+        <w:t>сервером. В случае, если это не удаётся по адресу по умолчанию (127.0.0.1:</w:t>
+      </w:r>
+      <w:r>
+        <w:t xml:space="preserve"> </w:t>
+      </w:r>
+      <w:r>
+        <w:t>27017</w:t>
+      </w:r>
+      <w:r>
+        <w:t>), пользователь должен ввести эти данные в представленной форме:</w:t>
+      </w:r>
     </w:p>
     <w:p>
       <w:pPr>
         <w:pStyle w:val="af1"/>
-      </w:pPr>
-    </w:p>
-    <w:p>
-      <w:pPr>
-        <w:pStyle w:val="1"/>
-      </w:pPr>
-      <w:bookmarkStart w:id="9" w:name="_Toc129658568"/>
-      <w:r>
-        <w:t>5</w:t>
-      </w:r>
-      <w:r>
-        <w:t>. Разработка</w:t>
-      </w:r>
-      <w:r>
+        <w:jc w:val="center"/>
+      </w:pPr>
+      <w:r>
+        <w:pict w14:anchorId="7E27D78D">
+          <v:shapetype id="_x0000_t75" coordsize="21600,21600" o:spt="75" o:preferrelative="t" path="m@4@5l@4@11@9@11@9@5xe" filled="f" stroked="f">
+            <v:stroke joinstyle="miter"/>
+            <v:formulas>
+              <v:f eqn="if lineDrawn pixelLineWidth 0"/>
+              <v:f eqn="sum @0 1 0"/>
+              <v:f eqn="sum 0 0 @1"/>
+              <v:f eqn="prod @2 1 2"/>
+              <v:f eqn="prod @3 21600 pixelWidth"/>
+              <v:f eqn="prod @3 21600 pixelHeight"/>
+              <v:f eqn="sum @0 0 1"/>
+              <v:f eqn="prod @6 1 2"/>
+              <v:f eqn="prod @7 21600 pixelWidth"/>
+              <v:f eqn="sum @8 21600 0"/>
+              <v:f eqn="prod @7 21600 pixelHeight"/>
+              <v:f eqn="sum @10 21600 0"/>
+            </v:formulas>
+            <v:path o:extrusionok="f" gradientshapeok="t" o:connecttype="rect"/>
+            <o:lock v:ext="edit" aspectratio="t"/>
+          </v:shapetype>
+          <v:shape id="_x0000_i1025" type="#_x0000_t75" style="width:290.25pt;height:182.25pt">
+            <v:imagedata r:id="rId8" o:title=""/>
+          </v:shape>
+        </w:pict>
+      </w:r>
+    </w:p>
+    <w:p>
+      <w:pPr>
+        <w:autoSpaceDE w:val="0"/>
+        <w:autoSpaceDN w:val="0"/>
+        <w:adjustRightInd w:val="0"/>
+        <w:jc w:val="center"/>
+        <w:rPr>
+          <w:sz w:val="24"/>
+        </w:rPr>
+      </w:pPr>
+      <w:r>
+        <w:rPr>
+          <w:sz w:val="24"/>
+        </w:rPr>
+        <w:t xml:space="preserve">Рис. </w:t>
+      </w:r>
+      <w:r>
+        <w:rPr>
+          <w:sz w:val="24"/>
+        </w:rPr>
+        <w:t>1</w:t>
+      </w:r>
+      <w:r>
+        <w:rPr>
+          <w:sz w:val="24"/>
+        </w:rPr>
         <w:t xml:space="preserve"> </w:t>
       </w:r>
       <w:r>
-        <w:t>интерфейса</w:t>
-      </w:r>
-      <w:bookmarkEnd w:id="9"/>
+        <w:rPr>
+          <w:sz w:val="24"/>
+        </w:rPr>
+        <w:t xml:space="preserve">Форма соединения с </w:t>
+      </w:r>
+      <w:r>
+        <w:rPr>
+          <w:sz w:val="24"/>
+          <w:lang w:val="en-US"/>
+        </w:rPr>
+        <w:t>MongoDB</w:t>
+      </w:r>
+      <w:r>
+        <w:rPr>
+          <w:sz w:val="24"/>
+        </w:rPr>
+        <w:t xml:space="preserve"> </w:t>
+      </w:r>
+      <w:r>
+        <w:rPr>
+          <w:sz w:val="24"/>
+        </w:rPr>
+        <w:t>сервером.</w:t>
+      </w:r>
+    </w:p>
+    <w:p>
+      <w:pPr>
+        <w:pStyle w:val="af1"/>
+      </w:pPr>
+      <w:r>
+        <w:lastRenderedPageBreak/>
+        <w:t>После успешного подключения пользователь попадает в главное окно</w:t>
+      </w:r>
+    </w:p>
+    <w:p>
+      <w:pPr>
+        <w:pStyle w:val="af1"/>
+        <w:jc w:val="center"/>
+      </w:pPr>
+    </w:p>
+    <w:p>
+      <w:pPr>
+        <w:pStyle w:val="af1"/>
+        <w:jc w:val="center"/>
+      </w:pPr>
     </w:p>
     <w:p>
       <w:pPr>
@@ -8402,23 +8350,7 @@
           <w:sz w:val="28"/>
           <w:szCs w:val="28"/>
         </w:rPr>
-        <w:t xml:space="preserve">В результате реализации, тестирования и внедрения программного комплекса для решения бизнес-задач телеканала с использованием технологий WPF, </w:t>
-      </w:r>
-      <w:proofErr w:type="spellStart"/>
-      <w:r>
-        <w:rPr>
-          <w:sz w:val="28"/>
-          <w:szCs w:val="28"/>
-        </w:rPr>
-        <w:t>MongoDB</w:t>
-      </w:r>
-      <w:proofErr w:type="spellEnd"/>
-      <w:r>
-        <w:rPr>
-          <w:sz w:val="28"/>
-          <w:szCs w:val="28"/>
-        </w:rPr>
-        <w:t xml:space="preserve"> и MVVM, были достигнуты следующие результаты:</w:t>
+        <w:t>В результате реализации, тестирования и внедрения программного комплекса для решения бизнес-задач телеканала с использованием технологий WPF, MongoDB и MVVM, были достигнуты следующие результаты:</w:t>
       </w:r>
     </w:p>
     <w:p>
@@ -8502,23 +8434,7 @@
           <w:sz w:val="28"/>
           <w:szCs w:val="28"/>
         </w:rPr>
-        <w:t xml:space="preserve">Таким образом, мы можем сделать вывод о том, что реализация, тестирование и внедрение программного комплекса для решения бизнес-задач телеканала с использованием технологий WPF, </w:t>
-      </w:r>
-      <w:proofErr w:type="spellStart"/>
-      <w:r>
-        <w:rPr>
-          <w:sz w:val="28"/>
-          <w:szCs w:val="28"/>
-        </w:rPr>
-        <w:t>MongoDB</w:t>
-      </w:r>
-      <w:proofErr w:type="spellEnd"/>
-      <w:r>
-        <w:rPr>
-          <w:sz w:val="28"/>
-          <w:szCs w:val="28"/>
-        </w:rPr>
-        <w:t xml:space="preserve"> и MVVM были успешно проведены и принесли положительные результаты.</w:t>
+        <w:t>Таким образом, мы можем сделать вывод о том, что реализация, тестирование и внедрение программного комплекса для решения бизнес-задач телеканала с использованием технологий WPF, MongoDB и MVVM были успешно проведены и принесли положительные результаты.</w:t>
       </w:r>
     </w:p>
     <w:p>
@@ -8662,25 +8578,7 @@
           <w:sz w:val="28"/>
           <w:szCs w:val="28"/>
         </w:rPr>
-        <w:t xml:space="preserve">Федорова Г. Разработка, администрирование и защита баз </w:t>
-      </w:r>
-      <w:proofErr w:type="gramStart"/>
-      <w:r>
-        <w:rPr>
-          <w:color w:val="C00000"/>
-          <w:sz w:val="28"/>
-          <w:szCs w:val="28"/>
-        </w:rPr>
-        <w:t>данных :</w:t>
-      </w:r>
-      <w:proofErr w:type="gramEnd"/>
-      <w:r>
-        <w:rPr>
-          <w:color w:val="C00000"/>
-          <w:sz w:val="28"/>
-          <w:szCs w:val="28"/>
-        </w:rPr>
-        <w:t xml:space="preserve"> учебник для студентов учреждений среднего профессионального образования -  М .: Издательский центр «Академия», 2017. — 286 с.</w:t>
+        <w:t>Федорова Г. Разработка, администрирование и защита баз данных : учебник для студентов учреждений среднего профессионального образования -  М .: Издательский центр «Академия», 2017. — 286 с.</w:t>
       </w:r>
     </w:p>
     <w:p>
@@ -8706,43 +8604,7 @@
           <w:sz w:val="28"/>
           <w:szCs w:val="28"/>
         </w:rPr>
-        <w:t xml:space="preserve">Федорова, Г.Н. Основы проектирования баз данных учебное пособие для студ. </w:t>
-      </w:r>
-      <w:proofErr w:type="spellStart"/>
-      <w:r>
-        <w:rPr>
-          <w:color w:val="C00000"/>
-          <w:sz w:val="28"/>
-          <w:szCs w:val="28"/>
-        </w:rPr>
-        <w:t>учрежд</w:t>
-      </w:r>
-      <w:proofErr w:type="spellEnd"/>
-      <w:r>
-        <w:rPr>
-          <w:color w:val="C00000"/>
-          <w:sz w:val="28"/>
-          <w:szCs w:val="28"/>
-        </w:rPr>
-        <w:t xml:space="preserve">. СПО / </w:t>
-      </w:r>
-      <w:proofErr w:type="spellStart"/>
-      <w:r>
-        <w:rPr>
-          <w:color w:val="C00000"/>
-          <w:sz w:val="28"/>
-          <w:szCs w:val="28"/>
-        </w:rPr>
-        <w:t>Г.Н.Федорова</w:t>
-      </w:r>
-      <w:proofErr w:type="spellEnd"/>
-      <w:r>
-        <w:rPr>
-          <w:color w:val="C00000"/>
-          <w:sz w:val="28"/>
-          <w:szCs w:val="28"/>
-        </w:rPr>
-        <w:t xml:space="preserve">. - М.: Академия, 2014. </w:t>
+        <w:t xml:space="preserve">Федорова, Г.Н. Основы проектирования баз данных учебное пособие для студ. учрежд. СПО / Г.Н.Федорова. - М.: Академия, 2014. </w:t>
       </w:r>
     </w:p>
     <w:p>
@@ -8768,25 +8630,7 @@
           <w:sz w:val="28"/>
           <w:szCs w:val="28"/>
         </w:rPr>
-        <w:t xml:space="preserve"> Федорова, Г.Н. Разработка и администрирование баз данных: учебник / </w:t>
-      </w:r>
-      <w:proofErr w:type="spellStart"/>
-      <w:r>
-        <w:rPr>
-          <w:color w:val="C00000"/>
-          <w:sz w:val="28"/>
-          <w:szCs w:val="28"/>
-        </w:rPr>
-        <w:t>Г.Н.Федорова</w:t>
-      </w:r>
-      <w:proofErr w:type="spellEnd"/>
-      <w:r>
-        <w:rPr>
-          <w:color w:val="C00000"/>
-          <w:sz w:val="28"/>
-          <w:szCs w:val="28"/>
-        </w:rPr>
-        <w:t xml:space="preserve">. - М.: Академия, 2015. </w:t>
+        <w:t xml:space="preserve"> Федорова, Г.Н. Разработка и администрирование баз данных: учебник / Г.Н.Федорова. - М.: Академия, 2015. </w:t>
       </w:r>
     </w:p>
     <w:p>
@@ -8846,77 +8690,13 @@
           <w:szCs w:val="28"/>
         </w:rPr>
       </w:pPr>
-      <w:proofErr w:type="spellStart"/>
       <w:r>
         <w:rPr>
           <w:color w:val="C00000"/>
           <w:sz w:val="28"/>
           <w:szCs w:val="28"/>
         </w:rPr>
-        <w:t>Фуфаев</w:t>
-      </w:r>
-      <w:proofErr w:type="spellEnd"/>
-      <w:r>
-        <w:rPr>
-          <w:color w:val="C00000"/>
-          <w:sz w:val="28"/>
-          <w:szCs w:val="28"/>
-        </w:rPr>
-        <w:t xml:space="preserve"> Э. В. Базы данных: учеб. пособие дли студ. учреждений сред, проф. образования / Э. </w:t>
-      </w:r>
-      <w:proofErr w:type="spellStart"/>
-      <w:r>
-        <w:rPr>
-          <w:color w:val="C00000"/>
-          <w:sz w:val="28"/>
-          <w:szCs w:val="28"/>
-        </w:rPr>
-        <w:t>В.Фуфаев</w:t>
-      </w:r>
-      <w:proofErr w:type="spellEnd"/>
-      <w:r>
-        <w:rPr>
-          <w:color w:val="C00000"/>
-          <w:sz w:val="28"/>
-          <w:szCs w:val="28"/>
-        </w:rPr>
-        <w:t xml:space="preserve">, Д. </w:t>
-      </w:r>
-      <w:proofErr w:type="spellStart"/>
-      <w:r>
-        <w:rPr>
-          <w:color w:val="C00000"/>
-          <w:sz w:val="28"/>
-          <w:szCs w:val="28"/>
-        </w:rPr>
-        <w:t>Э.Фуфаев</w:t>
-      </w:r>
-      <w:proofErr w:type="spellEnd"/>
-      <w:r>
-        <w:rPr>
-          <w:color w:val="C00000"/>
-          <w:sz w:val="28"/>
-          <w:szCs w:val="28"/>
-        </w:rPr>
-        <w:t xml:space="preserve">. — 7-е изд., стер. — </w:t>
-      </w:r>
-      <w:proofErr w:type="gramStart"/>
-      <w:r>
-        <w:rPr>
-          <w:color w:val="C00000"/>
-          <w:sz w:val="28"/>
-          <w:szCs w:val="28"/>
-        </w:rPr>
-        <w:t>М .</w:t>
-      </w:r>
-      <w:proofErr w:type="gramEnd"/>
-      <w:r>
-        <w:rPr>
-          <w:color w:val="C00000"/>
-          <w:sz w:val="28"/>
-          <w:szCs w:val="28"/>
-        </w:rPr>
-        <w:t>: Издательский центр «Академия», 2012. — 320 с.</w:t>
+        <w:t>Фуфаев Э. В. Базы данных: учеб. пособие дли студ. учреждений сред, проф. образования / Э. В.Фуфаев, Д. Э.Фуфаев. — 7-е изд., стер. — М .: Издательский центр «Академия», 2012. — 320 с.</w:t>
       </w:r>
     </w:p>
     <w:p>
@@ -8934,41 +8714,13 @@
           <w:szCs w:val="28"/>
         </w:rPr>
       </w:pPr>
-      <w:proofErr w:type="spellStart"/>
       <w:r>
         <w:rPr>
           <w:color w:val="C00000"/>
           <w:sz w:val="28"/>
           <w:szCs w:val="28"/>
         </w:rPr>
-        <w:t>Котеров</w:t>
-      </w:r>
-      <w:proofErr w:type="spellEnd"/>
-      <w:r>
-        <w:rPr>
-          <w:color w:val="C00000"/>
-          <w:sz w:val="28"/>
-          <w:szCs w:val="28"/>
-        </w:rPr>
-        <w:t xml:space="preserve"> Д.В. </w:t>
-      </w:r>
-      <w:proofErr w:type="spellStart"/>
-      <w:r>
-        <w:rPr>
-          <w:color w:val="C00000"/>
-          <w:sz w:val="28"/>
-          <w:szCs w:val="28"/>
-        </w:rPr>
-        <w:t>Симдянов</w:t>
-      </w:r>
-      <w:proofErr w:type="spellEnd"/>
-      <w:r>
-        <w:rPr>
-          <w:color w:val="C00000"/>
-          <w:sz w:val="28"/>
-          <w:szCs w:val="28"/>
-        </w:rPr>
-        <w:t xml:space="preserve"> И.В. </w:t>
+        <w:t xml:space="preserve">Котеров Д.В. Симдянов И.В. </w:t>
       </w:r>
       <w:r>
         <w:rPr>
@@ -9089,43 +8841,7 @@
           <w:sz w:val="28"/>
           <w:szCs w:val="28"/>
         </w:rPr>
-        <w:t xml:space="preserve">Гагарина, Л.Г. Разработка и эксплуатация автоматизированных информационных систем: учебное пособие для студ. </w:t>
-      </w:r>
-      <w:proofErr w:type="spellStart"/>
-      <w:r>
-        <w:rPr>
-          <w:color w:val="C00000"/>
-          <w:sz w:val="28"/>
-          <w:szCs w:val="28"/>
-        </w:rPr>
-        <w:t>учрежд</w:t>
-      </w:r>
-      <w:proofErr w:type="spellEnd"/>
-      <w:r>
-        <w:rPr>
-          <w:color w:val="C00000"/>
-          <w:sz w:val="28"/>
-          <w:szCs w:val="28"/>
-        </w:rPr>
-        <w:t xml:space="preserve">. СПО / </w:t>
-      </w:r>
-      <w:proofErr w:type="spellStart"/>
-      <w:r>
-        <w:rPr>
-          <w:color w:val="C00000"/>
-          <w:sz w:val="28"/>
-          <w:szCs w:val="28"/>
-        </w:rPr>
-        <w:t>Л.Г.Гагарина</w:t>
-      </w:r>
-      <w:proofErr w:type="spellEnd"/>
-      <w:r>
-        <w:rPr>
-          <w:color w:val="C00000"/>
-          <w:sz w:val="28"/>
-          <w:szCs w:val="28"/>
-        </w:rPr>
-        <w:t xml:space="preserve">. - М.: ФОРУМ: ИНФРА-М, 2017. </w:t>
+        <w:t xml:space="preserve">Гагарина, Л.Г. Разработка и эксплуатация автоматизированных информационных систем: учебное пособие для студ. учрежд. СПО / Л.Г.Гагарина. - М.: ФОРУМ: ИНФРА-М, 2017. </w:t>
       </w:r>
     </w:p>
     <w:p>
@@ -9151,43 +8867,7 @@
           <w:sz w:val="28"/>
           <w:szCs w:val="28"/>
         </w:rPr>
-        <w:t xml:space="preserve"> Голицына, О.Л. Основы проектирования баз данных: учебное пособие для студ. </w:t>
-      </w:r>
-      <w:proofErr w:type="spellStart"/>
-      <w:r>
-        <w:rPr>
-          <w:color w:val="C00000"/>
-          <w:sz w:val="28"/>
-          <w:szCs w:val="28"/>
-        </w:rPr>
-        <w:t>учрежд</w:t>
-      </w:r>
-      <w:proofErr w:type="spellEnd"/>
-      <w:r>
-        <w:rPr>
-          <w:color w:val="C00000"/>
-          <w:sz w:val="28"/>
-          <w:szCs w:val="28"/>
-        </w:rPr>
-        <w:t xml:space="preserve">. СПО / </w:t>
-      </w:r>
-      <w:proofErr w:type="spellStart"/>
-      <w:r>
-        <w:rPr>
-          <w:color w:val="C00000"/>
-          <w:sz w:val="28"/>
-          <w:szCs w:val="28"/>
-        </w:rPr>
-        <w:t>О.Л.Голицына</w:t>
-      </w:r>
-      <w:proofErr w:type="spellEnd"/>
-      <w:r>
-        <w:rPr>
-          <w:color w:val="C00000"/>
-          <w:sz w:val="28"/>
-          <w:szCs w:val="28"/>
-        </w:rPr>
-        <w:t xml:space="preserve">. - М.: ФОРУМ: ИНФРА-М, 2017. </w:t>
+        <w:t xml:space="preserve"> Голицына, О.Л. Основы проектирования баз данных: учебное пособие для студ. учрежд. СПО / О.Л.Голицына. - М.: ФОРУМ: ИНФРА-М, 2017. </w:t>
       </w:r>
     </w:p>
     <w:p>
@@ -9211,25 +8891,7 @@
           <w:sz w:val="28"/>
           <w:szCs w:val="28"/>
         </w:rPr>
-        <w:t xml:space="preserve">Голицына О. Л., Максимов Н. В., Попов И. И. Базы данных: учеб. пособие. — 2-е изд., </w:t>
-      </w:r>
-      <w:proofErr w:type="spellStart"/>
-      <w:r>
-        <w:rPr>
-          <w:color w:val="C00000"/>
-          <w:sz w:val="28"/>
-          <w:szCs w:val="28"/>
-        </w:rPr>
-        <w:t>испр</w:t>
-      </w:r>
-      <w:proofErr w:type="spellEnd"/>
-      <w:r>
-        <w:rPr>
-          <w:color w:val="C00000"/>
-          <w:sz w:val="28"/>
-          <w:szCs w:val="28"/>
-        </w:rPr>
-        <w:t>. и доп. — М.:</w:t>
+        <w:t>Голицына О. Л., Максимов Н. В., Попов И. И. Базы данных: учеб. пособие. — 2-е изд., испр. и доп. — М.:</w:t>
       </w:r>
       <w:r>
         <w:rPr>
@@ -9289,25 +8951,24 @@
           <w:sz w:val="28"/>
           <w:szCs w:val="28"/>
         </w:rPr>
-        <w:t xml:space="preserve">Кевин </w:t>
-      </w:r>
-      <w:proofErr w:type="spellStart"/>
+        <w:t xml:space="preserve">Кевин Янк </w:t>
+      </w:r>
       <w:r>
         <w:rPr>
           <w:color w:val="C00000"/>
           <w:sz w:val="28"/>
           <w:szCs w:val="28"/>
-        </w:rPr>
-        <w:t>Янк</w:t>
-      </w:r>
-      <w:proofErr w:type="spellEnd"/>
+          <w:lang w:val="en-US"/>
+        </w:rPr>
+        <w:t>PHP</w:t>
+      </w:r>
       <w:r>
         <w:rPr>
           <w:color w:val="C00000"/>
           <w:sz w:val="28"/>
           <w:szCs w:val="28"/>
         </w:rPr>
-        <w:t xml:space="preserve"> </w:t>
+        <w:t xml:space="preserve"> и </w:t>
       </w:r>
       <w:r>
         <w:rPr>
@@ -9316,7 +8977,7 @@
           <w:szCs w:val="28"/>
           <w:lang w:val="en-US"/>
         </w:rPr>
-        <w:t>PHP</w:t>
+        <w:t>MySQL</w:t>
       </w:r>
       <w:r>
         <w:rPr>
@@ -9324,42 +8985,7 @@
           <w:sz w:val="28"/>
           <w:szCs w:val="28"/>
         </w:rPr>
-        <w:t xml:space="preserve"> и </w:t>
-      </w:r>
-      <w:r>
-        <w:rPr>
-          <w:color w:val="C00000"/>
-          <w:sz w:val="28"/>
-          <w:szCs w:val="28"/>
-          <w:lang w:val="en-US"/>
-        </w:rPr>
-        <w:t>MySQL</w:t>
-      </w:r>
-      <w:r>
-        <w:rPr>
-          <w:color w:val="C00000"/>
-          <w:sz w:val="28"/>
-          <w:szCs w:val="28"/>
-        </w:rPr>
-        <w:t xml:space="preserve"> от новичка к профессионалу </w:t>
-      </w:r>
-      <w:proofErr w:type="gramStart"/>
-      <w:r>
-        <w:rPr>
-          <w:color w:val="C00000"/>
-          <w:sz w:val="28"/>
-          <w:szCs w:val="28"/>
-        </w:rPr>
-        <w:t>М. :</w:t>
-      </w:r>
-      <w:proofErr w:type="gramEnd"/>
-      <w:r>
-        <w:rPr>
-          <w:color w:val="C00000"/>
-          <w:sz w:val="28"/>
-          <w:szCs w:val="28"/>
-        </w:rPr>
-        <w:t xml:space="preserve"> Эксмо, 2013. – 384 с. – (Мировой компьютерный бестселлер).</w:t>
+        <w:t xml:space="preserve"> от новичка к профессионалу М. : Эксмо, 2013. – 384 с. – (Мировой компьютерный бестселлер).</w:t>
       </w:r>
     </w:p>
     <w:p>
@@ -9385,43 +9011,7 @@
           <w:sz w:val="28"/>
           <w:szCs w:val="28"/>
         </w:rPr>
-        <w:t xml:space="preserve">Советов, Б.Я. Базы данных: теория и практика: / Б.Я. Советов, В.В. </w:t>
-      </w:r>
-      <w:proofErr w:type="spellStart"/>
-      <w:r>
-        <w:rPr>
-          <w:color w:val="C00000"/>
-          <w:sz w:val="28"/>
-          <w:szCs w:val="28"/>
-        </w:rPr>
-        <w:t>Цехановский</w:t>
-      </w:r>
-      <w:proofErr w:type="spellEnd"/>
-      <w:r>
-        <w:rPr>
-          <w:color w:val="C00000"/>
-          <w:sz w:val="28"/>
-          <w:szCs w:val="28"/>
-        </w:rPr>
-        <w:t xml:space="preserve">, В.Д. Чертовской. - М.: </w:t>
-      </w:r>
-      <w:proofErr w:type="spellStart"/>
-      <w:r>
-        <w:rPr>
-          <w:color w:val="C00000"/>
-          <w:sz w:val="28"/>
-          <w:szCs w:val="28"/>
-        </w:rPr>
-        <w:t>Юрайт</w:t>
-      </w:r>
-      <w:proofErr w:type="spellEnd"/>
-      <w:r>
-        <w:rPr>
-          <w:color w:val="C00000"/>
-          <w:sz w:val="28"/>
-          <w:szCs w:val="28"/>
-        </w:rPr>
-        <w:t>, 2013. - 463 c.</w:t>
+        <w:t>Советов, Б.Я. Базы данных: теория и практика: / Б.Я. Советов, В.В. Цехановский, В.Д. Чертовской. - М.: Юрайт, 2013. - 463 c.</w:t>
       </w:r>
     </w:p>
     <w:p>
@@ -9441,26 +9031,17 @@
           <w:szCs w:val="28"/>
         </w:rPr>
       </w:pPr>
-      <w:proofErr w:type="spellStart"/>
       <w:r>
         <w:rPr>
           <w:color w:val="C00000"/>
           <w:szCs w:val="28"/>
         </w:rPr>
-        <w:t>К.Э.Плохотникова</w:t>
-      </w:r>
-      <w:proofErr w:type="spellEnd"/>
-      <w:r>
-        <w:rPr>
-          <w:color w:val="C00000"/>
-          <w:szCs w:val="28"/>
-        </w:rPr>
-        <w:t xml:space="preserve"> и др. Методы разработки курсовых работ - М.: СОЛОН-ПРЕСС, 2006 </w:t>
+        <w:t xml:space="preserve">К.Э.Плохотникова и др. Методы разработки курсовых работ - М.: СОЛОН-ПРЕСС, 2006 </w:t>
       </w:r>
     </w:p>
     <w:sectPr>
-      <w:footerReference w:type="default" r:id="rId8"/>
-      <w:footerReference w:type="first" r:id="rId9"/>
+      <w:footerReference w:type="default" r:id="rId9"/>
+      <w:footerReference w:type="first" r:id="rId10"/>
       <w:pgSz w:w="11906" w:h="16838" w:code="9"/>
       <w:pgMar w:top="851" w:right="851" w:bottom="851" w:left="1134" w:header="510" w:footer="510" w:gutter="0"/>
       <w:pgNumType w:start="1"/>
@@ -11706,7 +11287,7 @@
     <w:pPrDefault/>
   </w:docDefaults>
   <w:latentStyles w:defLockedState="0" w:defUIPriority="0" w:defSemiHidden="0" w:defUnhideWhenUsed="0" w:defQFormat="0" w:count="376">
-    <w:lsdException w:name="Normal" w:locked="1" w:qFormat="1"/>
+    <w:lsdException w:name="Normal" w:locked="1"/>
     <w:lsdException w:name="heading 1" w:locked="1" w:qFormat="1"/>
     <w:lsdException w:name="heading 2" w:locked="1" w:qFormat="1"/>
     <w:lsdException w:name="heading 3" w:locked="1" w:qFormat="1"/>
@@ -12008,7 +11589,6 @@
   </w:latentStyles>
   <w:style w:type="paragraph" w:default="1" w:styleId="a">
     <w:name w:val="Normal"/>
-    <w:qFormat/>
     <w:rsid w:val="00DB5163"/>
     <w:rPr>
       <w:rFonts w:ascii="Times New Roman" w:hAnsi="Times New Roman"/>

--- a/Пояснительная записка.docx
+++ b/Пояснительная записка.docx
@@ -524,7 +524,7 @@
       <w:r>
         <w:fldChar w:fldCharType="separate"/>
       </w:r>
-      <w:hyperlink w:anchor="_Toc129658563" w:history="1">
+      <w:hyperlink w:anchor="_Toc129804824" w:history="1">
         <w:r>
           <w:rPr>
             <w:rStyle w:val="aa"/>
@@ -551,7 +551,7 @@
             <w:noProof/>
             <w:webHidden/>
           </w:rPr>
-          <w:instrText xml:space="preserve"> PAGEREF _Toc129658563 \h </w:instrText>
+          <w:instrText xml:space="preserve"> PAGEREF _Toc129804824 \h </w:instrText>
         </w:r>
         <w:r>
           <w:rPr>
@@ -595,7 +595,7 @@
           <w:szCs w:val="22"/>
         </w:rPr>
       </w:pPr>
-      <w:hyperlink w:anchor="_Toc129658564" w:history="1">
+      <w:hyperlink w:anchor="_Toc129804825" w:history="1">
         <w:r>
           <w:rPr>
             <w:rStyle w:val="aa"/>
@@ -622,7 +622,7 @@
             <w:noProof/>
             <w:webHidden/>
           </w:rPr>
-          <w:instrText xml:space="preserve"> PAGEREF _Toc129658564 \h </w:instrText>
+          <w:instrText xml:space="preserve"> PAGEREF _Toc129804825 \h </w:instrText>
         </w:r>
         <w:r>
           <w:rPr>
@@ -666,7 +666,7 @@
           <w:szCs w:val="22"/>
         </w:rPr>
       </w:pPr>
-      <w:hyperlink w:anchor="_Toc129658565" w:history="1">
+      <w:hyperlink w:anchor="_Toc129804826" w:history="1">
         <w:r>
           <w:rPr>
             <w:rStyle w:val="aa"/>
@@ -693,7 +693,7 @@
             <w:noProof/>
             <w:webHidden/>
           </w:rPr>
-          <w:instrText xml:space="preserve"> PAGEREF _Toc129658565 \h </w:instrText>
+          <w:instrText xml:space="preserve"> PAGEREF _Toc129804826 \h </w:instrText>
         </w:r>
         <w:r>
           <w:rPr>
@@ -737,7 +737,7 @@
           <w:szCs w:val="22"/>
         </w:rPr>
       </w:pPr>
-      <w:hyperlink w:anchor="_Toc129658566" w:history="1">
+      <w:hyperlink w:anchor="_Toc129804827" w:history="1">
         <w:r>
           <w:rPr>
             <w:rStyle w:val="aa"/>
@@ -764,7 +764,7 @@
             <w:noProof/>
             <w:webHidden/>
           </w:rPr>
-          <w:instrText xml:space="preserve"> PAGEREF _Toc129658566 \h </w:instrText>
+          <w:instrText xml:space="preserve"> PAGEREF _Toc129804827 \h </w:instrText>
         </w:r>
         <w:r>
           <w:rPr>
@@ -808,7 +808,7 @@
           <w:szCs w:val="22"/>
         </w:rPr>
       </w:pPr>
-      <w:hyperlink w:anchor="_Toc129658567" w:history="1">
+      <w:hyperlink w:anchor="_Toc129804828" w:history="1">
         <w:r>
           <w:rPr>
             <w:rStyle w:val="aa"/>
@@ -835,7 +835,7 @@
             <w:noProof/>
             <w:webHidden/>
           </w:rPr>
-          <w:instrText xml:space="preserve"> PAGEREF _Toc129658567 \h </w:instrText>
+          <w:instrText xml:space="preserve"> PAGEREF _Toc129804828 \h </w:instrText>
         </w:r>
         <w:r>
           <w:rPr>
@@ -879,7 +879,7 @@
           <w:szCs w:val="22"/>
         </w:rPr>
       </w:pPr>
-      <w:hyperlink w:anchor="_Toc129658568" w:history="1">
+      <w:hyperlink w:anchor="_Toc129804829" w:history="1">
         <w:r>
           <w:rPr>
             <w:rStyle w:val="aa"/>
@@ -906,78 +906,7 @@
             <w:noProof/>
             <w:webHidden/>
           </w:rPr>
-          <w:instrText xml:space="preserve"> PAGEREF _Toc129658568 \h </w:instrText>
-        </w:r>
-        <w:r>
-          <w:rPr>
-            <w:noProof/>
-            <w:webHidden/>
-          </w:rPr>
-        </w:r>
-        <w:r>
-          <w:rPr>
-            <w:noProof/>
-            <w:webHidden/>
-          </w:rPr>
-          <w:fldChar w:fldCharType="separate"/>
-        </w:r>
-        <w:r>
-          <w:rPr>
-            <w:noProof/>
-            <w:webHidden/>
-          </w:rPr>
-          <w:t>10</w:t>
-        </w:r>
-        <w:r>
-          <w:rPr>
-            <w:noProof/>
-            <w:webHidden/>
-          </w:rPr>
-          <w:fldChar w:fldCharType="end"/>
-        </w:r>
-      </w:hyperlink>
-    </w:p>
-    <w:p>
-      <w:pPr>
-        <w:pStyle w:val="13"/>
-        <w:tabs>
-          <w:tab w:val="right" w:leader="dot" w:pos="9911"/>
-        </w:tabs>
-        <w:rPr>
-          <w:rFonts w:ascii="Calibri" w:eastAsia="Times New Roman" w:hAnsi="Calibri"/>
-          <w:noProof/>
-          <w:sz w:val="22"/>
-          <w:szCs w:val="22"/>
-        </w:rPr>
-      </w:pPr>
-      <w:hyperlink w:anchor="_Toc129658569" w:history="1">
-        <w:r>
-          <w:rPr>
-            <w:rStyle w:val="aa"/>
-            <w:noProof/>
-          </w:rPr>
-          <w:t>Заключение</w:t>
-        </w:r>
-        <w:r>
-          <w:rPr>
-            <w:noProof/>
-            <w:webHidden/>
-          </w:rPr>
-          <w:tab/>
-        </w:r>
-        <w:r>
-          <w:rPr>
-            <w:noProof/>
-            <w:webHidden/>
-          </w:rPr>
-          <w:fldChar w:fldCharType="begin"/>
-        </w:r>
-        <w:r>
-          <w:rPr>
-            <w:noProof/>
-            <w:webHidden/>
-          </w:rPr>
-          <w:instrText xml:space="preserve"> PAGEREF _Toc129658569 \h </w:instrText>
+          <w:instrText xml:space="preserve"> PAGEREF _Toc129804829 \h </w:instrText>
         </w:r>
         <w:r>
           <w:rPr>
@@ -1010,7 +939,7 @@
     </w:p>
     <w:p>
       <w:pPr>
-        <w:pStyle w:val="13"/>
+        <w:pStyle w:val="23"/>
         <w:tabs>
           <w:tab w:val="right" w:leader="dot" w:pos="9911"/>
         </w:tabs>
@@ -1021,13 +950,13 @@
           <w:szCs w:val="22"/>
         </w:rPr>
       </w:pPr>
-      <w:hyperlink w:anchor="_Toc129658570" w:history="1">
+      <w:hyperlink w:anchor="_Toc129804830" w:history="1">
         <w:r>
           <w:rPr>
             <w:rStyle w:val="aa"/>
             <w:noProof/>
           </w:rPr>
-          <w:t>Приложение</w:t>
+          <w:t>5.1. Форма соединения с сервером БД</w:t>
         </w:r>
         <w:r>
           <w:rPr>
@@ -1048,7 +977,7 @@
             <w:noProof/>
             <w:webHidden/>
           </w:rPr>
-          <w:instrText xml:space="preserve"> PAGEREF _Toc129658570 \h </w:instrText>
+          <w:instrText xml:space="preserve"> PAGEREF _Toc129804830 \h </w:instrText>
         </w:r>
         <w:r>
           <w:rPr>
@@ -1068,7 +997,7 @@
             <w:noProof/>
             <w:webHidden/>
           </w:rPr>
-          <w:t>12</w:t>
+          <w:t>11</w:t>
         </w:r>
         <w:r>
           <w:rPr>
@@ -1092,13 +1021,13 @@
           <w:szCs w:val="22"/>
         </w:rPr>
       </w:pPr>
-      <w:hyperlink w:anchor="_Toc129658571" w:history="1">
+      <w:hyperlink w:anchor="_Toc129804831" w:history="1">
         <w:r>
           <w:rPr>
             <w:rStyle w:val="aa"/>
             <w:noProof/>
           </w:rPr>
-          <w:t>Приложение 1</w:t>
+          <w:t>5.2. Главное окно</w:t>
         </w:r>
         <w:r>
           <w:rPr>
@@ -1119,7 +1048,7 @@
             <w:noProof/>
             <w:webHidden/>
           </w:rPr>
-          <w:instrText xml:space="preserve"> PAGEREF _Toc129658571 \h </w:instrText>
+          <w:instrText xml:space="preserve"> PAGEREF _Toc129804831 \h </w:instrText>
         </w:r>
         <w:r>
           <w:rPr>
@@ -1139,7 +1068,7 @@
             <w:noProof/>
             <w:webHidden/>
           </w:rPr>
-          <w:t>12</w:t>
+          <w:t>11</w:t>
         </w:r>
         <w:r>
           <w:rPr>
@@ -1152,7 +1081,7 @@
     </w:p>
     <w:p>
       <w:pPr>
-        <w:pStyle w:val="13"/>
+        <w:pStyle w:val="23"/>
         <w:tabs>
           <w:tab w:val="right" w:leader="dot" w:pos="9911"/>
         </w:tabs>
@@ -1163,13 +1092,13 @@
           <w:szCs w:val="22"/>
         </w:rPr>
       </w:pPr>
-      <w:hyperlink w:anchor="_Toc129658572" w:history="1">
+      <w:hyperlink w:anchor="_Toc129804832" w:history="1">
         <w:r>
           <w:rPr>
             <w:rStyle w:val="aa"/>
             <w:noProof/>
           </w:rPr>
-          <w:t>Список использованной литературы</w:t>
+          <w:t>5.3. Окна редактирования объектов</w:t>
         </w:r>
         <w:r>
           <w:rPr>
@@ -1190,7 +1119,7 @@
             <w:noProof/>
             <w:webHidden/>
           </w:rPr>
-          <w:instrText xml:space="preserve"> PAGEREF _Toc129658572 \h </w:instrText>
+          <w:instrText xml:space="preserve"> PAGEREF _Toc129804832 \h </w:instrText>
         </w:r>
         <w:r>
           <w:rPr>
@@ -1222,6 +1151,382 @@
       </w:hyperlink>
     </w:p>
     <w:p>
+      <w:pPr>
+        <w:pStyle w:val="23"/>
+        <w:tabs>
+          <w:tab w:val="right" w:leader="dot" w:pos="9911"/>
+        </w:tabs>
+        <w:rPr>
+          <w:rFonts w:ascii="Calibri" w:eastAsia="Times New Roman" w:hAnsi="Calibri"/>
+          <w:noProof/>
+          <w:sz w:val="22"/>
+          <w:szCs w:val="22"/>
+        </w:rPr>
+      </w:pPr>
+      <w:hyperlink w:anchor="_Toc129804833" w:history="1">
+        <w:r>
+          <w:rPr>
+            <w:rStyle w:val="aa"/>
+            <w:noProof/>
+          </w:rPr>
+          <w:t>5.4 Окна справки</w:t>
+        </w:r>
+        <w:r>
+          <w:rPr>
+            <w:noProof/>
+            <w:webHidden/>
+          </w:rPr>
+          <w:tab/>
+        </w:r>
+        <w:r>
+          <w:rPr>
+            <w:noProof/>
+            <w:webHidden/>
+          </w:rPr>
+          <w:fldChar w:fldCharType="begin"/>
+        </w:r>
+        <w:r>
+          <w:rPr>
+            <w:noProof/>
+            <w:webHidden/>
+          </w:rPr>
+          <w:instrText xml:space="preserve"> PAGEREF _Toc129804833 \h </w:instrText>
+        </w:r>
+        <w:r>
+          <w:rPr>
+            <w:noProof/>
+            <w:webHidden/>
+          </w:rPr>
+        </w:r>
+        <w:r>
+          <w:rPr>
+            <w:noProof/>
+            <w:webHidden/>
+          </w:rPr>
+          <w:fldChar w:fldCharType="separate"/>
+        </w:r>
+        <w:r>
+          <w:rPr>
+            <w:noProof/>
+            <w:webHidden/>
+          </w:rPr>
+          <w:t>14</w:t>
+        </w:r>
+        <w:r>
+          <w:rPr>
+            <w:noProof/>
+            <w:webHidden/>
+          </w:rPr>
+          <w:fldChar w:fldCharType="end"/>
+        </w:r>
+      </w:hyperlink>
+    </w:p>
+    <w:p>
+      <w:pPr>
+        <w:pStyle w:val="13"/>
+        <w:tabs>
+          <w:tab w:val="right" w:leader="dot" w:pos="9911"/>
+        </w:tabs>
+        <w:rPr>
+          <w:rFonts w:ascii="Calibri" w:eastAsia="Times New Roman" w:hAnsi="Calibri"/>
+          <w:noProof/>
+          <w:sz w:val="22"/>
+          <w:szCs w:val="22"/>
+        </w:rPr>
+      </w:pPr>
+      <w:hyperlink w:anchor="_Toc129804834" w:history="1">
+        <w:r>
+          <w:rPr>
+            <w:rStyle w:val="aa"/>
+            <w:noProof/>
+          </w:rPr>
+          <w:t>Заключени</w:t>
+        </w:r>
+        <w:r>
+          <w:rPr>
+            <w:rStyle w:val="aa"/>
+            <w:noProof/>
+          </w:rPr>
+          <w:t>е</w:t>
+        </w:r>
+        <w:r>
+          <w:rPr>
+            <w:noProof/>
+            <w:webHidden/>
+          </w:rPr>
+          <w:tab/>
+        </w:r>
+        <w:r>
+          <w:rPr>
+            <w:noProof/>
+            <w:webHidden/>
+          </w:rPr>
+          <w:fldChar w:fldCharType="begin"/>
+        </w:r>
+        <w:r>
+          <w:rPr>
+            <w:noProof/>
+            <w:webHidden/>
+          </w:rPr>
+          <w:instrText xml:space="preserve"> PAGEREF _Toc129804834 \h </w:instrText>
+        </w:r>
+        <w:r>
+          <w:rPr>
+            <w:noProof/>
+            <w:webHidden/>
+          </w:rPr>
+        </w:r>
+        <w:r>
+          <w:rPr>
+            <w:noProof/>
+            <w:webHidden/>
+          </w:rPr>
+          <w:fldChar w:fldCharType="separate"/>
+        </w:r>
+        <w:r>
+          <w:rPr>
+            <w:noProof/>
+            <w:webHidden/>
+          </w:rPr>
+          <w:t>16</w:t>
+        </w:r>
+        <w:r>
+          <w:rPr>
+            <w:noProof/>
+            <w:webHidden/>
+          </w:rPr>
+          <w:fldChar w:fldCharType="end"/>
+        </w:r>
+      </w:hyperlink>
+    </w:p>
+    <w:p>
+      <w:pPr>
+        <w:pStyle w:val="13"/>
+        <w:tabs>
+          <w:tab w:val="right" w:leader="dot" w:pos="9911"/>
+        </w:tabs>
+        <w:rPr>
+          <w:rFonts w:ascii="Calibri" w:eastAsia="Times New Roman" w:hAnsi="Calibri"/>
+          <w:noProof/>
+          <w:sz w:val="22"/>
+          <w:szCs w:val="22"/>
+        </w:rPr>
+      </w:pPr>
+      <w:hyperlink w:anchor="_Toc129804835" w:history="1">
+        <w:r>
+          <w:rPr>
+            <w:rStyle w:val="aa"/>
+            <w:noProof/>
+          </w:rPr>
+          <w:t>Приложение</w:t>
+        </w:r>
+        <w:r>
+          <w:rPr>
+            <w:noProof/>
+            <w:webHidden/>
+          </w:rPr>
+          <w:tab/>
+        </w:r>
+        <w:r>
+          <w:rPr>
+            <w:noProof/>
+            <w:webHidden/>
+          </w:rPr>
+          <w:fldChar w:fldCharType="begin"/>
+        </w:r>
+        <w:r>
+          <w:rPr>
+            <w:noProof/>
+            <w:webHidden/>
+          </w:rPr>
+          <w:instrText xml:space="preserve"> PAGEREF _Toc129804835 \h </w:instrText>
+        </w:r>
+        <w:r>
+          <w:rPr>
+            <w:noProof/>
+            <w:webHidden/>
+          </w:rPr>
+        </w:r>
+        <w:r>
+          <w:rPr>
+            <w:noProof/>
+            <w:webHidden/>
+          </w:rPr>
+          <w:fldChar w:fldCharType="separate"/>
+        </w:r>
+        <w:r>
+          <w:rPr>
+            <w:noProof/>
+            <w:webHidden/>
+          </w:rPr>
+          <w:t>17</w:t>
+        </w:r>
+        <w:r>
+          <w:rPr>
+            <w:noProof/>
+            <w:webHidden/>
+          </w:rPr>
+          <w:fldChar w:fldCharType="end"/>
+        </w:r>
+      </w:hyperlink>
+    </w:p>
+    <w:p>
+      <w:pPr>
+        <w:pStyle w:val="23"/>
+        <w:tabs>
+          <w:tab w:val="right" w:leader="dot" w:pos="9911"/>
+        </w:tabs>
+        <w:rPr>
+          <w:rFonts w:ascii="Calibri" w:eastAsia="Times New Roman" w:hAnsi="Calibri"/>
+          <w:noProof/>
+          <w:sz w:val="22"/>
+          <w:szCs w:val="22"/>
+        </w:rPr>
+      </w:pPr>
+      <w:hyperlink w:anchor="_Toc129804836" w:history="1">
+        <w:r>
+          <w:rPr>
+            <w:rStyle w:val="aa"/>
+            <w:noProof/>
+          </w:rPr>
+          <w:t>Приложение 1</w:t>
+        </w:r>
+        <w:r>
+          <w:rPr>
+            <w:noProof/>
+            <w:webHidden/>
+          </w:rPr>
+          <w:tab/>
+        </w:r>
+        <w:r>
+          <w:rPr>
+            <w:noProof/>
+            <w:webHidden/>
+          </w:rPr>
+          <w:fldChar w:fldCharType="begin"/>
+        </w:r>
+        <w:r>
+          <w:rPr>
+            <w:noProof/>
+            <w:webHidden/>
+          </w:rPr>
+          <w:instrText xml:space="preserve"> PAGEREF _Toc129804836 \h </w:instrText>
+        </w:r>
+        <w:r>
+          <w:rPr>
+            <w:noProof/>
+            <w:webHidden/>
+          </w:rPr>
+        </w:r>
+        <w:r>
+          <w:rPr>
+            <w:noProof/>
+            <w:webHidden/>
+          </w:rPr>
+          <w:fldChar w:fldCharType="separate"/>
+        </w:r>
+        <w:r>
+          <w:rPr>
+            <w:noProof/>
+            <w:webHidden/>
+          </w:rPr>
+          <w:t>17</w:t>
+        </w:r>
+        <w:r>
+          <w:rPr>
+            <w:noProof/>
+            <w:webHidden/>
+          </w:rPr>
+          <w:fldChar w:fldCharType="end"/>
+        </w:r>
+      </w:hyperlink>
+    </w:p>
+    <w:p>
+      <w:pPr>
+        <w:pStyle w:val="13"/>
+        <w:tabs>
+          <w:tab w:val="right" w:leader="dot" w:pos="9911"/>
+        </w:tabs>
+        <w:rPr>
+          <w:rFonts w:ascii="Calibri" w:eastAsia="Times New Roman" w:hAnsi="Calibri"/>
+          <w:noProof/>
+          <w:sz w:val="22"/>
+          <w:szCs w:val="22"/>
+        </w:rPr>
+      </w:pPr>
+      <w:hyperlink w:anchor="_Toc129804837" w:history="1">
+        <w:r>
+          <w:rPr>
+            <w:rStyle w:val="aa"/>
+            <w:noProof/>
+          </w:rPr>
+          <w:t>Список использованн</w:t>
+        </w:r>
+        <w:r>
+          <w:rPr>
+            <w:rStyle w:val="aa"/>
+            <w:noProof/>
+          </w:rPr>
+          <w:t>о</w:t>
+        </w:r>
+        <w:r>
+          <w:rPr>
+            <w:rStyle w:val="aa"/>
+            <w:noProof/>
+          </w:rPr>
+          <w:t>й литературы</w:t>
+        </w:r>
+        <w:r>
+          <w:rPr>
+            <w:noProof/>
+            <w:webHidden/>
+          </w:rPr>
+          <w:tab/>
+        </w:r>
+        <w:r>
+          <w:rPr>
+            <w:noProof/>
+            <w:webHidden/>
+          </w:rPr>
+          <w:fldChar w:fldCharType="begin"/>
+        </w:r>
+        <w:r>
+          <w:rPr>
+            <w:noProof/>
+            <w:webHidden/>
+          </w:rPr>
+          <w:instrText xml:space="preserve"> PAGEREF _Toc129804837 \h </w:instrText>
+        </w:r>
+        <w:r>
+          <w:rPr>
+            <w:noProof/>
+            <w:webHidden/>
+          </w:rPr>
+        </w:r>
+        <w:r>
+          <w:rPr>
+            <w:noProof/>
+            <w:webHidden/>
+          </w:rPr>
+          <w:fldChar w:fldCharType="separate"/>
+        </w:r>
+        <w:r>
+          <w:rPr>
+            <w:noProof/>
+            <w:webHidden/>
+          </w:rPr>
+          <w:t>18</w:t>
+        </w:r>
+        <w:r>
+          <w:rPr>
+            <w:noProof/>
+            <w:webHidden/>
+          </w:rPr>
+          <w:fldChar w:fldCharType="end"/>
+        </w:r>
+      </w:hyperlink>
+    </w:p>
+    <w:p>
       <w:r>
         <w:fldChar w:fldCharType="end"/>
       </w:r>
@@ -1235,7 +1540,7 @@
       <w:pPr>
         <w:pStyle w:val="1"/>
       </w:pPr>
-      <w:bookmarkStart w:id="4" w:name="_Toc129658563"/>
+      <w:bookmarkStart w:id="4" w:name="_Toc129804824"/>
       <w:r>
         <w:t>Введение</w:t>
       </w:r>
@@ -1516,26 +1821,7 @@
         <w:t xml:space="preserve"> программного комплекса</w:t>
       </w:r>
       <w:r>
-        <w:t>;</w:t>
-      </w:r>
-    </w:p>
-    <w:p>
-      <w:pPr>
-        <w:pStyle w:val="af1"/>
-        <w:numPr>
-          <w:ilvl w:val="0"/>
-          <w:numId w:val="30"/>
-        </w:numPr>
-        <w:ind w:left="993" w:hanging="284"/>
-      </w:pPr>
-      <w:r>
-        <w:t>Оформ</w:t>
-      </w:r>
-      <w:r>
-        <w:t>ление документации</w:t>
-      </w:r>
-      <w:r>
-        <w:t xml:space="preserve"> к программному продукту.</w:t>
+        <w:t>.</w:t>
       </w:r>
     </w:p>
     <w:p>
@@ -1545,7 +1831,7 @@
           <w:color w:val="000000"/>
         </w:rPr>
       </w:pPr>
-      <w:bookmarkStart w:id="5" w:name="_Toc129658564"/>
+      <w:bookmarkStart w:id="5" w:name="_Toc129804825"/>
       <w:r>
         <w:lastRenderedPageBreak/>
         <w:t>1. Постановка задачи</w:t>
@@ -1876,13 +2162,11 @@
       <w:pPr>
         <w:pStyle w:val="af1"/>
       </w:pPr>
-    </w:p>
-    <w:p>
-      <w:pPr>
-        <w:pStyle w:val="af1"/>
-      </w:pPr>
       <w:r>
         <w:t>Реализовать продвинутую систему поиска материалов, съёмок и проектов по множеству настраиваемых условий</w:t>
+      </w:r>
+      <w:r>
+        <w:t>.</w:t>
       </w:r>
     </w:p>
     <w:p>
@@ -1945,7 +2229,7 @@
       <w:r>
         <w:br w:type="page"/>
       </w:r>
-      <w:bookmarkStart w:id="6" w:name="_Toc129658565"/>
+      <w:bookmarkStart w:id="6" w:name="_Toc129804826"/>
       <w:r>
         <w:lastRenderedPageBreak/>
         <w:t>2. Концептуальная модель базы данных</w:t>
@@ -2541,7 +2825,7 @@
       <w:pPr>
         <w:pStyle w:val="1"/>
       </w:pPr>
-      <w:bookmarkStart w:id="7" w:name="_Toc129658566"/>
+      <w:bookmarkStart w:id="7" w:name="_Toc129804827"/>
       <w:r>
         <w:t>3. Логическая модель базы данных</w:t>
       </w:r>
@@ -3690,7 +3974,7 @@
       <w:pPr>
         <w:pStyle w:val="1"/>
       </w:pPr>
-      <w:bookmarkStart w:id="8" w:name="_Toc129658567"/>
+      <w:bookmarkStart w:id="8" w:name="_Toc129804828"/>
       <w:r>
         <w:t>4. Разработка физической модели базы данных</w:t>
       </w:r>
@@ -7924,8 +8208,12 @@
       <w:pPr>
         <w:pStyle w:val="1"/>
       </w:pPr>
-      <w:bookmarkStart w:id="9" w:name="_Toc129658568"/>
-      <w:r>
+      <w:r>
+        <w:br w:type="page"/>
+      </w:r>
+      <w:bookmarkStart w:id="9" w:name="_Toc129804829"/>
+      <w:r>
+        <w:lastRenderedPageBreak/>
         <w:t>5</w:t>
       </w:r>
       <w:r>
@@ -7941,6 +8229,28 @@
     </w:p>
     <w:p>
       <w:pPr>
+        <w:pStyle w:val="2"/>
+      </w:pPr>
+      <w:bookmarkStart w:id="10" w:name="_Toc129804830"/>
+      <w:r>
+        <w:t>5.1</w:t>
+      </w:r>
+      <w:r>
+        <w:t>.</w:t>
+      </w:r>
+      <w:r>
+        <w:t xml:space="preserve"> </w:t>
+      </w:r>
+      <w:r>
+        <w:t>Форма соединения с сервером</w:t>
+      </w:r>
+      <w:r>
+        <w:t xml:space="preserve"> БД</w:t>
+      </w:r>
+      <w:bookmarkEnd w:id="10"/>
+    </w:p>
+    <w:p>
+      <w:pPr>
         <w:pStyle w:val="af1"/>
       </w:pPr>
       <w:r>
@@ -7962,10 +8272,7 @@
         <w:t>сервером. В случае, если это не удаётся по адресу по умолчанию (127.0.0.1:</w:t>
       </w:r>
       <w:r>
-        <w:t xml:space="preserve"> </w:t>
-      </w:r>
-      <w:r>
-        <w:t>27017</w:t>
+        <w:t xml:space="preserve"> 27017</w:t>
       </w:r>
       <w:r>
         <w:t>), пользователь должен ввести эти данные в представленной форме:</w:t>
@@ -8059,11 +8366,53 @@
     </w:p>
     <w:p>
       <w:pPr>
+        <w:autoSpaceDE w:val="0"/>
+        <w:autoSpaceDN w:val="0"/>
+        <w:adjustRightInd w:val="0"/>
+        <w:jc w:val="center"/>
+        <w:rPr>
+          <w:sz w:val="24"/>
+        </w:rPr>
+      </w:pPr>
+    </w:p>
+    <w:p>
+      <w:pPr>
         <w:pStyle w:val="af1"/>
       </w:pPr>
       <w:r>
-        <w:lastRenderedPageBreak/>
-        <w:t>После успешного подключения пользователь попадает в главное окно</w:t>
+        <w:t>По нажатию кнопки «Войти» п</w:t>
+      </w:r>
+      <w:r>
+        <w:t>риложение попытается связаться с сервером</w:t>
+      </w:r>
+      <w:r>
+        <w:t xml:space="preserve">. Если соединение будет установлено, </w:t>
+      </w:r>
+      <w:r>
+        <w:t>пользователь попадает в главное окно</w:t>
+      </w:r>
+      <w:r>
+        <w:t>, иначе, ф</w:t>
+      </w:r>
+      <w:r>
+        <w:t>орма соединения с сервером</w:t>
+      </w:r>
+      <w:r>
+        <w:t xml:space="preserve"> будет показана снова.</w:t>
+      </w:r>
+    </w:p>
+    <w:p>
+      <w:pPr>
+        <w:pStyle w:val="af1"/>
+      </w:pPr>
+      <w:r>
+        <w:t xml:space="preserve">Если соединение с сервером пропадёт </w:t>
+      </w:r>
+      <w:r>
+        <w:t xml:space="preserve">после установления соединения, работа программы будет экстренно завершена, и пользователь получит сообщение об </w:t>
+      </w:r>
+      <w:r>
+        <w:t>ошибке следующего вида:</w:t>
       </w:r>
     </w:p>
     <w:p>
@@ -8071,11 +8420,743 @@
         <w:pStyle w:val="af1"/>
         <w:jc w:val="center"/>
       </w:pPr>
+      <w:r>
+        <w:pict w14:anchorId="2F12B693">
+          <v:shape id="_x0000_i1031" type="#_x0000_t75" style="width:210pt;height:117pt">
+            <v:imagedata r:id="rId9" o:title=""/>
+          </v:shape>
+        </w:pict>
+      </w:r>
+    </w:p>
+    <w:p>
+      <w:pPr>
+        <w:autoSpaceDE w:val="0"/>
+        <w:autoSpaceDN w:val="0"/>
+        <w:adjustRightInd w:val="0"/>
+        <w:jc w:val="center"/>
+        <w:rPr>
+          <w:sz w:val="24"/>
+        </w:rPr>
+      </w:pPr>
+      <w:r>
+        <w:rPr>
+          <w:sz w:val="24"/>
+        </w:rPr>
+        <w:t xml:space="preserve">Рис. </w:t>
+      </w:r>
+      <w:r>
+        <w:rPr>
+          <w:sz w:val="24"/>
+        </w:rPr>
+        <w:t>2</w:t>
+      </w:r>
+      <w:r>
+        <w:rPr>
+          <w:sz w:val="24"/>
+        </w:rPr>
+        <w:t xml:space="preserve"> </w:t>
+      </w:r>
+      <w:r>
+        <w:rPr>
+          <w:sz w:val="24"/>
+        </w:rPr>
+        <w:t xml:space="preserve">Сообщение об ошибке при потере </w:t>
+      </w:r>
+      <w:r>
+        <w:rPr>
+          <w:sz w:val="24"/>
+        </w:rPr>
+        <w:t>соединения</w:t>
+      </w:r>
+      <w:r>
+        <w:rPr>
+          <w:sz w:val="24"/>
+        </w:rPr>
+        <w:t>.</w:t>
+      </w:r>
+    </w:p>
+    <w:p>
+      <w:pPr>
+        <w:pStyle w:val="2"/>
+      </w:pPr>
+      <w:bookmarkStart w:id="11" w:name="_Toc129804831"/>
+      <w:r>
+        <w:t>5.2</w:t>
+      </w:r>
+      <w:r>
+        <w:t>.</w:t>
+      </w:r>
+      <w:r>
+        <w:t xml:space="preserve"> Главное окно</w:t>
+      </w:r>
+      <w:bookmarkEnd w:id="11"/>
     </w:p>
     <w:p>
       <w:pPr>
         <w:pStyle w:val="af1"/>
+      </w:pPr>
+      <w:r>
+        <w:t xml:space="preserve">Главное окно имеет следующий </w:t>
+      </w:r>
+      <w:r>
+        <w:t>вид:</w:t>
+      </w:r>
+    </w:p>
+    <w:p>
+      <w:pPr>
+        <w:pStyle w:val="af1"/>
+        <w:ind w:firstLine="0"/>
         <w:jc w:val="center"/>
+      </w:pPr>
+      <w:r>
+        <w:lastRenderedPageBreak/>
+        <w:pict w14:anchorId="4D4691E9">
+          <v:shape id="_x0000_i1030" type="#_x0000_t75" style="width:412.5pt;height:287.25pt">
+            <v:imagedata r:id="rId10" o:title=""/>
+          </v:shape>
+        </w:pict>
+      </w:r>
+    </w:p>
+    <w:p>
+      <w:pPr>
+        <w:autoSpaceDE w:val="0"/>
+        <w:autoSpaceDN w:val="0"/>
+        <w:adjustRightInd w:val="0"/>
+        <w:jc w:val="center"/>
+        <w:rPr>
+          <w:sz w:val="24"/>
+        </w:rPr>
+      </w:pPr>
+      <w:r>
+        <w:rPr>
+          <w:sz w:val="24"/>
+        </w:rPr>
+        <w:t xml:space="preserve">Рис. </w:t>
+      </w:r>
+      <w:r>
+        <w:rPr>
+          <w:sz w:val="24"/>
+        </w:rPr>
+        <w:t>2</w:t>
+      </w:r>
+      <w:r>
+        <w:rPr>
+          <w:sz w:val="24"/>
+        </w:rPr>
+        <w:t xml:space="preserve"> </w:t>
+      </w:r>
+      <w:r>
+        <w:rPr>
+          <w:sz w:val="24"/>
+        </w:rPr>
+        <w:t>Главное окно</w:t>
+      </w:r>
+      <w:r>
+        <w:rPr>
+          <w:sz w:val="24"/>
+        </w:rPr>
+        <w:t>.</w:t>
+      </w:r>
+    </w:p>
+    <w:p>
+      <w:pPr>
+        <w:autoSpaceDE w:val="0"/>
+        <w:autoSpaceDN w:val="0"/>
+        <w:adjustRightInd w:val="0"/>
+        <w:jc w:val="center"/>
+        <w:rPr>
+          <w:sz w:val="24"/>
+        </w:rPr>
+      </w:pPr>
+    </w:p>
+    <w:p>
+      <w:pPr>
+        <w:pStyle w:val="af1"/>
+      </w:pPr>
+      <w:r>
+        <w:t xml:space="preserve">Большую часть главного окна занимает интерфейс </w:t>
+      </w:r>
+      <w:r>
+        <w:t>браузера объектов фабрики</w:t>
+      </w:r>
+      <w:r>
+        <w:t>, поз</w:t>
+      </w:r>
+      <w:r>
+        <w:t xml:space="preserve">воляющий искать </w:t>
+      </w:r>
+      <w:r>
+        <w:t>проекты, съёмки и материалы по множеству настраиваемых условий</w:t>
+      </w:r>
+      <w:r>
+        <w:t xml:space="preserve">. </w:t>
+      </w:r>
+      <w:r>
+        <w:t>Данное условия формулируются в запрос, который необходимо ввести в поисковую строку, находящуюся в в</w:t>
+      </w:r>
+      <w:r>
+        <w:t>ерхней части браузера. Запрос формулируется на специальном языке</w:t>
+      </w:r>
+      <w:r>
+        <w:t xml:space="preserve">. </w:t>
+      </w:r>
+      <w:r>
+        <w:t>На данный момент п</w:t>
+      </w:r>
+      <w:r>
+        <w:t xml:space="preserve">оддерживается </w:t>
+      </w:r>
+      <w:r>
+        <w:t>и</w:t>
+      </w:r>
+      <w:r>
+        <w:t xml:space="preserve">ерархический поиск по </w:t>
+      </w:r>
+      <w:r>
+        <w:t>метке, поиск по пути материала или проекта, по</w:t>
+      </w:r>
+      <w:r>
+        <w:t xml:space="preserve">иск по типу объекта, поиск по статусу объекта, поиск по дате создания объекта, </w:t>
+      </w:r>
+      <w:r>
+        <w:t>п</w:t>
+      </w:r>
+      <w:r>
+        <w:t>оиск по сотруднику и исполняемыми им обязательствам</w:t>
+      </w:r>
+      <w:r>
+        <w:t xml:space="preserve">. </w:t>
+      </w:r>
+      <w:r>
+        <w:t>По двойному клику на результате поиска, откроется окно редактирования данного объекта.</w:t>
+      </w:r>
+    </w:p>
+    <w:p>
+      <w:pPr>
+        <w:pStyle w:val="af1"/>
+      </w:pPr>
+      <w:r>
+        <w:t xml:space="preserve">В верхней части </w:t>
+      </w:r>
+      <w:r>
+        <w:t xml:space="preserve">главного </w:t>
+      </w:r>
+      <w:r>
+        <w:t>окна расположено меню, состоящие из двух разделов:</w:t>
+      </w:r>
+      <w:r>
+        <w:t xml:space="preserve"> </w:t>
+      </w:r>
+      <w:r>
+        <w:t>«Файл», «Помощь»</w:t>
+      </w:r>
+      <w:r>
+        <w:t xml:space="preserve">. </w:t>
+      </w:r>
+      <w:r>
+        <w:t>В м</w:t>
+      </w:r>
+      <w:r>
+        <w:t xml:space="preserve">еню «Файл» </w:t>
+      </w:r>
+      <w:r>
+        <w:t>находятся команды для создания новых объектов фабрики</w:t>
+      </w:r>
+      <w:r>
+        <w:t>: «Проект»</w:t>
+      </w:r>
+      <w:r>
+        <w:t>,</w:t>
+      </w:r>
+      <w:r>
+        <w:t xml:space="preserve"> «Материал», «Съёмка», «Тег», «Работник». </w:t>
+      </w:r>
+      <w:r>
+        <w:t xml:space="preserve">В разделе меню «Помощь» </w:t>
+      </w:r>
+      <w:r>
+        <w:t>помещены команды открытия окон справочной информацией: «</w:t>
+      </w:r>
+      <w:r>
+        <w:t>Синтаксис поисковой строки</w:t>
+      </w:r>
+      <w:r>
+        <w:t>» и «О программе».</w:t>
+      </w:r>
+    </w:p>
+    <w:p>
+      <w:pPr>
+        <w:pStyle w:val="af1"/>
+      </w:pPr>
+      <w:r>
+        <w:t xml:space="preserve">В левой части главного окна расположено боковое меню, расширяющееся при наведении курсора. </w:t>
+      </w:r>
+      <w:r>
+        <w:t xml:space="preserve">В данном меню находятся кнопки, с помощью которых можно </w:t>
+      </w:r>
+      <w:r>
+        <w:t>перейти в браузер проектов с предустановленным запросом.</w:t>
+      </w:r>
+    </w:p>
+    <w:p>
+      <w:pPr>
+        <w:pStyle w:val="2"/>
+      </w:pPr>
+      <w:bookmarkStart w:id="12" w:name="_Toc129804832"/>
+      <w:r>
+        <w:lastRenderedPageBreak/>
+        <w:t>5.3. Окна редактирования объектов</w:t>
+      </w:r>
+      <w:bookmarkEnd w:id="12"/>
+    </w:p>
+    <w:p>
+      <w:pPr>
+        <w:pStyle w:val="af1"/>
+      </w:pPr>
+      <w:r>
+        <w:t>Всего для редактирования доступно 5 объектов</w:t>
+      </w:r>
+      <w:r>
+        <w:t>: «Проект», «Материал», «Съёмка», «Тег», «Работник»</w:t>
+      </w:r>
+      <w:r>
+        <w:t>.</w:t>
+      </w:r>
+      <w:r>
+        <w:t xml:space="preserve"> Вызвать окно редактирования объекта можно двойным кликом по нему из браузера или из контекстного меню</w:t>
+      </w:r>
+      <w:r>
+        <w:t xml:space="preserve"> представления данного объекта.</w:t>
+      </w:r>
+    </w:p>
+    <w:p>
+      <w:pPr>
+        <w:pStyle w:val="af1"/>
+      </w:pPr>
+      <w:r>
+        <w:t>В верхней части окон редактирования можно изменить заголовок объекта. Описание объекта изменяет</w:t>
+      </w:r>
+      <w:r>
+        <w:t xml:space="preserve">ся ниже. В нижней части окна находятся две кнопки: «Отмена» и «Сохранить». </w:t>
+      </w:r>
+      <w:r>
+        <w:t xml:space="preserve">По нажатию </w:t>
+      </w:r>
+      <w:r>
+        <w:t>кнопки отмены все изменения внесённые локально будут сброшены и</w:t>
+      </w:r>
+      <w:r>
+        <w:t xml:space="preserve"> состояние </w:t>
+      </w:r>
+      <w:r>
+        <w:t>объект</w:t>
+      </w:r>
+      <w:r>
+        <w:t xml:space="preserve">а будет сброшено до последнего сохранённого в БД. </w:t>
+      </w:r>
+      <w:r>
+        <w:t>При нажатии кнопки сохранения все локальные изменения будут сохранены в БД.</w:t>
+      </w:r>
+    </w:p>
+    <w:p>
+      <w:pPr>
+        <w:pStyle w:val="af1"/>
+      </w:pPr>
+      <w:r>
+        <w:t>Если объект содержит ссылки на другие объекты, например, проект ссылается на материалы</w:t>
+      </w:r>
+      <w:r>
+        <w:t>, использованные в нём, и на работников, которые ответственны за данный проект, то редактирование подобных ссылок вынесено на отдельную вкладку</w:t>
+      </w:r>
+      <w:r>
+        <w:t>, как показано на данном рисунке:</w:t>
+      </w:r>
+    </w:p>
+    <w:p>
+      <w:pPr>
+        <w:pStyle w:val="af1"/>
+        <w:ind w:firstLine="0"/>
+        <w:jc w:val="center"/>
+      </w:pPr>
+      <w:r>
+        <w:pict w14:anchorId="389BD5A8">
+          <v:shape id="_x0000_i1033" type="#_x0000_t75" style="width:416.25pt;height:234.75pt">
+            <v:imagedata r:id="rId11" o:title=""/>
+          </v:shape>
+        </w:pict>
+      </w:r>
+    </w:p>
+    <w:p>
+      <w:pPr>
+        <w:pStyle w:val="af1"/>
+        <w:ind w:firstLine="0"/>
+        <w:jc w:val="center"/>
+        <w:rPr>
+          <w:sz w:val="24"/>
+        </w:rPr>
+      </w:pPr>
+      <w:r>
+        <w:rPr>
+          <w:sz w:val="24"/>
+        </w:rPr>
+        <w:t xml:space="preserve">Рис. </w:t>
+      </w:r>
+      <w:r>
+        <w:rPr>
+          <w:sz w:val="24"/>
+        </w:rPr>
+        <w:t>3</w:t>
+      </w:r>
+      <w:r>
+        <w:rPr>
+          <w:sz w:val="24"/>
+        </w:rPr>
+        <w:t xml:space="preserve"> </w:t>
+      </w:r>
+      <w:r>
+        <w:rPr>
+          <w:sz w:val="24"/>
+        </w:rPr>
+        <w:t>Окно редактирования проекта.</w:t>
+      </w:r>
+    </w:p>
+    <w:p>
+      <w:pPr>
+        <w:pStyle w:val="af1"/>
+      </w:pPr>
+      <w:r>
+        <w:t>Исключением являются метки</w:t>
+      </w:r>
+      <w:r>
+        <w:t xml:space="preserve"> (теги). Их редактирование вынесено </w:t>
+      </w:r>
+      <w:r>
+        <w:t xml:space="preserve">в область основных настроек. </w:t>
+      </w:r>
+      <w:r>
+        <w:t xml:space="preserve">И так как </w:t>
+      </w:r>
+      <w:r>
+        <w:t xml:space="preserve">теги имеют свойства наследовать друг друга, то при попытке добавить к объекту родителя или </w:t>
+      </w:r>
+      <w:r>
+        <w:t>потомка уже присвоенного тега, будет появляться сообщение о</w:t>
+      </w:r>
+      <w:r>
+        <w:t>б особенности данного действия, как показано на рисунк</w:t>
+      </w:r>
+      <w:r>
+        <w:t>ах</w:t>
+      </w:r>
+      <w:r>
+        <w:t>:</w:t>
+      </w:r>
+    </w:p>
+    <w:p>
+      <w:pPr>
+        <w:pStyle w:val="af1"/>
+        <w:ind w:firstLine="0"/>
+        <w:jc w:val="center"/>
+      </w:pPr>
+      <w:r>
+        <w:lastRenderedPageBreak/>
+        <w:pict w14:anchorId="5C00BDD2">
+          <v:shape id="_x0000_i1043" type="#_x0000_t75" style="width:252pt;height:117.75pt">
+            <v:imagedata r:id="rId12" o:title=""/>
+          </v:shape>
+        </w:pict>
+      </w:r>
+    </w:p>
+    <w:p>
+      <w:pPr>
+        <w:pStyle w:val="af1"/>
+        <w:ind w:firstLine="0"/>
+        <w:jc w:val="center"/>
+        <w:rPr>
+          <w:sz w:val="24"/>
+        </w:rPr>
+      </w:pPr>
+      <w:r>
+        <w:rPr>
+          <w:sz w:val="24"/>
+        </w:rPr>
+        <w:t xml:space="preserve">Рис. </w:t>
+      </w:r>
+      <w:r>
+        <w:rPr>
+          <w:sz w:val="24"/>
+        </w:rPr>
+        <w:t>4</w:t>
+      </w:r>
+      <w:r>
+        <w:rPr>
+          <w:sz w:val="24"/>
+        </w:rPr>
+        <w:t xml:space="preserve"> </w:t>
+      </w:r>
+      <w:r>
+        <w:rPr>
+          <w:sz w:val="24"/>
+        </w:rPr>
+        <w:t xml:space="preserve">Предупреждение при попытке добавить тег, являющийся </w:t>
+      </w:r>
+      <w:r>
+        <w:rPr>
+          <w:sz w:val="24"/>
+        </w:rPr>
+        <w:t>потомком уже присвоенному</w:t>
+      </w:r>
+      <w:r>
+        <w:rPr>
+          <w:sz w:val="24"/>
+        </w:rPr>
+        <w:t>.</w:t>
+      </w:r>
+    </w:p>
+    <w:p>
+      <w:pPr>
+        <w:pStyle w:val="af1"/>
+        <w:ind w:firstLine="0"/>
+      </w:pPr>
+    </w:p>
+    <w:p>
+      <w:pPr>
+        <w:pStyle w:val="af1"/>
+        <w:ind w:firstLine="0"/>
+        <w:jc w:val="center"/>
+      </w:pPr>
+      <w:r>
+        <w:pict w14:anchorId="7837D2A0">
+          <v:shape id="_x0000_i1045" type="#_x0000_t75" style="width:312.75pt;height:119.25pt">
+            <v:imagedata r:id="rId13" o:title=""/>
+          </v:shape>
+        </w:pict>
+      </w:r>
+    </w:p>
+    <w:p>
+      <w:pPr>
+        <w:pStyle w:val="af1"/>
+        <w:ind w:firstLine="0"/>
+        <w:jc w:val="center"/>
+        <w:rPr>
+          <w:sz w:val="24"/>
+        </w:rPr>
+      </w:pPr>
+      <w:r>
+        <w:rPr>
+          <w:sz w:val="24"/>
+        </w:rPr>
+        <w:t xml:space="preserve">Рис. </w:t>
+      </w:r>
+      <w:r>
+        <w:rPr>
+          <w:sz w:val="24"/>
+        </w:rPr>
+        <w:t>5</w:t>
+      </w:r>
+      <w:r>
+        <w:rPr>
+          <w:sz w:val="24"/>
+        </w:rPr>
+        <w:t xml:space="preserve"> </w:t>
+      </w:r>
+      <w:r>
+        <w:rPr>
+          <w:sz w:val="24"/>
+        </w:rPr>
+        <w:t xml:space="preserve">Сообщение об ошибке </w:t>
+      </w:r>
+      <w:r>
+        <w:rPr>
+          <w:sz w:val="24"/>
+        </w:rPr>
+        <w:t xml:space="preserve">при попытке добавить тег, являющийся </w:t>
+      </w:r>
+      <w:r>
+        <w:rPr>
+          <w:sz w:val="24"/>
+        </w:rPr>
+        <w:t>родителем</w:t>
+      </w:r>
+      <w:r>
+        <w:rPr>
+          <w:sz w:val="24"/>
+        </w:rPr>
+        <w:t xml:space="preserve"> уже присвоенному.</w:t>
+      </w:r>
+    </w:p>
+    <w:p>
+      <w:pPr>
+        <w:pStyle w:val="2"/>
+      </w:pPr>
+      <w:bookmarkStart w:id="13" w:name="_Toc129804833"/>
+      <w:r>
+        <w:t>5.4 Окна справки</w:t>
+      </w:r>
+      <w:bookmarkEnd w:id="13"/>
+    </w:p>
+    <w:p>
+      <w:pPr>
+        <w:pStyle w:val="af1"/>
+      </w:pPr>
+      <w:r>
+        <w:t>Используя</w:t>
+      </w:r>
+      <w:r>
+        <w:t xml:space="preserve"> пункт </w:t>
+      </w:r>
+      <w:r>
+        <w:t xml:space="preserve">меню «Помощь» главного окна, пользователь может открыть </w:t>
+      </w:r>
+      <w:r>
+        <w:t>ок</w:t>
+      </w:r>
+      <w:r>
+        <w:t>на</w:t>
+      </w:r>
+      <w:r>
+        <w:t xml:space="preserve"> </w:t>
+      </w:r>
+      <w:r>
+        <w:t xml:space="preserve">со </w:t>
+      </w:r>
+      <w:r>
+        <w:t>справочной информацией: «</w:t>
+      </w:r>
+      <w:r>
+        <w:t xml:space="preserve">Синтаксис </w:t>
+      </w:r>
+      <w:r>
+        <w:t>поиска</w:t>
+      </w:r>
+      <w:r>
+        <w:t>» и «О программе»</w:t>
+      </w:r>
+      <w:r>
+        <w:t>.</w:t>
+      </w:r>
+    </w:p>
+    <w:p>
+      <w:pPr>
+        <w:pStyle w:val="af1"/>
+      </w:pPr>
+      <w:r>
+        <w:t>О</w:t>
+      </w:r>
+      <w:r>
+        <w:t>кно</w:t>
+      </w:r>
+      <w:r>
+        <w:t xml:space="preserve"> </w:t>
+      </w:r>
+      <w:r>
+        <w:t>«Синтаксис поиска»</w:t>
+      </w:r>
+      <w:r>
+        <w:t xml:space="preserve"> </w:t>
+      </w:r>
+      <w:r>
+        <w:t>предоставля</w:t>
+      </w:r>
+      <w:r>
+        <w:t>ет</w:t>
+      </w:r>
+      <w:r>
+        <w:t xml:space="preserve"> информацию о правилах формирования запроса для поисковой строки </w:t>
+      </w:r>
+      <w:r>
+        <w:t xml:space="preserve">браузера объектов фабрики. </w:t>
+      </w:r>
+      <w:r>
+        <w:t>К данному окну пользователь может обратитьс</w:t>
+      </w:r>
+      <w:r>
+        <w:t>я для уточнения правил или констант формирования запроса</w:t>
+      </w:r>
+      <w:r>
+        <w:t xml:space="preserve"> во время работы с программой. Данное окно имеет следующий </w:t>
+      </w:r>
+      <w:r>
+        <w:t>в</w:t>
+      </w:r>
+      <w:r>
+        <w:t>ид</w:t>
+      </w:r>
+      <w:r>
+        <w:t>:</w:t>
+      </w:r>
+    </w:p>
+    <w:p>
+      <w:pPr>
+        <w:pStyle w:val="af1"/>
+        <w:ind w:firstLine="0"/>
+        <w:jc w:val="center"/>
+      </w:pPr>
+      <w:r>
+        <w:lastRenderedPageBreak/>
+        <w:pict w14:anchorId="600A56F0">
+          <v:shape id="_x0000_i1047" type="#_x0000_t75" style="width:495pt;height:327.75pt">
+            <v:imagedata r:id="rId14" o:title=""/>
+          </v:shape>
+        </w:pict>
+      </w:r>
+    </w:p>
+    <w:p>
+      <w:pPr>
+        <w:pStyle w:val="af1"/>
+        <w:ind w:firstLine="0"/>
+        <w:jc w:val="center"/>
+        <w:rPr>
+          <w:sz w:val="24"/>
+        </w:rPr>
+      </w:pPr>
+      <w:r>
+        <w:rPr>
+          <w:sz w:val="24"/>
+        </w:rPr>
+        <w:t xml:space="preserve">Рис. </w:t>
+      </w:r>
+      <w:r>
+        <w:rPr>
+          <w:sz w:val="24"/>
+        </w:rPr>
+        <w:t>6</w:t>
+      </w:r>
+      <w:r>
+        <w:rPr>
+          <w:sz w:val="24"/>
+        </w:rPr>
+        <w:t xml:space="preserve"> </w:t>
+      </w:r>
+      <w:r>
+        <w:rPr>
+          <w:sz w:val="24"/>
+        </w:rPr>
+        <w:t xml:space="preserve">Окно </w:t>
+      </w:r>
+      <w:r>
+        <w:rPr>
+          <w:sz w:val="24"/>
+        </w:rPr>
+        <w:t>«Синтаксис поиска»</w:t>
+      </w:r>
+      <w:r>
+        <w:rPr>
+          <w:sz w:val="24"/>
+        </w:rPr>
+        <w:t>.</w:t>
+      </w:r>
+    </w:p>
+    <w:p>
+      <w:pPr>
+        <w:pStyle w:val="af1"/>
+        <w:ind w:firstLine="0"/>
+        <w:jc w:val="center"/>
+      </w:pPr>
+    </w:p>
+    <w:p>
+      <w:pPr>
+        <w:pStyle w:val="af1"/>
       </w:pPr>
     </w:p>
     <w:p>
@@ -8099,463 +9180,176 @@
           <w:szCs w:val="19"/>
         </w:rPr>
       </w:pPr>
-      <w:bookmarkStart w:id="10" w:name="_Toc129658569"/>
+      <w:bookmarkStart w:id="14" w:name="_Toc129804834"/>
       <w:r>
         <w:t>Заключение</w:t>
       </w:r>
-      <w:bookmarkEnd w:id="10"/>
-    </w:p>
-    <w:p>
-      <w:pPr>
-        <w:pStyle w:val="af0"/>
-        <w:shd w:val="clear" w:color="auto" w:fill="FFFFFF"/>
-        <w:spacing w:before="375" w:beforeAutospacing="0" w:after="450" w:afterAutospacing="0"/>
-        <w:ind w:firstLine="709"/>
-        <w:jc w:val="both"/>
-        <w:textAlignment w:val="baseline"/>
-        <w:rPr>
-          <w:color w:val="FF0000"/>
-          <w:sz w:val="28"/>
-          <w:szCs w:val="28"/>
-        </w:rPr>
-      </w:pPr>
-      <w:r>
-        <w:rPr>
-          <w:color w:val="FF0000"/>
-          <w:sz w:val="28"/>
-          <w:szCs w:val="28"/>
-        </w:rPr>
-        <w:t xml:space="preserve">За время курсового проектирования была изучена программа по работе с базами данных </w:t>
-      </w:r>
-      <w:r>
-        <w:rPr>
-          <w:color w:val="FF0000"/>
-          <w:sz w:val="28"/>
-          <w:szCs w:val="28"/>
+      <w:bookmarkEnd w:id="14"/>
+    </w:p>
+    <w:p>
+      <w:pPr>
+        <w:pStyle w:val="af1"/>
+      </w:pPr>
+      <w:bookmarkStart w:id="15" w:name="_Toc129804837"/>
+      <w:r>
+        <w:t xml:space="preserve">В результате выполнения курсовой работы был разработан программный комплекс </w:t>
+      </w:r>
+      <w:r>
+        <w:t>«</w:t>
+      </w:r>
+      <w:r>
+        <w:t>Фабрика новостей</w:t>
+      </w:r>
+      <w:r>
+        <w:t>»</w:t>
+      </w:r>
+      <w:r>
+        <w:t>, основанный на технологиях WPF и MongoDB</w:t>
+      </w:r>
+      <w:r>
+        <w:t>.</w:t>
+      </w:r>
+    </w:p>
+    <w:p>
+      <w:pPr>
+        <w:pStyle w:val="af1"/>
+      </w:pPr>
+      <w:r>
+        <w:t>В процессе работы был</w:t>
+      </w:r>
+      <w:r>
+        <w:t>и и</w:t>
+      </w:r>
+      <w:r>
+        <w:t>зучен</w:t>
+      </w:r>
+      <w:r>
+        <w:t>ы</w:t>
+      </w:r>
+      <w:r>
+        <w:t xml:space="preserve"> технологий WPF и MongoDB</w:t>
+      </w:r>
+      <w:r>
+        <w:t xml:space="preserve">, </w:t>
+      </w:r>
+      <w:r>
+        <w:t xml:space="preserve">была </w:t>
+      </w:r>
+      <w:r>
+        <w:t>спроектирована</w:t>
+      </w:r>
+      <w:r>
+        <w:t xml:space="preserve"> архитектур</w:t>
+      </w:r>
+      <w:r>
+        <w:t>а</w:t>
+      </w:r>
+      <w:r>
+        <w:t xml:space="preserve"> </w:t>
+      </w:r>
+      <w:r>
+        <w:t>базы данных</w:t>
+      </w:r>
+      <w:r>
+        <w:t>, был р</w:t>
+      </w:r>
+      <w:r>
+        <w:t>азработ</w:t>
+      </w:r>
+      <w:r>
+        <w:t>ан</w:t>
+      </w:r>
+      <w:r>
+        <w:t xml:space="preserve"> пользовательск</w:t>
+      </w:r>
+      <w:r>
+        <w:t>ий</w:t>
+      </w:r>
+      <w:r>
+        <w:t xml:space="preserve"> интерфейс с использованием WPF</w:t>
+      </w:r>
+      <w:r>
+        <w:t xml:space="preserve"> и шаблона </w:t>
+      </w:r>
+      <w:r>
+        <w:rPr>
           <w:lang w:val="en-US"/>
         </w:rPr>
-        <w:t>Microsoft</w:t>
-      </w:r>
-      <w:r>
-        <w:rPr>
-          <w:color w:val="FF0000"/>
-          <w:sz w:val="28"/>
-          <w:szCs w:val="28"/>
-        </w:rPr>
-        <w:t xml:space="preserve"> </w:t>
-      </w:r>
-      <w:r>
-        <w:rPr>
-          <w:color w:val="FF0000"/>
-          <w:sz w:val="28"/>
-          <w:szCs w:val="28"/>
-          <w:lang w:val="en-US"/>
-        </w:rPr>
-        <w:t>SQL</w:t>
-      </w:r>
-      <w:r>
-        <w:rPr>
-          <w:color w:val="FF0000"/>
-          <w:sz w:val="28"/>
-          <w:szCs w:val="28"/>
-        </w:rPr>
-        <w:t xml:space="preserve"> </w:t>
-      </w:r>
-      <w:r>
-        <w:rPr>
-          <w:color w:val="FF0000"/>
-          <w:sz w:val="28"/>
-          <w:szCs w:val="28"/>
-          <w:lang w:val="en-US"/>
-        </w:rPr>
-        <w:t>Server</w:t>
-      </w:r>
-      <w:r>
-        <w:rPr>
-          <w:color w:val="FF0000"/>
-          <w:sz w:val="28"/>
-          <w:szCs w:val="28"/>
-        </w:rPr>
-        <w:t xml:space="preserve"> </w:t>
-      </w:r>
-      <w:r>
-        <w:rPr>
-          <w:color w:val="FF0000"/>
-          <w:sz w:val="28"/>
-          <w:szCs w:val="28"/>
-          <w:lang w:val="en-US"/>
-        </w:rPr>
-        <w:t>Management</w:t>
-      </w:r>
-      <w:r>
-        <w:rPr>
-          <w:color w:val="FF0000"/>
-          <w:sz w:val="28"/>
-          <w:szCs w:val="28"/>
-        </w:rPr>
-        <w:t xml:space="preserve"> </w:t>
-      </w:r>
-      <w:r>
-        <w:rPr>
-          <w:color w:val="FF0000"/>
-          <w:sz w:val="28"/>
-          <w:szCs w:val="28"/>
-          <w:lang w:val="en-US"/>
-        </w:rPr>
-        <w:t>Studio</w:t>
-      </w:r>
-      <w:r>
-        <w:rPr>
-          <w:color w:val="FF0000"/>
-          <w:sz w:val="28"/>
-          <w:szCs w:val="28"/>
-        </w:rPr>
-        <w:t xml:space="preserve"> 17, среда разработки </w:t>
-      </w:r>
-      <w:r>
-        <w:rPr>
-          <w:color w:val="FF0000"/>
-          <w:sz w:val="28"/>
-          <w:szCs w:val="28"/>
-          <w:lang w:val="en-US"/>
-        </w:rPr>
-        <w:t>Microsoft</w:t>
-      </w:r>
-      <w:r>
-        <w:rPr>
-          <w:color w:val="FF0000"/>
-          <w:sz w:val="28"/>
-          <w:szCs w:val="28"/>
-        </w:rPr>
-        <w:t xml:space="preserve"> </w:t>
-      </w:r>
-      <w:r>
-        <w:rPr>
-          <w:color w:val="FF0000"/>
-          <w:sz w:val="28"/>
-          <w:szCs w:val="28"/>
-          <w:lang w:val="en-US"/>
-        </w:rPr>
-        <w:t>Visual</w:t>
-      </w:r>
-      <w:r>
-        <w:rPr>
-          <w:color w:val="FF0000"/>
-          <w:sz w:val="28"/>
-          <w:szCs w:val="28"/>
-        </w:rPr>
-        <w:t xml:space="preserve"> </w:t>
-      </w:r>
-      <w:r>
-        <w:rPr>
-          <w:color w:val="FF0000"/>
-          <w:sz w:val="28"/>
-          <w:szCs w:val="28"/>
-          <w:lang w:val="en-US"/>
-        </w:rPr>
-        <w:t>Studio</w:t>
-      </w:r>
-      <w:r>
-        <w:rPr>
-          <w:color w:val="FF0000"/>
-          <w:sz w:val="28"/>
-          <w:szCs w:val="28"/>
-        </w:rPr>
-        <w:t xml:space="preserve"> 2017 с модулем </w:t>
-      </w:r>
-      <w:r>
-        <w:rPr>
-          <w:color w:val="FF0000"/>
-          <w:sz w:val="28"/>
-          <w:szCs w:val="28"/>
-          <w:lang w:val="en-US"/>
-        </w:rPr>
-        <w:t>Entity</w:t>
-      </w:r>
-      <w:r>
-        <w:rPr>
-          <w:color w:val="FF0000"/>
-          <w:sz w:val="28"/>
-          <w:szCs w:val="28"/>
-        </w:rPr>
-        <w:t xml:space="preserve"> </w:t>
-      </w:r>
-      <w:r>
-        <w:rPr>
-          <w:color w:val="FF0000"/>
-          <w:sz w:val="28"/>
-          <w:szCs w:val="28"/>
-          <w:lang w:val="en-US"/>
-        </w:rPr>
-        <w:t>Framework</w:t>
-      </w:r>
-      <w:r>
-        <w:rPr>
-          <w:color w:val="FF0000"/>
-          <w:sz w:val="28"/>
-          <w:szCs w:val="28"/>
-        </w:rPr>
-        <w:t xml:space="preserve"> 6, с помощью которого можно создавать прикладные приложения с использованием баз данных. Приобретен практический опыт СУБД в </w:t>
-      </w:r>
-      <w:r>
-        <w:rPr>
-          <w:color w:val="FF0000"/>
-          <w:sz w:val="28"/>
-          <w:szCs w:val="28"/>
-          <w:lang w:val="en-US"/>
-        </w:rPr>
-        <w:t>MS</w:t>
-      </w:r>
-      <w:r>
-        <w:rPr>
-          <w:color w:val="FF0000"/>
-          <w:sz w:val="28"/>
-          <w:szCs w:val="28"/>
-        </w:rPr>
-        <w:t xml:space="preserve"> </w:t>
-      </w:r>
-      <w:r>
-        <w:rPr>
-          <w:color w:val="FF0000"/>
-          <w:sz w:val="28"/>
-          <w:szCs w:val="28"/>
-          <w:lang w:val="en-US"/>
-        </w:rPr>
-        <w:t>SQL</w:t>
-      </w:r>
-      <w:r>
-        <w:rPr>
-          <w:color w:val="FF0000"/>
-          <w:sz w:val="28"/>
-          <w:szCs w:val="28"/>
-        </w:rPr>
+        <w:t>MVVM</w:t>
+      </w:r>
+      <w:r>
+        <w:t>, н</w:t>
+      </w:r>
+      <w:r>
+        <w:t>аписан код для связи пользовательского интерфейса с базой данных</w:t>
+      </w:r>
+      <w:r>
+        <w:t>, проведено т</w:t>
+      </w:r>
+      <w:r>
+        <w:t>естирование программного комплекса.</w:t>
+      </w:r>
+    </w:p>
+    <w:p>
+      <w:pPr>
+        <w:pStyle w:val="af1"/>
+      </w:pPr>
+      <w:r>
+        <w:t xml:space="preserve">В результате проведенных исследований было установлено, что использование WPF позволяет создать удобный и привлекательный пользовательский интерфейс с возможностью применения множества визуальных эффектов и </w:t>
+      </w:r>
+      <w:r>
+        <w:t>анимации</w:t>
+      </w:r>
+      <w:r>
+        <w:t>. MongoDB, в свою очередь, обеспечивает высокую скорость чтения и записи данных, что позволяет быстро и эффективно обрабатывать большое количество новостей.</w:t>
+      </w:r>
+    </w:p>
+    <w:p>
+      <w:pPr>
+        <w:pStyle w:val="af1"/>
+      </w:pPr>
+      <w:r>
+        <w:t>В ходе тестирования было установлено, что программный комплекс работает корректно и обеспечивает высокую скорость обработки запросов. Были выявлены некоторые недостатки, связанные с возможными ошибками ввода данных пользователем</w:t>
+      </w:r>
+      <w:r>
         <w:t>.</w:t>
       </w:r>
     </w:p>
     <w:p>
       <w:pPr>
-        <w:pStyle w:val="af0"/>
-        <w:shd w:val="clear" w:color="auto" w:fill="FFFFFF"/>
-        <w:spacing w:before="375" w:after="450"/>
-        <w:ind w:firstLine="709"/>
-        <w:jc w:val="both"/>
-        <w:textAlignment w:val="baseline"/>
-        <w:rPr>
-          <w:sz w:val="28"/>
-          <w:szCs w:val="28"/>
-        </w:rPr>
-      </w:pPr>
-      <w:r>
-        <w:rPr>
-          <w:sz w:val="28"/>
-          <w:szCs w:val="28"/>
-        </w:rPr>
-        <w:t>В результате реализации, тестирования и внедрения программного комплекса для решения бизнес-задач телеканала с использованием технологий WPF, MongoDB и MVVM, были достигнуты следующие результаты:</w:t>
-      </w:r>
-    </w:p>
-    <w:p>
-      <w:pPr>
-        <w:pStyle w:val="af0"/>
-        <w:shd w:val="clear" w:color="auto" w:fill="FFFFFF"/>
-        <w:spacing w:before="375" w:after="450"/>
-        <w:ind w:firstLine="709"/>
-        <w:jc w:val="both"/>
-        <w:textAlignment w:val="baseline"/>
-        <w:rPr>
-          <w:sz w:val="28"/>
-          <w:szCs w:val="28"/>
-        </w:rPr>
-      </w:pPr>
-      <w:r>
-        <w:rPr>
-          <w:sz w:val="28"/>
-          <w:szCs w:val="28"/>
-        </w:rPr>
-        <w:t>1. Был разработан программный комплекс, который позволяет телеканалу решать бизнес-задачи с помощью удобного и гибкого интерфейса.</w:t>
-      </w:r>
-    </w:p>
-    <w:p>
-      <w:pPr>
-        <w:pStyle w:val="af0"/>
-        <w:shd w:val="clear" w:color="auto" w:fill="FFFFFF"/>
-        <w:spacing w:before="375" w:after="450"/>
-        <w:ind w:firstLine="709"/>
-        <w:jc w:val="both"/>
-        <w:textAlignment w:val="baseline"/>
-        <w:rPr>
-          <w:sz w:val="28"/>
-          <w:szCs w:val="28"/>
-        </w:rPr>
-      </w:pPr>
-      <w:r>
-        <w:rPr>
-          <w:sz w:val="28"/>
-          <w:szCs w:val="28"/>
-        </w:rPr>
-        <w:t>2. Были успешно проведены тестирование и отладка программного комплекса.</w:t>
-      </w:r>
-    </w:p>
-    <w:p>
-      <w:pPr>
-        <w:pStyle w:val="af0"/>
-        <w:shd w:val="clear" w:color="auto" w:fill="FFFFFF"/>
-        <w:spacing w:before="375" w:after="450"/>
-        <w:ind w:firstLine="709"/>
-        <w:jc w:val="both"/>
-        <w:textAlignment w:val="baseline"/>
-        <w:rPr>
-          <w:sz w:val="28"/>
-          <w:szCs w:val="28"/>
-        </w:rPr>
-      </w:pPr>
-      <w:r>
-        <w:rPr>
-          <w:sz w:val="28"/>
-          <w:szCs w:val="28"/>
-        </w:rPr>
-        <w:t>3. Программный комплекс был успешно внедрен в телеканале, что существенно улучшило работу и производительность бизнес-процессов.</w:t>
-      </w:r>
-    </w:p>
-    <w:p>
-      <w:pPr>
-        <w:pStyle w:val="af0"/>
-        <w:shd w:val="clear" w:color="auto" w:fill="FFFFFF"/>
-        <w:spacing w:before="375" w:beforeAutospacing="0" w:after="450" w:afterAutospacing="0"/>
-        <w:ind w:firstLine="709"/>
-        <w:jc w:val="both"/>
-        <w:textAlignment w:val="baseline"/>
-        <w:rPr>
-          <w:sz w:val="28"/>
-          <w:szCs w:val="28"/>
-        </w:rPr>
-      </w:pPr>
-      <w:r>
-        <w:rPr>
-          <w:sz w:val="28"/>
-          <w:szCs w:val="28"/>
-        </w:rPr>
-        <w:t>Таким образом, мы можем сделать вывод о том, что реализация, тестирование и внедрение программного комплекса для решения бизнес-задач телеканала с использованием технологий WPF, MongoDB и MVVM были успешно проведены и принесли положительные результаты.</w:t>
-      </w:r>
-    </w:p>
-    <w:p>
-      <w:pPr>
-        <w:pStyle w:val="af0"/>
-        <w:shd w:val="clear" w:color="auto" w:fill="FFFFFF"/>
-        <w:spacing w:before="375" w:beforeAutospacing="0" w:after="450" w:afterAutospacing="0"/>
-        <w:ind w:firstLine="709"/>
-        <w:jc w:val="both"/>
-        <w:textAlignment w:val="baseline"/>
-        <w:rPr>
-          <w:sz w:val="28"/>
-          <w:szCs w:val="28"/>
-        </w:rPr>
-      </w:pPr>
-      <w:r>
-        <w:rPr>
-          <w:sz w:val="28"/>
-          <w:szCs w:val="28"/>
-        </w:rPr>
-        <w:t>Следует отметить, что данный программный продукт может быть использован на небольших фирмах. При необходимости, данное программное приложение может быть скорректирован</w:t>
-      </w:r>
-      <w:r>
-        <w:rPr>
-          <w:sz w:val="28"/>
-          <w:szCs w:val="28"/>
-        </w:rPr>
-        <w:t>о</w:t>
-      </w:r>
-      <w:r>
-        <w:rPr>
-          <w:sz w:val="28"/>
-          <w:szCs w:val="28"/>
-        </w:rPr>
-        <w:t xml:space="preserve"> под запросы и задачи </w:t>
-      </w:r>
-      <w:r>
-        <w:rPr>
-          <w:sz w:val="28"/>
-          <w:szCs w:val="28"/>
-        </w:rPr>
-        <w:t>конкретного телеканала</w:t>
-      </w:r>
-      <w:r>
-        <w:rPr>
-          <w:sz w:val="28"/>
-          <w:szCs w:val="28"/>
-        </w:rPr>
-        <w:t>. Преимущества данной программы, заключаются в том, что этот продукт позволяет решать конкретные задачи и не требует специальных знаний в программировании, т.к. интерфейс интуитивно понятен.</w:t>
-      </w:r>
-    </w:p>
-    <w:p>
-      <w:pPr>
-        <w:pStyle w:val="af0"/>
-        <w:shd w:val="clear" w:color="auto" w:fill="FFFFFF"/>
-        <w:spacing w:before="375" w:beforeAutospacing="0" w:after="450" w:afterAutospacing="0"/>
-        <w:ind w:firstLine="709"/>
-        <w:jc w:val="both"/>
-        <w:textAlignment w:val="baseline"/>
-        <w:rPr>
-          <w:sz w:val="28"/>
-          <w:szCs w:val="28"/>
-        </w:rPr>
+        <w:pStyle w:val="af1"/>
+      </w:pPr>
+      <w:r>
+        <w:t xml:space="preserve">В целом, программный комплекс "Фабрика новостей" является эффективным и удобным инструментом для </w:t>
+      </w:r>
+      <w:r>
+        <w:t>автоматизации бизнес-процессов телеканала</w:t>
+      </w:r>
+      <w:r>
+        <w:t xml:space="preserve">. Дальнейшее развитие проекта может быть связано с </w:t>
+      </w:r>
+      <w:r>
+        <w:t xml:space="preserve">более глубоким погружением в </w:t>
+      </w:r>
+      <w:r>
+        <w:t>сферу работы телеканала</w:t>
+      </w:r>
+      <w:r>
+        <w:t>, улучшением механизмов обработки ошибок и усовершенствованием пользовательского интерфейса.</w:t>
+      </w:r>
+    </w:p>
+    <w:p>
+      <w:pPr>
+        <w:pStyle w:val="1"/>
       </w:pPr>
       <w:r>
         <w:br w:type="page"/>
       </w:r>
-    </w:p>
-    <w:p>
-      <w:pPr>
-        <w:pStyle w:val="1"/>
-      </w:pPr>
-      <w:bookmarkStart w:id="11" w:name="_Toc129658570"/>
-      <w:r>
-        <w:t>Приложение</w:t>
-      </w:r>
-      <w:bookmarkEnd w:id="11"/>
-    </w:p>
-    <w:p>
-      <w:pPr>
-        <w:pStyle w:val="2"/>
-      </w:pPr>
-      <w:bookmarkStart w:id="12" w:name="_Toc129658571"/>
-      <w:r>
-        <w:t>Приложение 1</w:t>
-      </w:r>
-      <w:bookmarkEnd w:id="12"/>
-      <w:r>
-        <w:t xml:space="preserve"> </w:t>
-      </w:r>
-    </w:p>
-    <w:p>
-      <w:pPr>
-        <w:rPr>
-          <w:rFonts w:eastAsia="Times New Roman"/>
-          <w:color w:val="000000"/>
-          <w:sz w:val="20"/>
-          <w:szCs w:val="19"/>
-          <w:lang w:val="en-US"/>
-        </w:rPr>
-      </w:pPr>
-      <w:r>
-        <w:rPr>
-          <w:rFonts w:eastAsia="Times New Roman"/>
-          <w:color w:val="000000"/>
-          <w:sz w:val="20"/>
-          <w:szCs w:val="19"/>
-          <w:lang w:val="en-US"/>
-        </w:rPr>
-        <w:br w:type="page"/>
-      </w:r>
-    </w:p>
-    <w:p>
-      <w:pPr>
-        <w:pStyle w:val="1"/>
-      </w:pPr>
-      <w:bookmarkStart w:id="13" w:name="_Toc129658572"/>
-      <w:r>
+      <w:r>
+        <w:lastRenderedPageBreak/>
         <w:t>Список использованной литературы</w:t>
       </w:r>
-      <w:bookmarkEnd w:id="13"/>
+      <w:bookmarkEnd w:id="15"/>
     </w:p>
     <w:p>
       <w:pPr>
@@ -9039,9 +9833,75 @@
         <w:t xml:space="preserve">К.Э.Плохотникова и др. Методы разработки курсовых работ - М.: СОЛОН-ПРЕСС, 2006 </w:t>
       </w:r>
     </w:p>
+    <w:p>
+      <w:pPr>
+        <w:pStyle w:val="af1"/>
+      </w:pPr>
+    </w:p>
+    <w:p>
+      <w:pPr>
+        <w:pStyle w:val="af0"/>
+        <w:shd w:val="clear" w:color="auto" w:fill="FFFFFF"/>
+        <w:spacing w:before="375" w:beforeAutospacing="0" w:after="450" w:afterAutospacing="0"/>
+        <w:ind w:firstLine="709"/>
+        <w:jc w:val="both"/>
+        <w:textAlignment w:val="baseline"/>
+        <w:rPr>
+          <w:sz w:val="28"/>
+          <w:szCs w:val="28"/>
+        </w:rPr>
+      </w:pPr>
+      <w:r>
+        <w:br w:type="page"/>
+      </w:r>
+    </w:p>
+    <w:p>
+      <w:pPr>
+        <w:pStyle w:val="1"/>
+      </w:pPr>
+      <w:bookmarkStart w:id="16" w:name="_Toc129804835"/>
+      <w:r>
+        <w:t>Приложение</w:t>
+      </w:r>
+      <w:bookmarkEnd w:id="16"/>
+    </w:p>
+    <w:p>
+      <w:pPr>
+        <w:pStyle w:val="2"/>
+      </w:pPr>
+      <w:bookmarkStart w:id="17" w:name="_Toc129804836"/>
+      <w:r>
+        <w:t>Приложение 1</w:t>
+      </w:r>
+      <w:bookmarkEnd w:id="17"/>
+      <w:r>
+        <w:t xml:space="preserve"> </w:t>
+      </w:r>
+    </w:p>
+    <w:p>
+      <w:pPr>
+        <w:rPr>
+          <w:rFonts w:eastAsia="Times New Roman"/>
+          <w:color w:val="000000"/>
+          <w:sz w:val="20"/>
+          <w:szCs w:val="19"/>
+          <w:lang w:val="en-US"/>
+        </w:rPr>
+      </w:pPr>
+      <w:r>
+        <w:rPr>
+          <w:rFonts w:eastAsia="Times New Roman"/>
+          <w:color w:val="000000"/>
+          <w:sz w:val="20"/>
+          <w:szCs w:val="19"/>
+          <w:lang w:val="en-US"/>
+        </w:rPr>
+        <w:br w:type="page"/>
+      </w:r>
+    </w:p>
     <w:sectPr>
-      <w:footerReference w:type="default" r:id="rId9"/>
-      <w:footerReference w:type="first" r:id="rId10"/>
+      <w:footerReference w:type="default" r:id="rId15"/>
+      <w:footerReference w:type="first" r:id="rId16"/>
       <w:pgSz w:w="11906" w:h="16838" w:code="9"/>
       <w:pgMar w:top="851" w:right="851" w:bottom="851" w:left="1134" w:header="510" w:footer="510" w:gutter="0"/>
       <w:pgNumType w:start="1"/>
@@ -9144,6 +10004,119 @@
 <file path=word/numbering.xml><?xml version="1.0" encoding="utf-8"?>
 <w:numbering xmlns:wpc="http://schemas.microsoft.com/office/word/2010/wordprocessingCanvas" xmlns:cx="http://schemas.microsoft.com/office/drawing/2014/chartex" xmlns:cx1="http://schemas.microsoft.com/office/drawing/2015/9/8/chartex" xmlns:cx2="http://schemas.microsoft.com/office/drawing/2015/10/21/chartex" xmlns:cx3="http://schemas.microsoft.com/office/drawing/2016/5/9/chartex" xmlns:cx4="http://schemas.microsoft.com/office/drawing/2016/5/10/chartex" xmlns:cx5="http://schemas.microsoft.com/office/drawing/2016/5/11/chartex" xmlns:cx6="http://schemas.microsoft.com/office/drawing/2016/5/12/chartex" xmlns:cx7="http://schemas.microsoft.com/office/drawing/2016/5/13/chartex" xmlns:cx8="http://schemas.microsoft.com/office/drawing/2016/5/14/chartex" xmlns:mc="http://schemas.openxmlformats.org/markup-compatibility/2006" xmlns:aink="http://schemas.microsoft.com/office/drawing/2016/ink" xmlns:am3d="http://schemas.microsoft.com/office/drawing/2017/model3d" xmlns:o="urn:schemas-microsoft-com:office:office" xmlns:r="http://schemas.openxmlformats.org/officeDocument/2006/relationships" xmlns:m="http://schemas.openxmlformats.org/officeDocument/2006/math" xmlns:v="urn:schemas-microsoft-com:vml" xmlns:wp14="http://schemas.microsoft.com/office/word/2010/wordprocessingDrawing" xmlns:wp="http://schemas.openxmlformats.org/drawingml/2006/wordprocessingDrawing" xmlns:w10="urn:schemas-microsoft-com:office:word" xmlns:w="http://schemas.openxmlformats.org/wordprocessingml/2006/main" xmlns:w14="http://schemas.microsoft.com/office/word/2010/wordml" xmlns:w15="http://schemas.microsoft.com/office/word/2012/wordml" xmlns:w16cex="http://schemas.microsoft.com/office/word/2018/wordml/cex" xmlns:w16cid="http://schemas.microsoft.com/office/word/2016/wordml/cid" xmlns:w16="http://schemas.microsoft.com/office/word/2018/wordml" xmlns:w16sdtdh="http://schemas.microsoft.com/office/word/2020/wordml/sdtdatahash" xmlns:w16se="http://schemas.microsoft.com/office/word/2015/wordml/symex" xmlns:wpg="http://schemas.microsoft.com/office/word/2010/wordprocessingGroup" xmlns:wpi="http://schemas.microsoft.com/office/word/2010/wordprocessingInk" xmlns:wne="http://schemas.microsoft.com/office/word/2006/wordml" xmlns:wps="http://schemas.microsoft.com/office/word/2010/wordprocessingShape" mc:Ignorable="w14 w15 w16se w16cid w16 w16cex w16sdtdh wp14">
   <w:abstractNum w:abstractNumId="0" w15:restartNumberingAfterBreak="0">
+    <w:nsid w:val="03BF56AF"/>
+    <w:multiLevelType w:val="hybridMultilevel"/>
+    <w:tmpl w:val="789C8CD0"/>
+    <w:lvl w:ilvl="0" w:tplc="04190001">
+      <w:start w:val="1"/>
+      <w:numFmt w:val="bullet"/>
+      <w:lvlText w:val=""/>
+      <w:lvlJc w:val="left"/>
+      <w:pPr>
+        <w:ind w:left="1429" w:hanging="360"/>
+      </w:pPr>
+      <w:rPr>
+        <w:rFonts w:ascii="Symbol" w:hAnsi="Symbol" w:hint="default"/>
+      </w:rPr>
+    </w:lvl>
+    <w:lvl w:ilvl="1" w:tplc="04190003" w:tentative="1">
+      <w:start w:val="1"/>
+      <w:numFmt w:val="bullet"/>
+      <w:lvlText w:val="o"/>
+      <w:lvlJc w:val="left"/>
+      <w:pPr>
+        <w:ind w:left="2149" w:hanging="360"/>
+      </w:pPr>
+      <w:rPr>
+        <w:rFonts w:ascii="Courier New" w:hAnsi="Courier New" w:cs="Courier New" w:hint="default"/>
+      </w:rPr>
+    </w:lvl>
+    <w:lvl w:ilvl="2" w:tplc="04190005" w:tentative="1">
+      <w:start w:val="1"/>
+      <w:numFmt w:val="bullet"/>
+      <w:lvlText w:val=""/>
+      <w:lvlJc w:val="left"/>
+      <w:pPr>
+        <w:ind w:left="2869" w:hanging="360"/>
+      </w:pPr>
+      <w:rPr>
+        <w:rFonts w:ascii="Wingdings" w:hAnsi="Wingdings" w:hint="default"/>
+      </w:rPr>
+    </w:lvl>
+    <w:lvl w:ilvl="3" w:tplc="04190001" w:tentative="1">
+      <w:start w:val="1"/>
+      <w:numFmt w:val="bullet"/>
+      <w:lvlText w:val=""/>
+      <w:lvlJc w:val="left"/>
+      <w:pPr>
+        <w:ind w:left="3589" w:hanging="360"/>
+      </w:pPr>
+      <w:rPr>
+        <w:rFonts w:ascii="Symbol" w:hAnsi="Symbol" w:hint="default"/>
+      </w:rPr>
+    </w:lvl>
+    <w:lvl w:ilvl="4" w:tplc="04190003" w:tentative="1">
+      <w:start w:val="1"/>
+      <w:numFmt w:val="bullet"/>
+      <w:lvlText w:val="o"/>
+      <w:lvlJc w:val="left"/>
+      <w:pPr>
+        <w:ind w:left="4309" w:hanging="360"/>
+      </w:pPr>
+      <w:rPr>
+        <w:rFonts w:ascii="Courier New" w:hAnsi="Courier New" w:cs="Courier New" w:hint="default"/>
+      </w:rPr>
+    </w:lvl>
+    <w:lvl w:ilvl="5" w:tplc="04190005" w:tentative="1">
+      <w:start w:val="1"/>
+      <w:numFmt w:val="bullet"/>
+      <w:lvlText w:val=""/>
+      <w:lvlJc w:val="left"/>
+      <w:pPr>
+        <w:ind w:left="5029" w:hanging="360"/>
+      </w:pPr>
+      <w:rPr>
+        <w:rFonts w:ascii="Wingdings" w:hAnsi="Wingdings" w:hint="default"/>
+      </w:rPr>
+    </w:lvl>
+    <w:lvl w:ilvl="6" w:tplc="04190001" w:tentative="1">
+      <w:start w:val="1"/>
+      <w:numFmt w:val="bullet"/>
+      <w:lvlText w:val=""/>
+      <w:lvlJc w:val="left"/>
+      <w:pPr>
+        <w:ind w:left="5749" w:hanging="360"/>
+      </w:pPr>
+      <w:rPr>
+        <w:rFonts w:ascii="Symbol" w:hAnsi="Symbol" w:hint="default"/>
+      </w:rPr>
+    </w:lvl>
+    <w:lvl w:ilvl="7" w:tplc="04190003" w:tentative="1">
+      <w:start w:val="1"/>
+      <w:numFmt w:val="bullet"/>
+      <w:lvlText w:val="o"/>
+      <w:lvlJc w:val="left"/>
+      <w:pPr>
+        <w:ind w:left="6469" w:hanging="360"/>
+      </w:pPr>
+      <w:rPr>
+        <w:rFonts w:ascii="Courier New" w:hAnsi="Courier New" w:cs="Courier New" w:hint="default"/>
+      </w:rPr>
+    </w:lvl>
+    <w:lvl w:ilvl="8" w:tplc="04190005" w:tentative="1">
+      <w:start w:val="1"/>
+      <w:numFmt w:val="bullet"/>
+      <w:lvlText w:val=""/>
+      <w:lvlJc w:val="left"/>
+      <w:pPr>
+        <w:ind w:left="7189" w:hanging="360"/>
+      </w:pPr>
+      <w:rPr>
+        <w:rFonts w:ascii="Wingdings" w:hAnsi="Wingdings" w:hint="default"/>
+      </w:rPr>
+    </w:lvl>
+  </w:abstractNum>
+  <w:abstractNum w:abstractNumId="1" w15:restartNumberingAfterBreak="0">
     <w:nsid w:val="0DED623D"/>
     <w:multiLevelType w:val="hybridMultilevel"/>
     <w:tmpl w:val="FA9CD1B6"/>
@@ -9256,7 +10229,7 @@
       </w:rPr>
     </w:lvl>
   </w:abstractNum>
-  <w:abstractNum w:abstractNumId="1" w15:restartNumberingAfterBreak="0">
+  <w:abstractNum w:abstractNumId="2" w15:restartNumberingAfterBreak="0">
     <w:nsid w:val="138B6D16"/>
     <w:multiLevelType w:val="hybridMultilevel"/>
     <w:tmpl w:val="AAB42B6C"/>
@@ -9369,7 +10342,7 @@
       </w:rPr>
     </w:lvl>
   </w:abstractNum>
-  <w:abstractNum w:abstractNumId="2" w15:restartNumberingAfterBreak="0">
+  <w:abstractNum w:abstractNumId="3" w15:restartNumberingAfterBreak="0">
     <w:nsid w:val="149660B4"/>
     <w:multiLevelType w:val="hybridMultilevel"/>
     <w:tmpl w:val="4FDE7E0C"/>
@@ -9482,7 +10455,7 @@
       </w:rPr>
     </w:lvl>
   </w:abstractNum>
-  <w:abstractNum w:abstractNumId="3" w15:restartNumberingAfterBreak="0">
+  <w:abstractNum w:abstractNumId="4" w15:restartNumberingAfterBreak="0">
     <w:nsid w:val="19C009EB"/>
     <w:multiLevelType w:val="multilevel"/>
     <w:tmpl w:val="66B4A576"/>
@@ -9631,7 +10604,7 @@
       </w:rPr>
     </w:lvl>
   </w:abstractNum>
-  <w:abstractNum w:abstractNumId="4" w15:restartNumberingAfterBreak="0">
+  <w:abstractNum w:abstractNumId="5" w15:restartNumberingAfterBreak="0">
     <w:nsid w:val="1B246415"/>
     <w:multiLevelType w:val="hybridMultilevel"/>
     <w:tmpl w:val="A88EE68A"/>
@@ -9744,7 +10717,7 @@
       </w:rPr>
     </w:lvl>
   </w:abstractNum>
-  <w:abstractNum w:abstractNumId="5" w15:restartNumberingAfterBreak="0">
+  <w:abstractNum w:abstractNumId="6" w15:restartNumberingAfterBreak="0">
     <w:nsid w:val="1BA541B4"/>
     <w:multiLevelType w:val="hybridMultilevel"/>
     <w:tmpl w:val="B816A8C8"/>
@@ -9857,7 +10830,7 @@
       </w:rPr>
     </w:lvl>
   </w:abstractNum>
-  <w:abstractNum w:abstractNumId="6" w15:restartNumberingAfterBreak="0">
+  <w:abstractNum w:abstractNumId="7" w15:restartNumberingAfterBreak="0">
     <w:nsid w:val="20F9159A"/>
     <w:multiLevelType w:val="multilevel"/>
     <w:tmpl w:val="E722A60C"/>
@@ -10006,7 +10979,7 @@
       </w:rPr>
     </w:lvl>
   </w:abstractNum>
-  <w:abstractNum w:abstractNumId="7" w15:restartNumberingAfterBreak="0">
+  <w:abstractNum w:abstractNumId="8" w15:restartNumberingAfterBreak="0">
     <w:nsid w:val="26523E9B"/>
     <w:multiLevelType w:val="hybridMultilevel"/>
     <w:tmpl w:val="011A9E42"/>
@@ -10119,7 +11092,7 @@
       </w:rPr>
     </w:lvl>
   </w:abstractNum>
-  <w:abstractNum w:abstractNumId="8" w15:restartNumberingAfterBreak="0">
+  <w:abstractNum w:abstractNumId="9" w15:restartNumberingAfterBreak="0">
     <w:nsid w:val="279D685C"/>
     <w:multiLevelType w:val="multilevel"/>
     <w:tmpl w:val="361C29B8"/>
@@ -10230,7 +11203,120 @@
       </w:rPr>
     </w:lvl>
   </w:abstractNum>
-  <w:abstractNum w:abstractNumId="9" w15:restartNumberingAfterBreak="0">
+  <w:abstractNum w:abstractNumId="10" w15:restartNumberingAfterBreak="0">
+    <w:nsid w:val="2AAB2FA6"/>
+    <w:multiLevelType w:val="hybridMultilevel"/>
+    <w:tmpl w:val="85324E36"/>
+    <w:lvl w:ilvl="0" w:tplc="04190001">
+      <w:start w:val="1"/>
+      <w:numFmt w:val="bullet"/>
+      <w:lvlText w:val=""/>
+      <w:lvlJc w:val="left"/>
+      <w:pPr>
+        <w:ind w:left="1429" w:hanging="360"/>
+      </w:pPr>
+      <w:rPr>
+        <w:rFonts w:ascii="Symbol" w:hAnsi="Symbol" w:hint="default"/>
+      </w:rPr>
+    </w:lvl>
+    <w:lvl w:ilvl="1" w:tplc="04190003" w:tentative="1">
+      <w:start w:val="1"/>
+      <w:numFmt w:val="bullet"/>
+      <w:lvlText w:val="o"/>
+      <w:lvlJc w:val="left"/>
+      <w:pPr>
+        <w:ind w:left="2149" w:hanging="360"/>
+      </w:pPr>
+      <w:rPr>
+        <w:rFonts w:ascii="Courier New" w:hAnsi="Courier New" w:cs="Courier New" w:hint="default"/>
+      </w:rPr>
+    </w:lvl>
+    <w:lvl w:ilvl="2" w:tplc="04190005" w:tentative="1">
+      <w:start w:val="1"/>
+      <w:numFmt w:val="bullet"/>
+      <w:lvlText w:val=""/>
+      <w:lvlJc w:val="left"/>
+      <w:pPr>
+        <w:ind w:left="2869" w:hanging="360"/>
+      </w:pPr>
+      <w:rPr>
+        <w:rFonts w:ascii="Wingdings" w:hAnsi="Wingdings" w:hint="default"/>
+      </w:rPr>
+    </w:lvl>
+    <w:lvl w:ilvl="3" w:tplc="04190001" w:tentative="1">
+      <w:start w:val="1"/>
+      <w:numFmt w:val="bullet"/>
+      <w:lvlText w:val=""/>
+      <w:lvlJc w:val="left"/>
+      <w:pPr>
+        <w:ind w:left="3589" w:hanging="360"/>
+      </w:pPr>
+      <w:rPr>
+        <w:rFonts w:ascii="Symbol" w:hAnsi="Symbol" w:hint="default"/>
+      </w:rPr>
+    </w:lvl>
+    <w:lvl w:ilvl="4" w:tplc="04190003" w:tentative="1">
+      <w:start w:val="1"/>
+      <w:numFmt w:val="bullet"/>
+      <w:lvlText w:val="o"/>
+      <w:lvlJc w:val="left"/>
+      <w:pPr>
+        <w:ind w:left="4309" w:hanging="360"/>
+      </w:pPr>
+      <w:rPr>
+        <w:rFonts w:ascii="Courier New" w:hAnsi="Courier New" w:cs="Courier New" w:hint="default"/>
+      </w:rPr>
+    </w:lvl>
+    <w:lvl w:ilvl="5" w:tplc="04190005" w:tentative="1">
+      <w:start w:val="1"/>
+      <w:numFmt w:val="bullet"/>
+      <w:lvlText w:val=""/>
+      <w:lvlJc w:val="left"/>
+      <w:pPr>
+        <w:ind w:left="5029" w:hanging="360"/>
+      </w:pPr>
+      <w:rPr>
+        <w:rFonts w:ascii="Wingdings" w:hAnsi="Wingdings" w:hint="default"/>
+      </w:rPr>
+    </w:lvl>
+    <w:lvl w:ilvl="6" w:tplc="04190001" w:tentative="1">
+      <w:start w:val="1"/>
+      <w:numFmt w:val="bullet"/>
+      <w:lvlText w:val=""/>
+      <w:lvlJc w:val="left"/>
+      <w:pPr>
+        <w:ind w:left="5749" w:hanging="360"/>
+      </w:pPr>
+      <w:rPr>
+        <w:rFonts w:ascii="Symbol" w:hAnsi="Symbol" w:hint="default"/>
+      </w:rPr>
+    </w:lvl>
+    <w:lvl w:ilvl="7" w:tplc="04190003" w:tentative="1">
+      <w:start w:val="1"/>
+      <w:numFmt w:val="bullet"/>
+      <w:lvlText w:val="o"/>
+      <w:lvlJc w:val="left"/>
+      <w:pPr>
+        <w:ind w:left="6469" w:hanging="360"/>
+      </w:pPr>
+      <w:rPr>
+        <w:rFonts w:ascii="Courier New" w:hAnsi="Courier New" w:cs="Courier New" w:hint="default"/>
+      </w:rPr>
+    </w:lvl>
+    <w:lvl w:ilvl="8" w:tplc="04190005" w:tentative="1">
+      <w:start w:val="1"/>
+      <w:numFmt w:val="bullet"/>
+      <w:lvlText w:val=""/>
+      <w:lvlJc w:val="left"/>
+      <w:pPr>
+        <w:ind w:left="7189" w:hanging="360"/>
+      </w:pPr>
+      <w:rPr>
+        <w:rFonts w:ascii="Wingdings" w:hAnsi="Wingdings" w:hint="default"/>
+      </w:rPr>
+    </w:lvl>
+  </w:abstractNum>
+  <w:abstractNum w:abstractNumId="11" w15:restartNumberingAfterBreak="0">
     <w:nsid w:val="30F14D50"/>
     <w:multiLevelType w:val="hybridMultilevel"/>
     <w:tmpl w:val="7FF8C468"/>
@@ -10343,7 +11429,7 @@
       </w:rPr>
     </w:lvl>
   </w:abstractNum>
-  <w:abstractNum w:abstractNumId="10" w15:restartNumberingAfterBreak="0">
+  <w:abstractNum w:abstractNumId="12" w15:restartNumberingAfterBreak="0">
     <w:nsid w:val="31C74D56"/>
     <w:multiLevelType w:val="hybridMultilevel"/>
     <w:tmpl w:val="59E04F1C"/>
@@ -10456,7 +11542,7 @@
       </w:rPr>
     </w:lvl>
   </w:abstractNum>
-  <w:abstractNum w:abstractNumId="11" w15:restartNumberingAfterBreak="0">
+  <w:abstractNum w:abstractNumId="13" w15:restartNumberingAfterBreak="0">
     <w:nsid w:val="333004E1"/>
     <w:multiLevelType w:val="hybridMultilevel"/>
     <w:tmpl w:val="C2D02CA2"/>
@@ -10569,7 +11655,7 @@
       </w:rPr>
     </w:lvl>
   </w:abstractNum>
-  <w:abstractNum w:abstractNumId="12" w15:restartNumberingAfterBreak="0">
+  <w:abstractNum w:abstractNumId="14" w15:restartNumberingAfterBreak="0">
     <w:nsid w:val="396051B3"/>
     <w:multiLevelType w:val="hybridMultilevel"/>
     <w:tmpl w:val="1D30191E"/>
@@ -10682,7 +11768,7 @@
       </w:rPr>
     </w:lvl>
   </w:abstractNum>
-  <w:abstractNum w:abstractNumId="13" w15:restartNumberingAfterBreak="0">
+  <w:abstractNum w:abstractNumId="15" w15:restartNumberingAfterBreak="0">
     <w:nsid w:val="484C4BC0"/>
     <w:multiLevelType w:val="hybridMultilevel"/>
     <w:tmpl w:val="89C23D12"/>
@@ -10795,7 +11881,7 @@
       </w:rPr>
     </w:lvl>
   </w:abstractNum>
-  <w:abstractNum w:abstractNumId="14" w15:restartNumberingAfterBreak="0">
+  <w:abstractNum w:abstractNumId="16" w15:restartNumberingAfterBreak="0">
     <w:nsid w:val="633705D9"/>
     <w:multiLevelType w:val="hybridMultilevel"/>
     <w:tmpl w:val="31DC199A"/>
@@ -10908,7 +11994,7 @@
       </w:rPr>
     </w:lvl>
   </w:abstractNum>
-  <w:abstractNum w:abstractNumId="15" w15:restartNumberingAfterBreak="0">
+  <w:abstractNum w:abstractNumId="17" w15:restartNumberingAfterBreak="0">
     <w:nsid w:val="6E143667"/>
     <w:multiLevelType w:val="multilevel"/>
     <w:tmpl w:val="B52E511C"/>
@@ -11057,7 +12143,7 @@
       </w:rPr>
     </w:lvl>
   </w:abstractNum>
-  <w:abstractNum w:abstractNumId="16" w15:restartNumberingAfterBreak="0">
+  <w:abstractNum w:abstractNumId="18" w15:restartNumberingAfterBreak="0">
     <w:nsid w:val="79DC39F4"/>
     <w:multiLevelType w:val="hybridMultilevel"/>
     <w:tmpl w:val="2E40DDD0"/>
@@ -11171,106 +12257,112 @@
     </w:lvl>
   </w:abstractNum>
   <w:num w:numId="1">
+    <w:abstractNumId w:val="9"/>
+  </w:num>
+  <w:num w:numId="2">
+    <w:abstractNumId w:val="9"/>
+  </w:num>
+  <w:num w:numId="3">
+    <w:abstractNumId w:val="9"/>
+  </w:num>
+  <w:num w:numId="4">
+    <w:abstractNumId w:val="9"/>
+  </w:num>
+  <w:num w:numId="5">
+    <w:abstractNumId w:val="9"/>
+  </w:num>
+  <w:num w:numId="6">
+    <w:abstractNumId w:val="9"/>
+  </w:num>
+  <w:num w:numId="7">
+    <w:abstractNumId w:val="9"/>
+  </w:num>
+  <w:num w:numId="8">
+    <w:abstractNumId w:val="9"/>
+  </w:num>
+  <w:num w:numId="9">
+    <w:abstractNumId w:val="9"/>
+  </w:num>
+  <w:num w:numId="10">
+    <w:abstractNumId w:val="9"/>
+  </w:num>
+  <w:num w:numId="11">
+    <w:abstractNumId w:val="9"/>
+  </w:num>
+  <w:num w:numId="12">
+    <w:abstractNumId w:val="9"/>
+  </w:num>
+  <w:num w:numId="13">
+    <w:abstractNumId w:val="9"/>
+  </w:num>
+  <w:num w:numId="14">
+    <w:abstractNumId w:val="9"/>
+  </w:num>
+  <w:num w:numId="15">
+    <w:abstractNumId w:val="9"/>
+  </w:num>
+  <w:num w:numId="16">
+    <w:abstractNumId w:val="9"/>
+  </w:num>
+  <w:num w:numId="17">
+    <w:abstractNumId w:val="9"/>
+  </w:num>
+  <w:num w:numId="18">
+    <w:abstractNumId w:val="9"/>
+  </w:num>
+  <w:num w:numId="19">
+    <w:abstractNumId w:val="17"/>
+  </w:num>
+  <w:num w:numId="20">
+    <w:abstractNumId w:val="4"/>
+  </w:num>
+  <w:num w:numId="21">
+    <w:abstractNumId w:val="7"/>
+  </w:num>
+  <w:num w:numId="22">
+    <w:abstractNumId w:val="16"/>
+  </w:num>
+  <w:num w:numId="23">
     <w:abstractNumId w:val="8"/>
   </w:num>
-  <w:num w:numId="2">
-    <w:abstractNumId w:val="8"/>
+  <w:num w:numId="24">
+    <w:abstractNumId w:val="3"/>
   </w:num>
-  <w:num w:numId="3">
-    <w:abstractNumId w:val="8"/>
+  <w:num w:numId="25">
+    <w:abstractNumId w:val="2"/>
   </w:num>
-  <w:num w:numId="4">
-    <w:abstractNumId w:val="8"/>
-  </w:num>
-  <w:num w:numId="5">
-    <w:abstractNumId w:val="8"/>
-  </w:num>
-  <w:num w:numId="6">
-    <w:abstractNumId w:val="8"/>
-  </w:num>
-  <w:num w:numId="7">
-    <w:abstractNumId w:val="8"/>
-  </w:num>
-  <w:num w:numId="8">
-    <w:abstractNumId w:val="8"/>
-  </w:num>
-  <w:num w:numId="9">
-    <w:abstractNumId w:val="8"/>
-  </w:num>
-  <w:num w:numId="10">
-    <w:abstractNumId w:val="8"/>
-  </w:num>
-  <w:num w:numId="11">
-    <w:abstractNumId w:val="8"/>
-  </w:num>
-  <w:num w:numId="12">
-    <w:abstractNumId w:val="8"/>
-  </w:num>
-  <w:num w:numId="13">
-    <w:abstractNumId w:val="8"/>
-  </w:num>
-  <w:num w:numId="14">
-    <w:abstractNumId w:val="8"/>
-  </w:num>
-  <w:num w:numId="15">
-    <w:abstractNumId w:val="8"/>
-  </w:num>
-  <w:num w:numId="16">
-    <w:abstractNumId w:val="8"/>
-  </w:num>
-  <w:num w:numId="17">
-    <w:abstractNumId w:val="8"/>
-  </w:num>
-  <w:num w:numId="18">
-    <w:abstractNumId w:val="8"/>
-  </w:num>
-  <w:num w:numId="19">
+  <w:num w:numId="26">
     <w:abstractNumId w:val="15"/>
   </w:num>
-  <w:num w:numId="20">
-    <w:abstractNumId w:val="3"/>
+  <w:num w:numId="27">
+    <w:abstractNumId w:val="12"/>
   </w:num>
-  <w:num w:numId="21">
+  <w:num w:numId="28">
+    <w:abstractNumId w:val="13"/>
+  </w:num>
+  <w:num w:numId="29">
+    <w:abstractNumId w:val="11"/>
+  </w:num>
+  <w:num w:numId="30">
+    <w:abstractNumId w:val="5"/>
+  </w:num>
+  <w:num w:numId="31">
+    <w:abstractNumId w:val="14"/>
+  </w:num>
+  <w:num w:numId="32">
+    <w:abstractNumId w:val="1"/>
+  </w:num>
+  <w:num w:numId="33">
+    <w:abstractNumId w:val="18"/>
+  </w:num>
+  <w:num w:numId="34">
     <w:abstractNumId w:val="6"/>
   </w:num>
-  <w:num w:numId="22">
-    <w:abstractNumId w:val="14"/>
-  </w:num>
-  <w:num w:numId="23">
-    <w:abstractNumId w:val="7"/>
-  </w:num>
-  <w:num w:numId="24">
-    <w:abstractNumId w:val="2"/>
-  </w:num>
-  <w:num w:numId="25">
-    <w:abstractNumId w:val="1"/>
-  </w:num>
-  <w:num w:numId="26">
-    <w:abstractNumId w:val="13"/>
-  </w:num>
-  <w:num w:numId="27">
+  <w:num w:numId="35">
     <w:abstractNumId w:val="10"/>
   </w:num>
-  <w:num w:numId="28">
-    <w:abstractNumId w:val="11"/>
-  </w:num>
-  <w:num w:numId="29">
-    <w:abstractNumId w:val="9"/>
-  </w:num>
-  <w:num w:numId="30">
-    <w:abstractNumId w:val="4"/>
-  </w:num>
-  <w:num w:numId="31">
-    <w:abstractNumId w:val="12"/>
-  </w:num>
-  <w:num w:numId="32">
+  <w:num w:numId="36">
     <w:abstractNumId w:val="0"/>
-  </w:num>
-  <w:num w:numId="33">
-    <w:abstractNumId w:val="16"/>
-  </w:num>
-  <w:num w:numId="34">
-    <w:abstractNumId w:val="5"/>
   </w:num>
 </w:numbering>
 </file>
@@ -11589,7 +12681,7 @@
   </w:latentStyles>
   <w:style w:type="paragraph" w:default="1" w:styleId="a">
     <w:name w:val="Normal"/>
-    <w:rsid w:val="00DB5163"/>
+    <w:rsid w:val="00F6148C"/>
     <w:rPr>
       <w:rFonts w:ascii="Times New Roman" w:hAnsi="Times New Roman"/>
       <w:sz w:val="28"/>

--- a/Пояснительная записка.docx
+++ b/Пояснительная записка.docx
@@ -1240,14 +1240,7 @@
             <w:rStyle w:val="aa"/>
             <w:noProof/>
           </w:rPr>
-          <w:t>Заключени</w:t>
-        </w:r>
-        <w:r>
-          <w:rPr>
-            <w:rStyle w:val="aa"/>
-            <w:noProof/>
-          </w:rPr>
-          <w:t>е</w:t>
+          <w:t>Заключение</w:t>
         </w:r>
         <w:r>
           <w:rPr>
@@ -1460,21 +1453,7 @@
             <w:rStyle w:val="aa"/>
             <w:noProof/>
           </w:rPr>
-          <w:t>Список использованн</w:t>
-        </w:r>
-        <w:r>
-          <w:rPr>
-            <w:rStyle w:val="aa"/>
-            <w:noProof/>
-          </w:rPr>
-          <w:t>о</w:t>
-        </w:r>
-        <w:r>
-          <w:rPr>
-            <w:rStyle w:val="aa"/>
-            <w:noProof/>
-          </w:rPr>
-          <w:t>й литературы</w:t>
+          <w:t>Список использованной литературы</w:t>
         </w:r>
         <w:r>
           <w:rPr>
@@ -2244,13 +2223,29 @@
         <w:pStyle w:val="af1"/>
       </w:pPr>
       <w:r>
-        <w:t>Концептуальная модель базы данных при использовании NoSQL СУБД MongoDB отличается от модели реляционных баз данных, так как MongoDB является документноориентированной СУБД</w:t>
+        <w:t xml:space="preserve">Концептуальная модель базы данных при использовании </w:t>
+      </w:r>
+      <w:proofErr w:type="spellStart"/>
+      <w:r>
+        <w:t>NoSQL</w:t>
+      </w:r>
+      <w:proofErr w:type="spellEnd"/>
+      <w:r>
+        <w:t xml:space="preserve"> СУБД MongoDB отличается от модели реляционных баз данных, так как MongoDB является документноориентированной СУБД</w:t>
       </w:r>
       <w:r>
         <w:t xml:space="preserve">, использующий </w:t>
       </w:r>
       <w:r>
-        <w:t>использует формат документов BSON (Binary JSON), который позволяет хранить документы в виде иерархических структур. При проектировании базы данных необходимо учитывать эту структуру и определять иерархию данных.</w:t>
+        <w:t>использует формат документов BSON (</w:t>
+      </w:r>
+      <w:proofErr w:type="spellStart"/>
+      <w:r>
+        <w:t>Binary</w:t>
+      </w:r>
+      <w:proofErr w:type="spellEnd"/>
+      <w:r>
+        <w:t xml:space="preserve"> JSON), который позволяет хранить документы в виде иерархических структур. При проектировании базы данных необходимо учитывать эту структуру и определять иерархию данных.</w:t>
       </w:r>
     </w:p>
     <w:p>
@@ -2859,7 +2854,15 @@
         <w:t>данном случае,</w:t>
       </w:r>
       <w:r>
-        <w:t xml:space="preserve"> связанные данные хранятся в разных коллекциях, а в документе коллекции, который ссылается на другой документ, хранится только идентификатор (ObjectId) этого документа.</w:t>
+        <w:t xml:space="preserve"> связанные данные хранятся в разных коллекциях, а в документе коллекции, который ссылается на другой документ, хранится только идентификатор (</w:t>
+      </w:r>
+      <w:proofErr w:type="spellStart"/>
+      <w:r>
+        <w:t>ObjectId</w:t>
+      </w:r>
+      <w:proofErr w:type="spellEnd"/>
+      <w:r>
+        <w:t>) этого документа.</w:t>
       </w:r>
     </w:p>
     <w:p>
@@ -3035,7 +3038,21 @@
               <w:rPr>
                 <w:rFonts w:eastAsia="Times New Roman"/>
               </w:rPr>
-              <w:t xml:space="preserve">Поле для связи дочер. </w:t>
+              <w:t xml:space="preserve">Поле для связи </w:t>
+            </w:r>
+            <w:proofErr w:type="spellStart"/>
+            <w:r>
+              <w:rPr>
+                <w:rFonts w:eastAsia="Times New Roman"/>
+              </w:rPr>
+              <w:t>дочер</w:t>
+            </w:r>
+            <w:proofErr w:type="spellEnd"/>
+            <w:r>
+              <w:rPr>
+                <w:rFonts w:eastAsia="Times New Roman"/>
+              </w:rPr>
+              <w:t xml:space="preserve">. </w:t>
             </w:r>
             <w:r>
               <w:rPr>
@@ -3536,7 +3553,23 @@
                 <w:rFonts w:eastAsia="Times New Roman"/>
                 <w:lang w:val="en-US"/>
               </w:rPr>
-              <w:t>«MyCrew»</w:t>
+              <w:t>«</w:t>
+            </w:r>
+            <w:proofErr w:type="spellStart"/>
+            <w:r>
+              <w:rPr>
+                <w:rFonts w:eastAsia="Times New Roman"/>
+                <w:lang w:val="en-US"/>
+              </w:rPr>
+              <w:t>MyCrew</w:t>
+            </w:r>
+            <w:proofErr w:type="spellEnd"/>
+            <w:r>
+              <w:rPr>
+                <w:rFonts w:eastAsia="Times New Roman"/>
+                <w:lang w:val="en-US"/>
+              </w:rPr>
+              <w:t>»</w:t>
             </w:r>
           </w:p>
         </w:tc>
@@ -3664,7 +3697,23 @@
                 <w:rFonts w:eastAsia="Times New Roman"/>
                 <w:lang w:val="en-US"/>
               </w:rPr>
-              <w:t>«MyCrew»</w:t>
+              <w:t>«</w:t>
+            </w:r>
+            <w:proofErr w:type="spellStart"/>
+            <w:r>
+              <w:rPr>
+                <w:rFonts w:eastAsia="Times New Roman"/>
+                <w:lang w:val="en-US"/>
+              </w:rPr>
+              <w:t>MyCrew</w:t>
+            </w:r>
+            <w:proofErr w:type="spellEnd"/>
+            <w:r>
+              <w:rPr>
+                <w:rFonts w:eastAsia="Times New Roman"/>
+                <w:lang w:val="en-US"/>
+              </w:rPr>
+              <w:t>»</w:t>
             </w:r>
           </w:p>
         </w:tc>
@@ -3796,7 +3845,23 @@
                 <w:rFonts w:eastAsia="Times New Roman"/>
                 <w:lang w:val="en-US"/>
               </w:rPr>
-              <w:t>«MyCrew»</w:t>
+              <w:t>«</w:t>
+            </w:r>
+            <w:proofErr w:type="spellStart"/>
+            <w:r>
+              <w:rPr>
+                <w:rFonts w:eastAsia="Times New Roman"/>
+                <w:lang w:val="en-US"/>
+              </w:rPr>
+              <w:t>MyCrew</w:t>
+            </w:r>
+            <w:proofErr w:type="spellEnd"/>
+            <w:r>
+              <w:rPr>
+                <w:rFonts w:eastAsia="Times New Roman"/>
+                <w:lang w:val="en-US"/>
+              </w:rPr>
+              <w:t>»</w:t>
             </w:r>
           </w:p>
         </w:tc>
@@ -3988,7 +4053,15 @@
         <w:pStyle w:val="af1"/>
       </w:pPr>
       <w:r>
-        <w:t>В случае MongoDB, данные хранятся в виде BSON-документов (Binary JSON), каждый из которых содержит поля и значения, а также ссылки на другие документы</w:t>
+        <w:t>В случае MongoDB, данные хранятся в виде BSON-документов (</w:t>
+      </w:r>
+      <w:proofErr w:type="spellStart"/>
+      <w:r>
+        <w:t>Binary</w:t>
+      </w:r>
+      <w:proofErr w:type="spellEnd"/>
+      <w:r>
+        <w:t xml:space="preserve"> JSON), каждый из которых содержит поля и значения, а также ссылки на другие документы</w:t>
       </w:r>
       <w:r>
         <w:t>.</w:t>
@@ -4028,12 +4101,14 @@
       <w:r>
         <w:t>Коллекции базы данных «</w:t>
       </w:r>
+      <w:proofErr w:type="spellStart"/>
       <w:r>
         <w:rPr>
           <w:lang w:val="en-US"/>
         </w:rPr>
         <w:t>NewsFactory</w:t>
       </w:r>
+      <w:proofErr w:type="spellEnd"/>
       <w:r>
         <w:t>»</w:t>
       </w:r>
@@ -4695,6 +4770,7 @@
                 <w:lang w:val="en-US"/>
               </w:rPr>
             </w:pPr>
+            <w:proofErr w:type="spellStart"/>
             <w:r>
               <w:rPr>
                 <w:rFonts w:eastAsia="Times New Roman"/>
@@ -4702,6 +4778,7 @@
               </w:rPr>
               <w:t>ObjectId</w:t>
             </w:r>
+            <w:proofErr w:type="spellEnd"/>
           </w:p>
         </w:tc>
         <w:tc>
@@ -4895,6 +4972,7 @@
                 <w:lang w:val="en-US"/>
               </w:rPr>
             </w:pPr>
+            <w:proofErr w:type="spellStart"/>
             <w:r>
               <w:rPr>
                 <w:rFonts w:eastAsia="Times New Roman"/>
@@ -4902,6 +4980,7 @@
               </w:rPr>
               <w:t>CreationTime</w:t>
             </w:r>
+            <w:proofErr w:type="spellEnd"/>
           </w:p>
         </w:tc>
         <w:tc>
@@ -5126,6 +5205,7 @@
                 <w:lang w:val="en-US"/>
               </w:rPr>
             </w:pPr>
+            <w:proofErr w:type="spellStart"/>
             <w:r>
               <w:rPr>
                 <w:rFonts w:eastAsia="Times New Roman"/>
@@ -5133,6 +5213,7 @@
               </w:rPr>
               <w:t>MyTime</w:t>
             </w:r>
+            <w:proofErr w:type="spellEnd"/>
           </w:p>
         </w:tc>
         <w:tc>
@@ -5440,6 +5521,7 @@
                 <w:lang w:val="en-US"/>
               </w:rPr>
             </w:pPr>
+            <w:proofErr w:type="spellStart"/>
             <w:r>
               <w:rPr>
                 <w:rFonts w:eastAsia="Times New Roman"/>
@@ -5447,6 +5529,7 @@
               </w:rPr>
               <w:t>ObjectId</w:t>
             </w:r>
+            <w:proofErr w:type="spellEnd"/>
           </w:p>
         </w:tc>
         <w:tc>
@@ -5659,6 +5742,7 @@
                 <w:lang w:val="en-US"/>
               </w:rPr>
             </w:pPr>
+            <w:proofErr w:type="spellStart"/>
             <w:r>
               <w:rPr>
                 <w:rFonts w:eastAsia="Times New Roman"/>
@@ -5666,6 +5750,7 @@
               </w:rPr>
               <w:t>CreationTime</w:t>
             </w:r>
+            <w:proofErr w:type="spellEnd"/>
           </w:p>
         </w:tc>
         <w:tc>
@@ -5809,6 +5894,7 @@
                 <w:lang w:val="en-US"/>
               </w:rPr>
             </w:pPr>
+            <w:proofErr w:type="spellStart"/>
             <w:r>
               <w:rPr>
                 <w:rFonts w:eastAsia="Times New Roman"/>
@@ -5816,6 +5902,7 @@
               </w:rPr>
               <w:t>MyCrew</w:t>
             </w:r>
+            <w:proofErr w:type="spellEnd"/>
           </w:p>
         </w:tc>
         <w:tc>
@@ -5960,6 +6047,7 @@
                 <w:lang w:val="en-US"/>
               </w:rPr>
             </w:pPr>
+            <w:proofErr w:type="spellStart"/>
             <w:r>
               <w:rPr>
                 <w:rFonts w:eastAsia="Times New Roman"/>
@@ -5967,6 +6055,7 @@
               </w:rPr>
               <w:t>MyType</w:t>
             </w:r>
+            <w:proofErr w:type="spellEnd"/>
           </w:p>
         </w:tc>
         <w:tc>
@@ -6210,6 +6299,7 @@
                 <w:lang w:val="en-US"/>
               </w:rPr>
             </w:pPr>
+            <w:proofErr w:type="spellStart"/>
             <w:r>
               <w:rPr>
                 <w:rFonts w:eastAsia="Times New Roman"/>
@@ -6217,6 +6307,7 @@
               </w:rPr>
               <w:t>ObjectId</w:t>
             </w:r>
+            <w:proofErr w:type="spellEnd"/>
           </w:p>
         </w:tc>
         <w:tc>
@@ -6342,6 +6433,7 @@
                 <w:lang w:val="en-US"/>
               </w:rPr>
             </w:pPr>
+            <w:proofErr w:type="spellStart"/>
             <w:r>
               <w:rPr>
                 <w:rFonts w:eastAsia="Times New Roman"/>
@@ -6349,6 +6441,7 @@
               </w:rPr>
               <w:t>LastName</w:t>
             </w:r>
+            <w:proofErr w:type="spellEnd"/>
           </w:p>
         </w:tc>
         <w:tc>
@@ -6417,6 +6510,7 @@
                 <w:lang w:val="en-US"/>
               </w:rPr>
             </w:pPr>
+            <w:proofErr w:type="spellStart"/>
             <w:r>
               <w:rPr>
                 <w:rFonts w:eastAsia="Times New Roman"/>
@@ -6424,6 +6518,7 @@
               </w:rPr>
               <w:t>CreationTime</w:t>
             </w:r>
+            <w:proofErr w:type="spellEnd"/>
           </w:p>
         </w:tc>
         <w:tc>
@@ -6737,6 +6832,7 @@
                 <w:lang w:val="en-US"/>
               </w:rPr>
             </w:pPr>
+            <w:proofErr w:type="spellStart"/>
             <w:r>
               <w:rPr>
                 <w:rFonts w:eastAsia="Times New Roman"/>
@@ -6744,6 +6840,7 @@
               </w:rPr>
               <w:t>ObjectId</w:t>
             </w:r>
+            <w:proofErr w:type="spellEnd"/>
           </w:p>
         </w:tc>
         <w:tc>
@@ -6956,6 +7053,7 @@
                 <w:lang w:val="en-US"/>
               </w:rPr>
             </w:pPr>
+            <w:proofErr w:type="spellStart"/>
             <w:r>
               <w:rPr>
                 <w:rFonts w:eastAsia="Times New Roman"/>
@@ -6963,6 +7061,7 @@
               </w:rPr>
               <w:t>CreationTime</w:t>
             </w:r>
+            <w:proofErr w:type="spellEnd"/>
           </w:p>
         </w:tc>
         <w:tc>
@@ -7106,6 +7205,7 @@
                 <w:lang w:val="en-US"/>
               </w:rPr>
             </w:pPr>
+            <w:proofErr w:type="spellStart"/>
             <w:r>
               <w:rPr>
                 <w:rFonts w:eastAsia="Times New Roman"/>
@@ -7113,6 +7213,7 @@
               </w:rPr>
               <w:t>MyCrew</w:t>
             </w:r>
+            <w:proofErr w:type="spellEnd"/>
           </w:p>
         </w:tc>
         <w:tc>
@@ -7276,6 +7377,7 @@
                 <w:lang w:val="en-US"/>
               </w:rPr>
             </w:pPr>
+            <w:proofErr w:type="spellStart"/>
             <w:r>
               <w:rPr>
                 <w:rFonts w:eastAsia="Times New Roman"/>
@@ -7283,6 +7385,7 @@
               </w:rPr>
               <w:t>MyType</w:t>
             </w:r>
+            <w:proofErr w:type="spellEnd"/>
           </w:p>
         </w:tc>
         <w:tc>
@@ -7357,6 +7460,7 @@
                 <w:lang w:val="en-US"/>
               </w:rPr>
             </w:pPr>
+            <w:proofErr w:type="spellStart"/>
             <w:r>
               <w:rPr>
                 <w:rFonts w:eastAsia="Times New Roman"/>
@@ -7364,6 +7468,7 @@
               </w:rPr>
               <w:t>DeadLine</w:t>
             </w:r>
+            <w:proofErr w:type="spellEnd"/>
           </w:p>
         </w:tc>
         <w:tc>
@@ -7765,6 +7870,7 @@
                 <w:lang w:val="en-US"/>
               </w:rPr>
             </w:pPr>
+            <w:proofErr w:type="spellStart"/>
             <w:r>
               <w:rPr>
                 <w:rFonts w:eastAsia="Times New Roman"/>
@@ -7772,6 +7878,7 @@
               </w:rPr>
               <w:t>ObjectId</w:t>
             </w:r>
+            <w:proofErr w:type="spellEnd"/>
           </w:p>
         </w:tc>
         <w:tc>
@@ -7984,6 +8091,7 @@
                 <w:lang w:val="en-US"/>
               </w:rPr>
             </w:pPr>
+            <w:proofErr w:type="spellStart"/>
             <w:r>
               <w:rPr>
                 <w:rFonts w:eastAsia="Times New Roman"/>
@@ -7991,6 +8099,7 @@
               </w:rPr>
               <w:t>CreationTime</w:t>
             </w:r>
+            <w:proofErr w:type="spellEnd"/>
           </w:p>
         </w:tc>
         <w:tc>
@@ -8059,6 +8168,7 @@
                 <w:lang w:val="en-US"/>
               </w:rPr>
             </w:pPr>
+            <w:proofErr w:type="spellStart"/>
             <w:r>
               <w:rPr>
                 <w:rFonts w:eastAsia="Times New Roman"/>
@@ -8066,6 +8176,7 @@
               </w:rPr>
               <w:t>ParentTagId</w:t>
             </w:r>
+            <w:proofErr w:type="spellEnd"/>
           </w:p>
         </w:tc>
         <w:tc>
@@ -8084,6 +8195,7 @@
                 <w:lang w:val="en-US"/>
               </w:rPr>
             </w:pPr>
+            <w:proofErr w:type="spellStart"/>
             <w:r>
               <w:rPr>
                 <w:rFonts w:eastAsia="Times New Roman"/>
@@ -8091,6 +8203,7 @@
               </w:rPr>
               <w:t>ObjectId</w:t>
             </w:r>
+            <w:proofErr w:type="spellEnd"/>
           </w:p>
         </w:tc>
         <w:tc>
@@ -8140,6 +8253,7 @@
                 <w:lang w:val="en-US"/>
               </w:rPr>
             </w:pPr>
+            <w:proofErr w:type="spellStart"/>
             <w:r>
               <w:rPr>
                 <w:rFonts w:eastAsia="Times New Roman"/>
@@ -8147,6 +8261,7 @@
               </w:rPr>
               <w:t>MyColor</w:t>
             </w:r>
+            <w:proofErr w:type="spellEnd"/>
           </w:p>
         </w:tc>
         <w:tc>
@@ -8304,7 +8419,7 @@
             <v:path o:extrusionok="f" gradientshapeok="t" o:connecttype="rect"/>
             <o:lock v:ext="edit" aspectratio="t"/>
           </v:shapetype>
-          <v:shape id="_x0000_i1025" type="#_x0000_t75" style="width:290.25pt;height:182.25pt">
+          <v:shape id="_x0000_i1025" type="#_x0000_t75" style="width:290.25pt;height:182.6pt">
             <v:imagedata r:id="rId8" o:title=""/>
           </v:shape>
         </w:pict>
@@ -8386,10 +8501,7 @@
         <w:t>риложение попытается связаться с сервером</w:t>
       </w:r>
       <w:r>
-        <w:t xml:space="preserve">. Если соединение будет установлено, </w:t>
-      </w:r>
-      <w:r>
-        <w:t>пользователь попадает в главное окно</w:t>
+        <w:t>. Если соединение будет установлено, пользователь попадает в главное окно</w:t>
       </w:r>
       <w:r>
         <w:t>, иначе, ф</w:t>
@@ -8422,7 +8534,7 @@
       </w:pPr>
       <w:r>
         <w:pict w14:anchorId="2F12B693">
-          <v:shape id="_x0000_i1031" type="#_x0000_t75" style="width:210pt;height:117pt">
+          <v:shape id="_x0000_i1026" type="#_x0000_t75" style="width:210.05pt;height:117.3pt">
             <v:imagedata r:id="rId9" o:title=""/>
           </v:shape>
         </w:pict>
@@ -8511,7 +8623,7 @@
       <w:r>
         <w:lastRenderedPageBreak/>
         <w:pict w14:anchorId="4D4691E9">
-          <v:shape id="_x0000_i1030" type="#_x0000_t75" style="width:412.5pt;height:287.25pt">
+          <v:shape id="_x0000_i1027" type="#_x0000_t75" style="width:412.7pt;height:287.25pt">
             <v:imagedata r:id="rId10" o:title=""/>
           </v:shape>
         </w:pict>
@@ -8780,7 +8892,7 @@
       </w:pPr>
       <w:r>
         <w:pict w14:anchorId="389BD5A8">
-          <v:shape id="_x0000_i1033" type="#_x0000_t75" style="width:416.25pt;height:234.75pt">
+          <v:shape id="_x0000_i1028" type="#_x0000_t75" style="width:416.4pt;height:234.55pt">
             <v:imagedata r:id="rId11" o:title=""/>
           </v:shape>
         </w:pict>
@@ -8861,7 +8973,7 @@
       <w:r>
         <w:lastRenderedPageBreak/>
         <w:pict w14:anchorId="5C00BDD2">
-          <v:shape id="_x0000_i1043" type="#_x0000_t75" style="width:252pt;height:117.75pt">
+          <v:shape id="_x0000_i1029" type="#_x0000_t75" style="width:252.35pt;height:118pt">
             <v:imagedata r:id="rId12" o:title=""/>
           </v:shape>
         </w:pict>
@@ -8927,7 +9039,7 @@
       </w:pPr>
       <w:r>
         <w:pict w14:anchorId="7837D2A0">
-          <v:shape id="_x0000_i1045" type="#_x0000_t75" style="width:312.75pt;height:119.25pt">
+          <v:shape id="_x0000_i1030" type="#_x0000_t75" style="width:312.5pt;height:119.5pt">
             <v:imagedata r:id="rId13" o:title=""/>
           </v:shape>
         </w:pict>
@@ -8964,25 +9076,7 @@
         <w:rPr>
           <w:sz w:val="24"/>
         </w:rPr>
-        <w:t xml:space="preserve">Сообщение об ошибке </w:t>
-      </w:r>
-      <w:r>
-        <w:rPr>
-          <w:sz w:val="24"/>
-        </w:rPr>
-        <w:t xml:space="preserve">при попытке добавить тег, являющийся </w:t>
-      </w:r>
-      <w:r>
-        <w:rPr>
-          <w:sz w:val="24"/>
-        </w:rPr>
-        <w:t>родителем</w:t>
-      </w:r>
-      <w:r>
-        <w:rPr>
-          <w:sz w:val="24"/>
-        </w:rPr>
-        <w:t xml:space="preserve"> уже присвоенному.</w:t>
+        <w:t>Сообщение об ошибке при попытке добавить тег, являющийся родителем уже присвоенному.</w:t>
       </w:r>
     </w:p>
     <w:p>
@@ -9006,31 +9100,13 @@
         <w:t xml:space="preserve"> пункт </w:t>
       </w:r>
       <w:r>
-        <w:t xml:space="preserve">меню «Помощь» главного окна, пользователь может открыть </w:t>
-      </w:r>
-      <w:r>
-        <w:t>ок</w:t>
-      </w:r>
-      <w:r>
-        <w:t>на</w:t>
-      </w:r>
-      <w:r>
-        <w:t xml:space="preserve"> </w:t>
-      </w:r>
-      <w:r>
-        <w:t xml:space="preserve">со </w:t>
-      </w:r>
-      <w:r>
-        <w:t>справочной информацией: «</w:t>
+        <w:t>меню «Помощь» главного окна, пользователь может открыть окна со справочной информацией: «</w:t>
       </w:r>
       <w:r>
         <w:t xml:space="preserve">Синтаксис </w:t>
       </w:r>
       <w:r>
-        <w:t>поиска</w:t>
-      </w:r>
-      <w:r>
-        <w:t>» и «О программе»</w:t>
+        <w:t>поиска» и «О программе»</w:t>
       </w:r>
       <w:r>
         <w:t>.</w:t>
@@ -9041,13 +9117,7 @@
         <w:pStyle w:val="af1"/>
       </w:pPr>
       <w:r>
-        <w:t>О</w:t>
-      </w:r>
-      <w:r>
-        <w:t>кно</w:t>
-      </w:r>
-      <w:r>
-        <w:t xml:space="preserve"> </w:t>
+        <w:t xml:space="preserve">Окно </w:t>
       </w:r>
       <w:r>
         <w:t>«Синтаксис поиска»</w:t>
@@ -9095,7 +9165,7 @@
       <w:r>
         <w:lastRenderedPageBreak/>
         <w:pict w14:anchorId="600A56F0">
-          <v:shape id="_x0000_i1047" type="#_x0000_t75" style="width:495pt;height:327.75pt">
+          <v:shape id="_x0000_i1031" type="#_x0000_t75" style="width:495.1pt;height:328.1pt">
             <v:imagedata r:id="rId14" o:title=""/>
           </v:shape>
         </w:pict>
@@ -9132,19 +9202,7 @@
         <w:rPr>
           <w:sz w:val="24"/>
         </w:rPr>
-        <w:t xml:space="preserve">Окно </w:t>
-      </w:r>
-      <w:r>
-        <w:rPr>
-          <w:sz w:val="24"/>
-        </w:rPr>
-        <w:t>«Синтаксис поиска»</w:t>
-      </w:r>
-      <w:r>
-        <w:rPr>
-          <w:sz w:val="24"/>
-        </w:rPr>
-        <w:t>.</w:t>
+        <w:t>Окно «Синтаксис поиска».</w:t>
       </w:r>
     </w:p>
     <w:p>
@@ -9372,7 +9430,25 @@
           <w:sz w:val="28"/>
           <w:szCs w:val="28"/>
         </w:rPr>
-        <w:t>Федорова Г. Разработка, администрирование и защита баз данных : учебник для студентов учреждений среднего профессионального образования -  М .: Издательский центр «Академия», 2017. — 286 с.</w:t>
+        <w:t xml:space="preserve">Федорова Г. Разработка, администрирование и защита баз </w:t>
+      </w:r>
+      <w:proofErr w:type="gramStart"/>
+      <w:r>
+        <w:rPr>
+          <w:color w:val="C00000"/>
+          <w:sz w:val="28"/>
+          <w:szCs w:val="28"/>
+        </w:rPr>
+        <w:t>данных :</w:t>
+      </w:r>
+      <w:proofErr w:type="gramEnd"/>
+      <w:r>
+        <w:rPr>
+          <w:color w:val="C00000"/>
+          <w:sz w:val="28"/>
+          <w:szCs w:val="28"/>
+        </w:rPr>
+        <w:t xml:space="preserve"> учебник для студентов учреждений среднего профессионального образования -  М .: Издательский центр «Академия», 2017. — 286 с.</w:t>
       </w:r>
     </w:p>
     <w:p>
@@ -9398,7 +9474,43 @@
           <w:sz w:val="28"/>
           <w:szCs w:val="28"/>
         </w:rPr>
-        <w:t xml:space="preserve">Федорова, Г.Н. Основы проектирования баз данных учебное пособие для студ. учрежд. СПО / Г.Н.Федорова. - М.: Академия, 2014. </w:t>
+        <w:t xml:space="preserve">Федорова, Г.Н. Основы проектирования баз данных учебное пособие для студ. </w:t>
+      </w:r>
+      <w:proofErr w:type="spellStart"/>
+      <w:r>
+        <w:rPr>
+          <w:color w:val="C00000"/>
+          <w:sz w:val="28"/>
+          <w:szCs w:val="28"/>
+        </w:rPr>
+        <w:t>учрежд</w:t>
+      </w:r>
+      <w:proofErr w:type="spellEnd"/>
+      <w:r>
+        <w:rPr>
+          <w:color w:val="C00000"/>
+          <w:sz w:val="28"/>
+          <w:szCs w:val="28"/>
+        </w:rPr>
+        <w:t xml:space="preserve">. СПО / </w:t>
+      </w:r>
+      <w:proofErr w:type="spellStart"/>
+      <w:r>
+        <w:rPr>
+          <w:color w:val="C00000"/>
+          <w:sz w:val="28"/>
+          <w:szCs w:val="28"/>
+        </w:rPr>
+        <w:t>Г.Н.Федорова</w:t>
+      </w:r>
+      <w:proofErr w:type="spellEnd"/>
+      <w:r>
+        <w:rPr>
+          <w:color w:val="C00000"/>
+          <w:sz w:val="28"/>
+          <w:szCs w:val="28"/>
+        </w:rPr>
+        <w:t xml:space="preserve">. - М.: Академия, 2014. </w:t>
       </w:r>
     </w:p>
     <w:p>
@@ -9424,7 +9536,25 @@
           <w:sz w:val="28"/>
           <w:szCs w:val="28"/>
         </w:rPr>
-        <w:t xml:space="preserve"> Федорова, Г.Н. Разработка и администрирование баз данных: учебник / Г.Н.Федорова. - М.: Академия, 2015. </w:t>
+        <w:t xml:space="preserve"> Федорова, Г.Н. Разработка и администрирование баз данных: учебник / </w:t>
+      </w:r>
+      <w:proofErr w:type="spellStart"/>
+      <w:r>
+        <w:rPr>
+          <w:color w:val="C00000"/>
+          <w:sz w:val="28"/>
+          <w:szCs w:val="28"/>
+        </w:rPr>
+        <w:t>Г.Н.Федорова</w:t>
+      </w:r>
+      <w:proofErr w:type="spellEnd"/>
+      <w:r>
+        <w:rPr>
+          <w:color w:val="C00000"/>
+          <w:sz w:val="28"/>
+          <w:szCs w:val="28"/>
+        </w:rPr>
+        <w:t xml:space="preserve">. - М.: Академия, 2015. </w:t>
       </w:r>
     </w:p>
     <w:p>
@@ -9484,13 +9614,77 @@
           <w:szCs w:val="28"/>
         </w:rPr>
       </w:pPr>
+      <w:proofErr w:type="spellStart"/>
       <w:r>
         <w:rPr>
           <w:color w:val="C00000"/>
           <w:sz w:val="28"/>
           <w:szCs w:val="28"/>
         </w:rPr>
-        <w:t>Фуфаев Э. В. Базы данных: учеб. пособие дли студ. учреждений сред, проф. образования / Э. В.Фуфаев, Д. Э.Фуфаев. — 7-е изд., стер. — М .: Издательский центр «Академия», 2012. — 320 с.</w:t>
+        <w:t>Фуфаев</w:t>
+      </w:r>
+      <w:proofErr w:type="spellEnd"/>
+      <w:r>
+        <w:rPr>
+          <w:color w:val="C00000"/>
+          <w:sz w:val="28"/>
+          <w:szCs w:val="28"/>
+        </w:rPr>
+        <w:t xml:space="preserve"> Э. В. Базы данных: учеб. пособие дли студ. учреждений сред, проф. образования / Э. </w:t>
+      </w:r>
+      <w:proofErr w:type="spellStart"/>
+      <w:r>
+        <w:rPr>
+          <w:color w:val="C00000"/>
+          <w:sz w:val="28"/>
+          <w:szCs w:val="28"/>
+        </w:rPr>
+        <w:t>В.Фуфаев</w:t>
+      </w:r>
+      <w:proofErr w:type="spellEnd"/>
+      <w:r>
+        <w:rPr>
+          <w:color w:val="C00000"/>
+          <w:sz w:val="28"/>
+          <w:szCs w:val="28"/>
+        </w:rPr>
+        <w:t xml:space="preserve">, Д. </w:t>
+      </w:r>
+      <w:proofErr w:type="spellStart"/>
+      <w:r>
+        <w:rPr>
+          <w:color w:val="C00000"/>
+          <w:sz w:val="28"/>
+          <w:szCs w:val="28"/>
+        </w:rPr>
+        <w:t>Э.Фуфаев</w:t>
+      </w:r>
+      <w:proofErr w:type="spellEnd"/>
+      <w:r>
+        <w:rPr>
+          <w:color w:val="C00000"/>
+          <w:sz w:val="28"/>
+          <w:szCs w:val="28"/>
+        </w:rPr>
+        <w:t xml:space="preserve">. — 7-е изд., стер. — </w:t>
+      </w:r>
+      <w:proofErr w:type="gramStart"/>
+      <w:r>
+        <w:rPr>
+          <w:color w:val="C00000"/>
+          <w:sz w:val="28"/>
+          <w:szCs w:val="28"/>
+        </w:rPr>
+        <w:t>М .</w:t>
+      </w:r>
+      <w:proofErr w:type="gramEnd"/>
+      <w:r>
+        <w:rPr>
+          <w:color w:val="C00000"/>
+          <w:sz w:val="28"/>
+          <w:szCs w:val="28"/>
+        </w:rPr>
+        <w:t>: Издательский центр «Академия», 2012. — 320 с.</w:t>
       </w:r>
     </w:p>
     <w:p>
@@ -9508,13 +9702,41 @@
           <w:szCs w:val="28"/>
         </w:rPr>
       </w:pPr>
+      <w:proofErr w:type="spellStart"/>
       <w:r>
         <w:rPr>
           <w:color w:val="C00000"/>
           <w:sz w:val="28"/>
           <w:szCs w:val="28"/>
         </w:rPr>
-        <w:t xml:space="preserve">Котеров Д.В. Симдянов И.В. </w:t>
+        <w:t>Котеров</w:t>
+      </w:r>
+      <w:proofErr w:type="spellEnd"/>
+      <w:r>
+        <w:rPr>
+          <w:color w:val="C00000"/>
+          <w:sz w:val="28"/>
+          <w:szCs w:val="28"/>
+        </w:rPr>
+        <w:t xml:space="preserve"> Д.В. </w:t>
+      </w:r>
+      <w:proofErr w:type="spellStart"/>
+      <w:r>
+        <w:rPr>
+          <w:color w:val="C00000"/>
+          <w:sz w:val="28"/>
+          <w:szCs w:val="28"/>
+        </w:rPr>
+        <w:t>Симдянов</w:t>
+      </w:r>
+      <w:proofErr w:type="spellEnd"/>
+      <w:r>
+        <w:rPr>
+          <w:color w:val="C00000"/>
+          <w:sz w:val="28"/>
+          <w:szCs w:val="28"/>
+        </w:rPr>
+        <w:t xml:space="preserve"> И.В. </w:t>
       </w:r>
       <w:r>
         <w:rPr>
@@ -9635,7 +9857,43 @@
           <w:sz w:val="28"/>
           <w:szCs w:val="28"/>
         </w:rPr>
-        <w:t xml:space="preserve">Гагарина, Л.Г. Разработка и эксплуатация автоматизированных информационных систем: учебное пособие для студ. учрежд. СПО / Л.Г.Гагарина. - М.: ФОРУМ: ИНФРА-М, 2017. </w:t>
+        <w:t xml:space="preserve">Гагарина, Л.Г. Разработка и эксплуатация автоматизированных информационных систем: учебное пособие для студ. </w:t>
+      </w:r>
+      <w:proofErr w:type="spellStart"/>
+      <w:r>
+        <w:rPr>
+          <w:color w:val="C00000"/>
+          <w:sz w:val="28"/>
+          <w:szCs w:val="28"/>
+        </w:rPr>
+        <w:t>учрежд</w:t>
+      </w:r>
+      <w:proofErr w:type="spellEnd"/>
+      <w:r>
+        <w:rPr>
+          <w:color w:val="C00000"/>
+          <w:sz w:val="28"/>
+          <w:szCs w:val="28"/>
+        </w:rPr>
+        <w:t xml:space="preserve">. СПО / </w:t>
+      </w:r>
+      <w:proofErr w:type="spellStart"/>
+      <w:r>
+        <w:rPr>
+          <w:color w:val="C00000"/>
+          <w:sz w:val="28"/>
+          <w:szCs w:val="28"/>
+        </w:rPr>
+        <w:t>Л.Г.Гагарина</w:t>
+      </w:r>
+      <w:proofErr w:type="spellEnd"/>
+      <w:r>
+        <w:rPr>
+          <w:color w:val="C00000"/>
+          <w:sz w:val="28"/>
+          <w:szCs w:val="28"/>
+        </w:rPr>
+        <w:t xml:space="preserve">. - М.: ФОРУМ: ИНФРА-М, 2017. </w:t>
       </w:r>
     </w:p>
     <w:p>
@@ -9661,7 +9919,43 @@
           <w:sz w:val="28"/>
           <w:szCs w:val="28"/>
         </w:rPr>
-        <w:t xml:space="preserve"> Голицына, О.Л. Основы проектирования баз данных: учебное пособие для студ. учрежд. СПО / О.Л.Голицына. - М.: ФОРУМ: ИНФРА-М, 2017. </w:t>
+        <w:t xml:space="preserve"> Голицына, О.Л. Основы проектирования баз данных: учебное пособие для студ. </w:t>
+      </w:r>
+      <w:proofErr w:type="spellStart"/>
+      <w:r>
+        <w:rPr>
+          <w:color w:val="C00000"/>
+          <w:sz w:val="28"/>
+          <w:szCs w:val="28"/>
+        </w:rPr>
+        <w:t>учрежд</w:t>
+      </w:r>
+      <w:proofErr w:type="spellEnd"/>
+      <w:r>
+        <w:rPr>
+          <w:color w:val="C00000"/>
+          <w:sz w:val="28"/>
+          <w:szCs w:val="28"/>
+        </w:rPr>
+        <w:t xml:space="preserve">. СПО / </w:t>
+      </w:r>
+      <w:proofErr w:type="spellStart"/>
+      <w:r>
+        <w:rPr>
+          <w:color w:val="C00000"/>
+          <w:sz w:val="28"/>
+          <w:szCs w:val="28"/>
+        </w:rPr>
+        <w:t>О.Л.Голицына</w:t>
+      </w:r>
+      <w:proofErr w:type="spellEnd"/>
+      <w:r>
+        <w:rPr>
+          <w:color w:val="C00000"/>
+          <w:sz w:val="28"/>
+          <w:szCs w:val="28"/>
+        </w:rPr>
+        <w:t xml:space="preserve">. - М.: ФОРУМ: ИНФРА-М, 2017. </w:t>
       </w:r>
     </w:p>
     <w:p>
@@ -9685,7 +9979,35 @@
           <w:sz w:val="28"/>
           <w:szCs w:val="28"/>
         </w:rPr>
-        <w:t>Голицына О. Л., Максимов Н. В., Попов И. И. Базы данных: учеб. пособие. — 2-е изд., испр. и доп. — М.:</w:t>
+        <w:t xml:space="preserve">Голицына О. Л., Максимов Н. В., Попов И. И. Базы данных: учеб. пособие. — 2-е изд., </w:t>
+      </w:r>
+      <w:proofErr w:type="spellStart"/>
+      <w:r>
+        <w:rPr>
+          <w:color w:val="C00000"/>
+          <w:sz w:val="28"/>
+          <w:szCs w:val="28"/>
+        </w:rPr>
+        <w:t>испр</w:t>
+      </w:r>
+      <w:proofErr w:type="spellEnd"/>
+      <w:proofErr w:type="gramStart"/>
+      <w:r>
+        <w:rPr>
+          <w:color w:val="C00000"/>
+          <w:sz w:val="28"/>
+          <w:szCs w:val="28"/>
+        </w:rPr>
+        <w:t>.</w:t>
+      </w:r>
+      <w:proofErr w:type="gramEnd"/>
+      <w:r>
+        <w:rPr>
+          <w:color w:val="C00000"/>
+          <w:sz w:val="28"/>
+          <w:szCs w:val="28"/>
+        </w:rPr>
+        <w:t xml:space="preserve"> и доп. — М.:</w:t>
       </w:r>
       <w:r>
         <w:rPr>
@@ -9745,24 +10067,25 @@
           <w:sz w:val="28"/>
           <w:szCs w:val="28"/>
         </w:rPr>
-        <w:t xml:space="preserve">Кевин Янк </w:t>
-      </w:r>
+        <w:t xml:space="preserve">Кевин </w:t>
+      </w:r>
+      <w:proofErr w:type="spellStart"/>
       <w:r>
         <w:rPr>
           <w:color w:val="C00000"/>
           <w:sz w:val="28"/>
           <w:szCs w:val="28"/>
-          <w:lang w:val="en-US"/>
-        </w:rPr>
-        <w:t>PHP</w:t>
-      </w:r>
+        </w:rPr>
+        <w:t>Янк</w:t>
+      </w:r>
+      <w:proofErr w:type="spellEnd"/>
       <w:r>
         <w:rPr>
           <w:color w:val="C00000"/>
           <w:sz w:val="28"/>
           <w:szCs w:val="28"/>
         </w:rPr>
-        <w:t xml:space="preserve"> и </w:t>
+        <w:t xml:space="preserve"> </w:t>
       </w:r>
       <w:r>
         <w:rPr>
@@ -9771,7 +10094,7 @@
           <w:szCs w:val="28"/>
           <w:lang w:val="en-US"/>
         </w:rPr>
-        <w:t>MySQL</w:t>
+        <w:t>PHP</w:t>
       </w:r>
       <w:r>
         <w:rPr>
@@ -9779,7 +10102,42 @@
           <w:sz w:val="28"/>
           <w:szCs w:val="28"/>
         </w:rPr>
-        <w:t xml:space="preserve"> от новичка к профессионалу М. : Эксмо, 2013. – 384 с. – (Мировой компьютерный бестселлер).</w:t>
+        <w:t xml:space="preserve"> и </w:t>
+      </w:r>
+      <w:r>
+        <w:rPr>
+          <w:color w:val="C00000"/>
+          <w:sz w:val="28"/>
+          <w:szCs w:val="28"/>
+          <w:lang w:val="en-US"/>
+        </w:rPr>
+        <w:t>MySQL</w:t>
+      </w:r>
+      <w:r>
+        <w:rPr>
+          <w:color w:val="C00000"/>
+          <w:sz w:val="28"/>
+          <w:szCs w:val="28"/>
+        </w:rPr>
+        <w:t xml:space="preserve"> от новичка к профессионалу </w:t>
+      </w:r>
+      <w:proofErr w:type="gramStart"/>
+      <w:r>
+        <w:rPr>
+          <w:color w:val="C00000"/>
+          <w:sz w:val="28"/>
+          <w:szCs w:val="28"/>
+        </w:rPr>
+        <w:t>М. :</w:t>
+      </w:r>
+      <w:proofErr w:type="gramEnd"/>
+      <w:r>
+        <w:rPr>
+          <w:color w:val="C00000"/>
+          <w:sz w:val="28"/>
+          <w:szCs w:val="28"/>
+        </w:rPr>
+        <w:t xml:space="preserve"> Эксмо, 2013. – 384 с. – (Мировой компьютерный бестселлер).</w:t>
       </w:r>
     </w:p>
     <w:p>
@@ -9805,7 +10163,43 @@
           <w:sz w:val="28"/>
           <w:szCs w:val="28"/>
         </w:rPr>
-        <w:t>Советов, Б.Я. Базы данных: теория и практика: / Б.Я. Советов, В.В. Цехановский, В.Д. Чертовской. - М.: Юрайт, 2013. - 463 c.</w:t>
+        <w:t xml:space="preserve">Советов, Б.Я. Базы данных: теория и практика: / Б.Я. Советов, В.В. </w:t>
+      </w:r>
+      <w:proofErr w:type="spellStart"/>
+      <w:r>
+        <w:rPr>
+          <w:color w:val="C00000"/>
+          <w:sz w:val="28"/>
+          <w:szCs w:val="28"/>
+        </w:rPr>
+        <w:t>Цехановский</w:t>
+      </w:r>
+      <w:proofErr w:type="spellEnd"/>
+      <w:r>
+        <w:rPr>
+          <w:color w:val="C00000"/>
+          <w:sz w:val="28"/>
+          <w:szCs w:val="28"/>
+        </w:rPr>
+        <w:t xml:space="preserve">, В.Д. Чертовской. - М.: </w:t>
+      </w:r>
+      <w:proofErr w:type="spellStart"/>
+      <w:r>
+        <w:rPr>
+          <w:color w:val="C00000"/>
+          <w:sz w:val="28"/>
+          <w:szCs w:val="28"/>
+        </w:rPr>
+        <w:t>Юрайт</w:t>
+      </w:r>
+      <w:proofErr w:type="spellEnd"/>
+      <w:r>
+        <w:rPr>
+          <w:color w:val="C00000"/>
+          <w:sz w:val="28"/>
+          <w:szCs w:val="28"/>
+        </w:rPr>
+        <w:t>, 2013. - 463 c.</w:t>
       </w:r>
     </w:p>
     <w:p>
@@ -9825,13 +10219,159 @@
           <w:szCs w:val="28"/>
         </w:rPr>
       </w:pPr>
+      <w:proofErr w:type="spellStart"/>
       <w:r>
         <w:rPr>
           <w:color w:val="C00000"/>
           <w:szCs w:val="28"/>
         </w:rPr>
-        <w:t xml:space="preserve">К.Э.Плохотникова и др. Методы разработки курсовых работ - М.: СОЛОН-ПРЕСС, 2006 </w:t>
-      </w:r>
+        <w:t>К.Э.Плохотникова</w:t>
+      </w:r>
+      <w:proofErr w:type="spellEnd"/>
+      <w:r>
+        <w:rPr>
+          <w:color w:val="C00000"/>
+          <w:szCs w:val="28"/>
+        </w:rPr>
+        <w:t xml:space="preserve"> и др. Методы разработки курсовых работ - М.: СОЛОН-ПРЕСС, 2006 </w:t>
+      </w:r>
+    </w:p>
+    <w:p>
+      <w:pPr>
+        <w:shd w:val="clear" w:color="auto" w:fill="FFFFFF"/>
+        <w:autoSpaceDE w:val="0"/>
+        <w:autoSpaceDN w:val="0"/>
+        <w:adjustRightInd w:val="0"/>
+        <w:ind w:left="357"/>
+        <w:jc w:val="both"/>
+        <w:rPr>
+          <w:color w:val="C00000"/>
+          <w:szCs w:val="28"/>
+        </w:rPr>
+      </w:pPr>
+    </w:p>
+    <w:p>
+      <w:pPr>
+        <w:numPr>
+          <w:ilvl w:val="0"/>
+          <w:numId w:val="37"/>
+        </w:numPr>
+        <w:shd w:val="clear" w:color="auto" w:fill="FFFFFF"/>
+        <w:autoSpaceDE w:val="0"/>
+        <w:autoSpaceDN w:val="0"/>
+        <w:adjustRightInd w:val="0"/>
+        <w:jc w:val="both"/>
+        <w:rPr>
+          <w:color w:val="C00000"/>
+          <w:szCs w:val="28"/>
+        </w:rPr>
+      </w:pPr>
+      <w:r>
+        <w:rPr>
+          <w:color w:val="C00000"/>
+          <w:szCs w:val="28"/>
+        </w:rPr>
+        <w:t>MongoDB C# Driver</w:t>
+      </w:r>
+      <w:r>
+        <w:rPr>
+          <w:color w:val="C00000"/>
+          <w:szCs w:val="28"/>
+        </w:rPr>
+        <w:t xml:space="preserve"> </w:t>
+      </w:r>
+      <w:r>
+        <w:rPr>
+          <w:color w:val="C00000"/>
+          <w:szCs w:val="28"/>
+        </w:rPr>
+        <w:t xml:space="preserve">[Электронный ресурс] // Заглавие </w:t>
+      </w:r>
+      <w:proofErr w:type="gramStart"/>
+      <w:r>
+        <w:rPr>
+          <w:color w:val="C00000"/>
+          <w:szCs w:val="28"/>
+        </w:rPr>
+        <w:t>сайта :</w:t>
+      </w:r>
+      <w:proofErr w:type="gramEnd"/>
+      <w:r>
+        <w:rPr>
+          <w:color w:val="C00000"/>
+          <w:szCs w:val="28"/>
+        </w:rPr>
+        <w:t xml:space="preserve"> сведения, относящиеся к заглавию / сведения об ответственности. </w:t>
+      </w:r>
+      <w:proofErr w:type="gramStart"/>
+      <w:r>
+        <w:rPr>
+          <w:color w:val="C00000"/>
+          <w:szCs w:val="28"/>
+        </w:rPr>
+        <w:t>URL :</w:t>
+      </w:r>
+      <w:proofErr w:type="gramEnd"/>
+      <w:r>
+        <w:rPr>
+          <w:color w:val="C00000"/>
+          <w:szCs w:val="28"/>
+        </w:rPr>
+        <w:t xml:space="preserve"> </w:t>
+      </w:r>
+      <w:proofErr w:type="spellStart"/>
+      <w:r>
+        <w:rPr>
+          <w:color w:val="C00000"/>
+          <w:szCs w:val="28"/>
+        </w:rPr>
+        <w:t>http</w:t>
+      </w:r>
+      <w:proofErr w:type="spellEnd"/>
+      <w:r>
+        <w:rPr>
+          <w:color w:val="C00000"/>
+          <w:szCs w:val="28"/>
+        </w:rPr>
+        <w:t>//</w:t>
+      </w:r>
+      <w:proofErr w:type="spellStart"/>
+      <w:r>
+        <w:rPr>
+          <w:color w:val="C00000"/>
+          <w:szCs w:val="28"/>
+        </w:rPr>
+        <w:t>www</w:t>
+      </w:r>
+      <w:proofErr w:type="spellEnd"/>
+      <w:r>
+        <w:rPr>
+          <w:color w:val="C00000"/>
+          <w:szCs w:val="28"/>
+        </w:rPr>
+        <w:t>. ______</w:t>
+      </w:r>
+      <w:proofErr w:type="gramStart"/>
+      <w:r>
+        <w:rPr>
+          <w:color w:val="C00000"/>
+          <w:szCs w:val="28"/>
+        </w:rPr>
+        <w:t>_(</w:t>
+      </w:r>
+      <w:proofErr w:type="gramEnd"/>
+      <w:r>
+        <w:rPr>
+          <w:color w:val="C00000"/>
+          <w:szCs w:val="28"/>
+        </w:rPr>
+        <w:t>дата обращения: __.___.____)</w:t>
+      </w:r>
+    </w:p>
+    <w:p>
+      <w:pPr>
+        <w:pStyle w:val="af1"/>
+      </w:pPr>
     </w:p>
     <w:p>
       <w:pPr>
@@ -11995,6 +12535,119 @@
     </w:lvl>
   </w:abstractNum>
   <w:abstractNum w:abstractNumId="17" w15:restartNumberingAfterBreak="0">
+    <w:nsid w:val="692C04BF"/>
+    <w:multiLevelType w:val="hybridMultilevel"/>
+    <w:tmpl w:val="AAB42B6C"/>
+    <w:lvl w:ilvl="0" w:tplc="0419000F">
+      <w:start w:val="1"/>
+      <w:numFmt w:val="decimal"/>
+      <w:lvlText w:val="%1."/>
+      <w:lvlJc w:val="left"/>
+      <w:pPr>
+        <w:ind w:left="720" w:hanging="360"/>
+      </w:pPr>
+      <w:rPr>
+        <w:rFonts w:cs="Times New Roman"/>
+      </w:rPr>
+    </w:lvl>
+    <w:lvl w:ilvl="1" w:tplc="04190019" w:tentative="1">
+      <w:start w:val="1"/>
+      <w:numFmt w:val="lowerLetter"/>
+      <w:lvlText w:val="%2."/>
+      <w:lvlJc w:val="left"/>
+      <w:pPr>
+        <w:ind w:left="1440" w:hanging="360"/>
+      </w:pPr>
+      <w:rPr>
+        <w:rFonts w:cs="Times New Roman"/>
+      </w:rPr>
+    </w:lvl>
+    <w:lvl w:ilvl="2" w:tplc="0419001B" w:tentative="1">
+      <w:start w:val="1"/>
+      <w:numFmt w:val="lowerRoman"/>
+      <w:lvlText w:val="%3."/>
+      <w:lvlJc w:val="right"/>
+      <w:pPr>
+        <w:ind w:left="2160" w:hanging="180"/>
+      </w:pPr>
+      <w:rPr>
+        <w:rFonts w:cs="Times New Roman"/>
+      </w:rPr>
+    </w:lvl>
+    <w:lvl w:ilvl="3" w:tplc="0419000F" w:tentative="1">
+      <w:start w:val="1"/>
+      <w:numFmt w:val="decimal"/>
+      <w:lvlText w:val="%4."/>
+      <w:lvlJc w:val="left"/>
+      <w:pPr>
+        <w:ind w:left="2880" w:hanging="360"/>
+      </w:pPr>
+      <w:rPr>
+        <w:rFonts w:cs="Times New Roman"/>
+      </w:rPr>
+    </w:lvl>
+    <w:lvl w:ilvl="4" w:tplc="04190019" w:tentative="1">
+      <w:start w:val="1"/>
+      <w:numFmt w:val="lowerLetter"/>
+      <w:lvlText w:val="%5."/>
+      <w:lvlJc w:val="left"/>
+      <w:pPr>
+        <w:ind w:left="3600" w:hanging="360"/>
+      </w:pPr>
+      <w:rPr>
+        <w:rFonts w:cs="Times New Roman"/>
+      </w:rPr>
+    </w:lvl>
+    <w:lvl w:ilvl="5" w:tplc="0419001B" w:tentative="1">
+      <w:start w:val="1"/>
+      <w:numFmt w:val="lowerRoman"/>
+      <w:lvlText w:val="%6."/>
+      <w:lvlJc w:val="right"/>
+      <w:pPr>
+        <w:ind w:left="4320" w:hanging="180"/>
+      </w:pPr>
+      <w:rPr>
+        <w:rFonts w:cs="Times New Roman"/>
+      </w:rPr>
+    </w:lvl>
+    <w:lvl w:ilvl="6" w:tplc="0419000F" w:tentative="1">
+      <w:start w:val="1"/>
+      <w:numFmt w:val="decimal"/>
+      <w:lvlText w:val="%7."/>
+      <w:lvlJc w:val="left"/>
+      <w:pPr>
+        <w:ind w:left="5040" w:hanging="360"/>
+      </w:pPr>
+      <w:rPr>
+        <w:rFonts w:cs="Times New Roman"/>
+      </w:rPr>
+    </w:lvl>
+    <w:lvl w:ilvl="7" w:tplc="04190019" w:tentative="1">
+      <w:start w:val="1"/>
+      <w:numFmt w:val="lowerLetter"/>
+      <w:lvlText w:val="%8."/>
+      <w:lvlJc w:val="left"/>
+      <w:pPr>
+        <w:ind w:left="5760" w:hanging="360"/>
+      </w:pPr>
+      <w:rPr>
+        <w:rFonts w:cs="Times New Roman"/>
+      </w:rPr>
+    </w:lvl>
+    <w:lvl w:ilvl="8" w:tplc="0419001B" w:tentative="1">
+      <w:start w:val="1"/>
+      <w:numFmt w:val="lowerRoman"/>
+      <w:lvlText w:val="%9."/>
+      <w:lvlJc w:val="right"/>
+      <w:pPr>
+        <w:ind w:left="6480" w:hanging="180"/>
+      </w:pPr>
+      <w:rPr>
+        <w:rFonts w:cs="Times New Roman"/>
+      </w:rPr>
+    </w:lvl>
+  </w:abstractNum>
+  <w:abstractNum w:abstractNumId="18" w15:restartNumberingAfterBreak="0">
     <w:nsid w:val="6E143667"/>
     <w:multiLevelType w:val="multilevel"/>
     <w:tmpl w:val="B52E511C"/>
@@ -12143,7 +12796,7 @@
       </w:rPr>
     </w:lvl>
   </w:abstractNum>
-  <w:abstractNum w:abstractNumId="18" w15:restartNumberingAfterBreak="0">
+  <w:abstractNum w:abstractNumId="19" w15:restartNumberingAfterBreak="0">
     <w:nsid w:val="79DC39F4"/>
     <w:multiLevelType w:val="hybridMultilevel"/>
     <w:tmpl w:val="2E40DDD0"/>
@@ -12311,7 +12964,7 @@
     <w:abstractNumId w:val="9"/>
   </w:num>
   <w:num w:numId="19">
-    <w:abstractNumId w:val="17"/>
+    <w:abstractNumId w:val="18"/>
   </w:num>
   <w:num w:numId="20">
     <w:abstractNumId w:val="4"/>
@@ -12353,7 +13006,7 @@
     <w:abstractNumId w:val="1"/>
   </w:num>
   <w:num w:numId="33">
-    <w:abstractNumId w:val="18"/>
+    <w:abstractNumId w:val="19"/>
   </w:num>
   <w:num w:numId="34">
     <w:abstractNumId w:val="6"/>
@@ -12363,6 +13016,9 @@
   </w:num>
   <w:num w:numId="36">
     <w:abstractNumId w:val="0"/>
+  </w:num>
+  <w:num w:numId="37">
+    <w:abstractNumId w:val="17"/>
   </w:num>
 </w:numbering>
 </file>

--- a/Пояснительная записка.docx
+++ b/Пояснительная записка.docx
@@ -8419,7 +8419,7 @@
             <v:path o:extrusionok="f" gradientshapeok="t" o:connecttype="rect"/>
             <o:lock v:ext="edit" aspectratio="t"/>
           </v:shapetype>
-          <v:shape id="_x0000_i1025" type="#_x0000_t75" style="width:290.25pt;height:182.6pt">
+          <v:shape id="_x0000_i1025" type="#_x0000_t75" style="width:290.25pt;height:182.25pt">
             <v:imagedata r:id="rId8" o:title=""/>
           </v:shape>
         </w:pict>
@@ -8534,7 +8534,7 @@
       </w:pPr>
       <w:r>
         <w:pict w14:anchorId="2F12B693">
-          <v:shape id="_x0000_i1026" type="#_x0000_t75" style="width:210.05pt;height:117.3pt">
+          <v:shape id="_x0000_i1026" type="#_x0000_t75" style="width:210pt;height:117pt">
             <v:imagedata r:id="rId9" o:title=""/>
           </v:shape>
         </w:pict>
@@ -8623,7 +8623,7 @@
       <w:r>
         <w:lastRenderedPageBreak/>
         <w:pict w14:anchorId="4D4691E9">
-          <v:shape id="_x0000_i1027" type="#_x0000_t75" style="width:412.7pt;height:287.25pt">
+          <v:shape id="_x0000_i1027" type="#_x0000_t75" style="width:412.5pt;height:287.25pt">
             <v:imagedata r:id="rId10" o:title=""/>
           </v:shape>
         </w:pict>
@@ -8892,7 +8892,7 @@
       </w:pPr>
       <w:r>
         <w:pict w14:anchorId="389BD5A8">
-          <v:shape id="_x0000_i1028" type="#_x0000_t75" style="width:416.4pt;height:234.55pt">
+          <v:shape id="_x0000_i1028" type="#_x0000_t75" style="width:416.25pt;height:234.75pt">
             <v:imagedata r:id="rId11" o:title=""/>
           </v:shape>
         </w:pict>
@@ -8973,7 +8973,7 @@
       <w:r>
         <w:lastRenderedPageBreak/>
         <w:pict w14:anchorId="5C00BDD2">
-          <v:shape id="_x0000_i1029" type="#_x0000_t75" style="width:252.35pt;height:118pt">
+          <v:shape id="_x0000_i1029" type="#_x0000_t75" style="width:252pt;height:117.75pt">
             <v:imagedata r:id="rId12" o:title=""/>
           </v:shape>
         </w:pict>
@@ -9039,7 +9039,7 @@
       </w:pPr>
       <w:r>
         <w:pict w14:anchorId="7837D2A0">
-          <v:shape id="_x0000_i1030" type="#_x0000_t75" style="width:312.5pt;height:119.5pt">
+          <v:shape id="_x0000_i1030" type="#_x0000_t75" style="width:312.75pt;height:119.25pt">
             <v:imagedata r:id="rId13" o:title=""/>
           </v:shape>
         </w:pict>
@@ -9165,7 +9165,7 @@
       <w:r>
         <w:lastRenderedPageBreak/>
         <w:pict w14:anchorId="600A56F0">
-          <v:shape id="_x0000_i1031" type="#_x0000_t75" style="width:495.1pt;height:328.1pt">
+          <v:shape id="_x0000_i1031" type="#_x0000_t75" style="width:495pt;height:328.5pt">
             <v:imagedata r:id="rId14" o:title=""/>
           </v:shape>
         </w:pict>
@@ -9416,145 +9416,127 @@
           <w:ilvl w:val="0"/>
           <w:numId w:val="25"/>
         </w:numPr>
-        <w:ind w:left="714" w:hanging="357"/>
         <w:jc w:val="both"/>
         <w:rPr>
-          <w:color w:val="C00000"/>
-          <w:sz w:val="28"/>
-          <w:szCs w:val="28"/>
-        </w:rPr>
-      </w:pPr>
-      <w:r>
-        <w:rPr>
-          <w:color w:val="C00000"/>
-          <w:sz w:val="28"/>
-          <w:szCs w:val="28"/>
-        </w:rPr>
-        <w:t xml:space="preserve">Федорова Г. Разработка, администрирование и защита баз </w:t>
+          <w:color w:val="auto"/>
+          <w:sz w:val="28"/>
+          <w:szCs w:val="28"/>
+        </w:rPr>
+      </w:pPr>
+      <w:r>
+        <w:rPr>
+          <w:color w:val="auto"/>
+          <w:sz w:val="28"/>
+          <w:szCs w:val="28"/>
+          <w:lang w:val="en-US"/>
+        </w:rPr>
+        <w:t>The Official C# .NET Driver for MongoDB [</w:t>
+      </w:r>
+      <w:r>
+        <w:rPr>
+          <w:color w:val="auto"/>
+          <w:sz w:val="28"/>
+          <w:szCs w:val="28"/>
+        </w:rPr>
+        <w:t>Электронный</w:t>
+      </w:r>
+      <w:r>
+        <w:rPr>
+          <w:color w:val="auto"/>
+          <w:sz w:val="28"/>
+          <w:szCs w:val="28"/>
+          <w:lang w:val="en-US"/>
+        </w:rPr>
+        <w:t xml:space="preserve"> </w:t>
+      </w:r>
+      <w:r>
+        <w:rPr>
+          <w:color w:val="auto"/>
+          <w:sz w:val="28"/>
+          <w:szCs w:val="28"/>
+        </w:rPr>
+        <w:t>ресурс</w:t>
+      </w:r>
+      <w:r>
+        <w:rPr>
+          <w:color w:val="auto"/>
+          <w:sz w:val="28"/>
+          <w:szCs w:val="28"/>
+          <w:lang w:val="en-US"/>
+        </w:rPr>
+        <w:t xml:space="preserve">] // </w:t>
       </w:r>
       <w:proofErr w:type="gramStart"/>
       <w:r>
         <w:rPr>
-          <w:color w:val="C00000"/>
-          <w:sz w:val="28"/>
-          <w:szCs w:val="28"/>
-        </w:rPr>
-        <w:t>данных :</w:t>
+          <w:color w:val="auto"/>
+          <w:sz w:val="28"/>
+          <w:szCs w:val="28"/>
+          <w:lang w:val="en-US"/>
+        </w:rPr>
+        <w:t>GitHub :</w:t>
       </w:r>
       <w:proofErr w:type="gramEnd"/>
       <w:r>
         <w:rPr>
-          <w:color w:val="C00000"/>
-          <w:sz w:val="28"/>
-          <w:szCs w:val="28"/>
-        </w:rPr>
-        <w:t xml:space="preserve"> учебник для студентов учреждений среднего профессионального образования -  М .: Издательский центр «Академия», 2017. — 286 с.</w:t>
-      </w:r>
-    </w:p>
-    <w:p>
-      <w:pPr>
-        <w:pStyle w:val="21"/>
-        <w:numPr>
-          <w:ilvl w:val="0"/>
-          <w:numId w:val="25"/>
-        </w:numPr>
-        <w:spacing w:after="0" w:line="240" w:lineRule="auto"/>
-        <w:ind w:left="714" w:hanging="357"/>
-        <w:jc w:val="both"/>
-        <w:rPr>
-          <w:bCs/>
-          <w:color w:val="C00000"/>
-          <w:sz w:val="28"/>
-          <w:szCs w:val="28"/>
-        </w:rPr>
-      </w:pPr>
-      <w:r>
-        <w:rPr>
-          <w:color w:val="C00000"/>
-          <w:sz w:val="28"/>
-          <w:szCs w:val="28"/>
-        </w:rPr>
-        <w:t xml:space="preserve">Федорова, Г.Н. Основы проектирования баз данных учебное пособие для студ. </w:t>
-      </w:r>
-      <w:proofErr w:type="spellStart"/>
-      <w:r>
-        <w:rPr>
-          <w:color w:val="C00000"/>
-          <w:sz w:val="28"/>
-          <w:szCs w:val="28"/>
-        </w:rPr>
-        <w:t>учрежд</w:t>
-      </w:r>
-      <w:proofErr w:type="spellEnd"/>
-      <w:r>
-        <w:rPr>
-          <w:color w:val="C00000"/>
-          <w:sz w:val="28"/>
-          <w:szCs w:val="28"/>
-        </w:rPr>
-        <w:t xml:space="preserve">. СПО / </w:t>
-      </w:r>
-      <w:proofErr w:type="spellStart"/>
-      <w:r>
-        <w:rPr>
-          <w:color w:val="C00000"/>
-          <w:sz w:val="28"/>
-          <w:szCs w:val="28"/>
-        </w:rPr>
-        <w:t>Г.Н.Федорова</w:t>
-      </w:r>
-      <w:proofErr w:type="spellEnd"/>
-      <w:r>
-        <w:rPr>
-          <w:color w:val="C00000"/>
-          <w:sz w:val="28"/>
-          <w:szCs w:val="28"/>
-        </w:rPr>
-        <w:t xml:space="preserve">. - М.: Академия, 2014. </w:t>
-      </w:r>
-    </w:p>
-    <w:p>
-      <w:pPr>
-        <w:pStyle w:val="21"/>
-        <w:numPr>
-          <w:ilvl w:val="0"/>
-          <w:numId w:val="25"/>
-        </w:numPr>
-        <w:spacing w:after="0" w:line="240" w:lineRule="auto"/>
-        <w:ind w:left="714" w:hanging="357"/>
-        <w:jc w:val="both"/>
-        <w:rPr>
-          <w:bCs/>
-          <w:color w:val="C00000"/>
-          <w:sz w:val="28"/>
-          <w:szCs w:val="28"/>
-        </w:rPr>
-      </w:pPr>
-      <w:r>
-        <w:rPr>
-          <w:color w:val="C00000"/>
-          <w:sz w:val="28"/>
-          <w:szCs w:val="28"/>
-        </w:rPr>
-        <w:t xml:space="preserve"> Федорова, Г.Н. Разработка и администрирование баз данных: учебник / </w:t>
-      </w:r>
-      <w:proofErr w:type="spellStart"/>
-      <w:r>
-        <w:rPr>
-          <w:color w:val="C00000"/>
-          <w:sz w:val="28"/>
-          <w:szCs w:val="28"/>
-        </w:rPr>
-        <w:t>Г.Н.Федорова</w:t>
-      </w:r>
-      <w:proofErr w:type="spellEnd"/>
-      <w:r>
-        <w:rPr>
-          <w:color w:val="C00000"/>
-          <w:sz w:val="28"/>
-          <w:szCs w:val="28"/>
-        </w:rPr>
-        <w:t xml:space="preserve">. - М.: Академия, 2015. </w:t>
+          <w:color w:val="auto"/>
+          <w:sz w:val="28"/>
+          <w:szCs w:val="28"/>
+          <w:lang w:val="en-US"/>
+        </w:rPr>
+        <w:t xml:space="preserve"> </w:t>
+      </w:r>
+      <w:r>
+        <w:rPr>
+          <w:color w:val="auto"/>
+          <w:sz w:val="28"/>
+          <w:szCs w:val="28"/>
+        </w:rPr>
+        <w:t>Хостинг</w:t>
+      </w:r>
+      <w:r>
+        <w:rPr>
+          <w:color w:val="auto"/>
+          <w:sz w:val="28"/>
+          <w:szCs w:val="28"/>
+          <w:lang w:val="en-US"/>
+        </w:rPr>
+        <w:t xml:space="preserve"> IT-</w:t>
+      </w:r>
+      <w:r>
+        <w:rPr>
+          <w:color w:val="auto"/>
+          <w:sz w:val="28"/>
+          <w:szCs w:val="28"/>
+        </w:rPr>
+        <w:t>проектов</w:t>
+      </w:r>
+      <w:r>
+        <w:rPr>
+          <w:color w:val="auto"/>
+          <w:sz w:val="28"/>
+          <w:szCs w:val="28"/>
+          <w:lang w:val="en-US"/>
+        </w:rPr>
+        <w:t xml:space="preserve">. </w:t>
+      </w:r>
+      <w:proofErr w:type="gramStart"/>
+      <w:r>
+        <w:rPr>
+          <w:color w:val="auto"/>
+          <w:sz w:val="28"/>
+          <w:szCs w:val="28"/>
+        </w:rPr>
+        <w:t>URL :</w:t>
+      </w:r>
+      <w:proofErr w:type="gramEnd"/>
+      <w:r>
+        <w:rPr>
+          <w:color w:val="auto"/>
+          <w:sz w:val="28"/>
+          <w:szCs w:val="28"/>
+        </w:rPr>
+        <w:t xml:space="preserve"> https://github.com/mongodb/mongo-csharp-driver (дата обращения: 22.02.2023)</w:t>
       </w:r>
     </w:p>
     <w:p>
@@ -9564,39 +9546,74 @@
           <w:ilvl w:val="0"/>
           <w:numId w:val="25"/>
         </w:numPr>
-        <w:ind w:left="714" w:hanging="357"/>
         <w:jc w:val="both"/>
         <w:rPr>
-          <w:color w:val="C00000"/>
-          <w:sz w:val="28"/>
-          <w:szCs w:val="28"/>
-        </w:rPr>
-      </w:pPr>
-      <w:r>
-        <w:rPr>
-          <w:color w:val="C00000"/>
-          <w:sz w:val="28"/>
-          <w:szCs w:val="28"/>
-          <w:shd w:val="clear" w:color="auto" w:fill="FCF2F1"/>
-        </w:rPr>
-        <w:t xml:space="preserve">Семакин И. Г. Основы программирования и баз данных: учебник </w:t>
-      </w:r>
-      <w:r>
-        <w:rPr>
-          <w:color w:val="C00000"/>
-          <w:sz w:val="28"/>
-          <w:szCs w:val="28"/>
-        </w:rPr>
-        <w:t>для студентов учреждений среднего профессионального образования</w:t>
-      </w:r>
-      <w:r>
-        <w:rPr>
-          <w:color w:val="C00000"/>
-          <w:sz w:val="28"/>
-          <w:szCs w:val="28"/>
-          <w:shd w:val="clear" w:color="auto" w:fill="FCF2F1"/>
-        </w:rPr>
-        <w:t>. - 2-е издание, стереотипное. - Москва: Академия, 2017. 219 с.</w:t>
+          <w:color w:val="auto"/>
+          <w:sz w:val="28"/>
+          <w:szCs w:val="28"/>
+        </w:rPr>
+      </w:pPr>
+      <w:r>
+        <w:rPr>
+          <w:color w:val="auto"/>
+          <w:sz w:val="28"/>
+          <w:szCs w:val="28"/>
+        </w:rPr>
+        <w:t xml:space="preserve">MongoDB </w:t>
+      </w:r>
+      <w:proofErr w:type="spellStart"/>
+      <w:r>
+        <w:rPr>
+          <w:color w:val="auto"/>
+          <w:sz w:val="28"/>
+          <w:szCs w:val="28"/>
+        </w:rPr>
+        <w:t>Documentation</w:t>
+      </w:r>
+      <w:proofErr w:type="spellEnd"/>
+      <w:r>
+        <w:rPr>
+          <w:color w:val="auto"/>
+          <w:sz w:val="28"/>
+          <w:szCs w:val="28"/>
+        </w:rPr>
+        <w:t xml:space="preserve"> [Электронный ресурс] // </w:t>
+      </w:r>
+      <w:proofErr w:type="gramStart"/>
+      <w:r>
+        <w:rPr>
+          <w:color w:val="auto"/>
+          <w:sz w:val="28"/>
+          <w:szCs w:val="28"/>
+        </w:rPr>
+        <w:t>MongoDB :</w:t>
+      </w:r>
+      <w:proofErr w:type="gramEnd"/>
+      <w:r>
+        <w:rPr>
+          <w:color w:val="auto"/>
+          <w:sz w:val="28"/>
+          <w:szCs w:val="28"/>
+        </w:rPr>
+        <w:t xml:space="preserve"> Сайт разработчиков СУБД MongoDB. </w:t>
+      </w:r>
+      <w:proofErr w:type="gramStart"/>
+      <w:r>
+        <w:rPr>
+          <w:color w:val="auto"/>
+          <w:sz w:val="28"/>
+          <w:szCs w:val="28"/>
+        </w:rPr>
+        <w:t>URL :</w:t>
+      </w:r>
+      <w:proofErr w:type="gramEnd"/>
+      <w:r>
+        <w:rPr>
+          <w:color w:val="auto"/>
+          <w:sz w:val="28"/>
+          <w:szCs w:val="28"/>
+        </w:rPr>
+        <w:t xml:space="preserve"> https://www.mongodb.com/docs/ (дата обращения: 27.02.2023)</w:t>
       </w:r>
     </w:p>
     <w:p>
@@ -9606,85 +9623,74 @@
           <w:ilvl w:val="0"/>
           <w:numId w:val="25"/>
         </w:numPr>
-        <w:ind w:left="714" w:hanging="357"/>
         <w:jc w:val="both"/>
         <w:rPr>
-          <w:color w:val="C00000"/>
-          <w:sz w:val="28"/>
-          <w:szCs w:val="28"/>
-        </w:rPr>
-      </w:pPr>
+          <w:color w:val="auto"/>
+          <w:sz w:val="28"/>
+          <w:szCs w:val="28"/>
+        </w:rPr>
+      </w:pPr>
+      <w:r>
+        <w:rPr>
+          <w:color w:val="auto"/>
+          <w:sz w:val="28"/>
+          <w:szCs w:val="28"/>
+        </w:rPr>
+        <w:t xml:space="preserve">MongoDB .NET Driver API </w:t>
+      </w:r>
       <w:proofErr w:type="spellStart"/>
       <w:r>
         <w:rPr>
-          <w:color w:val="C00000"/>
-          <w:sz w:val="28"/>
-          <w:szCs w:val="28"/>
-        </w:rPr>
-        <w:t>Фуфаев</w:t>
+          <w:color w:val="auto"/>
+          <w:sz w:val="28"/>
+          <w:szCs w:val="28"/>
+        </w:rPr>
+        <w:t>Documentation</w:t>
       </w:r>
       <w:proofErr w:type="spellEnd"/>
       <w:r>
         <w:rPr>
-          <w:color w:val="C00000"/>
-          <w:sz w:val="28"/>
-          <w:szCs w:val="28"/>
-        </w:rPr>
-        <w:t xml:space="preserve"> Э. В. Базы данных: учеб. пособие дли студ. учреждений сред, проф. образования / Э. </w:t>
-      </w:r>
-      <w:proofErr w:type="spellStart"/>
-      <w:r>
-        <w:rPr>
-          <w:color w:val="C00000"/>
-          <w:sz w:val="28"/>
-          <w:szCs w:val="28"/>
-        </w:rPr>
-        <w:t>В.Фуфаев</w:t>
-      </w:r>
-      <w:proofErr w:type="spellEnd"/>
-      <w:r>
-        <w:rPr>
-          <w:color w:val="C00000"/>
-          <w:sz w:val="28"/>
-          <w:szCs w:val="28"/>
-        </w:rPr>
-        <w:t xml:space="preserve">, Д. </w:t>
-      </w:r>
-      <w:proofErr w:type="spellStart"/>
-      <w:r>
-        <w:rPr>
-          <w:color w:val="C00000"/>
-          <w:sz w:val="28"/>
-          <w:szCs w:val="28"/>
-        </w:rPr>
-        <w:t>Э.Фуфаев</w:t>
-      </w:r>
-      <w:proofErr w:type="spellEnd"/>
-      <w:r>
-        <w:rPr>
-          <w:color w:val="C00000"/>
-          <w:sz w:val="28"/>
-          <w:szCs w:val="28"/>
-        </w:rPr>
-        <w:t xml:space="preserve">. — 7-е изд., стер. — </w:t>
+          <w:color w:val="auto"/>
+          <w:sz w:val="28"/>
+          <w:szCs w:val="28"/>
+        </w:rPr>
+        <w:t xml:space="preserve"> [Электронный ресурс] // MongoDB .NET </w:t>
       </w:r>
       <w:proofErr w:type="gramStart"/>
       <w:r>
         <w:rPr>
-          <w:color w:val="C00000"/>
-          <w:sz w:val="28"/>
-          <w:szCs w:val="28"/>
-        </w:rPr>
-        <w:t>М .</w:t>
+          <w:color w:val="auto"/>
+          <w:sz w:val="28"/>
+          <w:szCs w:val="28"/>
+        </w:rPr>
+        <w:t>Driver :</w:t>
       </w:r>
       <w:proofErr w:type="gramEnd"/>
       <w:r>
         <w:rPr>
-          <w:color w:val="C00000"/>
-          <w:sz w:val="28"/>
-          <w:szCs w:val="28"/>
-        </w:rPr>
-        <w:t>: Издательский центр «Академия», 2012. — 320 с.</w:t>
+          <w:color w:val="auto"/>
+          <w:sz w:val="28"/>
+          <w:szCs w:val="28"/>
+        </w:rPr>
+        <w:t xml:space="preserve"> Документация по драйверу .NET MongoDB. </w:t>
+      </w:r>
+      <w:proofErr w:type="gramStart"/>
+      <w:r>
+        <w:rPr>
+          <w:color w:val="auto"/>
+          <w:sz w:val="28"/>
+          <w:szCs w:val="28"/>
+        </w:rPr>
+        <w:t>URL :</w:t>
+      </w:r>
+      <w:proofErr w:type="gramEnd"/>
+      <w:r>
+        <w:rPr>
+          <w:color w:val="auto"/>
+          <w:sz w:val="28"/>
+          <w:szCs w:val="28"/>
+        </w:rPr>
+        <w:t xml:space="preserve"> https://mongodb.github.io/mongo-csharp-driver/2.18/apidocs/html/N_MongoDB_Driver.htm (дата обращения: 24.02.2023)</w:t>
       </w:r>
     </w:p>
     <w:p>
@@ -9694,10 +9700,9 @@
           <w:ilvl w:val="0"/>
           <w:numId w:val="25"/>
         </w:numPr>
-        <w:ind w:left="714" w:hanging="357"/>
         <w:jc w:val="both"/>
         <w:rPr>
-          <w:color w:val="C00000"/>
+          <w:color w:val="auto"/>
           <w:sz w:val="28"/>
           <w:szCs w:val="28"/>
         </w:rPr>
@@ -9705,257 +9710,102 @@
       <w:proofErr w:type="spellStart"/>
       <w:r>
         <w:rPr>
-          <w:color w:val="C00000"/>
-          <w:sz w:val="28"/>
-          <w:szCs w:val="28"/>
-        </w:rPr>
-        <w:t>Котеров</w:t>
+          <w:color w:val="auto"/>
+          <w:sz w:val="28"/>
+          <w:szCs w:val="28"/>
+        </w:rPr>
+        <w:t>Official</w:t>
       </w:r>
       <w:proofErr w:type="spellEnd"/>
       <w:r>
         <w:rPr>
-          <w:color w:val="C00000"/>
-          <w:sz w:val="28"/>
-          <w:szCs w:val="28"/>
-        </w:rPr>
-        <w:t xml:space="preserve"> Д.В. </w:t>
+          <w:color w:val="auto"/>
+          <w:sz w:val="28"/>
+          <w:szCs w:val="28"/>
+        </w:rPr>
+        <w:t xml:space="preserve"> .NET </w:t>
       </w:r>
       <w:proofErr w:type="spellStart"/>
       <w:r>
         <w:rPr>
-          <w:color w:val="C00000"/>
-          <w:sz w:val="28"/>
-          <w:szCs w:val="28"/>
-        </w:rPr>
-        <w:t>Симдянов</w:t>
+          <w:color w:val="auto"/>
+          <w:sz w:val="28"/>
+          <w:szCs w:val="28"/>
+        </w:rPr>
+        <w:t>driver</w:t>
       </w:r>
       <w:proofErr w:type="spellEnd"/>
       <w:r>
         <w:rPr>
-          <w:color w:val="C00000"/>
-          <w:sz w:val="28"/>
-          <w:szCs w:val="28"/>
-        </w:rPr>
-        <w:t xml:space="preserve"> И.В. </w:t>
-      </w:r>
-      <w:r>
-        <w:rPr>
-          <w:color w:val="C00000"/>
-          <w:sz w:val="28"/>
-          <w:szCs w:val="28"/>
-          <w:lang w:val="en-US"/>
-        </w:rPr>
-        <w:t>PHP</w:t>
-      </w:r>
-      <w:r>
-        <w:rPr>
-          <w:color w:val="C00000"/>
-          <w:sz w:val="28"/>
-          <w:szCs w:val="28"/>
-        </w:rPr>
-        <w:t>/7 - СПб.: БХВ-Петербург, 2016., 1088с.</w:t>
-      </w:r>
-    </w:p>
-    <w:p>
-      <w:pPr>
-        <w:pStyle w:val="af0"/>
-        <w:numPr>
-          <w:ilvl w:val="0"/>
-          <w:numId w:val="25"/>
-        </w:numPr>
-        <w:suppressAutoHyphens/>
-        <w:spacing w:before="0" w:beforeAutospacing="0" w:after="0" w:afterAutospacing="0"/>
-        <w:ind w:left="714" w:hanging="357"/>
-        <w:jc w:val="both"/>
-        <w:rPr>
-          <w:color w:val="C00000"/>
-          <w:sz w:val="28"/>
-          <w:szCs w:val="28"/>
-        </w:rPr>
-      </w:pPr>
-      <w:r>
-        <w:rPr>
-          <w:color w:val="C00000"/>
-          <w:sz w:val="28"/>
-          <w:szCs w:val="28"/>
-        </w:rPr>
-        <w:t>Агальцов, В.П. Базы данных. В 2-х т. Т. 2. Распределенные и удаленные базы данных: Учебник / В.П. Агальцов. - М.: ИД ФОРУМ, НИЦ ИНФРА-М, 2013. - 272 c.</w:t>
-      </w:r>
-    </w:p>
-    <w:p>
-      <w:pPr>
-        <w:pStyle w:val="af0"/>
-        <w:numPr>
-          <w:ilvl w:val="0"/>
-          <w:numId w:val="25"/>
-        </w:numPr>
-        <w:suppressAutoHyphens/>
-        <w:spacing w:before="0" w:beforeAutospacing="0" w:after="0" w:afterAutospacing="0"/>
-        <w:ind w:left="714" w:hanging="357"/>
-        <w:jc w:val="both"/>
-        <w:rPr>
-          <w:color w:val="C00000"/>
-          <w:sz w:val="28"/>
-          <w:szCs w:val="28"/>
-        </w:rPr>
-      </w:pPr>
-      <w:r>
-        <w:rPr>
-          <w:color w:val="C00000"/>
-          <w:sz w:val="28"/>
-          <w:szCs w:val="28"/>
-        </w:rPr>
-        <w:t>Агальцов, В.П. Базы данных. В 2-х т. Т. 1. Локальные базы данных: Учебник / В.П. Агальцов. - М.: ИД ФОРУМ, НИЦ ИНФРА-М, 2013. - 352 c.</w:t>
-      </w:r>
-    </w:p>
-    <w:p>
-      <w:pPr>
-        <w:pStyle w:val="af0"/>
-        <w:numPr>
-          <w:ilvl w:val="0"/>
-          <w:numId w:val="25"/>
-        </w:numPr>
-        <w:suppressAutoHyphens/>
-        <w:spacing w:before="0" w:beforeAutospacing="0" w:after="0" w:afterAutospacing="0"/>
-        <w:ind w:left="714" w:hanging="357"/>
-        <w:jc w:val="both"/>
-        <w:rPr>
-          <w:color w:val="C00000"/>
-          <w:sz w:val="28"/>
-          <w:szCs w:val="28"/>
-        </w:rPr>
-      </w:pPr>
-      <w:r>
-        <w:rPr>
-          <w:color w:val="C00000"/>
-          <w:sz w:val="28"/>
-          <w:szCs w:val="28"/>
-        </w:rPr>
-        <w:t>Карпова, И.П. Базы данных: Учебное пособие / И.П. Карпова. - СПб.: Питер, 2013. - 240 c.</w:t>
-      </w:r>
-    </w:p>
-    <w:p>
-      <w:pPr>
-        <w:pStyle w:val="21"/>
-        <w:numPr>
-          <w:ilvl w:val="0"/>
-          <w:numId w:val="25"/>
-        </w:numPr>
-        <w:spacing w:after="0" w:line="240" w:lineRule="auto"/>
-        <w:ind w:left="714" w:hanging="357"/>
-        <w:jc w:val="both"/>
-        <w:rPr>
-          <w:bCs/>
-          <w:color w:val="C00000"/>
-          <w:sz w:val="28"/>
-          <w:szCs w:val="28"/>
-        </w:rPr>
-      </w:pPr>
-      <w:r>
-        <w:rPr>
-          <w:color w:val="C00000"/>
-          <w:sz w:val="28"/>
-          <w:szCs w:val="28"/>
-        </w:rPr>
-        <w:t xml:space="preserve">Гагарина, Л.Г. Разработка и эксплуатация автоматизированных информационных систем: учебное пособие для студ. </w:t>
+          <w:color w:val="auto"/>
+          <w:sz w:val="28"/>
+          <w:szCs w:val="28"/>
+        </w:rPr>
+        <w:t xml:space="preserve"> </w:t>
       </w:r>
       <w:proofErr w:type="spellStart"/>
       <w:r>
         <w:rPr>
-          <w:color w:val="C00000"/>
-          <w:sz w:val="28"/>
-          <w:szCs w:val="28"/>
-        </w:rPr>
-        <w:t>учрежд</w:t>
+          <w:color w:val="auto"/>
+          <w:sz w:val="28"/>
+          <w:szCs w:val="28"/>
+        </w:rPr>
+        <w:t>for</w:t>
       </w:r>
       <w:proofErr w:type="spellEnd"/>
       <w:r>
         <w:rPr>
-          <w:color w:val="C00000"/>
-          <w:sz w:val="28"/>
-          <w:szCs w:val="28"/>
-        </w:rPr>
-        <w:t xml:space="preserve">. СПО / </w:t>
+          <w:color w:val="auto"/>
+          <w:sz w:val="28"/>
+          <w:szCs w:val="28"/>
+        </w:rPr>
+        <w:t xml:space="preserve"> MongoDB [Электронный ресурс] // </w:t>
       </w:r>
       <w:proofErr w:type="spellStart"/>
-      <w:r>
-        <w:rPr>
-          <w:color w:val="C00000"/>
-          <w:sz w:val="28"/>
-          <w:szCs w:val="28"/>
-        </w:rPr>
-        <w:t>Л.Г.Гагарина</w:t>
+      <w:proofErr w:type="gramStart"/>
+      <w:r>
+        <w:rPr>
+          <w:color w:val="auto"/>
+          <w:sz w:val="28"/>
+          <w:szCs w:val="28"/>
+        </w:rPr>
+        <w:t>NuGet</w:t>
       </w:r>
       <w:proofErr w:type="spellEnd"/>
       <w:r>
         <w:rPr>
-          <w:color w:val="C00000"/>
-          <w:sz w:val="28"/>
-          <w:szCs w:val="28"/>
-        </w:rPr>
-        <w:t xml:space="preserve">. - М.: ФОРУМ: ИНФРА-М, 2017. </w:t>
-      </w:r>
-    </w:p>
-    <w:p>
-      <w:pPr>
-        <w:pStyle w:val="21"/>
-        <w:numPr>
-          <w:ilvl w:val="0"/>
-          <w:numId w:val="25"/>
-        </w:numPr>
-        <w:spacing w:after="0" w:line="240" w:lineRule="auto"/>
-        <w:ind w:left="714" w:hanging="357"/>
-        <w:jc w:val="both"/>
-        <w:rPr>
-          <w:bCs/>
-          <w:color w:val="C00000"/>
-          <w:sz w:val="28"/>
-          <w:szCs w:val="28"/>
-        </w:rPr>
-      </w:pPr>
-      <w:r>
-        <w:rPr>
-          <w:color w:val="C00000"/>
-          <w:sz w:val="28"/>
-          <w:szCs w:val="28"/>
-        </w:rPr>
-        <w:t xml:space="preserve"> Голицына, О.Л. Основы проектирования баз данных: учебное пособие для студ. </w:t>
-      </w:r>
-      <w:proofErr w:type="spellStart"/>
-      <w:r>
-        <w:rPr>
-          <w:color w:val="C00000"/>
-          <w:sz w:val="28"/>
-          <w:szCs w:val="28"/>
-        </w:rPr>
-        <w:t>учрежд</w:t>
-      </w:r>
-      <w:proofErr w:type="spellEnd"/>
-      <w:r>
-        <w:rPr>
-          <w:color w:val="C00000"/>
-          <w:sz w:val="28"/>
-          <w:szCs w:val="28"/>
-        </w:rPr>
-        <w:t xml:space="preserve">. СПО / </w:t>
-      </w:r>
-      <w:proofErr w:type="spellStart"/>
-      <w:r>
-        <w:rPr>
-          <w:color w:val="C00000"/>
-          <w:sz w:val="28"/>
-          <w:szCs w:val="28"/>
-        </w:rPr>
-        <w:t>О.Л.Голицына</w:t>
-      </w:r>
-      <w:proofErr w:type="spellEnd"/>
-      <w:r>
-        <w:rPr>
-          <w:color w:val="C00000"/>
-          <w:sz w:val="28"/>
-          <w:szCs w:val="28"/>
-        </w:rPr>
-        <w:t xml:space="preserve">. - М.: ФОРУМ: ИНФРА-М, 2017. </w:t>
+          <w:color w:val="auto"/>
+          <w:sz w:val="28"/>
+          <w:szCs w:val="28"/>
+        </w:rPr>
+        <w:t xml:space="preserve"> :</w:t>
+      </w:r>
+      <w:proofErr w:type="gramEnd"/>
+      <w:r>
+        <w:rPr>
+          <w:color w:val="auto"/>
+          <w:sz w:val="28"/>
+          <w:szCs w:val="28"/>
+        </w:rPr>
+        <w:t xml:space="preserve"> Система управления пакетами для .NET. </w:t>
+      </w:r>
+      <w:proofErr w:type="gramStart"/>
+      <w:r>
+        <w:rPr>
+          <w:color w:val="auto"/>
+          <w:sz w:val="28"/>
+          <w:szCs w:val="28"/>
+        </w:rPr>
+        <w:t>URL :</w:t>
+      </w:r>
+      <w:proofErr w:type="gramEnd"/>
+      <w:r>
+        <w:rPr>
+          <w:color w:val="auto"/>
+          <w:sz w:val="28"/>
+          <w:szCs w:val="28"/>
+        </w:rPr>
+        <w:t xml:space="preserve"> https://www.nuget.org/packages/mongodb.driver (дата обращения: 21.02.2023)</w:t>
       </w:r>
     </w:p>
     <w:p>
@@ -9965,85 +9815,56 @@
           <w:ilvl w:val="0"/>
           <w:numId w:val="25"/>
         </w:numPr>
-        <w:ind w:left="714" w:hanging="357"/>
         <w:jc w:val="both"/>
         <w:rPr>
-          <w:color w:val="C00000"/>
-          <w:sz w:val="28"/>
-          <w:szCs w:val="28"/>
-        </w:rPr>
-      </w:pPr>
-      <w:r>
-        <w:rPr>
-          <w:color w:val="C00000"/>
-          <w:sz w:val="28"/>
-          <w:szCs w:val="28"/>
-        </w:rPr>
-        <w:t xml:space="preserve">Голицына О. Л., Максимов Н. В., Попов И. И. Базы данных: учеб. пособие. — 2-е изд., </w:t>
-      </w:r>
-      <w:proofErr w:type="spellStart"/>
-      <w:r>
-        <w:rPr>
-          <w:color w:val="C00000"/>
-          <w:sz w:val="28"/>
-          <w:szCs w:val="28"/>
-        </w:rPr>
-        <w:t>испр</w:t>
-      </w:r>
-      <w:proofErr w:type="spellEnd"/>
+          <w:color w:val="auto"/>
+          <w:sz w:val="28"/>
+          <w:szCs w:val="28"/>
+        </w:rPr>
+      </w:pPr>
+      <w:r>
+        <w:rPr>
+          <w:color w:val="auto"/>
+          <w:sz w:val="28"/>
+          <w:szCs w:val="28"/>
+        </w:rPr>
+        <w:t xml:space="preserve">MongoDB Driver Quick Tour [Электронный ресурс] // MongoDB .NET </w:t>
+      </w:r>
       <w:proofErr w:type="gramStart"/>
       <w:r>
         <w:rPr>
-          <w:color w:val="C00000"/>
-          <w:sz w:val="28"/>
-          <w:szCs w:val="28"/>
-        </w:rPr>
-        <w:t>.</w:t>
+          <w:color w:val="auto"/>
+          <w:sz w:val="28"/>
+          <w:szCs w:val="28"/>
+        </w:rPr>
+        <w:t>Driver :</w:t>
       </w:r>
       <w:proofErr w:type="gramEnd"/>
       <w:r>
         <w:rPr>
-          <w:color w:val="C00000"/>
-          <w:sz w:val="28"/>
-          <w:szCs w:val="28"/>
-        </w:rPr>
-        <w:t xml:space="preserve"> и доп. — М.:</w:t>
-      </w:r>
-      <w:r>
-        <w:rPr>
-          <w:rFonts w:eastAsia="MS Mincho" w:hAnsi="MS Mincho" w:hint="eastAsia"/>
-          <w:color w:val="C00000"/>
-          <w:sz w:val="28"/>
-          <w:szCs w:val="28"/>
-        </w:rPr>
-        <w:t> -</w:t>
-      </w:r>
-      <w:r>
-        <w:rPr>
-          <w:color w:val="C00000"/>
-          <w:sz w:val="28"/>
-          <w:szCs w:val="28"/>
-        </w:rPr>
-        <w:t>ФОРУМ: ИНФРА-М, 2009. — 400 с.: ил. — (Профессиональное</w:t>
-      </w:r>
-      <w:r>
-        <w:rPr>
-          <w:rFonts w:eastAsia="MS Mincho" w:hAnsi="MS Mincho" w:hint="eastAsia"/>
-          <w:color w:val="C00000"/>
-          <w:sz w:val="28"/>
-          <w:szCs w:val="28"/>
-        </w:rPr>
-        <w:t> -</w:t>
-      </w:r>
-      <w:r>
-        <w:rPr>
-          <w:color w:val="C00000"/>
-          <w:sz w:val="28"/>
-          <w:szCs w:val="28"/>
-        </w:rPr>
-        <w:t>образование).</w:t>
+          <w:color w:val="auto"/>
+          <w:sz w:val="28"/>
+          <w:szCs w:val="28"/>
+        </w:rPr>
+        <w:t xml:space="preserve"> Документация по драйверу .NET MongoDB. </w:t>
+      </w:r>
+      <w:proofErr w:type="gramStart"/>
+      <w:r>
+        <w:rPr>
+          <w:color w:val="auto"/>
+          <w:sz w:val="28"/>
+          <w:szCs w:val="28"/>
+        </w:rPr>
+        <w:t>URL :</w:t>
+      </w:r>
+      <w:proofErr w:type="gramEnd"/>
+      <w:r>
+        <w:rPr>
+          <w:color w:val="auto"/>
+          <w:sz w:val="28"/>
+          <w:szCs w:val="28"/>
+        </w:rPr>
+        <w:t xml:space="preserve"> https://mongodb.github.io/mongo-csharp-driver/2.18/getting_started/quick_tour/ (дата обращения: 28.02.2023)</w:t>
       </w:r>
     </w:p>
     <w:p>
@@ -10053,260 +9874,408 @@
           <w:ilvl w:val="0"/>
           <w:numId w:val="25"/>
         </w:numPr>
-        <w:ind w:left="714" w:hanging="357"/>
         <w:jc w:val="both"/>
         <w:rPr>
-          <w:color w:val="C00000"/>
-          <w:sz w:val="28"/>
-          <w:szCs w:val="28"/>
-        </w:rPr>
-      </w:pPr>
-      <w:r>
-        <w:rPr>
-          <w:color w:val="C00000"/>
-          <w:sz w:val="28"/>
-          <w:szCs w:val="28"/>
-        </w:rPr>
-        <w:t xml:space="preserve">Кевин </w:t>
-      </w:r>
+          <w:color w:val="auto"/>
+          <w:sz w:val="28"/>
+          <w:szCs w:val="28"/>
+        </w:rPr>
+      </w:pPr>
       <w:proofErr w:type="spellStart"/>
       <w:r>
         <w:rPr>
-          <w:color w:val="C00000"/>
-          <w:sz w:val="28"/>
-          <w:szCs w:val="28"/>
-        </w:rPr>
-        <w:t>Янк</w:t>
+          <w:color w:val="auto"/>
+          <w:sz w:val="28"/>
+          <w:szCs w:val="28"/>
+        </w:rPr>
+        <w:t>Serialization</w:t>
       </w:r>
       <w:proofErr w:type="spellEnd"/>
       <w:r>
         <w:rPr>
-          <w:color w:val="C00000"/>
+          <w:color w:val="auto"/>
           <w:sz w:val="28"/>
           <w:szCs w:val="28"/>
         </w:rPr>
         <w:t xml:space="preserve"> </w:t>
       </w:r>
-      <w:r>
-        <w:rPr>
-          <w:color w:val="C00000"/>
-          <w:sz w:val="28"/>
-          <w:szCs w:val="28"/>
-          <w:lang w:val="en-US"/>
-        </w:rPr>
-        <w:t>PHP</w:t>
-      </w:r>
-      <w:r>
-        <w:rPr>
-          <w:color w:val="C00000"/>
-          <w:sz w:val="28"/>
-          <w:szCs w:val="28"/>
-        </w:rPr>
-        <w:t xml:space="preserve"> и </w:t>
-      </w:r>
-      <w:r>
-        <w:rPr>
-          <w:color w:val="C00000"/>
-          <w:sz w:val="28"/>
-          <w:szCs w:val="28"/>
-          <w:lang w:val="en-US"/>
-        </w:rPr>
-        <w:t>MySQL</w:t>
-      </w:r>
-      <w:r>
-        <w:rPr>
-          <w:color w:val="C00000"/>
-          <w:sz w:val="28"/>
-          <w:szCs w:val="28"/>
-        </w:rPr>
-        <w:t xml:space="preserve"> от новичка к профессионалу </w:t>
+      <w:proofErr w:type="spellStart"/>
+      <w:r>
+        <w:rPr>
+          <w:color w:val="auto"/>
+          <w:sz w:val="28"/>
+          <w:szCs w:val="28"/>
+        </w:rPr>
+        <w:t>Tutorial</w:t>
+      </w:r>
+      <w:proofErr w:type="spellEnd"/>
+      <w:r>
+        <w:rPr>
+          <w:color w:val="auto"/>
+          <w:sz w:val="28"/>
+          <w:szCs w:val="28"/>
+        </w:rPr>
+        <w:t xml:space="preserve"> [Электронный ресурс] // MongoDB .NET </w:t>
       </w:r>
       <w:proofErr w:type="gramStart"/>
       <w:r>
         <w:rPr>
-          <w:color w:val="C00000"/>
-          <w:sz w:val="28"/>
-          <w:szCs w:val="28"/>
-        </w:rPr>
-        <w:t>М. :</w:t>
+          <w:color w:val="auto"/>
+          <w:sz w:val="28"/>
+          <w:szCs w:val="28"/>
+        </w:rPr>
+        <w:t>Driver :</w:t>
       </w:r>
       <w:proofErr w:type="gramEnd"/>
       <w:r>
         <w:rPr>
-          <w:color w:val="C00000"/>
-          <w:sz w:val="28"/>
-          <w:szCs w:val="28"/>
-        </w:rPr>
-        <w:t xml:space="preserve"> Эксмо, 2013. – 384 с. – (Мировой компьютерный бестселлер).</w:t>
-      </w:r>
-    </w:p>
-    <w:p>
-      <w:pPr>
-        <w:pStyle w:val="af0"/>
+          <w:color w:val="auto"/>
+          <w:sz w:val="28"/>
+          <w:szCs w:val="28"/>
+        </w:rPr>
+        <w:t xml:space="preserve"> Документация по драйверу .NET MongoDB. </w:t>
+      </w:r>
+      <w:proofErr w:type="gramStart"/>
+      <w:r>
+        <w:rPr>
+          <w:color w:val="auto"/>
+          <w:sz w:val="28"/>
+          <w:szCs w:val="28"/>
+        </w:rPr>
+        <w:t>URL :</w:t>
+      </w:r>
+      <w:proofErr w:type="gramEnd"/>
+      <w:r>
+        <w:rPr>
+          <w:color w:val="auto"/>
+          <w:sz w:val="28"/>
+          <w:szCs w:val="28"/>
+        </w:rPr>
+        <w:t xml:space="preserve"> https://mongodb.github.io/mongo-csharp-driver/1.11/serialization/ (дата обращения: 27.01.2023)</w:t>
+      </w:r>
+    </w:p>
+    <w:p>
+      <w:pPr>
+        <w:pStyle w:val="Default"/>
         <w:numPr>
           <w:ilvl w:val="0"/>
           <w:numId w:val="25"/>
         </w:numPr>
-        <w:suppressAutoHyphens/>
-        <w:spacing w:before="0" w:beforeAutospacing="0" w:after="0" w:afterAutospacing="0"/>
-        <w:ind w:left="714" w:hanging="357"/>
         <w:jc w:val="both"/>
         <w:rPr>
-          <w:color w:val="C00000"/>
-          <w:sz w:val="28"/>
-          <w:szCs w:val="28"/>
-        </w:rPr>
-      </w:pPr>
-      <w:r>
-        <w:rPr>
-          <w:color w:val="C00000"/>
-          <w:sz w:val="28"/>
-          <w:szCs w:val="28"/>
-        </w:rPr>
-        <w:t xml:space="preserve">Советов, Б.Я. Базы данных: теория и практика: / Б.Я. Советов, В.В. </w:t>
+          <w:color w:val="auto"/>
+          <w:sz w:val="28"/>
+          <w:szCs w:val="28"/>
+        </w:rPr>
+      </w:pPr>
+      <w:r>
+        <w:rPr>
+          <w:color w:val="auto"/>
+          <w:sz w:val="28"/>
+          <w:szCs w:val="28"/>
+        </w:rPr>
+        <w:t xml:space="preserve">C# Class </w:t>
       </w:r>
       <w:proofErr w:type="spellStart"/>
       <w:r>
         <w:rPr>
-          <w:color w:val="C00000"/>
-          <w:sz w:val="28"/>
-          <w:szCs w:val="28"/>
-        </w:rPr>
-        <w:t>Цехановский</w:t>
+          <w:color w:val="auto"/>
+          <w:sz w:val="28"/>
+          <w:szCs w:val="28"/>
+        </w:rPr>
+        <w:t>MongoDB.Bson.IO.BsonDocumentWriter</w:t>
       </w:r>
       <w:proofErr w:type="spellEnd"/>
       <w:r>
         <w:rPr>
-          <w:color w:val="C00000"/>
-          <w:sz w:val="28"/>
-          <w:szCs w:val="28"/>
-        </w:rPr>
-        <w:t xml:space="preserve">, В.Д. Чертовской. - М.: </w:t>
+          <w:color w:val="auto"/>
+          <w:sz w:val="28"/>
+          <w:szCs w:val="28"/>
+        </w:rPr>
+        <w:t xml:space="preserve"> [Электронный ресурс] // Hot </w:t>
       </w:r>
       <w:proofErr w:type="spellStart"/>
-      <w:r>
-        <w:rPr>
-          <w:color w:val="C00000"/>
-          <w:sz w:val="28"/>
-          <w:szCs w:val="28"/>
-        </w:rPr>
-        <w:t>Юрайт</w:t>
+      <w:proofErr w:type="gramStart"/>
+      <w:r>
+        <w:rPr>
+          <w:color w:val="auto"/>
+          <w:sz w:val="28"/>
+          <w:szCs w:val="28"/>
+        </w:rPr>
+        <w:t>Examples</w:t>
       </w:r>
       <w:proofErr w:type="spellEnd"/>
       <w:r>
         <w:rPr>
-          <w:color w:val="C00000"/>
-          <w:sz w:val="28"/>
-          <w:szCs w:val="28"/>
-        </w:rPr>
-        <w:t>, 2013. - 463 c.</w:t>
-      </w:r>
-    </w:p>
-    <w:p>
-      <w:pPr>
+          <w:color w:val="auto"/>
+          <w:sz w:val="28"/>
+          <w:szCs w:val="28"/>
+        </w:rPr>
+        <w:t xml:space="preserve"> :</w:t>
+      </w:r>
+      <w:proofErr w:type="gramEnd"/>
+      <w:r>
+        <w:rPr>
+          <w:color w:val="auto"/>
+          <w:sz w:val="28"/>
+          <w:szCs w:val="28"/>
+        </w:rPr>
+        <w:t xml:space="preserve"> Агрегатор примеров использования исходного кода. </w:t>
+      </w:r>
+      <w:proofErr w:type="gramStart"/>
+      <w:r>
+        <w:rPr>
+          <w:color w:val="auto"/>
+          <w:sz w:val="28"/>
+          <w:szCs w:val="28"/>
+        </w:rPr>
+        <w:t>URL :</w:t>
+      </w:r>
+      <w:proofErr w:type="gramEnd"/>
+      <w:r>
+        <w:rPr>
+          <w:color w:val="auto"/>
+          <w:sz w:val="28"/>
+          <w:szCs w:val="28"/>
+        </w:rPr>
+        <w:t xml:space="preserve"> https://csharpdoc.hotexamples.com/class/MongoDB.Bson.IO/BsonDocumentWriter# (дата обращения: 24.01.2023)</w:t>
+      </w:r>
+    </w:p>
+    <w:p>
+      <w:pPr>
+        <w:pStyle w:val="Default"/>
         <w:numPr>
           <w:ilvl w:val="0"/>
           <w:numId w:val="25"/>
         </w:numPr>
-        <w:shd w:val="clear" w:color="auto" w:fill="FFFFFF"/>
-        <w:autoSpaceDE w:val="0"/>
-        <w:autoSpaceDN w:val="0"/>
-        <w:adjustRightInd w:val="0"/>
-        <w:ind w:left="714" w:hanging="357"/>
         <w:jc w:val="both"/>
         <w:rPr>
-          <w:color w:val="C00000"/>
-          <w:szCs w:val="28"/>
-        </w:rPr>
-      </w:pPr>
+          <w:color w:val="auto"/>
+          <w:sz w:val="28"/>
+          <w:szCs w:val="28"/>
+        </w:rPr>
+      </w:pPr>
+      <w:r>
+        <w:rPr>
+          <w:color w:val="auto"/>
+          <w:sz w:val="28"/>
+          <w:szCs w:val="28"/>
+          <w:lang w:val="en-US"/>
+        </w:rPr>
+        <w:t xml:space="preserve">Using C# MongoDB Driver, how to serialize a collection of object </w:t>
+      </w:r>
       <w:proofErr w:type="spellStart"/>
       <w:r>
         <w:rPr>
-          <w:color w:val="C00000"/>
-          <w:szCs w:val="28"/>
-        </w:rPr>
-        <w:t>К.Э.Плохотникова</w:t>
+          <w:color w:val="auto"/>
+          <w:sz w:val="28"/>
+          <w:szCs w:val="28"/>
+          <w:lang w:val="en-US"/>
+        </w:rPr>
+        <w:t>referements</w:t>
       </w:r>
       <w:proofErr w:type="spellEnd"/>
       <w:r>
         <w:rPr>
-          <w:color w:val="C00000"/>
-          <w:szCs w:val="28"/>
-        </w:rPr>
-        <w:t xml:space="preserve"> и др. Методы разработки курсовых работ - М.: СОЛОН-ПРЕСС, 2006 </w:t>
-      </w:r>
-    </w:p>
-    <w:p>
-      <w:pPr>
-        <w:shd w:val="clear" w:color="auto" w:fill="FFFFFF"/>
-        <w:autoSpaceDE w:val="0"/>
-        <w:autoSpaceDN w:val="0"/>
-        <w:adjustRightInd w:val="0"/>
-        <w:ind w:left="357"/>
-        <w:jc w:val="both"/>
-        <w:rPr>
-          <w:color w:val="C00000"/>
-          <w:szCs w:val="28"/>
-        </w:rPr>
-      </w:pPr>
-    </w:p>
-    <w:p>
-      <w:pPr>
+          <w:color w:val="auto"/>
+          <w:sz w:val="28"/>
+          <w:szCs w:val="28"/>
+          <w:lang w:val="en-US"/>
+        </w:rPr>
+        <w:t xml:space="preserve">? </w:t>
+      </w:r>
+      <w:r>
+        <w:rPr>
+          <w:color w:val="auto"/>
+          <w:sz w:val="28"/>
+          <w:szCs w:val="28"/>
+        </w:rPr>
+        <w:t xml:space="preserve">[Электронный ресурс] // </w:t>
+      </w:r>
+      <w:proofErr w:type="spellStart"/>
+      <w:r>
+        <w:rPr>
+          <w:color w:val="auto"/>
+          <w:sz w:val="28"/>
+          <w:szCs w:val="28"/>
+        </w:rPr>
+        <w:t>Stack</w:t>
+      </w:r>
+      <w:proofErr w:type="spellEnd"/>
+      <w:r>
+        <w:rPr>
+          <w:color w:val="auto"/>
+          <w:sz w:val="28"/>
+          <w:szCs w:val="28"/>
+        </w:rPr>
+        <w:t xml:space="preserve"> </w:t>
+      </w:r>
+      <w:proofErr w:type="spellStart"/>
+      <w:proofErr w:type="gramStart"/>
+      <w:r>
+        <w:rPr>
+          <w:color w:val="auto"/>
+          <w:sz w:val="28"/>
+          <w:szCs w:val="28"/>
+        </w:rPr>
+        <w:t>Overflow</w:t>
+      </w:r>
+      <w:proofErr w:type="spellEnd"/>
+      <w:r>
+        <w:rPr>
+          <w:color w:val="auto"/>
+          <w:sz w:val="28"/>
+          <w:szCs w:val="28"/>
+        </w:rPr>
+        <w:t xml:space="preserve"> :</w:t>
+      </w:r>
+      <w:proofErr w:type="gramEnd"/>
+      <w:r>
+        <w:rPr>
+          <w:color w:val="auto"/>
+          <w:sz w:val="28"/>
+          <w:szCs w:val="28"/>
+        </w:rPr>
+        <w:t xml:space="preserve"> Система вопросов и ответов о программировании. </w:t>
+      </w:r>
+      <w:proofErr w:type="gramStart"/>
+      <w:r>
+        <w:rPr>
+          <w:color w:val="auto"/>
+          <w:sz w:val="28"/>
+          <w:szCs w:val="28"/>
+        </w:rPr>
+        <w:t>URL :</w:t>
+      </w:r>
+      <w:proofErr w:type="gramEnd"/>
+      <w:r>
+        <w:rPr>
+          <w:color w:val="auto"/>
+          <w:sz w:val="28"/>
+          <w:szCs w:val="28"/>
+        </w:rPr>
+        <w:t xml:space="preserve"> https://stackoverflow.com/questions/27537543/using-c-sharp-mongodb-driver-how-to-serialize-a-collection-of-object-referement (дата обращения: 21.01.2023)</w:t>
+      </w:r>
+    </w:p>
+    <w:p>
+      <w:pPr>
+        <w:pStyle w:val="Default"/>
         <w:numPr>
           <w:ilvl w:val="0"/>
-          <w:numId w:val="37"/>
+          <w:numId w:val="25"/>
         </w:numPr>
-        <w:shd w:val="clear" w:color="auto" w:fill="FFFFFF"/>
-        <w:autoSpaceDE w:val="0"/>
-        <w:autoSpaceDN w:val="0"/>
-        <w:adjustRightInd w:val="0"/>
         <w:jc w:val="both"/>
         <w:rPr>
-          <w:color w:val="C00000"/>
-          <w:szCs w:val="28"/>
-        </w:rPr>
-      </w:pPr>
-      <w:r>
-        <w:rPr>
-          <w:color w:val="C00000"/>
-          <w:szCs w:val="28"/>
-        </w:rPr>
-        <w:t>MongoDB C# Driver</w:t>
-      </w:r>
-      <w:r>
-        <w:rPr>
-          <w:color w:val="C00000"/>
+          <w:color w:val="auto"/>
+          <w:sz w:val="28"/>
+          <w:szCs w:val="28"/>
+        </w:rPr>
+      </w:pPr>
+      <w:proofErr w:type="spellStart"/>
+      <w:r>
+        <w:rPr>
+          <w:color w:val="auto"/>
+          <w:sz w:val="28"/>
+          <w:szCs w:val="28"/>
+        </w:rPr>
+        <w:t>Inserting</w:t>
+      </w:r>
+      <w:proofErr w:type="spellEnd"/>
+      <w:r>
+        <w:rPr>
+          <w:color w:val="auto"/>
+          <w:sz w:val="28"/>
+          <w:szCs w:val="28"/>
+        </w:rPr>
+        <w:t xml:space="preserve"> .NET </w:t>
+      </w:r>
+      <w:proofErr w:type="spellStart"/>
+      <w:r>
+        <w:rPr>
+          <w:color w:val="auto"/>
+          <w:sz w:val="28"/>
+          <w:szCs w:val="28"/>
+        </w:rPr>
+        <w:t>object</w:t>
+      </w:r>
+      <w:proofErr w:type="spellEnd"/>
+      <w:r>
+        <w:rPr>
+          <w:color w:val="auto"/>
+          <w:sz w:val="28"/>
           <w:szCs w:val="28"/>
         </w:rPr>
         <w:t xml:space="preserve"> </w:t>
       </w:r>
-      <w:r>
-        <w:rPr>
-          <w:color w:val="C00000"/>
-          <w:szCs w:val="28"/>
-        </w:rPr>
-        <w:t xml:space="preserve">[Электронный ресурс] // Заглавие </w:t>
-      </w:r>
+      <w:proofErr w:type="spellStart"/>
+      <w:r>
+        <w:rPr>
+          <w:color w:val="auto"/>
+          <w:sz w:val="28"/>
+          <w:szCs w:val="28"/>
+        </w:rPr>
+        <w:t>into</w:t>
+      </w:r>
+      <w:proofErr w:type="spellEnd"/>
+      <w:r>
+        <w:rPr>
+          <w:color w:val="auto"/>
+          <w:sz w:val="28"/>
+          <w:szCs w:val="28"/>
+        </w:rPr>
+        <w:t xml:space="preserve"> MongoDB [Электронный ресурс] // </w:t>
+      </w:r>
+      <w:proofErr w:type="spellStart"/>
+      <w:r>
+        <w:rPr>
+          <w:color w:val="auto"/>
+          <w:sz w:val="28"/>
+          <w:szCs w:val="28"/>
+        </w:rPr>
+        <w:t>Stack</w:t>
+      </w:r>
+      <w:proofErr w:type="spellEnd"/>
+      <w:r>
+        <w:rPr>
+          <w:color w:val="auto"/>
+          <w:sz w:val="28"/>
+          <w:szCs w:val="28"/>
+        </w:rPr>
+        <w:t xml:space="preserve"> </w:t>
+      </w:r>
+      <w:proofErr w:type="spellStart"/>
       <w:proofErr w:type="gramStart"/>
       <w:r>
         <w:rPr>
-          <w:color w:val="C00000"/>
-          <w:szCs w:val="28"/>
-        </w:rPr>
-        <w:t>сайта :</w:t>
+          <w:color w:val="auto"/>
+          <w:sz w:val="28"/>
+          <w:szCs w:val="28"/>
+        </w:rPr>
+        <w:t>Overflow</w:t>
+      </w:r>
+      <w:proofErr w:type="spellEnd"/>
+      <w:r>
+        <w:rPr>
+          <w:color w:val="auto"/>
+          <w:sz w:val="28"/>
+          <w:szCs w:val="28"/>
+        </w:rPr>
+        <w:t xml:space="preserve"> :</w:t>
       </w:r>
       <w:proofErr w:type="gramEnd"/>
       <w:r>
         <w:rPr>
-          <w:color w:val="C00000"/>
-          <w:szCs w:val="28"/>
-        </w:rPr>
-        <w:t xml:space="preserve"> сведения, относящиеся к заглавию / сведения об ответственности. </w:t>
+          <w:color w:val="auto"/>
+          <w:sz w:val="28"/>
+          <w:szCs w:val="28"/>
+        </w:rPr>
+        <w:t xml:space="preserve"> Система вопросов и ответов о программировании. </w:t>
       </w:r>
       <w:proofErr w:type="gramStart"/>
       <w:r>
         <w:rPr>
-          <w:color w:val="C00000"/>
+          <w:color w:val="auto"/>
+          <w:sz w:val="28"/>
           <w:szCs w:val="28"/>
         </w:rPr>
         <w:t>URL :</w:t>
@@ -10314,7 +10283,49 @@
       <w:proofErr w:type="gramEnd"/>
       <w:r>
         <w:rPr>
-          <w:color w:val="C00000"/>
+          <w:color w:val="auto"/>
+          <w:sz w:val="28"/>
+          <w:szCs w:val="28"/>
+        </w:rPr>
+        <w:t xml:space="preserve"> https://stackoverflow.com/questions/15224048/inserting-net-object-into-mongodb (дата обращения: 26.02.2023)</w:t>
+      </w:r>
+    </w:p>
+    <w:p>
+      <w:pPr>
+        <w:pStyle w:val="Default"/>
+        <w:numPr>
+          <w:ilvl w:val="0"/>
+          <w:numId w:val="25"/>
+        </w:numPr>
+        <w:jc w:val="both"/>
+        <w:rPr>
+          <w:color w:val="auto"/>
+          <w:sz w:val="28"/>
+          <w:szCs w:val="28"/>
+        </w:rPr>
+      </w:pPr>
+      <w:r>
+        <w:rPr>
+          <w:color w:val="auto"/>
+          <w:sz w:val="28"/>
+          <w:szCs w:val="28"/>
+        </w:rPr>
+        <w:t xml:space="preserve">Full </w:t>
+      </w:r>
+      <w:proofErr w:type="spellStart"/>
+      <w:r>
+        <w:rPr>
+          <w:color w:val="auto"/>
+          <w:sz w:val="28"/>
+          <w:szCs w:val="28"/>
+        </w:rPr>
+        <w:t>text</w:t>
+      </w:r>
+      <w:proofErr w:type="spellEnd"/>
+      <w:r>
+        <w:rPr>
+          <w:color w:val="auto"/>
+          <w:sz w:val="28"/>
           <w:szCs w:val="28"/>
         </w:rPr>
         <w:t xml:space="preserve"> </w:t>
@@ -10322,50 +10333,1117 @@
       <w:proofErr w:type="spellStart"/>
       <w:r>
         <w:rPr>
-          <w:color w:val="C00000"/>
-          <w:szCs w:val="28"/>
-        </w:rPr>
-        <w:t>http</w:t>
+          <w:color w:val="auto"/>
+          <w:sz w:val="28"/>
+          <w:szCs w:val="28"/>
+        </w:rPr>
+        <w:t>search</w:t>
       </w:r>
       <w:proofErr w:type="spellEnd"/>
       <w:r>
         <w:rPr>
-          <w:color w:val="C00000"/>
-          <w:szCs w:val="28"/>
-        </w:rPr>
-        <w:t>//</w:t>
+          <w:color w:val="auto"/>
+          <w:sz w:val="28"/>
+          <w:szCs w:val="28"/>
+        </w:rPr>
+        <w:t xml:space="preserve"> </w:t>
       </w:r>
       <w:proofErr w:type="spellStart"/>
       <w:r>
         <w:rPr>
-          <w:color w:val="C00000"/>
-          <w:szCs w:val="28"/>
-        </w:rPr>
-        <w:t>www</w:t>
+          <w:color w:val="auto"/>
+          <w:sz w:val="28"/>
+          <w:szCs w:val="28"/>
+        </w:rPr>
+        <w:t>in</w:t>
       </w:r>
       <w:proofErr w:type="spellEnd"/>
       <w:r>
         <w:rPr>
-          <w:color w:val="C00000"/>
-          <w:szCs w:val="28"/>
-        </w:rPr>
-        <w:t>. ______</w:t>
-      </w:r>
+          <w:color w:val="auto"/>
+          <w:sz w:val="28"/>
+          <w:szCs w:val="28"/>
+        </w:rPr>
+        <w:t xml:space="preserve"> </w:t>
+      </w:r>
+      <w:proofErr w:type="spellStart"/>
+      <w:r>
+        <w:rPr>
+          <w:color w:val="auto"/>
+          <w:sz w:val="28"/>
+          <w:szCs w:val="28"/>
+        </w:rPr>
+        <w:t>mongodb</w:t>
+      </w:r>
+      <w:proofErr w:type="spellEnd"/>
+      <w:r>
+        <w:rPr>
+          <w:color w:val="auto"/>
+          <w:sz w:val="28"/>
+          <w:szCs w:val="28"/>
+        </w:rPr>
+        <w:t xml:space="preserve"> </w:t>
+      </w:r>
+      <w:proofErr w:type="spellStart"/>
+      <w:r>
+        <w:rPr>
+          <w:color w:val="auto"/>
+          <w:sz w:val="28"/>
+          <w:szCs w:val="28"/>
+        </w:rPr>
+        <w:t>in</w:t>
+      </w:r>
+      <w:proofErr w:type="spellEnd"/>
+      <w:r>
+        <w:rPr>
+          <w:color w:val="auto"/>
+          <w:sz w:val="28"/>
+          <w:szCs w:val="28"/>
+        </w:rPr>
+        <w:t xml:space="preserve"> .</w:t>
+      </w:r>
+      <w:proofErr w:type="spellStart"/>
+      <w:r>
+        <w:rPr>
+          <w:color w:val="auto"/>
+          <w:sz w:val="28"/>
+          <w:szCs w:val="28"/>
+        </w:rPr>
+        <w:t>net</w:t>
+      </w:r>
+      <w:proofErr w:type="spellEnd"/>
+      <w:r>
+        <w:rPr>
+          <w:color w:val="auto"/>
+          <w:sz w:val="28"/>
+          <w:szCs w:val="28"/>
+        </w:rPr>
+        <w:t xml:space="preserve"> [Электронный ресурс] // </w:t>
+      </w:r>
+      <w:proofErr w:type="spellStart"/>
+      <w:r>
+        <w:rPr>
+          <w:color w:val="auto"/>
+          <w:sz w:val="28"/>
+          <w:szCs w:val="28"/>
+        </w:rPr>
+        <w:t>Stack</w:t>
+      </w:r>
+      <w:proofErr w:type="spellEnd"/>
+      <w:r>
+        <w:rPr>
+          <w:color w:val="auto"/>
+          <w:sz w:val="28"/>
+          <w:szCs w:val="28"/>
+        </w:rPr>
+        <w:t xml:space="preserve"> </w:t>
+      </w:r>
+      <w:proofErr w:type="spellStart"/>
       <w:proofErr w:type="gramStart"/>
       <w:r>
         <w:rPr>
-          <w:color w:val="C00000"/>
-          <w:szCs w:val="28"/>
-        </w:rPr>
-        <w:t>_(</w:t>
+          <w:color w:val="auto"/>
+          <w:sz w:val="28"/>
+          <w:szCs w:val="28"/>
+        </w:rPr>
+        <w:t>Overflow</w:t>
+      </w:r>
+      <w:proofErr w:type="spellEnd"/>
+      <w:r>
+        <w:rPr>
+          <w:color w:val="auto"/>
+          <w:sz w:val="28"/>
+          <w:szCs w:val="28"/>
+        </w:rPr>
+        <w:t xml:space="preserve"> :</w:t>
       </w:r>
       <w:proofErr w:type="gramEnd"/>
       <w:r>
         <w:rPr>
-          <w:color w:val="C00000"/>
-          <w:szCs w:val="28"/>
-        </w:rPr>
-        <w:t>дата обращения: __.___.____)</w:t>
+          <w:color w:val="auto"/>
+          <w:sz w:val="28"/>
+          <w:szCs w:val="28"/>
+        </w:rPr>
+        <w:t xml:space="preserve"> Система вопросов и ответов о программировании. </w:t>
+      </w:r>
+      <w:proofErr w:type="gramStart"/>
+      <w:r>
+        <w:rPr>
+          <w:color w:val="auto"/>
+          <w:sz w:val="28"/>
+          <w:szCs w:val="28"/>
+        </w:rPr>
+        <w:t>URL :</w:t>
+      </w:r>
+      <w:proofErr w:type="gramEnd"/>
+      <w:r>
+        <w:rPr>
+          <w:color w:val="auto"/>
+          <w:sz w:val="28"/>
+          <w:szCs w:val="28"/>
+        </w:rPr>
+        <w:t xml:space="preserve"> https://stackoverflow.com/questions/41356544/full-text-search-in-mongodb-in-net (дата обращения: 28.01.2023)</w:t>
+      </w:r>
+    </w:p>
+    <w:p>
+      <w:pPr>
+        <w:pStyle w:val="Default"/>
+        <w:numPr>
+          <w:ilvl w:val="0"/>
+          <w:numId w:val="25"/>
+        </w:numPr>
+        <w:jc w:val="both"/>
+        <w:rPr>
+          <w:color w:val="auto"/>
+          <w:sz w:val="28"/>
+          <w:szCs w:val="28"/>
+        </w:rPr>
+      </w:pPr>
+      <w:r>
+        <w:rPr>
+          <w:color w:val="auto"/>
+          <w:sz w:val="28"/>
+          <w:szCs w:val="28"/>
+          <w:lang w:val="en-US"/>
+        </w:rPr>
+        <w:t xml:space="preserve">In </w:t>
+      </w:r>
+      <w:proofErr w:type="spellStart"/>
+      <w:r>
+        <w:rPr>
+          <w:color w:val="auto"/>
+          <w:sz w:val="28"/>
+          <w:szCs w:val="28"/>
+          <w:lang w:val="en-US"/>
+        </w:rPr>
+        <w:t>c#</w:t>
+      </w:r>
+      <w:proofErr w:type="spellEnd"/>
+      <w:r>
+        <w:rPr>
+          <w:color w:val="auto"/>
+          <w:sz w:val="28"/>
+          <w:szCs w:val="28"/>
+          <w:lang w:val="en-US"/>
+        </w:rPr>
+        <w:t xml:space="preserve"> what does 'where </w:t>
+      </w:r>
+      <w:proofErr w:type="gramStart"/>
+      <w:r>
+        <w:rPr>
+          <w:color w:val="auto"/>
+          <w:sz w:val="28"/>
+          <w:szCs w:val="28"/>
+          <w:lang w:val="en-US"/>
+        </w:rPr>
+        <w:t>T :</w:t>
+      </w:r>
+      <w:proofErr w:type="gramEnd"/>
+      <w:r>
+        <w:rPr>
+          <w:color w:val="auto"/>
+          <w:sz w:val="28"/>
+          <w:szCs w:val="28"/>
+          <w:lang w:val="en-US"/>
+        </w:rPr>
+        <w:t xml:space="preserve"> </w:t>
+      </w:r>
+      <w:proofErr w:type="spellStart"/>
+      <w:r>
+        <w:rPr>
+          <w:color w:val="auto"/>
+          <w:sz w:val="28"/>
+          <w:szCs w:val="28"/>
+          <w:lang w:val="en-US"/>
+        </w:rPr>
+        <w:t>class'</w:t>
+      </w:r>
+      <w:proofErr w:type="spellEnd"/>
+      <w:r>
+        <w:rPr>
+          <w:color w:val="auto"/>
+          <w:sz w:val="28"/>
+          <w:szCs w:val="28"/>
+          <w:lang w:val="en-US"/>
+        </w:rPr>
+        <w:t xml:space="preserve"> mean? </w:t>
+      </w:r>
+      <w:r>
+        <w:rPr>
+          <w:color w:val="auto"/>
+          <w:sz w:val="28"/>
+          <w:szCs w:val="28"/>
+        </w:rPr>
+        <w:t xml:space="preserve">[Электронный ресурс] // </w:t>
+      </w:r>
+      <w:proofErr w:type="spellStart"/>
+      <w:r>
+        <w:rPr>
+          <w:color w:val="auto"/>
+          <w:sz w:val="28"/>
+          <w:szCs w:val="28"/>
+        </w:rPr>
+        <w:t>Stack</w:t>
+      </w:r>
+      <w:proofErr w:type="spellEnd"/>
+      <w:r>
+        <w:rPr>
+          <w:color w:val="auto"/>
+          <w:sz w:val="28"/>
+          <w:szCs w:val="28"/>
+        </w:rPr>
+        <w:t xml:space="preserve"> </w:t>
+      </w:r>
+      <w:proofErr w:type="spellStart"/>
+      <w:proofErr w:type="gramStart"/>
+      <w:r>
+        <w:rPr>
+          <w:color w:val="auto"/>
+          <w:sz w:val="28"/>
+          <w:szCs w:val="28"/>
+        </w:rPr>
+        <w:t>Overflow</w:t>
+      </w:r>
+      <w:proofErr w:type="spellEnd"/>
+      <w:r>
+        <w:rPr>
+          <w:color w:val="auto"/>
+          <w:sz w:val="28"/>
+          <w:szCs w:val="28"/>
+        </w:rPr>
+        <w:t xml:space="preserve"> :</w:t>
+      </w:r>
+      <w:proofErr w:type="gramEnd"/>
+      <w:r>
+        <w:rPr>
+          <w:color w:val="auto"/>
+          <w:sz w:val="28"/>
+          <w:szCs w:val="28"/>
+        </w:rPr>
+        <w:t xml:space="preserve"> Система вопросов и ответов о программировании. </w:t>
+      </w:r>
+      <w:proofErr w:type="gramStart"/>
+      <w:r>
+        <w:rPr>
+          <w:color w:val="auto"/>
+          <w:sz w:val="28"/>
+          <w:szCs w:val="28"/>
+        </w:rPr>
+        <w:t>URL :</w:t>
+      </w:r>
+      <w:proofErr w:type="gramEnd"/>
+      <w:r>
+        <w:rPr>
+          <w:color w:val="auto"/>
+          <w:sz w:val="28"/>
+          <w:szCs w:val="28"/>
+        </w:rPr>
+        <w:t xml:space="preserve"> https://stackoverflow.com/questions/3786774/in-c-sharp-what-does-where-t-class-mean (дата обращения: 22.01.2023)</w:t>
+      </w:r>
+    </w:p>
+    <w:p>
+      <w:pPr>
+        <w:pStyle w:val="Default"/>
+        <w:numPr>
+          <w:ilvl w:val="0"/>
+          <w:numId w:val="25"/>
+        </w:numPr>
+        <w:jc w:val="both"/>
+        <w:rPr>
+          <w:color w:val="auto"/>
+          <w:sz w:val="28"/>
+          <w:szCs w:val="28"/>
+        </w:rPr>
+      </w:pPr>
+      <w:proofErr w:type="spellStart"/>
+      <w:r>
+        <w:rPr>
+          <w:color w:val="auto"/>
+          <w:sz w:val="28"/>
+          <w:szCs w:val="28"/>
+        </w:rPr>
+        <w:lastRenderedPageBreak/>
+        <w:t>MongoDb</w:t>
+      </w:r>
+      <w:proofErr w:type="spellEnd"/>
+      <w:r>
+        <w:rPr>
+          <w:color w:val="auto"/>
+          <w:sz w:val="28"/>
+          <w:szCs w:val="28"/>
+        </w:rPr>
+        <w:t xml:space="preserve"> </w:t>
+      </w:r>
+      <w:proofErr w:type="spellStart"/>
+      <w:r>
+        <w:rPr>
+          <w:color w:val="auto"/>
+          <w:sz w:val="28"/>
+          <w:szCs w:val="28"/>
+        </w:rPr>
+        <w:t>custom</w:t>
+      </w:r>
+      <w:proofErr w:type="spellEnd"/>
+      <w:r>
+        <w:rPr>
+          <w:color w:val="auto"/>
+          <w:sz w:val="28"/>
+          <w:szCs w:val="28"/>
+        </w:rPr>
+        <w:t xml:space="preserve"> </w:t>
+      </w:r>
+      <w:proofErr w:type="spellStart"/>
+      <w:r>
+        <w:rPr>
+          <w:color w:val="auto"/>
+          <w:sz w:val="28"/>
+          <w:szCs w:val="28"/>
+        </w:rPr>
+        <w:t>collection</w:t>
+      </w:r>
+      <w:proofErr w:type="spellEnd"/>
+      <w:r>
+        <w:rPr>
+          <w:color w:val="auto"/>
+          <w:sz w:val="28"/>
+          <w:szCs w:val="28"/>
+        </w:rPr>
+        <w:t xml:space="preserve"> </w:t>
+      </w:r>
+      <w:proofErr w:type="spellStart"/>
+      <w:r>
+        <w:rPr>
+          <w:color w:val="auto"/>
+          <w:sz w:val="28"/>
+          <w:szCs w:val="28"/>
+        </w:rPr>
+        <w:t>serializer</w:t>
+      </w:r>
+      <w:proofErr w:type="spellEnd"/>
+      <w:r>
+        <w:rPr>
+          <w:color w:val="auto"/>
+          <w:sz w:val="28"/>
+          <w:szCs w:val="28"/>
+        </w:rPr>
+        <w:t xml:space="preserve"> [Электронный ресурс] // </w:t>
+      </w:r>
+      <w:proofErr w:type="spellStart"/>
+      <w:r>
+        <w:rPr>
+          <w:color w:val="auto"/>
+          <w:sz w:val="28"/>
+          <w:szCs w:val="28"/>
+        </w:rPr>
+        <w:t>Stack</w:t>
+      </w:r>
+      <w:proofErr w:type="spellEnd"/>
+      <w:r>
+        <w:rPr>
+          <w:color w:val="auto"/>
+          <w:sz w:val="28"/>
+          <w:szCs w:val="28"/>
+        </w:rPr>
+        <w:t xml:space="preserve"> </w:t>
+      </w:r>
+      <w:proofErr w:type="spellStart"/>
+      <w:proofErr w:type="gramStart"/>
+      <w:r>
+        <w:rPr>
+          <w:color w:val="auto"/>
+          <w:sz w:val="28"/>
+          <w:szCs w:val="28"/>
+        </w:rPr>
+        <w:t>Overflow</w:t>
+      </w:r>
+      <w:proofErr w:type="spellEnd"/>
+      <w:r>
+        <w:rPr>
+          <w:color w:val="auto"/>
+          <w:sz w:val="28"/>
+          <w:szCs w:val="28"/>
+        </w:rPr>
+        <w:t xml:space="preserve"> :</w:t>
+      </w:r>
+      <w:proofErr w:type="gramEnd"/>
+      <w:r>
+        <w:rPr>
+          <w:color w:val="auto"/>
+          <w:sz w:val="28"/>
+          <w:szCs w:val="28"/>
+        </w:rPr>
+        <w:t xml:space="preserve"> Система вопросов и ответов о программировании. </w:t>
+      </w:r>
+      <w:proofErr w:type="gramStart"/>
+      <w:r>
+        <w:rPr>
+          <w:color w:val="auto"/>
+          <w:sz w:val="28"/>
+          <w:szCs w:val="28"/>
+        </w:rPr>
+        <w:t>URL :</w:t>
+      </w:r>
+      <w:proofErr w:type="gramEnd"/>
+      <w:r>
+        <w:rPr>
+          <w:color w:val="auto"/>
+          <w:sz w:val="28"/>
+          <w:szCs w:val="28"/>
+        </w:rPr>
+        <w:t xml:space="preserve"> https://stackoverflow.com/questions/30421379/mongodb-custom-collection-serializer (дата обращения: 25.02.2023)</w:t>
+      </w:r>
+    </w:p>
+    <w:p>
+      <w:pPr>
+        <w:pStyle w:val="Default"/>
+        <w:numPr>
+          <w:ilvl w:val="0"/>
+          <w:numId w:val="25"/>
+        </w:numPr>
+        <w:jc w:val="both"/>
+        <w:rPr>
+          <w:color w:val="auto"/>
+          <w:sz w:val="28"/>
+          <w:szCs w:val="28"/>
+        </w:rPr>
+      </w:pPr>
+      <w:proofErr w:type="spellStart"/>
+      <w:r>
+        <w:rPr>
+          <w:color w:val="auto"/>
+          <w:sz w:val="28"/>
+          <w:szCs w:val="28"/>
+        </w:rPr>
+        <w:t>How</w:t>
+      </w:r>
+      <w:proofErr w:type="spellEnd"/>
+      <w:r>
+        <w:rPr>
+          <w:color w:val="auto"/>
+          <w:sz w:val="28"/>
+          <w:szCs w:val="28"/>
+        </w:rPr>
+        <w:t xml:space="preserve"> </w:t>
+      </w:r>
+      <w:proofErr w:type="spellStart"/>
+      <w:r>
+        <w:rPr>
+          <w:color w:val="auto"/>
+          <w:sz w:val="28"/>
+          <w:szCs w:val="28"/>
+        </w:rPr>
+        <w:t>to</w:t>
+      </w:r>
+      <w:proofErr w:type="spellEnd"/>
+      <w:r>
+        <w:rPr>
+          <w:color w:val="auto"/>
+          <w:sz w:val="28"/>
+          <w:szCs w:val="28"/>
+        </w:rPr>
+        <w:t xml:space="preserve"> </w:t>
+      </w:r>
+      <w:proofErr w:type="spellStart"/>
+      <w:r>
+        <w:rPr>
+          <w:color w:val="auto"/>
+          <w:sz w:val="28"/>
+          <w:szCs w:val="28"/>
+        </w:rPr>
+        <w:t>get</w:t>
+      </w:r>
+      <w:proofErr w:type="spellEnd"/>
+      <w:r>
+        <w:rPr>
+          <w:color w:val="auto"/>
+          <w:sz w:val="28"/>
+          <w:szCs w:val="28"/>
+        </w:rPr>
+        <w:t xml:space="preserve"> File </w:t>
+      </w:r>
+      <w:proofErr w:type="spellStart"/>
+      <w:r>
+        <w:rPr>
+          <w:color w:val="auto"/>
+          <w:sz w:val="28"/>
+          <w:szCs w:val="28"/>
+        </w:rPr>
+        <w:t>Created</w:t>
+      </w:r>
+      <w:proofErr w:type="spellEnd"/>
+      <w:r>
+        <w:rPr>
+          <w:color w:val="auto"/>
+          <w:sz w:val="28"/>
+          <w:szCs w:val="28"/>
+        </w:rPr>
+        <w:t xml:space="preserve"> </w:t>
+      </w:r>
+      <w:proofErr w:type="spellStart"/>
+      <w:r>
+        <w:rPr>
+          <w:color w:val="auto"/>
+          <w:sz w:val="28"/>
+          <w:szCs w:val="28"/>
+        </w:rPr>
+        <w:t>Date</w:t>
+      </w:r>
+      <w:proofErr w:type="spellEnd"/>
+      <w:r>
+        <w:rPr>
+          <w:color w:val="auto"/>
+          <w:sz w:val="28"/>
+          <w:szCs w:val="28"/>
+        </w:rPr>
+        <w:t xml:space="preserve"> </w:t>
+      </w:r>
+      <w:proofErr w:type="spellStart"/>
+      <w:r>
+        <w:rPr>
+          <w:color w:val="auto"/>
+          <w:sz w:val="28"/>
+          <w:szCs w:val="28"/>
+        </w:rPr>
+        <w:t>and</w:t>
+      </w:r>
+      <w:proofErr w:type="spellEnd"/>
+      <w:r>
+        <w:rPr>
+          <w:color w:val="auto"/>
+          <w:sz w:val="28"/>
+          <w:szCs w:val="28"/>
+        </w:rPr>
+        <w:t xml:space="preserve"> </w:t>
+      </w:r>
+      <w:proofErr w:type="spellStart"/>
+      <w:r>
+        <w:rPr>
+          <w:color w:val="auto"/>
+          <w:sz w:val="28"/>
+          <w:szCs w:val="28"/>
+        </w:rPr>
+        <w:t>Modified</w:t>
+      </w:r>
+      <w:proofErr w:type="spellEnd"/>
+      <w:r>
+        <w:rPr>
+          <w:color w:val="auto"/>
+          <w:sz w:val="28"/>
+          <w:szCs w:val="28"/>
+        </w:rPr>
+        <w:t xml:space="preserve"> </w:t>
+      </w:r>
+      <w:proofErr w:type="spellStart"/>
+      <w:r>
+        <w:rPr>
+          <w:color w:val="auto"/>
+          <w:sz w:val="28"/>
+          <w:szCs w:val="28"/>
+        </w:rPr>
+        <w:t>Date</w:t>
+      </w:r>
+      <w:proofErr w:type="spellEnd"/>
+      <w:r>
+        <w:rPr>
+          <w:color w:val="auto"/>
+          <w:sz w:val="28"/>
+          <w:szCs w:val="28"/>
+        </w:rPr>
+        <w:t xml:space="preserve"> [Электронный ресурс] // </w:t>
+      </w:r>
+      <w:proofErr w:type="spellStart"/>
+      <w:r>
+        <w:rPr>
+          <w:color w:val="auto"/>
+          <w:sz w:val="28"/>
+          <w:szCs w:val="28"/>
+        </w:rPr>
+        <w:t>Stack</w:t>
+      </w:r>
+      <w:proofErr w:type="spellEnd"/>
+      <w:r>
+        <w:rPr>
+          <w:color w:val="auto"/>
+          <w:sz w:val="28"/>
+          <w:szCs w:val="28"/>
+        </w:rPr>
+        <w:t xml:space="preserve"> </w:t>
+      </w:r>
+      <w:proofErr w:type="spellStart"/>
+      <w:proofErr w:type="gramStart"/>
+      <w:r>
+        <w:rPr>
+          <w:color w:val="auto"/>
+          <w:sz w:val="28"/>
+          <w:szCs w:val="28"/>
+        </w:rPr>
+        <w:t>Overflow</w:t>
+      </w:r>
+      <w:proofErr w:type="spellEnd"/>
+      <w:r>
+        <w:rPr>
+          <w:color w:val="auto"/>
+          <w:sz w:val="28"/>
+          <w:szCs w:val="28"/>
+        </w:rPr>
+        <w:t xml:space="preserve"> :</w:t>
+      </w:r>
+      <w:proofErr w:type="gramEnd"/>
+      <w:r>
+        <w:rPr>
+          <w:color w:val="auto"/>
+          <w:sz w:val="28"/>
+          <w:szCs w:val="28"/>
+        </w:rPr>
+        <w:t xml:space="preserve"> Система вопросов и ответов о программировании. </w:t>
+      </w:r>
+      <w:proofErr w:type="gramStart"/>
+      <w:r>
+        <w:rPr>
+          <w:color w:val="auto"/>
+          <w:sz w:val="28"/>
+          <w:szCs w:val="28"/>
+        </w:rPr>
+        <w:t>URL :</w:t>
+      </w:r>
+      <w:proofErr w:type="gramEnd"/>
+      <w:r>
+        <w:rPr>
+          <w:color w:val="auto"/>
+          <w:sz w:val="28"/>
+          <w:szCs w:val="28"/>
+        </w:rPr>
+        <w:t xml:space="preserve"> https://stackoverflow.com/questions/23243336/how-to-get-file-created-date-and-modified-date (дата обращения: 23.01.2023)</w:t>
+      </w:r>
+    </w:p>
+    <w:p>
+      <w:pPr>
+        <w:pStyle w:val="Default"/>
+        <w:numPr>
+          <w:ilvl w:val="0"/>
+          <w:numId w:val="25"/>
+        </w:numPr>
+        <w:jc w:val="both"/>
+        <w:rPr>
+          <w:color w:val="auto"/>
+          <w:sz w:val="28"/>
+          <w:szCs w:val="28"/>
+        </w:rPr>
+      </w:pPr>
+      <w:proofErr w:type="spellStart"/>
+      <w:r>
+        <w:rPr>
+          <w:color w:val="auto"/>
+          <w:sz w:val="28"/>
+          <w:szCs w:val="28"/>
+        </w:rPr>
+        <w:t>BsonExtraElements</w:t>
+      </w:r>
+      <w:proofErr w:type="spellEnd"/>
+      <w:r>
+        <w:rPr>
+          <w:color w:val="auto"/>
+          <w:sz w:val="28"/>
+          <w:szCs w:val="28"/>
+        </w:rPr>
+        <w:t xml:space="preserve"> </w:t>
+      </w:r>
+      <w:proofErr w:type="spellStart"/>
+      <w:r>
+        <w:rPr>
+          <w:color w:val="auto"/>
+          <w:sz w:val="28"/>
+          <w:szCs w:val="28"/>
+        </w:rPr>
+        <w:t>with</w:t>
+      </w:r>
+      <w:proofErr w:type="spellEnd"/>
+      <w:r>
+        <w:rPr>
+          <w:color w:val="auto"/>
+          <w:sz w:val="28"/>
+          <w:szCs w:val="28"/>
+        </w:rPr>
+        <w:t xml:space="preserve"> </w:t>
+      </w:r>
+      <w:proofErr w:type="spellStart"/>
+      <w:r>
+        <w:rPr>
+          <w:color w:val="auto"/>
+          <w:sz w:val="28"/>
+          <w:szCs w:val="28"/>
+        </w:rPr>
+        <w:t>custom</w:t>
+      </w:r>
+      <w:proofErr w:type="spellEnd"/>
+      <w:r>
+        <w:rPr>
+          <w:color w:val="auto"/>
+          <w:sz w:val="28"/>
+          <w:szCs w:val="28"/>
+        </w:rPr>
+        <w:t xml:space="preserve"> </w:t>
+      </w:r>
+      <w:proofErr w:type="spellStart"/>
+      <w:r>
+        <w:rPr>
+          <w:color w:val="auto"/>
+          <w:sz w:val="28"/>
+          <w:szCs w:val="28"/>
+        </w:rPr>
+        <w:t>serializer</w:t>
+      </w:r>
+      <w:proofErr w:type="spellEnd"/>
+      <w:r>
+        <w:rPr>
+          <w:color w:val="auto"/>
+          <w:sz w:val="28"/>
+          <w:szCs w:val="28"/>
+        </w:rPr>
+        <w:t xml:space="preserve"> [Электронный ресурс] // </w:t>
+      </w:r>
+      <w:proofErr w:type="gramStart"/>
+      <w:r>
+        <w:rPr>
+          <w:color w:val="auto"/>
+          <w:sz w:val="28"/>
+          <w:szCs w:val="28"/>
+        </w:rPr>
+        <w:t>MongoDB :</w:t>
+      </w:r>
+      <w:proofErr w:type="gramEnd"/>
+      <w:r>
+        <w:rPr>
+          <w:color w:val="auto"/>
+          <w:sz w:val="28"/>
+          <w:szCs w:val="28"/>
+        </w:rPr>
+        <w:t xml:space="preserve"> Сайт разработчиков СУБД MongoDB. </w:t>
+      </w:r>
+      <w:proofErr w:type="gramStart"/>
+      <w:r>
+        <w:rPr>
+          <w:color w:val="auto"/>
+          <w:sz w:val="28"/>
+          <w:szCs w:val="28"/>
+        </w:rPr>
+        <w:t>URL :</w:t>
+      </w:r>
+      <w:proofErr w:type="gramEnd"/>
+      <w:r>
+        <w:rPr>
+          <w:color w:val="auto"/>
+          <w:sz w:val="28"/>
+          <w:szCs w:val="28"/>
+        </w:rPr>
+        <w:t xml:space="preserve"> https://www.mongodb.com/community/forums/t/bsonextraelements-with-custom-serializer/16742 (дата обращения: 01.03.2023)</w:t>
+      </w:r>
+    </w:p>
+    <w:p>
+      <w:pPr>
+        <w:pStyle w:val="Default"/>
+        <w:numPr>
+          <w:ilvl w:val="0"/>
+          <w:numId w:val="25"/>
+        </w:numPr>
+        <w:jc w:val="both"/>
+        <w:rPr>
+          <w:color w:val="auto"/>
+          <w:sz w:val="28"/>
+          <w:szCs w:val="28"/>
+        </w:rPr>
+      </w:pPr>
+      <w:r>
+        <w:rPr>
+          <w:color w:val="auto"/>
+          <w:sz w:val="28"/>
+          <w:szCs w:val="28"/>
+        </w:rPr>
+        <w:t xml:space="preserve">Словари ресурсов [Электронный ресурс] // </w:t>
+      </w:r>
+      <w:proofErr w:type="gramStart"/>
+      <w:r>
+        <w:rPr>
+          <w:color w:val="auto"/>
+          <w:sz w:val="28"/>
+          <w:szCs w:val="28"/>
+        </w:rPr>
+        <w:t>METANIT :</w:t>
+      </w:r>
+      <w:proofErr w:type="gramEnd"/>
+      <w:r>
+        <w:rPr>
+          <w:color w:val="auto"/>
+          <w:sz w:val="28"/>
+          <w:szCs w:val="28"/>
+        </w:rPr>
+        <w:t xml:space="preserve"> Сайт о программировании. </w:t>
+      </w:r>
+      <w:proofErr w:type="gramStart"/>
+      <w:r>
+        <w:rPr>
+          <w:color w:val="auto"/>
+          <w:sz w:val="28"/>
+          <w:szCs w:val="28"/>
+        </w:rPr>
+        <w:t>URL :</w:t>
+      </w:r>
+      <w:proofErr w:type="gramEnd"/>
+      <w:r>
+        <w:rPr>
+          <w:color w:val="auto"/>
+          <w:sz w:val="28"/>
+          <w:szCs w:val="28"/>
+        </w:rPr>
+        <w:t xml:space="preserve"> https://metanit.com/sharp/wpf/9.3.php (дата обращения: 20.02.2023)</w:t>
+      </w:r>
+    </w:p>
+    <w:p>
+      <w:pPr>
+        <w:pStyle w:val="Default"/>
+        <w:numPr>
+          <w:ilvl w:val="0"/>
+          <w:numId w:val="25"/>
+        </w:numPr>
+        <w:jc w:val="both"/>
+        <w:rPr>
+          <w:color w:val="auto"/>
+          <w:sz w:val="28"/>
+          <w:szCs w:val="28"/>
+        </w:rPr>
+      </w:pPr>
+      <w:proofErr w:type="spellStart"/>
+      <w:r>
+        <w:rPr>
+          <w:color w:val="auto"/>
+          <w:sz w:val="28"/>
+          <w:szCs w:val="28"/>
+        </w:rPr>
+        <w:t>Generic</w:t>
+      </w:r>
+      <w:proofErr w:type="spellEnd"/>
+      <w:r>
+        <w:rPr>
+          <w:color w:val="auto"/>
+          <w:sz w:val="28"/>
+          <w:szCs w:val="28"/>
+        </w:rPr>
+        <w:t xml:space="preserve"> </w:t>
+      </w:r>
+      <w:proofErr w:type="spellStart"/>
+      <w:r>
+        <w:rPr>
+          <w:color w:val="auto"/>
+          <w:sz w:val="28"/>
+          <w:szCs w:val="28"/>
+        </w:rPr>
+        <w:t>type</w:t>
+      </w:r>
+      <w:proofErr w:type="spellEnd"/>
+      <w:r>
+        <w:rPr>
+          <w:color w:val="auto"/>
+          <w:sz w:val="28"/>
+          <w:szCs w:val="28"/>
+        </w:rPr>
+        <w:t xml:space="preserve"> </w:t>
+      </w:r>
+      <w:proofErr w:type="spellStart"/>
+      <w:r>
+        <w:rPr>
+          <w:color w:val="auto"/>
+          <w:sz w:val="28"/>
+          <w:szCs w:val="28"/>
+        </w:rPr>
+        <w:t>constraint</w:t>
+      </w:r>
+      <w:proofErr w:type="spellEnd"/>
+      <w:r>
+        <w:rPr>
+          <w:color w:val="auto"/>
+          <w:sz w:val="28"/>
+          <w:szCs w:val="28"/>
+        </w:rPr>
+        <w:t xml:space="preserve"> [Электронный ресурс] // Microsoft </w:t>
+      </w:r>
+      <w:proofErr w:type="spellStart"/>
+      <w:proofErr w:type="gramStart"/>
+      <w:r>
+        <w:rPr>
+          <w:color w:val="auto"/>
+          <w:sz w:val="28"/>
+          <w:szCs w:val="28"/>
+        </w:rPr>
+        <w:t>Learn</w:t>
+      </w:r>
+      <w:proofErr w:type="spellEnd"/>
+      <w:r>
+        <w:rPr>
+          <w:color w:val="auto"/>
+          <w:sz w:val="28"/>
+          <w:szCs w:val="28"/>
+        </w:rPr>
+        <w:t xml:space="preserve"> :</w:t>
+      </w:r>
+      <w:proofErr w:type="gramEnd"/>
+      <w:r>
+        <w:rPr>
+          <w:color w:val="auto"/>
+          <w:sz w:val="28"/>
+          <w:szCs w:val="28"/>
+        </w:rPr>
+        <w:t xml:space="preserve"> онлайн-платформа для обучения по технологиям Microsoft. </w:t>
+      </w:r>
+      <w:proofErr w:type="gramStart"/>
+      <w:r>
+        <w:rPr>
+          <w:color w:val="auto"/>
+          <w:sz w:val="28"/>
+          <w:szCs w:val="28"/>
+        </w:rPr>
+        <w:t>URL :</w:t>
+      </w:r>
+      <w:proofErr w:type="gramEnd"/>
+      <w:r>
+        <w:rPr>
+          <w:color w:val="auto"/>
+          <w:sz w:val="28"/>
+          <w:szCs w:val="28"/>
+        </w:rPr>
+        <w:t xml:space="preserve"> https://learn.microsoft.com/en-us/dotnet/csharp/language-reference/keywords/where-generic-type-constraint?source=recommendations (дата обращения: 26.01.2023)</w:t>
+      </w:r>
+    </w:p>
+    <w:p>
+      <w:pPr>
+        <w:pStyle w:val="Default"/>
+        <w:numPr>
+          <w:ilvl w:val="0"/>
+          <w:numId w:val="25"/>
+        </w:numPr>
+        <w:jc w:val="both"/>
+        <w:rPr>
+          <w:color w:val="auto"/>
+          <w:sz w:val="28"/>
+          <w:szCs w:val="28"/>
+        </w:rPr>
+      </w:pPr>
+      <w:proofErr w:type="spellStart"/>
+      <w:r>
+        <w:rPr>
+          <w:color w:val="auto"/>
+          <w:sz w:val="28"/>
+          <w:szCs w:val="28"/>
+        </w:rPr>
+        <w:t>Constraints</w:t>
+      </w:r>
+      <w:proofErr w:type="spellEnd"/>
+      <w:r>
+        <w:rPr>
+          <w:color w:val="auto"/>
+          <w:sz w:val="28"/>
+          <w:szCs w:val="28"/>
+        </w:rPr>
+        <w:t xml:space="preserve"> </w:t>
+      </w:r>
+      <w:proofErr w:type="spellStart"/>
+      <w:r>
+        <w:rPr>
+          <w:color w:val="auto"/>
+          <w:sz w:val="28"/>
+          <w:szCs w:val="28"/>
+        </w:rPr>
+        <w:t>on</w:t>
+      </w:r>
+      <w:proofErr w:type="spellEnd"/>
+      <w:r>
+        <w:rPr>
+          <w:color w:val="auto"/>
+          <w:sz w:val="28"/>
+          <w:szCs w:val="28"/>
+        </w:rPr>
+        <w:t xml:space="preserve"> </w:t>
+      </w:r>
+      <w:proofErr w:type="spellStart"/>
+      <w:r>
+        <w:rPr>
+          <w:color w:val="auto"/>
+          <w:sz w:val="28"/>
+          <w:szCs w:val="28"/>
+        </w:rPr>
+        <w:t>type</w:t>
+      </w:r>
+      <w:proofErr w:type="spellEnd"/>
+      <w:r>
+        <w:rPr>
+          <w:color w:val="auto"/>
+          <w:sz w:val="28"/>
+          <w:szCs w:val="28"/>
+        </w:rPr>
+        <w:t xml:space="preserve"> </w:t>
+      </w:r>
+      <w:proofErr w:type="spellStart"/>
+      <w:r>
+        <w:rPr>
+          <w:color w:val="auto"/>
+          <w:sz w:val="28"/>
+          <w:szCs w:val="28"/>
+        </w:rPr>
+        <w:t>parameters</w:t>
+      </w:r>
+      <w:proofErr w:type="spellEnd"/>
+      <w:r>
+        <w:rPr>
+          <w:color w:val="auto"/>
+          <w:sz w:val="28"/>
+          <w:szCs w:val="28"/>
+        </w:rPr>
+        <w:t xml:space="preserve"> [Электронный ресурс] // Microsoft </w:t>
+      </w:r>
+      <w:proofErr w:type="spellStart"/>
+      <w:proofErr w:type="gramStart"/>
+      <w:r>
+        <w:rPr>
+          <w:color w:val="auto"/>
+          <w:sz w:val="28"/>
+          <w:szCs w:val="28"/>
+        </w:rPr>
+        <w:t>Learn</w:t>
+      </w:r>
+      <w:proofErr w:type="spellEnd"/>
+      <w:r>
+        <w:rPr>
+          <w:color w:val="auto"/>
+          <w:sz w:val="28"/>
+          <w:szCs w:val="28"/>
+        </w:rPr>
+        <w:t xml:space="preserve"> :</w:t>
+      </w:r>
+      <w:proofErr w:type="gramEnd"/>
+      <w:r>
+        <w:rPr>
+          <w:color w:val="auto"/>
+          <w:sz w:val="28"/>
+          <w:szCs w:val="28"/>
+        </w:rPr>
+        <w:t xml:space="preserve"> онлайн-платформа для обучения по технологиям Microsoft. </w:t>
+      </w:r>
+      <w:proofErr w:type="gramStart"/>
+      <w:r>
+        <w:rPr>
+          <w:color w:val="auto"/>
+          <w:sz w:val="28"/>
+          <w:szCs w:val="28"/>
+        </w:rPr>
+        <w:t>URL :</w:t>
+      </w:r>
+      <w:proofErr w:type="gramEnd"/>
+      <w:r>
+        <w:rPr>
+          <w:color w:val="auto"/>
+          <w:sz w:val="28"/>
+          <w:szCs w:val="28"/>
+        </w:rPr>
+        <w:t xml:space="preserve"> https://learn.microsoft.com/en-us/dotnet/csharp/programming-guide/generics/constraints-on-type-parameters?redirectedfrom=MSDN (дата обращения: 20.02.2023)</w:t>
       </w:r>
     </w:p>
     <w:p>
